--- a/http/cn.docx
+++ b/http/cn.docx
@@ -2,6 +2,193 @@
 <file path=word/document.xml><?xml version="1.0" encoding="utf-8"?>
 <w:document xmlns:wpc="http://schemas.microsoft.com/office/word/2010/wordprocessingCanvas" xmlns:mo="http://schemas.microsoft.com/office/mac/office/2008/main" xmlns:mc="http://schemas.openxmlformats.org/markup-compatibility/2006" xmlns:mv="urn:schemas-microsoft-com:mac:vml" xmlns:o="urn:schemas-microsoft-com:office:office" xmlns:r="http://schemas.openxmlformats.org/officeDocument/2006/relationships" xmlns:m="http://schemas.openxmlformats.org/officeDocument/2006/math" xmlns:v="urn:schemas-microsoft-com:vml" xmlns:wp14="http://schemas.microsoft.com/office/word/2010/wordprocessingDrawing" xmlns:wp="http://schemas.openxmlformats.org/drawingml/2006/wordprocessingDrawing" xmlns:w10="urn:schemas-microsoft-com:office:word" xmlns:w="http://schemas.openxmlformats.org/wordprocessingml/2006/main" xmlns:w14="http://schemas.microsoft.com/office/word/2010/wordml" xmlns:w15="http://schemas.microsoft.com/office/word/2012/wordml" xmlns:wpg="http://schemas.microsoft.com/office/word/2010/wordprocessingGroup" xmlns:wpi="http://schemas.microsoft.com/office/word/2010/wordprocessingInk" xmlns:wne="http://schemas.microsoft.com/office/word/2006/wordml" xmlns:wps="http://schemas.microsoft.com/office/word/2010/wordprocessingShape" mc:Ignorable="w14 w15 wp14">
   <w:body>
+    <w:p>
+      <w:r>
+        <w:rPr>
+          <w:rFonts w:hint="eastAsia"/>
+        </w:rPr>
+        <w:t>一</w:t>
+      </w:r>
+      <w:r>
+        <w:rPr>
+          <w:rFonts w:hint="eastAsia"/>
+        </w:rPr>
+        <w:t xml:space="preserve"> </w:t>
+      </w:r>
+      <w:r>
+        <w:rPr>
+          <w:rFonts w:hint="eastAsia"/>
+        </w:rPr>
+        <w:t>、基础概念</w:t>
+      </w:r>
+    </w:p>
+    <w:p>
+      <w:r>
+        <w:t>URL</w:t>
+      </w:r>
+    </w:p>
+    <w:p>
+      <w:r>
+        <w:rPr>
+          <w:rFonts w:hint="eastAsia"/>
+        </w:rPr>
+        <w:t xml:space="preserve">URI </w:t>
+      </w:r>
+      <w:r>
+        <w:rPr>
+          <w:rFonts w:hint="eastAsia"/>
+        </w:rPr>
+        <w:t>包含</w:t>
+      </w:r>
+      <w:r>
+        <w:rPr>
+          <w:rFonts w:hint="eastAsia"/>
+        </w:rPr>
+        <w:t xml:space="preserve"> URL </w:t>
+      </w:r>
+      <w:r>
+        <w:rPr>
+          <w:rFonts w:hint="eastAsia"/>
+        </w:rPr>
+        <w:t>和</w:t>
+      </w:r>
+      <w:r>
+        <w:rPr>
+          <w:rFonts w:hint="eastAsia"/>
+        </w:rPr>
+        <w:t xml:space="preserve"> URN</w:t>
+      </w:r>
+      <w:r>
+        <w:rPr>
+          <w:rFonts w:hint="eastAsia"/>
+        </w:rPr>
+        <w:t>，目前</w:t>
+      </w:r>
+      <w:r>
+        <w:rPr>
+          <w:rFonts w:hint="eastAsia"/>
+        </w:rPr>
+        <w:t xml:space="preserve"> WEB </w:t>
+      </w:r>
+      <w:r>
+        <w:rPr>
+          <w:rFonts w:hint="eastAsia"/>
+        </w:rPr>
+        <w:t>只有</w:t>
+      </w:r>
+      <w:r>
+        <w:rPr>
+          <w:rFonts w:hint="eastAsia"/>
+        </w:rPr>
+        <w:t xml:space="preserve"> URL </w:t>
+      </w:r>
+      <w:r>
+        <w:rPr>
+          <w:rFonts w:hint="eastAsia"/>
+        </w:rPr>
+        <w:t>比较流行，所以见到的基本都是</w:t>
+      </w:r>
+      <w:r>
+        <w:rPr>
+          <w:rFonts w:hint="eastAsia"/>
+        </w:rPr>
+        <w:t xml:space="preserve"> URL</w:t>
+      </w:r>
+      <w:r>
+        <w:rPr>
+          <w:rFonts w:hint="eastAsia"/>
+        </w:rPr>
+        <w:t>。</w:t>
+      </w:r>
+    </w:p>
+    <w:p>
+      <w:pPr>
+        <w:rPr>
+          <w:rFonts w:hint="eastAsia"/>
+        </w:rPr>
+      </w:pPr>
+      <w:r>
+        <w:rPr>
+          <w:rFonts w:hint="eastAsia"/>
+        </w:rPr>
+        <w:t>URI</w:t>
+      </w:r>
+      <w:r>
+        <w:rPr>
+          <w:rFonts w:hint="eastAsia"/>
+        </w:rPr>
+        <w:t>（</w:t>
+      </w:r>
+      <w:r>
+        <w:rPr>
+          <w:rFonts w:hint="eastAsia"/>
+        </w:rPr>
+        <w:t>Uniform Resource Identifier</w:t>
+      </w:r>
+      <w:r>
+        <w:rPr>
+          <w:rFonts w:hint="eastAsia"/>
+        </w:rPr>
+        <w:t>，统一资源标识符）</w:t>
+      </w:r>
+    </w:p>
+    <w:p>
+      <w:pPr>
+        <w:rPr>
+          <w:rFonts w:hint="eastAsia"/>
+        </w:rPr>
+      </w:pPr>
+      <w:r>
+        <w:rPr>
+          <w:rFonts w:hint="eastAsia"/>
+        </w:rPr>
+        <w:t>URL</w:t>
+      </w:r>
+      <w:r>
+        <w:rPr>
+          <w:rFonts w:hint="eastAsia"/>
+        </w:rPr>
+        <w:t>（</w:t>
+      </w:r>
+      <w:r>
+        <w:rPr>
+          <w:rFonts w:hint="eastAsia"/>
+        </w:rPr>
+        <w:t>Uniform Resource Locator</w:t>
+      </w:r>
+      <w:r>
+        <w:rPr>
+          <w:rFonts w:hint="eastAsia"/>
+        </w:rPr>
+        <w:t>，统一资源定位符）</w:t>
+      </w:r>
+    </w:p>
+    <w:p>
+      <w:r>
+        <w:rPr>
+          <w:rFonts w:hint="eastAsia"/>
+        </w:rPr>
+        <w:t>URN</w:t>
+      </w:r>
+      <w:r>
+        <w:rPr>
+          <w:rFonts w:hint="eastAsia"/>
+        </w:rPr>
+        <w:t>（</w:t>
+      </w:r>
+      <w:r>
+        <w:rPr>
+          <w:rFonts w:hint="eastAsia"/>
+        </w:rPr>
+        <w:t>Uniform Resource Name</w:t>
+      </w:r>
+      <w:r>
+        <w:rPr>
+          <w:rFonts w:hint="eastAsia"/>
+        </w:rPr>
+        <w:t>，统一资源名称）</w:t>
+      </w:r>
+    </w:p>
     <w:p>
       <w:bookmarkStart w:id="0" w:name="_GoBack"/>
       <w:bookmarkEnd w:id="0"/>

--- a/http/cn.docx
+++ b/http/cn.docx
@@ -189,10 +189,108 @@
         <w:t>，统一资源名称）</w:t>
       </w:r>
     </w:p>
+    <w:p/>
+    <w:p>
+      <w:r>
+        <w:rPr>
+          <w:rFonts w:hint="eastAsia"/>
+        </w:rPr>
+        <w:t>二、</w:t>
+      </w:r>
+      <w:r>
+        <w:rPr>
+          <w:rFonts w:hint="eastAsia"/>
+        </w:rPr>
+        <w:t xml:space="preserve">HTTP </w:t>
+      </w:r>
+      <w:r>
+        <w:rPr>
+          <w:rFonts w:hint="eastAsia"/>
+        </w:rPr>
+        <w:t>方法</w:t>
+      </w:r>
+    </w:p>
+    <w:p>
+      <w:pPr>
+        <w:rPr>
+          <w:rFonts w:hint="eastAsia"/>
+        </w:rPr>
+      </w:pPr>
+      <w:r>
+        <w:rPr>
+          <w:rFonts w:hint="eastAsia"/>
+        </w:rPr>
+        <w:t>客户端发送的</w:t>
+      </w:r>
+      <w:r>
+        <w:rPr>
+          <w:rFonts w:hint="eastAsia"/>
+        </w:rPr>
+        <w:t xml:space="preserve"> </w:t>
+      </w:r>
+      <w:r>
+        <w:rPr>
+          <w:rFonts w:hint="eastAsia"/>
+        </w:rPr>
+        <w:t>请求报文</w:t>
+      </w:r>
+      <w:r>
+        <w:rPr>
+          <w:rFonts w:hint="eastAsia"/>
+        </w:rPr>
+        <w:t xml:space="preserve"> </w:t>
+      </w:r>
+      <w:r>
+        <w:rPr>
+          <w:rFonts w:hint="eastAsia"/>
+        </w:rPr>
+        <w:t>第一行为请求行，包含了方法字段。</w:t>
+      </w:r>
+    </w:p>
+    <w:p/>
+    <w:p>
+      <w:r>
+        <w:t>GET</w:t>
+      </w:r>
+    </w:p>
+    <w:p>
+      <w:pPr>
+        <w:rPr>
+          <w:rFonts w:hint="eastAsia"/>
+        </w:rPr>
+      </w:pPr>
+      <w:r>
+        <w:rPr>
+          <w:rFonts w:hint="eastAsia"/>
+        </w:rPr>
+        <w:t>获取资源</w:t>
+      </w:r>
+    </w:p>
+    <w:p>
+      <w:r>
+        <w:rPr>
+          <w:rFonts w:hint="eastAsia"/>
+        </w:rPr>
+        <w:t>当前网络请求中，绝大部分使用的是</w:t>
+      </w:r>
+      <w:r>
+        <w:rPr>
+          <w:rFonts w:hint="eastAsia"/>
+        </w:rPr>
+        <w:t xml:space="preserve"> GET </w:t>
+      </w:r>
+      <w:r>
+        <w:rPr>
+          <w:rFonts w:hint="eastAsia"/>
+        </w:rPr>
+        <w:t>方法。</w:t>
+      </w:r>
+    </w:p>
     <w:p>
       <w:bookmarkStart w:id="0" w:name="_GoBack"/>
       <w:bookmarkEnd w:id="0"/>
     </w:p>
+    <w:p/>
     <w:sectPr>
       <w:pgSz w:w="12240" w:h="15840"/>
       <w:pgMar w:top="1440" w:right="1440" w:bottom="1440" w:left="1440" w:header="720" w:footer="720" w:gutter="0"/>

--- a/http/cn.docx
+++ b/http/cn.docx
@@ -284,6 +284,65 @@
           <w:rFonts w:hint="eastAsia"/>
         </w:rPr>
         <w:t>方法。</w:t>
+      </w:r>
+    </w:p>
+    <w:p/>
+    <w:p>
+      <w:r>
+        <w:t>HEAD</w:t>
+      </w:r>
+    </w:p>
+    <w:p>
+      <w:pPr>
+        <w:rPr>
+          <w:rFonts w:hint="eastAsia"/>
+        </w:rPr>
+      </w:pPr>
+      <w:r>
+        <w:rPr>
+          <w:rFonts w:hint="eastAsia"/>
+        </w:rPr>
+        <w:t>获取报文首部</w:t>
+      </w:r>
+    </w:p>
+    <w:p>
+      <w:r>
+        <w:rPr>
+          <w:rFonts w:hint="eastAsia"/>
+        </w:rPr>
+        <w:t>和</w:t>
+      </w:r>
+      <w:r>
+        <w:rPr>
+          <w:rFonts w:hint="eastAsia"/>
+        </w:rPr>
+        <w:t xml:space="preserve"> GET </w:t>
+      </w:r>
+      <w:r>
+        <w:rPr>
+          <w:rFonts w:hint="eastAsia"/>
+        </w:rPr>
+        <w:t>方法一样，但是不返回报文实体主体部分。</w:t>
+      </w:r>
+    </w:p>
+    <w:p>
+      <w:r>
+        <w:rPr>
+          <w:rFonts w:hint="eastAsia"/>
+        </w:rPr>
+        <w:t>主要用于确认</w:t>
+      </w:r>
+      <w:r>
+        <w:rPr>
+          <w:rFonts w:hint="eastAsia"/>
+        </w:rPr>
+        <w:t xml:space="preserve"> URL </w:t>
+      </w:r>
+      <w:r>
+        <w:rPr>
+          <w:rFonts w:hint="eastAsia"/>
+        </w:rPr>
+        <w:t>的有效性以及资源更新的日期时间等。</w:t>
       </w:r>
     </w:p>
     <w:p>

--- a/http/cn.docx
+++ b/http/cn.docx
@@ -345,11 +345,87 @@
         <w:t>的有效性以及资源更新的日期时间等。</w:t>
       </w:r>
     </w:p>
+    <w:p/>
+    <w:p>
+      <w:r>
+        <w:t>POST</w:t>
+      </w:r>
+    </w:p>
+    <w:p>
+      <w:pPr>
+        <w:rPr>
+          <w:rFonts w:hint="eastAsia"/>
+        </w:rPr>
+      </w:pPr>
+      <w:r>
+        <w:rPr>
+          <w:rFonts w:hint="eastAsia"/>
+        </w:rPr>
+        <w:t>传输实体主体</w:t>
+      </w:r>
+    </w:p>
+    <w:p>
+      <w:r>
+        <w:rPr>
+          <w:rFonts w:hint="eastAsia"/>
+        </w:rPr>
+        <w:t xml:space="preserve">POST </w:t>
+      </w:r>
+      <w:r>
+        <w:rPr>
+          <w:rFonts w:hint="eastAsia"/>
+        </w:rPr>
+        <w:t>主要用来传输数据，而</w:t>
+      </w:r>
+      <w:r>
+        <w:rPr>
+          <w:rFonts w:hint="eastAsia"/>
+        </w:rPr>
+        <w:t xml:space="preserve"> GET </w:t>
+      </w:r>
+      <w:r>
+        <w:rPr>
+          <w:rFonts w:hint="eastAsia"/>
+        </w:rPr>
+        <w:t>主要用来获取资源。</w:t>
+      </w:r>
+    </w:p>
+    <w:p>
+      <w:r>
+        <w:rPr>
+          <w:rFonts w:hint="eastAsia"/>
+        </w:rPr>
+        <w:t>更多</w:t>
+      </w:r>
+      <w:r>
+        <w:rPr>
+          <w:rFonts w:hint="eastAsia"/>
+        </w:rPr>
+        <w:t xml:space="preserve"> POST </w:t>
+      </w:r>
+      <w:r>
+        <w:rPr>
+          <w:rFonts w:hint="eastAsia"/>
+        </w:rPr>
+        <w:t>与</w:t>
+      </w:r>
+      <w:r>
+        <w:rPr>
+          <w:rFonts w:hint="eastAsia"/>
+        </w:rPr>
+        <w:t xml:space="preserve"> GET </w:t>
+      </w:r>
+      <w:r>
+        <w:rPr>
+          <w:rFonts w:hint="eastAsia"/>
+        </w:rPr>
+        <w:t>的比较请见第九章。</w:t>
+      </w:r>
+    </w:p>
     <w:p>
       <w:bookmarkStart w:id="0" w:name="_GoBack"/>
       <w:bookmarkEnd w:id="0"/>
     </w:p>
-    <w:p/>
     <w:sectPr>
       <w:pgSz w:w="12240" w:h="15840"/>
       <w:pgMar w:top="1440" w:right="1440" w:bottom="1440" w:left="1440" w:header="720" w:footer="720" w:gutter="0"/>

--- a/http/cn.docx
+++ b/http/cn.docx
@@ -420,6 +420,33 @@
           <w:rFonts w:hint="eastAsia"/>
         </w:rPr>
         <w:t>的比较请见第九章。</w:t>
+      </w:r>
+    </w:p>
+    <w:p/>
+    <w:p>
+      <w:r>
+        <w:t>PUT</w:t>
+      </w:r>
+    </w:p>
+    <w:p>
+      <w:pPr>
+        <w:rPr>
+          <w:rFonts w:hint="eastAsia"/>
+        </w:rPr>
+      </w:pPr>
+      <w:r>
+        <w:rPr>
+          <w:rFonts w:hint="eastAsia"/>
+        </w:rPr>
+        <w:t>上传文件</w:t>
+      </w:r>
+    </w:p>
+    <w:p>
+      <w:r>
+        <w:rPr>
+          <w:rFonts w:hint="eastAsia"/>
+        </w:rPr>
+        <w:t>由于自身不带验证机制，任何人都可以上传文件，因此存在安全性问题，一般不使用该方法。</w:t>
       </w:r>
     </w:p>
     <w:p>

--- a/http/cn.docx
+++ b/http/cn.docx
@@ -102,6 +102,325 @@
       </w:r>
     </w:p>
     <w:p>
+      <w:r>
+        <w:rPr>
+          <w:rFonts w:hint="eastAsia"/>
+        </w:rPr>
+        <w:t>URI</w:t>
+      </w:r>
+      <w:r>
+        <w:rPr>
+          <w:rFonts w:hint="eastAsia"/>
+        </w:rPr>
+        <w:t>（</w:t>
+      </w:r>
+      <w:r>
+        <w:rPr>
+          <w:rFonts w:hint="eastAsia"/>
+        </w:rPr>
+        <w:t>Uniform Resource Identifier</w:t>
+      </w:r>
+      <w:r>
+        <w:rPr>
+          <w:rFonts w:hint="eastAsia"/>
+        </w:rPr>
+        <w:t>，统一资源标识符）</w:t>
+      </w:r>
+    </w:p>
+    <w:p>
+      <w:r>
+        <w:rPr>
+          <w:rFonts w:hint="eastAsia"/>
+        </w:rPr>
+        <w:t>URL</w:t>
+      </w:r>
+      <w:r>
+        <w:rPr>
+          <w:rFonts w:hint="eastAsia"/>
+        </w:rPr>
+        <w:t>（</w:t>
+      </w:r>
+      <w:r>
+        <w:rPr>
+          <w:rFonts w:hint="eastAsia"/>
+        </w:rPr>
+        <w:t>Uniform Resource Locator</w:t>
+      </w:r>
+      <w:r>
+        <w:rPr>
+          <w:rFonts w:hint="eastAsia"/>
+        </w:rPr>
+        <w:t>，统一资源定位符）</w:t>
+      </w:r>
+    </w:p>
+    <w:p>
+      <w:r>
+        <w:rPr>
+          <w:rFonts w:hint="eastAsia"/>
+        </w:rPr>
+        <w:t>URN</w:t>
+      </w:r>
+      <w:r>
+        <w:rPr>
+          <w:rFonts w:hint="eastAsia"/>
+        </w:rPr>
+        <w:t>（</w:t>
+      </w:r>
+      <w:r>
+        <w:rPr>
+          <w:rFonts w:hint="eastAsia"/>
+        </w:rPr>
+        <w:t>Uniform Resource Name</w:t>
+      </w:r>
+      <w:r>
+        <w:rPr>
+          <w:rFonts w:hint="eastAsia"/>
+        </w:rPr>
+        <w:t>，统一资源名称）</w:t>
+      </w:r>
+    </w:p>
+    <w:p/>
+    <w:p>
+      <w:r>
+        <w:rPr>
+          <w:rFonts w:hint="eastAsia"/>
+        </w:rPr>
+        <w:t>二、</w:t>
+      </w:r>
+      <w:r>
+        <w:rPr>
+          <w:rFonts w:hint="eastAsia"/>
+        </w:rPr>
+        <w:t xml:space="preserve">HTTP </w:t>
+      </w:r>
+      <w:r>
+        <w:rPr>
+          <w:rFonts w:hint="eastAsia"/>
+        </w:rPr>
+        <w:t>方法</w:t>
+      </w:r>
+    </w:p>
+    <w:p>
+      <w:r>
+        <w:rPr>
+          <w:rFonts w:hint="eastAsia"/>
+        </w:rPr>
+        <w:t>客户端发送的</w:t>
+      </w:r>
+      <w:r>
+        <w:rPr>
+          <w:rFonts w:hint="eastAsia"/>
+        </w:rPr>
+        <w:t xml:space="preserve"> </w:t>
+      </w:r>
+      <w:r>
+        <w:rPr>
+          <w:rFonts w:hint="eastAsia"/>
+        </w:rPr>
+        <w:t>请求报文</w:t>
+      </w:r>
+      <w:r>
+        <w:rPr>
+          <w:rFonts w:hint="eastAsia"/>
+        </w:rPr>
+        <w:t xml:space="preserve"> </w:t>
+      </w:r>
+      <w:r>
+        <w:rPr>
+          <w:rFonts w:hint="eastAsia"/>
+        </w:rPr>
+        <w:t>第一行为请求行，包含了方法字段。</w:t>
+      </w:r>
+    </w:p>
+    <w:p/>
+    <w:p>
+      <w:r>
+        <w:t>GET</w:t>
+      </w:r>
+    </w:p>
+    <w:p>
+      <w:r>
+        <w:rPr>
+          <w:rFonts w:hint="eastAsia"/>
+        </w:rPr>
+        <w:t>获取资源</w:t>
+      </w:r>
+    </w:p>
+    <w:p>
+      <w:r>
+        <w:rPr>
+          <w:rFonts w:hint="eastAsia"/>
+        </w:rPr>
+        <w:t>当前网络请求中，绝大部分使用的是</w:t>
+      </w:r>
+      <w:r>
+        <w:rPr>
+          <w:rFonts w:hint="eastAsia"/>
+        </w:rPr>
+        <w:t xml:space="preserve"> GET </w:t>
+      </w:r>
+      <w:r>
+        <w:rPr>
+          <w:rFonts w:hint="eastAsia"/>
+        </w:rPr>
+        <w:t>方法。</w:t>
+      </w:r>
+    </w:p>
+    <w:p/>
+    <w:p>
+      <w:r>
+        <w:t>HEAD</w:t>
+      </w:r>
+    </w:p>
+    <w:p>
+      <w:r>
+        <w:rPr>
+          <w:rFonts w:hint="eastAsia"/>
+        </w:rPr>
+        <w:t>获取报文首部</w:t>
+      </w:r>
+    </w:p>
+    <w:p>
+      <w:r>
+        <w:rPr>
+          <w:rFonts w:hint="eastAsia"/>
+        </w:rPr>
+        <w:t>和</w:t>
+      </w:r>
+      <w:r>
+        <w:rPr>
+          <w:rFonts w:hint="eastAsia"/>
+        </w:rPr>
+        <w:t xml:space="preserve"> GET </w:t>
+      </w:r>
+      <w:r>
+        <w:rPr>
+          <w:rFonts w:hint="eastAsia"/>
+        </w:rPr>
+        <w:t>方法一样，但是不返回报文实体主体部分。</w:t>
+      </w:r>
+    </w:p>
+    <w:p>
+      <w:r>
+        <w:rPr>
+          <w:rFonts w:hint="eastAsia"/>
+        </w:rPr>
+        <w:t>主要用于确认</w:t>
+      </w:r>
+      <w:r>
+        <w:rPr>
+          <w:rFonts w:hint="eastAsia"/>
+        </w:rPr>
+        <w:t xml:space="preserve"> URL </w:t>
+      </w:r>
+      <w:r>
+        <w:rPr>
+          <w:rFonts w:hint="eastAsia"/>
+        </w:rPr>
+        <w:t>的有效性以及资源更新的日期时间等。</w:t>
+      </w:r>
+    </w:p>
+    <w:p/>
+    <w:p>
+      <w:r>
+        <w:t>POST</w:t>
+      </w:r>
+    </w:p>
+    <w:p>
+      <w:r>
+        <w:rPr>
+          <w:rFonts w:hint="eastAsia"/>
+        </w:rPr>
+        <w:t>传输实体主体</w:t>
+      </w:r>
+    </w:p>
+    <w:p>
+      <w:r>
+        <w:rPr>
+          <w:rFonts w:hint="eastAsia"/>
+        </w:rPr>
+        <w:t xml:space="preserve">POST </w:t>
+      </w:r>
+      <w:r>
+        <w:rPr>
+          <w:rFonts w:hint="eastAsia"/>
+        </w:rPr>
+        <w:t>主要用来传输数据，而</w:t>
+      </w:r>
+      <w:r>
+        <w:rPr>
+          <w:rFonts w:hint="eastAsia"/>
+        </w:rPr>
+        <w:t xml:space="preserve"> GET </w:t>
+      </w:r>
+      <w:r>
+        <w:rPr>
+          <w:rFonts w:hint="eastAsia"/>
+        </w:rPr>
+        <w:t>主要用来获取资源。</w:t>
+      </w:r>
+    </w:p>
+    <w:p>
+      <w:r>
+        <w:rPr>
+          <w:rFonts w:hint="eastAsia"/>
+        </w:rPr>
+        <w:t>更多</w:t>
+      </w:r>
+      <w:r>
+        <w:rPr>
+          <w:rFonts w:hint="eastAsia"/>
+        </w:rPr>
+        <w:t xml:space="preserve"> POST </w:t>
+      </w:r>
+      <w:r>
+        <w:rPr>
+          <w:rFonts w:hint="eastAsia"/>
+        </w:rPr>
+        <w:t>与</w:t>
+      </w:r>
+      <w:r>
+        <w:rPr>
+          <w:rFonts w:hint="eastAsia"/>
+        </w:rPr>
+        <w:t xml:space="preserve"> GET </w:t>
+      </w:r>
+      <w:r>
+        <w:rPr>
+          <w:rFonts w:hint="eastAsia"/>
+        </w:rPr>
+        <w:t>的比较请见第九章。</w:t>
+      </w:r>
+    </w:p>
+    <w:p/>
+    <w:p>
+      <w:r>
+        <w:t>PUT</w:t>
+      </w:r>
+    </w:p>
+    <w:p>
+      <w:r>
+        <w:rPr>
+          <w:rFonts w:hint="eastAsia"/>
+        </w:rPr>
+        <w:t>上传文件</w:t>
+      </w:r>
+    </w:p>
+    <w:p>
+      <w:r>
+        <w:rPr>
+          <w:rFonts w:hint="eastAsia"/>
+        </w:rPr>
+        <w:t>由于自身不带验证机制，任何人都可以上传文件，因此存在安全性问题，一般不使用该方法。</w:t>
+      </w:r>
+    </w:p>
+    <w:p/>
+    <w:p>
+      <w:r>
+        <w:t>PATCH</w:t>
+      </w:r>
+    </w:p>
+    <w:p>
       <w:pPr>
         <w:rPr>
           <w:rFonts w:hint="eastAsia"/>
@@ -111,342 +430,33 @@
         <w:rPr>
           <w:rFonts w:hint="eastAsia"/>
         </w:rPr>
-        <w:t>URI</w:t>
-      </w:r>
-      <w:r>
-        <w:rPr>
-          <w:rFonts w:hint="eastAsia"/>
-        </w:rPr>
-        <w:t>（</w:t>
-      </w:r>
-      <w:r>
-        <w:rPr>
-          <w:rFonts w:hint="eastAsia"/>
-        </w:rPr>
-        <w:t>Uniform Resource Identifier</w:t>
-      </w:r>
-      <w:r>
-        <w:rPr>
-          <w:rFonts w:hint="eastAsia"/>
-        </w:rPr>
-        <w:t>，统一资源标识符）</w:t>
-      </w:r>
-    </w:p>
-    <w:p>
-      <w:pPr>
-        <w:rPr>
-          <w:rFonts w:hint="eastAsia"/>
-        </w:rPr>
-      </w:pPr>
-      <w:r>
-        <w:rPr>
-          <w:rFonts w:hint="eastAsia"/>
-        </w:rPr>
-        <w:t>URL</w:t>
-      </w:r>
-      <w:r>
-        <w:rPr>
-          <w:rFonts w:hint="eastAsia"/>
-        </w:rPr>
-        <w:t>（</w:t>
-      </w:r>
-      <w:r>
-        <w:rPr>
-          <w:rFonts w:hint="eastAsia"/>
-        </w:rPr>
-        <w:t>Uniform Resource Locator</w:t>
-      </w:r>
-      <w:r>
-        <w:rPr>
-          <w:rFonts w:hint="eastAsia"/>
-        </w:rPr>
-        <w:t>，统一资源定位符）</w:t>
-      </w:r>
-    </w:p>
-    <w:p>
-      <w:r>
-        <w:rPr>
-          <w:rFonts w:hint="eastAsia"/>
-        </w:rPr>
-        <w:t>URN</w:t>
-      </w:r>
-      <w:r>
-        <w:rPr>
-          <w:rFonts w:hint="eastAsia"/>
-        </w:rPr>
-        <w:t>（</w:t>
-      </w:r>
-      <w:r>
-        <w:rPr>
-          <w:rFonts w:hint="eastAsia"/>
-        </w:rPr>
-        <w:t>Uniform Resource Name</w:t>
-      </w:r>
-      <w:r>
-        <w:rPr>
-          <w:rFonts w:hint="eastAsia"/>
-        </w:rPr>
-        <w:t>，统一资源名称）</w:t>
-      </w:r>
-    </w:p>
-    <w:p/>
-    <w:p>
-      <w:r>
-        <w:rPr>
-          <w:rFonts w:hint="eastAsia"/>
-        </w:rPr>
-        <w:t>二、</w:t>
-      </w:r>
-      <w:r>
-        <w:rPr>
-          <w:rFonts w:hint="eastAsia"/>
-        </w:rPr>
-        <w:t xml:space="preserve">HTTP </w:t>
-      </w:r>
-      <w:r>
-        <w:rPr>
-          <w:rFonts w:hint="eastAsia"/>
-        </w:rPr>
-        <w:t>方法</w:t>
-      </w:r>
-    </w:p>
-    <w:p>
-      <w:pPr>
-        <w:rPr>
-          <w:rFonts w:hint="eastAsia"/>
-        </w:rPr>
-      </w:pPr>
-      <w:r>
-        <w:rPr>
-          <w:rFonts w:hint="eastAsia"/>
-        </w:rPr>
-        <w:t>客户端发送的</w:t>
-      </w:r>
-      <w:r>
-        <w:rPr>
-          <w:rFonts w:hint="eastAsia"/>
-        </w:rPr>
-        <w:t xml:space="preserve"> </w:t>
-      </w:r>
-      <w:r>
-        <w:rPr>
-          <w:rFonts w:hint="eastAsia"/>
-        </w:rPr>
-        <w:t>请求报文</w:t>
-      </w:r>
-      <w:r>
-        <w:rPr>
-          <w:rFonts w:hint="eastAsia"/>
-        </w:rPr>
-        <w:t xml:space="preserve"> </w:t>
-      </w:r>
-      <w:r>
-        <w:rPr>
-          <w:rFonts w:hint="eastAsia"/>
-        </w:rPr>
-        <w:t>第一行为请求行，包含了方法字段。</w:t>
-      </w:r>
-    </w:p>
-    <w:p/>
-    <w:p>
-      <w:r>
-        <w:t>GET</w:t>
-      </w:r>
-    </w:p>
-    <w:p>
-      <w:pPr>
-        <w:rPr>
-          <w:rFonts w:hint="eastAsia"/>
-        </w:rPr>
-      </w:pPr>
-      <w:r>
-        <w:rPr>
-          <w:rFonts w:hint="eastAsia"/>
-        </w:rPr>
-        <w:t>获取资源</w:t>
-      </w:r>
-    </w:p>
-    <w:p>
-      <w:r>
-        <w:rPr>
-          <w:rFonts w:hint="eastAsia"/>
-        </w:rPr>
-        <w:t>当前网络请求中，绝大部分使用的是</w:t>
-      </w:r>
-      <w:r>
-        <w:rPr>
-          <w:rFonts w:hint="eastAsia"/>
-        </w:rPr>
-        <w:t xml:space="preserve"> GET </w:t>
-      </w:r>
-      <w:r>
-        <w:rPr>
-          <w:rFonts w:hint="eastAsia"/>
-        </w:rPr>
-        <w:t>方法。</w:t>
-      </w:r>
-    </w:p>
-    <w:p/>
-    <w:p>
-      <w:r>
-        <w:t>HEAD</w:t>
-      </w:r>
-    </w:p>
-    <w:p>
-      <w:pPr>
-        <w:rPr>
-          <w:rFonts w:hint="eastAsia"/>
-        </w:rPr>
-      </w:pPr>
-      <w:r>
-        <w:rPr>
-          <w:rFonts w:hint="eastAsia"/>
-        </w:rPr>
-        <w:t>获取报文首部</w:t>
-      </w:r>
-    </w:p>
-    <w:p>
-      <w:r>
-        <w:rPr>
-          <w:rFonts w:hint="eastAsia"/>
-        </w:rPr>
-        <w:t>和</w:t>
-      </w:r>
-      <w:r>
-        <w:rPr>
-          <w:rFonts w:hint="eastAsia"/>
-        </w:rPr>
-        <w:t xml:space="preserve"> GET </w:t>
-      </w:r>
-      <w:r>
-        <w:rPr>
-          <w:rFonts w:hint="eastAsia"/>
-        </w:rPr>
-        <w:t>方法一样，但是不返回报文实体主体部分。</w:t>
-      </w:r>
-    </w:p>
-    <w:p>
-      <w:r>
-        <w:rPr>
-          <w:rFonts w:hint="eastAsia"/>
-        </w:rPr>
-        <w:t>主要用于确认</w:t>
-      </w:r>
-      <w:r>
-        <w:rPr>
-          <w:rFonts w:hint="eastAsia"/>
-        </w:rPr>
-        <w:t xml:space="preserve"> URL </w:t>
-      </w:r>
-      <w:r>
-        <w:rPr>
-          <w:rFonts w:hint="eastAsia"/>
-        </w:rPr>
-        <w:t>的有效性以及资源更新的日期时间等。</w:t>
-      </w:r>
-    </w:p>
-    <w:p/>
-    <w:p>
-      <w:r>
-        <w:t>POST</w:t>
-      </w:r>
-    </w:p>
-    <w:p>
-      <w:pPr>
-        <w:rPr>
-          <w:rFonts w:hint="eastAsia"/>
-        </w:rPr>
-      </w:pPr>
-      <w:r>
-        <w:rPr>
-          <w:rFonts w:hint="eastAsia"/>
-        </w:rPr>
-        <w:t>传输实体主体</w:t>
-      </w:r>
-    </w:p>
-    <w:p>
-      <w:r>
-        <w:rPr>
-          <w:rFonts w:hint="eastAsia"/>
-        </w:rPr>
-        <w:t xml:space="preserve">POST </w:t>
-      </w:r>
-      <w:r>
-        <w:rPr>
-          <w:rFonts w:hint="eastAsia"/>
-        </w:rPr>
-        <w:t>主要用来传输数据，而</w:t>
-      </w:r>
-      <w:r>
-        <w:rPr>
-          <w:rFonts w:hint="eastAsia"/>
-        </w:rPr>
-        <w:t xml:space="preserve"> GET </w:t>
-      </w:r>
-      <w:r>
-        <w:rPr>
-          <w:rFonts w:hint="eastAsia"/>
-        </w:rPr>
-        <w:t>主要用来获取资源。</w:t>
-      </w:r>
-    </w:p>
-    <w:p>
-      <w:r>
-        <w:rPr>
-          <w:rFonts w:hint="eastAsia"/>
-        </w:rPr>
-        <w:t>更多</w:t>
-      </w:r>
-      <w:r>
-        <w:rPr>
-          <w:rFonts w:hint="eastAsia"/>
-        </w:rPr>
-        <w:t xml:space="preserve"> POST </w:t>
-      </w:r>
-      <w:r>
-        <w:rPr>
-          <w:rFonts w:hint="eastAsia"/>
-        </w:rPr>
-        <w:t>与</w:t>
-      </w:r>
-      <w:r>
-        <w:rPr>
-          <w:rFonts w:hint="eastAsia"/>
-        </w:rPr>
-        <w:t xml:space="preserve"> GET </w:t>
-      </w:r>
-      <w:r>
-        <w:rPr>
-          <w:rFonts w:hint="eastAsia"/>
-        </w:rPr>
-        <w:t>的比较请见第九章。</w:t>
-      </w:r>
-    </w:p>
-    <w:p/>
-    <w:p>
-      <w:r>
-        <w:t>PUT</w:t>
-      </w:r>
-    </w:p>
-    <w:p>
-      <w:pPr>
-        <w:rPr>
-          <w:rFonts w:hint="eastAsia"/>
-        </w:rPr>
-      </w:pPr>
-      <w:r>
-        <w:rPr>
-          <w:rFonts w:hint="eastAsia"/>
-        </w:rPr>
-        <w:t>上传文件</w:t>
-      </w:r>
-    </w:p>
-    <w:p>
-      <w:r>
-        <w:rPr>
-          <w:rFonts w:hint="eastAsia"/>
-        </w:rPr>
-        <w:t>由于自身不带验证机制，任何人都可以上传文件，因此存在安全性问题，一般不使用该方法。</w:t>
+        <w:t>对资源进行部分修改</w:t>
+      </w:r>
+    </w:p>
+    <w:p>
+      <w:r>
+        <w:rPr>
+          <w:rFonts w:hint="eastAsia"/>
+        </w:rPr>
+        <w:t xml:space="preserve">PUT </w:t>
+      </w:r>
+      <w:r>
+        <w:rPr>
+          <w:rFonts w:hint="eastAsia"/>
+        </w:rPr>
+        <w:t>也可以用于修改资源，但是只能完全替代原始资源，</w:t>
+      </w:r>
+      <w:r>
+        <w:rPr>
+          <w:rFonts w:hint="eastAsia"/>
+        </w:rPr>
+        <w:t xml:space="preserve">PATCH </w:t>
+      </w:r>
+      <w:r>
+        <w:rPr>
+          <w:rFonts w:hint="eastAsia"/>
+        </w:rPr>
+        <w:t>允许部分修改。</w:t>
       </w:r>
     </w:p>
     <w:p>

--- a/http/cn.docx
+++ b/http/cn.docx
@@ -457,6 +457,45 @@
           <w:rFonts w:hint="eastAsia"/>
         </w:rPr>
         <w:t>允许部分修改。</w:t>
+      </w:r>
+    </w:p>
+    <w:p/>
+    <w:p>
+      <w:r>
+        <w:t>DELETE</w:t>
+      </w:r>
+    </w:p>
+    <w:p>
+      <w:pPr>
+        <w:rPr>
+          <w:rFonts w:hint="eastAsia"/>
+        </w:rPr>
+      </w:pPr>
+      <w:r>
+        <w:rPr>
+          <w:rFonts w:hint="eastAsia"/>
+        </w:rPr>
+        <w:t>删除文件</w:t>
+      </w:r>
+    </w:p>
+    <w:p>
+      <w:r>
+        <w:rPr>
+          <w:rFonts w:hint="eastAsia"/>
+        </w:rPr>
+        <w:t>与</w:t>
+      </w:r>
+      <w:r>
+        <w:rPr>
+          <w:rFonts w:hint="eastAsia"/>
+        </w:rPr>
+        <w:t xml:space="preserve"> PUT </w:t>
+      </w:r>
+      <w:r>
+        <w:rPr>
+          <w:rFonts w:hint="eastAsia"/>
+        </w:rPr>
+        <w:t>功能相反，并且同样不带验证机制。</w:t>
       </w:r>
     </w:p>
     <w:p>

--- a/http/cn.docx
+++ b/http/cn.docx
@@ -496,6 +496,72 @@
           <w:rFonts w:hint="eastAsia"/>
         </w:rPr>
         <w:t>功能相反，并且同样不带验证机制。</w:t>
+      </w:r>
+    </w:p>
+    <w:p/>
+    <w:p>
+      <w:r>
+        <w:t>OPTIONS</w:t>
+      </w:r>
+    </w:p>
+    <w:p>
+      <w:pPr>
+        <w:rPr>
+          <w:rFonts w:hint="eastAsia"/>
+        </w:rPr>
+      </w:pPr>
+      <w:r>
+        <w:rPr>
+          <w:rFonts w:hint="eastAsia"/>
+        </w:rPr>
+        <w:t>查询支持的方法</w:t>
+      </w:r>
+    </w:p>
+    <w:p>
+      <w:pPr>
+        <w:rPr>
+          <w:rFonts w:hint="eastAsia"/>
+        </w:rPr>
+      </w:pPr>
+      <w:r>
+        <w:rPr>
+          <w:rFonts w:hint="eastAsia"/>
+        </w:rPr>
+        <w:t>查询指定的</w:t>
+      </w:r>
+      <w:r>
+        <w:rPr>
+          <w:rFonts w:hint="eastAsia"/>
+        </w:rPr>
+        <w:t xml:space="preserve"> URL </w:t>
+      </w:r>
+      <w:r>
+        <w:rPr>
+          <w:rFonts w:hint="eastAsia"/>
+        </w:rPr>
+        <w:t>能够支持的方法。</w:t>
+      </w:r>
+    </w:p>
+    <w:p/>
+    <w:p>
+      <w:r>
+        <w:rPr>
+          <w:rFonts w:hint="eastAsia"/>
+        </w:rPr>
+        <w:lastRenderedPageBreak/>
+        <w:t>会返回</w:t>
+      </w:r>
+      <w:r>
+        <w:rPr>
+          <w:rFonts w:hint="eastAsia"/>
+        </w:rPr>
+        <w:t xml:space="preserve"> Allow: GET, POST, HEAD, OPTIONS </w:t>
+      </w:r>
+      <w:r>
+        <w:rPr>
+          <w:rFonts w:hint="eastAsia"/>
+        </w:rPr>
+        <w:t>这样的内容。</w:t>
       </w:r>
     </w:p>
     <w:p>

--- a/http/cn.docx
+++ b/http/cn.docx
@@ -562,6 +562,81 @@
           <w:rFonts w:hint="eastAsia"/>
         </w:rPr>
         <w:t>这样的内容。</w:t>
+      </w:r>
+    </w:p>
+    <w:p/>
+    <w:p>
+      <w:r>
+        <w:t>CONNECT</w:t>
+      </w:r>
+    </w:p>
+    <w:p>
+      <w:pPr>
+        <w:rPr>
+          <w:rFonts w:hint="eastAsia"/>
+        </w:rPr>
+      </w:pPr>
+      <w:r>
+        <w:rPr>
+          <w:rFonts w:hint="eastAsia"/>
+        </w:rPr>
+        <w:t>要求在与代理服务器通信时建立隧道</w:t>
+      </w:r>
+    </w:p>
+    <w:p>
+      <w:r>
+        <w:rPr>
+          <w:rFonts w:hint="eastAsia"/>
+        </w:rPr>
+        <w:t>使用</w:t>
+      </w:r>
+      <w:r>
+        <w:rPr>
+          <w:rFonts w:hint="eastAsia"/>
+        </w:rPr>
+        <w:t xml:space="preserve"> SSL</w:t>
+      </w:r>
+      <w:r>
+        <w:rPr>
+          <w:rFonts w:hint="eastAsia"/>
+        </w:rPr>
+        <w:t>（</w:t>
+      </w:r>
+      <w:r>
+        <w:rPr>
+          <w:rFonts w:hint="eastAsia"/>
+        </w:rPr>
+        <w:t>Secure Sockets Layer</w:t>
+      </w:r>
+      <w:r>
+        <w:rPr>
+          <w:rFonts w:hint="eastAsia"/>
+        </w:rPr>
+        <w:t>，安全套接层）和</w:t>
+      </w:r>
+      <w:r>
+        <w:rPr>
+          <w:rFonts w:hint="eastAsia"/>
+        </w:rPr>
+        <w:t xml:space="preserve"> TLS</w:t>
+      </w:r>
+      <w:r>
+        <w:rPr>
+          <w:rFonts w:hint="eastAsia"/>
+        </w:rPr>
+        <w:t>（</w:t>
+      </w:r>
+      <w:r>
+        <w:rPr>
+          <w:rFonts w:hint="eastAsia"/>
+        </w:rPr>
+        <w:t>Transport Layer Security</w:t>
+      </w:r>
+      <w:r>
+        <w:rPr>
+          <w:rFonts w:hint="eastAsia"/>
+        </w:rPr>
+        <w:t>，传输层安全）协议把通信内容加密后经网络隧道传输。</w:t>
       </w:r>
     </w:p>
     <w:p>

--- a/http/cn.docx
+++ b/http/cn.docx
@@ -637,6 +637,121 @@
           <w:rFonts w:hint="eastAsia"/>
         </w:rPr>
         <w:t>，传输层安全）协议把通信内容加密后经网络隧道传输。</w:t>
+      </w:r>
+    </w:p>
+    <w:p/>
+    <w:p>
+      <w:r>
+        <w:t>TRACE</w:t>
+      </w:r>
+    </w:p>
+    <w:p>
+      <w:pPr>
+        <w:rPr>
+          <w:rFonts w:hint="eastAsia"/>
+        </w:rPr>
+      </w:pPr>
+      <w:r>
+        <w:rPr>
+          <w:rFonts w:hint="eastAsia"/>
+        </w:rPr>
+        <w:t>追踪路径</w:t>
+      </w:r>
+    </w:p>
+    <w:p>
+      <w:r>
+        <w:rPr>
+          <w:rFonts w:hint="eastAsia"/>
+        </w:rPr>
+        <w:t>服务器会将通信路径返回给客户端。</w:t>
+      </w:r>
+    </w:p>
+    <w:p>
+      <w:r>
+        <w:rPr>
+          <w:rFonts w:hint="eastAsia"/>
+        </w:rPr>
+        <w:t>发送请求时，在</w:t>
+      </w:r>
+      <w:r>
+        <w:rPr>
+          <w:rFonts w:hint="eastAsia"/>
+        </w:rPr>
+        <w:t xml:space="preserve"> Max-Forwards </w:t>
+      </w:r>
+      <w:r>
+        <w:rPr>
+          <w:rFonts w:hint="eastAsia"/>
+        </w:rPr>
+        <w:t>首部字段中填入数值，每经过一个服务器就会减</w:t>
+      </w:r>
+      <w:r>
+        <w:rPr>
+          <w:rFonts w:hint="eastAsia"/>
+        </w:rPr>
+        <w:t xml:space="preserve"> 1</w:t>
+      </w:r>
+      <w:r>
+        <w:rPr>
+          <w:rFonts w:hint="eastAsia"/>
+        </w:rPr>
+        <w:t>，当数值为</w:t>
+      </w:r>
+      <w:r>
+        <w:rPr>
+          <w:rFonts w:hint="eastAsia"/>
+        </w:rPr>
+        <w:t xml:space="preserve"> 0 </w:t>
+      </w:r>
+      <w:r>
+        <w:rPr>
+          <w:rFonts w:hint="eastAsia"/>
+        </w:rPr>
+        <w:t>时就停止传输。</w:t>
+      </w:r>
+    </w:p>
+    <w:p>
+      <w:r>
+        <w:rPr>
+          <w:rFonts w:hint="eastAsia"/>
+        </w:rPr>
+        <w:t>通常不会使用</w:t>
+      </w:r>
+      <w:r>
+        <w:rPr>
+          <w:rFonts w:hint="eastAsia"/>
+        </w:rPr>
+        <w:t xml:space="preserve"> TRACE</w:t>
+      </w:r>
+      <w:r>
+        <w:rPr>
+          <w:rFonts w:hint="eastAsia"/>
+        </w:rPr>
+        <w:t>，并且它容易受到</w:t>
+      </w:r>
+      <w:r>
+        <w:rPr>
+          <w:rFonts w:hint="eastAsia"/>
+        </w:rPr>
+        <w:t xml:space="preserve"> XST </w:t>
+      </w:r>
+      <w:r>
+        <w:rPr>
+          <w:rFonts w:hint="eastAsia"/>
+        </w:rPr>
+        <w:t>攻击（</w:t>
+      </w:r>
+      <w:r>
+        <w:rPr>
+          <w:rFonts w:hint="eastAsia"/>
+        </w:rPr>
+        <w:t>Cross-Site Tracing</w:t>
+      </w:r>
+      <w:r>
+        <w:rPr>
+          <w:rFonts w:hint="eastAsia"/>
+        </w:rPr>
+        <w:t>，跨站追踪）。</w:t>
       </w:r>
     </w:p>
     <w:p>

--- a/http/cn.docx
+++ b/http/cn.docx
@@ -754,10 +754,302 @@
         <w:t>，跨站追踪）。</w:t>
       </w:r>
     </w:p>
-    <w:p>
+    <w:p/>
+    <w:p>
+      <w:r>
+        <w:rPr>
+          <w:rFonts w:hint="eastAsia"/>
+        </w:rPr>
+        <w:t>三、</w:t>
+      </w:r>
+      <w:r>
+        <w:rPr>
+          <w:rFonts w:hint="eastAsia"/>
+        </w:rPr>
+        <w:t xml:space="preserve">HTTP </w:t>
+      </w:r>
+      <w:r>
+        <w:rPr>
+          <w:rFonts w:hint="eastAsia"/>
+        </w:rPr>
+        <w:t>状态码</w:t>
+      </w:r>
+    </w:p>
+    <w:p>
+      <w:pPr>
+        <w:rPr>
+          <w:rFonts w:hint="eastAsia"/>
+        </w:rPr>
+      </w:pPr>
+      <w:r>
+        <w:rPr>
+          <w:rFonts w:hint="eastAsia"/>
+        </w:rPr>
+        <w:t>服务器返回的</w:t>
+      </w:r>
+      <w:r>
+        <w:rPr>
+          <w:rFonts w:hint="eastAsia"/>
+        </w:rPr>
+        <w:t xml:space="preserve"> </w:t>
+      </w:r>
+      <w:r>
+        <w:rPr>
+          <w:rFonts w:hint="eastAsia"/>
+        </w:rPr>
+        <w:t>响应报文</w:t>
+      </w:r>
+      <w:r>
+        <w:rPr>
+          <w:rFonts w:hint="eastAsia"/>
+        </w:rPr>
+        <w:t xml:space="preserve"> </w:t>
+      </w:r>
+      <w:r>
+        <w:rPr>
+          <w:rFonts w:hint="eastAsia"/>
+        </w:rPr>
+        <w:t>中第一行为状态行，包含了状态码以及原因短语，用来告知客户端请求的结果。</w:t>
+      </w:r>
+    </w:p>
+    <w:p/>
+    <w:p>
+      <w:pPr>
+        <w:rPr>
+          <w:rFonts w:hint="eastAsia"/>
+        </w:rPr>
+      </w:pPr>
+      <w:r>
+        <w:rPr>
+          <w:rFonts w:hint="eastAsia"/>
+        </w:rPr>
+        <w:t>状态码</w:t>
+      </w:r>
+      <w:r>
+        <w:rPr>
+          <w:rFonts w:hint="eastAsia"/>
+        </w:rPr>
+        <w:tab/>
+      </w:r>
+      <w:r>
+        <w:tab/>
+      </w:r>
+      <w:r>
+        <w:rPr>
+          <w:rFonts w:hint="eastAsia"/>
+        </w:rPr>
+        <w:t>类别</w:t>
+      </w:r>
+      <w:r>
+        <w:rPr>
+          <w:rFonts w:hint="eastAsia"/>
+        </w:rPr>
+        <w:tab/>
+      </w:r>
+      <w:r>
+        <w:tab/>
+      </w:r>
+      <w:r>
+        <w:tab/>
+      </w:r>
       <w:bookmarkStart w:id="0" w:name="_GoBack"/>
       <w:bookmarkEnd w:id="0"/>
-    </w:p>
+      <w:r>
+        <w:rPr>
+          <w:rFonts w:hint="eastAsia"/>
+        </w:rPr>
+        <w:t>原因短语</w:t>
+      </w:r>
+    </w:p>
+    <w:p>
+      <w:pPr>
+        <w:rPr>
+          <w:rFonts w:hint="eastAsia"/>
+        </w:rPr>
+      </w:pPr>
+      <w:r>
+        <w:rPr>
+          <w:rFonts w:hint="eastAsia"/>
+        </w:rPr>
+        <w:t>1XX</w:t>
+      </w:r>
+      <w:r>
+        <w:rPr>
+          <w:rFonts w:hint="eastAsia"/>
+        </w:rPr>
+        <w:tab/>
+        <w:t>Informational</w:t>
+      </w:r>
+      <w:r>
+        <w:rPr>
+          <w:rFonts w:hint="eastAsia"/>
+        </w:rPr>
+        <w:t>（信息性状态码）</w:t>
+      </w:r>
+      <w:r>
+        <w:rPr>
+          <w:rFonts w:hint="eastAsia"/>
+        </w:rPr>
+        <w:tab/>
+      </w:r>
+      <w:r>
+        <w:rPr>
+          <w:rFonts w:hint="eastAsia"/>
+        </w:rPr>
+        <w:t>接收的请求正在处理</w:t>
+      </w:r>
+    </w:p>
+    <w:p>
+      <w:pPr>
+        <w:rPr>
+          <w:rFonts w:hint="eastAsia"/>
+        </w:rPr>
+      </w:pPr>
+      <w:r>
+        <w:rPr>
+          <w:rFonts w:hint="eastAsia"/>
+        </w:rPr>
+        <w:t>2XX</w:t>
+      </w:r>
+      <w:r>
+        <w:rPr>
+          <w:rFonts w:hint="eastAsia"/>
+        </w:rPr>
+        <w:tab/>
+        <w:t>Success</w:t>
+      </w:r>
+      <w:r>
+        <w:rPr>
+          <w:rFonts w:hint="eastAsia"/>
+        </w:rPr>
+        <w:t>（成功状态码）</w:t>
+      </w:r>
+      <w:r>
+        <w:rPr>
+          <w:rFonts w:hint="eastAsia"/>
+        </w:rPr>
+        <w:tab/>
+      </w:r>
+      <w:r>
+        <w:tab/>
+      </w:r>
+      <w:r>
+        <w:rPr>
+          <w:rFonts w:hint="eastAsia"/>
+        </w:rPr>
+        <w:t>请求正常处理完毕</w:t>
+      </w:r>
+    </w:p>
+    <w:p>
+      <w:pPr>
+        <w:rPr>
+          <w:rFonts w:hint="eastAsia"/>
+        </w:rPr>
+      </w:pPr>
+      <w:r>
+        <w:rPr>
+          <w:rFonts w:hint="eastAsia"/>
+        </w:rPr>
+        <w:t>3XX</w:t>
+      </w:r>
+      <w:r>
+        <w:rPr>
+          <w:rFonts w:hint="eastAsia"/>
+        </w:rPr>
+        <w:tab/>
+        <w:t>Redirection</w:t>
+      </w:r>
+      <w:r>
+        <w:rPr>
+          <w:rFonts w:hint="eastAsia"/>
+        </w:rPr>
+        <w:t>（重定向状态码）</w:t>
+      </w:r>
+      <w:r>
+        <w:rPr>
+          <w:rFonts w:hint="eastAsia"/>
+        </w:rPr>
+        <w:tab/>
+      </w:r>
+      <w:r>
+        <w:rPr>
+          <w:rFonts w:hint="eastAsia"/>
+        </w:rPr>
+        <w:t>需要进行附加操作以完成请求</w:t>
+      </w:r>
+    </w:p>
+    <w:p>
+      <w:pPr>
+        <w:rPr>
+          <w:rFonts w:hint="eastAsia"/>
+        </w:rPr>
+      </w:pPr>
+      <w:r>
+        <w:rPr>
+          <w:rFonts w:hint="eastAsia"/>
+        </w:rPr>
+        <w:t>4XX</w:t>
+      </w:r>
+      <w:r>
+        <w:rPr>
+          <w:rFonts w:hint="eastAsia"/>
+        </w:rPr>
+        <w:tab/>
+        <w:t>Client Error</w:t>
+      </w:r>
+      <w:r>
+        <w:rPr>
+          <w:rFonts w:hint="eastAsia"/>
+        </w:rPr>
+        <w:t>（客户端错误状态码）</w:t>
+      </w:r>
+      <w:r>
+        <w:rPr>
+          <w:rFonts w:hint="eastAsia"/>
+        </w:rPr>
+        <w:tab/>
+      </w:r>
+      <w:r>
+        <w:rPr>
+          <w:rFonts w:hint="eastAsia"/>
+        </w:rPr>
+        <w:t>服务器无法处理请求</w:t>
+      </w:r>
+    </w:p>
+    <w:p>
+      <w:r>
+        <w:rPr>
+          <w:rFonts w:hint="eastAsia"/>
+        </w:rPr>
+        <w:t>5XX</w:t>
+      </w:r>
+      <w:r>
+        <w:rPr>
+          <w:rFonts w:hint="eastAsia"/>
+        </w:rPr>
+        <w:tab/>
+        <w:t>Server Error</w:t>
+      </w:r>
+      <w:r>
+        <w:rPr>
+          <w:rFonts w:hint="eastAsia"/>
+        </w:rPr>
+        <w:t>（服务器错误状态码）</w:t>
+      </w:r>
+      <w:r>
+        <w:rPr>
+          <w:rFonts w:hint="eastAsia"/>
+        </w:rPr>
+        <w:tab/>
+      </w:r>
+      <w:r>
+        <w:rPr>
+          <w:rFonts w:hint="eastAsia"/>
+        </w:rPr>
+        <w:t>服务器处理请求出错</w:t>
+      </w:r>
+    </w:p>
+    <w:p/>
     <w:sectPr>
       <w:pgSz w:w="12240" w:h="15840"/>
       <w:pgMar w:top="1440" w:right="1440" w:bottom="1440" w:left="1440" w:header="720" w:footer="720" w:gutter="0"/>

--- a/http/cn.docx
+++ b/http/cn.docx
@@ -852,202 +852,233 @@
       <w:r>
         <w:tab/>
       </w:r>
+      <w:r>
+        <w:rPr>
+          <w:rFonts w:hint="eastAsia"/>
+        </w:rPr>
+        <w:t>原因短语</w:t>
+      </w:r>
+    </w:p>
+    <w:p>
+      <w:pPr>
+        <w:rPr>
+          <w:rFonts w:hint="eastAsia"/>
+        </w:rPr>
+      </w:pPr>
+      <w:r>
+        <w:rPr>
+          <w:rFonts w:hint="eastAsia"/>
+        </w:rPr>
+        <w:t>1XX</w:t>
+      </w:r>
+      <w:r>
+        <w:rPr>
+          <w:rFonts w:hint="eastAsia"/>
+        </w:rPr>
+        <w:tab/>
+        <w:t>Informational</w:t>
+      </w:r>
+      <w:r>
+        <w:rPr>
+          <w:rFonts w:hint="eastAsia"/>
+        </w:rPr>
+        <w:t>（信息性状态码）</w:t>
+      </w:r>
+      <w:r>
+        <w:rPr>
+          <w:rFonts w:hint="eastAsia"/>
+        </w:rPr>
+        <w:tab/>
+      </w:r>
+      <w:r>
+        <w:rPr>
+          <w:rFonts w:hint="eastAsia"/>
+        </w:rPr>
+        <w:t>接收的请求正在处理</w:t>
+      </w:r>
+    </w:p>
+    <w:p>
+      <w:pPr>
+        <w:rPr>
+          <w:rFonts w:hint="eastAsia"/>
+        </w:rPr>
+      </w:pPr>
+      <w:r>
+        <w:rPr>
+          <w:rFonts w:hint="eastAsia"/>
+        </w:rPr>
+        <w:t>2XX</w:t>
+      </w:r>
+      <w:r>
+        <w:rPr>
+          <w:rFonts w:hint="eastAsia"/>
+        </w:rPr>
+        <w:tab/>
+        <w:t>Success</w:t>
+      </w:r>
+      <w:r>
+        <w:rPr>
+          <w:rFonts w:hint="eastAsia"/>
+        </w:rPr>
+        <w:t>（成功状态码）</w:t>
+      </w:r>
+      <w:r>
+        <w:rPr>
+          <w:rFonts w:hint="eastAsia"/>
+        </w:rPr>
+        <w:tab/>
+      </w:r>
+      <w:r>
+        <w:tab/>
+      </w:r>
+      <w:r>
+        <w:rPr>
+          <w:rFonts w:hint="eastAsia"/>
+        </w:rPr>
+        <w:t>请求正常处理完毕</w:t>
+      </w:r>
+    </w:p>
+    <w:p>
+      <w:pPr>
+        <w:rPr>
+          <w:rFonts w:hint="eastAsia"/>
+        </w:rPr>
+      </w:pPr>
+      <w:r>
+        <w:rPr>
+          <w:rFonts w:hint="eastAsia"/>
+        </w:rPr>
+        <w:t>3XX</w:t>
+      </w:r>
+      <w:r>
+        <w:rPr>
+          <w:rFonts w:hint="eastAsia"/>
+        </w:rPr>
+        <w:tab/>
+        <w:t>Redirection</w:t>
+      </w:r>
+      <w:r>
+        <w:rPr>
+          <w:rFonts w:hint="eastAsia"/>
+        </w:rPr>
+        <w:t>（重定向状态码）</w:t>
+      </w:r>
+      <w:r>
+        <w:rPr>
+          <w:rFonts w:hint="eastAsia"/>
+        </w:rPr>
+        <w:tab/>
+      </w:r>
+      <w:r>
+        <w:rPr>
+          <w:rFonts w:hint="eastAsia"/>
+        </w:rPr>
+        <w:t>需要进行附加操作以完成请求</w:t>
+      </w:r>
+    </w:p>
+    <w:p>
+      <w:pPr>
+        <w:rPr>
+          <w:rFonts w:hint="eastAsia"/>
+        </w:rPr>
+      </w:pPr>
+      <w:r>
+        <w:rPr>
+          <w:rFonts w:hint="eastAsia"/>
+        </w:rPr>
+        <w:t>4XX</w:t>
+      </w:r>
+      <w:r>
+        <w:rPr>
+          <w:rFonts w:hint="eastAsia"/>
+        </w:rPr>
+        <w:tab/>
+        <w:t>Client Error</w:t>
+      </w:r>
+      <w:r>
+        <w:rPr>
+          <w:rFonts w:hint="eastAsia"/>
+        </w:rPr>
+        <w:t>（客户端错误状态码）</w:t>
+      </w:r>
+      <w:r>
+        <w:rPr>
+          <w:rFonts w:hint="eastAsia"/>
+        </w:rPr>
+        <w:tab/>
+      </w:r>
+      <w:r>
+        <w:rPr>
+          <w:rFonts w:hint="eastAsia"/>
+        </w:rPr>
+        <w:t>服务器无法处理请求</w:t>
+      </w:r>
+    </w:p>
+    <w:p>
+      <w:r>
+        <w:rPr>
+          <w:rFonts w:hint="eastAsia"/>
+        </w:rPr>
+        <w:t>5XX</w:t>
+      </w:r>
+      <w:r>
+        <w:rPr>
+          <w:rFonts w:hint="eastAsia"/>
+        </w:rPr>
+        <w:tab/>
+        <w:t>Server Error</w:t>
+      </w:r>
+      <w:r>
+        <w:rPr>
+          <w:rFonts w:hint="eastAsia"/>
+        </w:rPr>
+        <w:t>（服务器错误状态码）</w:t>
+      </w:r>
+      <w:r>
+        <w:rPr>
+          <w:rFonts w:hint="eastAsia"/>
+        </w:rPr>
+        <w:tab/>
+      </w:r>
+      <w:r>
+        <w:rPr>
+          <w:rFonts w:hint="eastAsia"/>
+        </w:rPr>
+        <w:t>服务器处理请求出错</w:t>
+      </w:r>
+    </w:p>
+    <w:p/>
+    <w:p>
+      <w:r>
+        <w:rPr>
+          <w:rFonts w:hint="eastAsia"/>
+        </w:rPr>
+        <w:t xml:space="preserve">1XX </w:t>
+      </w:r>
+      <w:r>
+        <w:rPr>
+          <w:rFonts w:hint="eastAsia"/>
+        </w:rPr>
+        <w:t>信息</w:t>
+      </w:r>
+    </w:p>
+    <w:p>
+      <w:r>
+        <w:rPr>
+          <w:rFonts w:hint="eastAsia"/>
+        </w:rPr>
+        <w:t xml:space="preserve">100 Continue </w:t>
+      </w:r>
+      <w:r>
+        <w:rPr>
+          <w:rFonts w:hint="eastAsia"/>
+        </w:rPr>
+        <w:t>：表明到目前为止都很正常，客户端可以继续发送请求或者忽略这个响应。</w:t>
+      </w:r>
+    </w:p>
+    <w:p>
       <w:bookmarkStart w:id="0" w:name="_GoBack"/>
       <w:bookmarkEnd w:id="0"/>
-      <w:r>
-        <w:rPr>
-          <w:rFonts w:hint="eastAsia"/>
-        </w:rPr>
-        <w:t>原因短语</w:t>
-      </w:r>
-    </w:p>
-    <w:p>
-      <w:pPr>
-        <w:rPr>
-          <w:rFonts w:hint="eastAsia"/>
-        </w:rPr>
-      </w:pPr>
-      <w:r>
-        <w:rPr>
-          <w:rFonts w:hint="eastAsia"/>
-        </w:rPr>
-        <w:t>1XX</w:t>
-      </w:r>
-      <w:r>
-        <w:rPr>
-          <w:rFonts w:hint="eastAsia"/>
-        </w:rPr>
-        <w:tab/>
-        <w:t>Informational</w:t>
-      </w:r>
-      <w:r>
-        <w:rPr>
-          <w:rFonts w:hint="eastAsia"/>
-        </w:rPr>
-        <w:t>（信息性状态码）</w:t>
-      </w:r>
-      <w:r>
-        <w:rPr>
-          <w:rFonts w:hint="eastAsia"/>
-        </w:rPr>
-        <w:tab/>
-      </w:r>
-      <w:r>
-        <w:rPr>
-          <w:rFonts w:hint="eastAsia"/>
-        </w:rPr>
-        <w:t>接收的请求正在处理</w:t>
-      </w:r>
-    </w:p>
-    <w:p>
-      <w:pPr>
-        <w:rPr>
-          <w:rFonts w:hint="eastAsia"/>
-        </w:rPr>
-      </w:pPr>
-      <w:r>
-        <w:rPr>
-          <w:rFonts w:hint="eastAsia"/>
-        </w:rPr>
-        <w:t>2XX</w:t>
-      </w:r>
-      <w:r>
-        <w:rPr>
-          <w:rFonts w:hint="eastAsia"/>
-        </w:rPr>
-        <w:tab/>
-        <w:t>Success</w:t>
-      </w:r>
-      <w:r>
-        <w:rPr>
-          <w:rFonts w:hint="eastAsia"/>
-        </w:rPr>
-        <w:t>（成功状态码）</w:t>
-      </w:r>
-      <w:r>
-        <w:rPr>
-          <w:rFonts w:hint="eastAsia"/>
-        </w:rPr>
-        <w:tab/>
-      </w:r>
-      <w:r>
-        <w:tab/>
-      </w:r>
-      <w:r>
-        <w:rPr>
-          <w:rFonts w:hint="eastAsia"/>
-        </w:rPr>
-        <w:t>请求正常处理完毕</w:t>
-      </w:r>
-    </w:p>
-    <w:p>
-      <w:pPr>
-        <w:rPr>
-          <w:rFonts w:hint="eastAsia"/>
-        </w:rPr>
-      </w:pPr>
-      <w:r>
-        <w:rPr>
-          <w:rFonts w:hint="eastAsia"/>
-        </w:rPr>
-        <w:t>3XX</w:t>
-      </w:r>
-      <w:r>
-        <w:rPr>
-          <w:rFonts w:hint="eastAsia"/>
-        </w:rPr>
-        <w:tab/>
-        <w:t>Redirection</w:t>
-      </w:r>
-      <w:r>
-        <w:rPr>
-          <w:rFonts w:hint="eastAsia"/>
-        </w:rPr>
-        <w:t>（重定向状态码）</w:t>
-      </w:r>
-      <w:r>
-        <w:rPr>
-          <w:rFonts w:hint="eastAsia"/>
-        </w:rPr>
-        <w:tab/>
-      </w:r>
-      <w:r>
-        <w:rPr>
-          <w:rFonts w:hint="eastAsia"/>
-        </w:rPr>
-        <w:t>需要进行附加操作以完成请求</w:t>
-      </w:r>
-    </w:p>
-    <w:p>
-      <w:pPr>
-        <w:rPr>
-          <w:rFonts w:hint="eastAsia"/>
-        </w:rPr>
-      </w:pPr>
-      <w:r>
-        <w:rPr>
-          <w:rFonts w:hint="eastAsia"/>
-        </w:rPr>
-        <w:t>4XX</w:t>
-      </w:r>
-      <w:r>
-        <w:rPr>
-          <w:rFonts w:hint="eastAsia"/>
-        </w:rPr>
-        <w:tab/>
-        <w:t>Client Error</w:t>
-      </w:r>
-      <w:r>
-        <w:rPr>
-          <w:rFonts w:hint="eastAsia"/>
-        </w:rPr>
-        <w:t>（客户端错误状态码）</w:t>
-      </w:r>
-      <w:r>
-        <w:rPr>
-          <w:rFonts w:hint="eastAsia"/>
-        </w:rPr>
-        <w:tab/>
-      </w:r>
-      <w:r>
-        <w:rPr>
-          <w:rFonts w:hint="eastAsia"/>
-        </w:rPr>
-        <w:t>服务器无法处理请求</w:t>
-      </w:r>
-    </w:p>
-    <w:p>
-      <w:r>
-        <w:rPr>
-          <w:rFonts w:hint="eastAsia"/>
-        </w:rPr>
-        <w:t>5XX</w:t>
-      </w:r>
-      <w:r>
-        <w:rPr>
-          <w:rFonts w:hint="eastAsia"/>
-        </w:rPr>
-        <w:tab/>
-        <w:t>Server Error</w:t>
-      </w:r>
-      <w:r>
-        <w:rPr>
-          <w:rFonts w:hint="eastAsia"/>
-        </w:rPr>
-        <w:t>（服务器错误状态码）</w:t>
-      </w:r>
-      <w:r>
-        <w:rPr>
-          <w:rFonts w:hint="eastAsia"/>
-        </w:rPr>
-        <w:tab/>
-      </w:r>
-      <w:r>
-        <w:rPr>
-          <w:rFonts w:hint="eastAsia"/>
-        </w:rPr>
-        <w:t>服务器处理请求出错</w:t>
-      </w:r>
     </w:p>
     <w:p/>
     <w:sectPr>

--- a/http/cn.docx
+++ b/http/cn.docx
@@ -1076,10 +1076,73 @@
         <w:t>：表明到目前为止都很正常，客户端可以继续发送请求或者忽略这个响应。</w:t>
       </w:r>
     </w:p>
+    <w:p/>
+    <w:p>
+      <w:r>
+        <w:rPr>
+          <w:rFonts w:hint="eastAsia"/>
+        </w:rPr>
+        <w:t xml:space="preserve">2XX </w:t>
+      </w:r>
+      <w:r>
+        <w:rPr>
+          <w:rFonts w:hint="eastAsia"/>
+        </w:rPr>
+        <w:t>成功</w:t>
+      </w:r>
+    </w:p>
+    <w:p>
+      <w:r>
+        <w:t>200 OK</w:t>
+      </w:r>
+    </w:p>
+    <w:p>
+      <w:r>
+        <w:rPr>
+          <w:rFonts w:hint="eastAsia"/>
+        </w:rPr>
+        <w:t xml:space="preserve">204 No Content </w:t>
+      </w:r>
+      <w:r>
+        <w:rPr>
+          <w:rFonts w:hint="eastAsia"/>
+        </w:rPr>
+        <w:t>：请求已经成功处理，但是返回的响应报文不包含实体的主体部分。一般在只需要从客户端往服务器发送信息，而不需要返回数据时使用。</w:t>
+      </w:r>
+    </w:p>
+    <w:p>
+      <w:r>
+        <w:rPr>
+          <w:rFonts w:hint="eastAsia"/>
+        </w:rPr>
+        <w:t xml:space="preserve">206 Partial Content </w:t>
+      </w:r>
+      <w:r>
+        <w:rPr>
+          <w:rFonts w:hint="eastAsia"/>
+        </w:rPr>
+        <w:t>：表示客户端进行了范围请求，响应报文包含由</w:t>
+      </w:r>
+      <w:r>
+        <w:rPr>
+          <w:rFonts w:hint="eastAsia"/>
+        </w:rPr>
+        <w:t xml:space="preserve"> Content-Range </w:t>
+      </w:r>
+      <w:r>
+        <w:rPr>
+          <w:rFonts w:hint="eastAsia"/>
+        </w:rPr>
+        <w:t>指定范围的实体内容。</w:t>
+      </w:r>
+    </w:p>
     <w:p>
       <w:bookmarkStart w:id="0" w:name="_GoBack"/>
       <w:bookmarkEnd w:id="0"/>
     </w:p>
+    <w:p/>
+    <w:p/>
+    <w:p/>
     <w:p/>
     <w:sectPr>
       <w:pgSz w:w="12240" w:h="15840"/>

--- a/http/cn.docx
+++ b/http/cn.docx
@@ -1134,6 +1134,375 @@
           <w:rFonts w:hint="eastAsia"/>
         </w:rPr>
         <w:t>指定范围的实体内容。</w:t>
+      </w:r>
+    </w:p>
+    <w:p/>
+    <w:p>
+      <w:r>
+        <w:rPr>
+          <w:rFonts w:hint="eastAsia"/>
+        </w:rPr>
+        <w:t xml:space="preserve">3XX </w:t>
+      </w:r>
+      <w:r>
+        <w:rPr>
+          <w:rFonts w:hint="eastAsia"/>
+        </w:rPr>
+        <w:t>重定向</w:t>
+      </w:r>
+    </w:p>
+    <w:p>
+      <w:r>
+        <w:rPr>
+          <w:rFonts w:hint="eastAsia"/>
+        </w:rPr>
+        <w:t xml:space="preserve">301 Moved Permanently </w:t>
+      </w:r>
+      <w:r>
+        <w:rPr>
+          <w:rFonts w:hint="eastAsia"/>
+        </w:rPr>
+        <w:t>：永久性重定向</w:t>
+      </w:r>
+    </w:p>
+    <w:p>
+      <w:r>
+        <w:rPr>
+          <w:rFonts w:hint="eastAsia"/>
+        </w:rPr>
+        <w:t xml:space="preserve">302 Found </w:t>
+      </w:r>
+      <w:r>
+        <w:rPr>
+          <w:rFonts w:hint="eastAsia"/>
+        </w:rPr>
+        <w:t>：临时性重定向</w:t>
+      </w:r>
+    </w:p>
+    <w:p>
+      <w:r>
+        <w:rPr>
+          <w:rFonts w:hint="eastAsia"/>
+        </w:rPr>
+        <w:t xml:space="preserve">303 See Other </w:t>
+      </w:r>
+      <w:r>
+        <w:rPr>
+          <w:rFonts w:hint="eastAsia"/>
+        </w:rPr>
+        <w:t>：和</w:t>
+      </w:r>
+      <w:r>
+        <w:rPr>
+          <w:rFonts w:hint="eastAsia"/>
+        </w:rPr>
+        <w:t xml:space="preserve"> 302 </w:t>
+      </w:r>
+      <w:r>
+        <w:rPr>
+          <w:rFonts w:hint="eastAsia"/>
+        </w:rPr>
+        <w:t>有着相同的功能，但是</w:t>
+      </w:r>
+      <w:r>
+        <w:rPr>
+          <w:rFonts w:hint="eastAsia"/>
+        </w:rPr>
+        <w:t xml:space="preserve"> 303 </w:t>
+      </w:r>
+      <w:r>
+        <w:rPr>
+          <w:rFonts w:hint="eastAsia"/>
+        </w:rPr>
+        <w:t>明确要求客户端应该采用</w:t>
+      </w:r>
+      <w:r>
+        <w:rPr>
+          <w:rFonts w:hint="eastAsia"/>
+        </w:rPr>
+        <w:t xml:space="preserve"> GET </w:t>
+      </w:r>
+      <w:r>
+        <w:rPr>
+          <w:rFonts w:hint="eastAsia"/>
+        </w:rPr>
+        <w:t>方法获取资源。</w:t>
+      </w:r>
+    </w:p>
+    <w:p>
+      <w:r>
+        <w:rPr>
+          <w:rFonts w:hint="eastAsia"/>
+        </w:rPr>
+        <w:t>注：虽然</w:t>
+      </w:r>
+      <w:r>
+        <w:rPr>
+          <w:rFonts w:hint="eastAsia"/>
+        </w:rPr>
+        <w:t xml:space="preserve"> HTTP </w:t>
+      </w:r>
+      <w:r>
+        <w:rPr>
+          <w:rFonts w:hint="eastAsia"/>
+        </w:rPr>
+        <w:t>协议规定</w:t>
+      </w:r>
+      <w:r>
+        <w:rPr>
+          <w:rFonts w:hint="eastAsia"/>
+        </w:rPr>
+        <w:t xml:space="preserve"> 301</w:t>
+      </w:r>
+      <w:r>
+        <w:rPr>
+          <w:rFonts w:hint="eastAsia"/>
+        </w:rPr>
+        <w:t>、</w:t>
+      </w:r>
+      <w:r>
+        <w:rPr>
+          <w:rFonts w:hint="eastAsia"/>
+        </w:rPr>
+        <w:t xml:space="preserve">302 </w:t>
+      </w:r>
+      <w:r>
+        <w:rPr>
+          <w:rFonts w:hint="eastAsia"/>
+        </w:rPr>
+        <w:t>状态下重定向时不允许把</w:t>
+      </w:r>
+      <w:r>
+        <w:rPr>
+          <w:rFonts w:hint="eastAsia"/>
+        </w:rPr>
+        <w:t xml:space="preserve"> POST </w:t>
+      </w:r>
+      <w:r>
+        <w:rPr>
+          <w:rFonts w:hint="eastAsia"/>
+        </w:rPr>
+        <w:t>方法改成</w:t>
+      </w:r>
+      <w:r>
+        <w:rPr>
+          <w:rFonts w:hint="eastAsia"/>
+        </w:rPr>
+        <w:t xml:space="preserve"> GET </w:t>
+      </w:r>
+      <w:r>
+        <w:rPr>
+          <w:rFonts w:hint="eastAsia"/>
+        </w:rPr>
+        <w:t>方法，但是大多数浏览器都会在</w:t>
+      </w:r>
+      <w:r>
+        <w:rPr>
+          <w:rFonts w:hint="eastAsia"/>
+        </w:rPr>
+        <w:t xml:space="preserve"> 301</w:t>
+      </w:r>
+      <w:r>
+        <w:rPr>
+          <w:rFonts w:hint="eastAsia"/>
+        </w:rPr>
+        <w:t>、</w:t>
+      </w:r>
+      <w:r>
+        <w:rPr>
+          <w:rFonts w:hint="eastAsia"/>
+        </w:rPr>
+        <w:t xml:space="preserve">302 </w:t>
+      </w:r>
+      <w:r>
+        <w:rPr>
+          <w:rFonts w:hint="eastAsia"/>
+        </w:rPr>
+        <w:t>和</w:t>
+      </w:r>
+      <w:r>
+        <w:rPr>
+          <w:rFonts w:hint="eastAsia"/>
+        </w:rPr>
+        <w:t xml:space="preserve"> 303 </w:t>
+      </w:r>
+      <w:r>
+        <w:rPr>
+          <w:rFonts w:hint="eastAsia"/>
+        </w:rPr>
+        <w:t>状态下的重定向把</w:t>
+      </w:r>
+      <w:r>
+        <w:rPr>
+          <w:rFonts w:hint="eastAsia"/>
+        </w:rPr>
+        <w:t xml:space="preserve"> POST </w:t>
+      </w:r>
+      <w:r>
+        <w:rPr>
+          <w:rFonts w:hint="eastAsia"/>
+        </w:rPr>
+        <w:t>方法改成</w:t>
+      </w:r>
+      <w:r>
+        <w:rPr>
+          <w:rFonts w:hint="eastAsia"/>
+        </w:rPr>
+        <w:t xml:space="preserve"> GET </w:t>
+      </w:r>
+      <w:r>
+        <w:rPr>
+          <w:rFonts w:hint="eastAsia"/>
+        </w:rPr>
+        <w:t>方法。</w:t>
+      </w:r>
+    </w:p>
+    <w:p>
+      <w:r>
+        <w:rPr>
+          <w:rFonts w:hint="eastAsia"/>
+        </w:rPr>
+        <w:t xml:space="preserve">304 Not Modified </w:t>
+      </w:r>
+      <w:r>
+        <w:rPr>
+          <w:rFonts w:hint="eastAsia"/>
+        </w:rPr>
+        <w:t>：如果请求报文首部包含一些条件，例如：</w:t>
+      </w:r>
+      <w:r>
+        <w:rPr>
+          <w:rFonts w:hint="eastAsia"/>
+        </w:rPr>
+        <w:t>If-Match</w:t>
+      </w:r>
+      <w:r>
+        <w:rPr>
+          <w:rFonts w:hint="eastAsia"/>
+        </w:rPr>
+        <w:t>，</w:t>
+      </w:r>
+      <w:r>
+        <w:rPr>
+          <w:rFonts w:hint="eastAsia"/>
+        </w:rPr>
+        <w:t>If-Modified-Since</w:t>
+      </w:r>
+      <w:r>
+        <w:rPr>
+          <w:rFonts w:hint="eastAsia"/>
+        </w:rPr>
+        <w:t>，</w:t>
+      </w:r>
+      <w:r>
+        <w:rPr>
+          <w:rFonts w:hint="eastAsia"/>
+        </w:rPr>
+        <w:t>If-None-Match</w:t>
+      </w:r>
+      <w:r>
+        <w:rPr>
+          <w:rFonts w:hint="eastAsia"/>
+        </w:rPr>
+        <w:t>，</w:t>
+      </w:r>
+      <w:r>
+        <w:rPr>
+          <w:rFonts w:hint="eastAsia"/>
+        </w:rPr>
+        <w:t>If-Range</w:t>
+      </w:r>
+      <w:r>
+        <w:rPr>
+          <w:rFonts w:hint="eastAsia"/>
+        </w:rPr>
+        <w:t>，</w:t>
+      </w:r>
+      <w:r>
+        <w:rPr>
+          <w:rFonts w:hint="eastAsia"/>
+        </w:rPr>
+        <w:t>If-Unmodified-Since</w:t>
+      </w:r>
+      <w:r>
+        <w:rPr>
+          <w:rFonts w:hint="eastAsia"/>
+        </w:rPr>
+        <w:t>，如果不满足条件，则服务器会返回</w:t>
+      </w:r>
+      <w:r>
+        <w:rPr>
+          <w:rFonts w:hint="eastAsia"/>
+        </w:rPr>
+        <w:t xml:space="preserve"> 304 </w:t>
+      </w:r>
+      <w:r>
+        <w:rPr>
+          <w:rFonts w:hint="eastAsia"/>
+        </w:rPr>
+        <w:t>状态码。</w:t>
+      </w:r>
+    </w:p>
+    <w:p>
+      <w:r>
+        <w:rPr>
+          <w:rFonts w:hint="eastAsia"/>
+        </w:rPr>
+        <w:t xml:space="preserve">307 Temporary Redirect </w:t>
+      </w:r>
+      <w:r>
+        <w:rPr>
+          <w:rFonts w:hint="eastAsia"/>
+        </w:rPr>
+        <w:t>：临时重定向，与</w:t>
+      </w:r>
+      <w:r>
+        <w:rPr>
+          <w:rFonts w:hint="eastAsia"/>
+        </w:rPr>
+        <w:t xml:space="preserve"> 302 </w:t>
+      </w:r>
+      <w:r>
+        <w:rPr>
+          <w:rFonts w:hint="eastAsia"/>
+        </w:rPr>
+        <w:t>的含义类似，但是</w:t>
+      </w:r>
+      <w:r>
+        <w:rPr>
+          <w:rFonts w:hint="eastAsia"/>
+        </w:rPr>
+        <w:t xml:space="preserve"> 307 </w:t>
+      </w:r>
+      <w:r>
+        <w:rPr>
+          <w:rFonts w:hint="eastAsia"/>
+        </w:rPr>
+        <w:t>要求浏览器不会把重定向请求的</w:t>
+      </w:r>
+      <w:r>
+        <w:rPr>
+          <w:rFonts w:hint="eastAsia"/>
+        </w:rPr>
+        <w:t xml:space="preserve"> POST </w:t>
+      </w:r>
+      <w:r>
+        <w:rPr>
+          <w:rFonts w:hint="eastAsia"/>
+        </w:rPr>
+        <w:t>方法改成</w:t>
+      </w:r>
+      <w:r>
+        <w:rPr>
+          <w:rFonts w:hint="eastAsia"/>
+        </w:rPr>
+        <w:t xml:space="preserve"> GET </w:t>
+      </w:r>
+      <w:r>
+        <w:rPr>
+          <w:rFonts w:hint="eastAsia"/>
+        </w:rPr>
+        <w:t>方法。</w:t>
       </w:r>
     </w:p>
     <w:p>

--- a/http/cn.docx
+++ b/http/cn.docx
@@ -1503,6 +1503,92 @@
           <w:rFonts w:hint="eastAsia"/>
         </w:rPr>
         <w:t>方法。</w:t>
+      </w:r>
+    </w:p>
+    <w:p/>
+    <w:p>
+      <w:r>
+        <w:rPr>
+          <w:rFonts w:hint="eastAsia"/>
+        </w:rPr>
+        <w:t xml:space="preserve">4XX </w:t>
+      </w:r>
+      <w:r>
+        <w:rPr>
+          <w:rFonts w:hint="eastAsia"/>
+        </w:rPr>
+        <w:t>客户端错误</w:t>
+      </w:r>
+    </w:p>
+    <w:p>
+      <w:r>
+        <w:rPr>
+          <w:rFonts w:hint="eastAsia"/>
+        </w:rPr>
+        <w:t xml:space="preserve">400 Bad Request </w:t>
+      </w:r>
+      <w:r>
+        <w:rPr>
+          <w:rFonts w:hint="eastAsia"/>
+        </w:rPr>
+        <w:t>：请求报文中存在语法错误。</w:t>
+      </w:r>
+    </w:p>
+    <w:p>
+      <w:r>
+        <w:rPr>
+          <w:rFonts w:hint="eastAsia"/>
+        </w:rPr>
+        <w:t xml:space="preserve">401 Unauthorized </w:t>
+      </w:r>
+      <w:r>
+        <w:rPr>
+          <w:rFonts w:hint="eastAsia"/>
+        </w:rPr>
+        <w:t>：该状态码表示发送的请求需要有认证信息（</w:t>
+      </w:r>
+      <w:r>
+        <w:rPr>
+          <w:rFonts w:hint="eastAsia"/>
+        </w:rPr>
+        <w:t xml:space="preserve">BASIC </w:t>
+      </w:r>
+      <w:r>
+        <w:rPr>
+          <w:rFonts w:hint="eastAsia"/>
+        </w:rPr>
+        <w:t>认证、</w:t>
+      </w:r>
+      <w:r>
+        <w:rPr>
+          <w:rFonts w:hint="eastAsia"/>
+        </w:rPr>
+        <w:t xml:space="preserve">DIGEST </w:t>
+      </w:r>
+      <w:r>
+        <w:rPr>
+          <w:rFonts w:hint="eastAsia"/>
+        </w:rPr>
+        <w:t>认证）。如果之前已进行过一次请求，则表示用户认证失败。</w:t>
+      </w:r>
+    </w:p>
+    <w:p>
+      <w:r>
+        <w:rPr>
+          <w:rFonts w:hint="eastAsia"/>
+        </w:rPr>
+        <w:t xml:space="preserve">403 Forbidden </w:t>
+      </w:r>
+      <w:r>
+        <w:rPr>
+          <w:rFonts w:hint="eastAsia"/>
+        </w:rPr>
+        <w:t>：请求被拒绝。</w:t>
+      </w:r>
+    </w:p>
+    <w:p>
+      <w:r>
+        <w:t>404 Not Found</w:t>
       </w:r>
     </w:p>
     <w:p>

--- a/http/cn.docx
+++ b/http/cn.docx
@@ -421,11 +421,6 @@
       </w:r>
     </w:p>
     <w:p>
-      <w:pPr>
-        <w:rPr>
-          <w:rFonts w:hint="eastAsia"/>
-        </w:rPr>
-      </w:pPr>
       <w:r>
         <w:rPr>
           <w:rFonts w:hint="eastAsia"/>
@@ -466,11 +461,6 @@
       </w:r>
     </w:p>
     <w:p>
-      <w:pPr>
-        <w:rPr>
-          <w:rFonts w:hint="eastAsia"/>
-        </w:rPr>
-      </w:pPr>
       <w:r>
         <w:rPr>
           <w:rFonts w:hint="eastAsia"/>
@@ -505,11 +495,6 @@
       </w:r>
     </w:p>
     <w:p>
-      <w:pPr>
-        <w:rPr>
-          <w:rFonts w:hint="eastAsia"/>
-        </w:rPr>
-      </w:pPr>
       <w:r>
         <w:rPr>
           <w:rFonts w:hint="eastAsia"/>
@@ -518,11 +503,6 @@
       </w:r>
     </w:p>
     <w:p>
-      <w:pPr>
-        <w:rPr>
-          <w:rFonts w:hint="eastAsia"/>
-        </w:rPr>
-      </w:pPr>
       <w:r>
         <w:rPr>
           <w:rFonts w:hint="eastAsia"/>
@@ -571,11 +551,6 @@
       </w:r>
     </w:p>
     <w:p>
-      <w:pPr>
-        <w:rPr>
-          <w:rFonts w:hint="eastAsia"/>
-        </w:rPr>
-      </w:pPr>
       <w:r>
         <w:rPr>
           <w:rFonts w:hint="eastAsia"/>
@@ -646,11 +621,6 @@
       </w:r>
     </w:p>
     <w:p>
-      <w:pPr>
-        <w:rPr>
-          <w:rFonts w:hint="eastAsia"/>
-        </w:rPr>
-      </w:pPr>
       <w:r>
         <w:rPr>
           <w:rFonts w:hint="eastAsia"/>
@@ -776,11 +746,6 @@
       </w:r>
     </w:p>
     <w:p>
-      <w:pPr>
-        <w:rPr>
-          <w:rFonts w:hint="eastAsia"/>
-        </w:rPr>
-      </w:pPr>
       <w:r>
         <w:rPr>
           <w:rFonts w:hint="eastAsia"/>
@@ -814,11 +779,6 @@
     </w:p>
     <w:p/>
     <w:p>
-      <w:pPr>
-        <w:rPr>
-          <w:rFonts w:hint="eastAsia"/>
-        </w:rPr>
-      </w:pPr>
       <w:r>
         <w:rPr>
           <w:rFonts w:hint="eastAsia"/>
@@ -860,11 +820,6 @@
       </w:r>
     </w:p>
     <w:p>
-      <w:pPr>
-        <w:rPr>
-          <w:rFonts w:hint="eastAsia"/>
-        </w:rPr>
-      </w:pPr>
       <w:r>
         <w:rPr>
           <w:rFonts w:hint="eastAsia"/>
@@ -898,11 +853,6 @@
       </w:r>
     </w:p>
     <w:p>
-      <w:pPr>
-        <w:rPr>
-          <w:rFonts w:hint="eastAsia"/>
-        </w:rPr>
-      </w:pPr>
       <w:r>
         <w:rPr>
           <w:rFonts w:hint="eastAsia"/>
@@ -939,11 +889,6 @@
       </w:r>
     </w:p>
     <w:p>
-      <w:pPr>
-        <w:rPr>
-          <w:rFonts w:hint="eastAsia"/>
-        </w:rPr>
-      </w:pPr>
       <w:r>
         <w:rPr>
           <w:rFonts w:hint="eastAsia"/>
@@ -977,11 +922,6 @@
       </w:r>
     </w:p>
     <w:p>
-      <w:pPr>
-        <w:rPr>
-          <w:rFonts w:hint="eastAsia"/>
-        </w:rPr>
-      </w:pPr>
       <w:r>
         <w:rPr>
           <w:rFonts w:hint="eastAsia"/>
@@ -1587,14 +1527,89 @@
       </w:r>
     </w:p>
     <w:p>
+      <w:pPr>
+        <w:rPr>
+          <w:rFonts w:hint="eastAsia"/>
+        </w:rPr>
+      </w:pPr>
       <w:r>
         <w:t>404 Not Found</w:t>
       </w:r>
     </w:p>
     <w:p>
+      <w:pPr>
+        <w:rPr>
+          <w:rFonts w:hint="eastAsia"/>
+        </w:rPr>
+      </w:pPr>
+    </w:p>
+    <w:p>
+      <w:pPr>
+        <w:rPr>
+          <w:rFonts w:hint="eastAsia"/>
+        </w:rPr>
+      </w:pPr>
+      <w:r>
+        <w:rPr>
+          <w:rFonts w:hint="eastAsia"/>
+        </w:rPr>
+        <w:t xml:space="preserve">5XX </w:t>
+      </w:r>
+      <w:r>
+        <w:rPr>
+          <w:rFonts w:hint="eastAsia"/>
+        </w:rPr>
+        <w:t>服务器错误</w:t>
+      </w:r>
+    </w:p>
+    <w:p>
+      <w:pPr>
+        <w:rPr>
+          <w:rFonts w:hint="eastAsia"/>
+        </w:rPr>
+      </w:pPr>
+      <w:r>
+        <w:rPr>
+          <w:rFonts w:hint="eastAsia"/>
+        </w:rPr>
+        <w:t xml:space="preserve">500 Internal Server Error </w:t>
+      </w:r>
+      <w:r>
+        <w:rPr>
+          <w:rFonts w:hint="eastAsia"/>
+        </w:rPr>
+        <w:t>：服务器正在执行请求时发生错误。</w:t>
+      </w:r>
+    </w:p>
+    <w:p>
+      <w:pPr>
+        <w:rPr>
+          <w:rFonts w:hint="eastAsia"/>
+        </w:rPr>
+      </w:pPr>
+      <w:r>
+        <w:rPr>
+          <w:rFonts w:hint="eastAsia"/>
+        </w:rPr>
+        <w:t xml:space="preserve">503 Service Unavailable </w:t>
+      </w:r>
+      <w:r>
+        <w:rPr>
+          <w:rFonts w:hint="eastAsia"/>
+        </w:rPr>
+        <w:t>：服务器暂时处于超负载或正在进行停机维护，现在无法处理请求。</w:t>
+      </w:r>
+    </w:p>
+    <w:p>
+      <w:pPr>
+        <w:rPr>
+          <w:rFonts w:hint="eastAsia"/>
+        </w:rPr>
+      </w:pPr>
       <w:bookmarkStart w:id="0" w:name="_GoBack"/>
       <w:bookmarkEnd w:id="0"/>
     </w:p>
+    <w:p/>
     <w:p/>
     <w:p/>
     <w:p/>

--- a/http/cn.docx
+++ b/http/cn.docx
@@ -1527,77 +1527,111 @@
       </w:r>
     </w:p>
     <w:p>
+      <w:r>
+        <w:t>404 Not Found</w:t>
+      </w:r>
+    </w:p>
+    <w:p/>
+    <w:p>
+      <w:r>
+        <w:rPr>
+          <w:rFonts w:hint="eastAsia"/>
+        </w:rPr>
+        <w:t xml:space="preserve">5XX </w:t>
+      </w:r>
+      <w:r>
+        <w:rPr>
+          <w:rFonts w:hint="eastAsia"/>
+        </w:rPr>
+        <w:t>服务器错误</w:t>
+      </w:r>
+    </w:p>
+    <w:p>
+      <w:r>
+        <w:rPr>
+          <w:rFonts w:hint="eastAsia"/>
+        </w:rPr>
+        <w:t xml:space="preserve">500 Internal Server Error </w:t>
+      </w:r>
+      <w:r>
+        <w:rPr>
+          <w:rFonts w:hint="eastAsia"/>
+        </w:rPr>
+        <w:t>：服务器正在执行请求时发生错误。</w:t>
+      </w:r>
+    </w:p>
+    <w:p>
+      <w:r>
+        <w:rPr>
+          <w:rFonts w:hint="eastAsia"/>
+        </w:rPr>
+        <w:t xml:space="preserve">503 Service Unavailable </w:t>
+      </w:r>
+      <w:r>
+        <w:rPr>
+          <w:rFonts w:hint="eastAsia"/>
+        </w:rPr>
+        <w:t>：服务器暂时处于超负载或正在进行停机维护，现在无法处理请求。</w:t>
+      </w:r>
+    </w:p>
+    <w:p/>
+    <w:p>
+      <w:r>
+        <w:rPr>
+          <w:rFonts w:hint="eastAsia"/>
+        </w:rPr>
+        <w:t>四、</w:t>
+      </w:r>
+      <w:r>
+        <w:rPr>
+          <w:rFonts w:hint="eastAsia"/>
+        </w:rPr>
+        <w:t xml:space="preserve">HTTP </w:t>
+      </w:r>
+      <w:r>
+        <w:rPr>
+          <w:rFonts w:hint="eastAsia"/>
+        </w:rPr>
+        <w:t>首部</w:t>
+      </w:r>
+    </w:p>
+    <w:p>
+      <w:r>
+        <w:rPr>
+          <w:rFonts w:hint="eastAsia"/>
+        </w:rPr>
+        <w:t>有</w:t>
+      </w:r>
+      <w:r>
+        <w:rPr>
+          <w:rFonts w:hint="eastAsia"/>
+        </w:rPr>
+        <w:t xml:space="preserve"> 4 </w:t>
+      </w:r>
+      <w:r>
+        <w:rPr>
+          <w:rFonts w:hint="eastAsia"/>
+        </w:rPr>
+        <w:t>种类型的首部字段：通用首部字段、请求首部字段、响应首部字段和实体首部字段。</w:t>
+      </w:r>
+    </w:p>
+    <w:p>
       <w:pPr>
         <w:rPr>
           <w:rFonts w:hint="eastAsia"/>
         </w:rPr>
       </w:pPr>
       <w:r>
-        <w:t>404 Not Found</w:t>
-      </w:r>
-    </w:p>
-    <w:p>
-      <w:pPr>
-        <w:rPr>
-          <w:rFonts w:hint="eastAsia"/>
-        </w:rPr>
-      </w:pPr>
-    </w:p>
-    <w:p>
-      <w:pPr>
-        <w:rPr>
-          <w:rFonts w:hint="eastAsia"/>
-        </w:rPr>
-      </w:pPr>
-      <w:r>
-        <w:rPr>
-          <w:rFonts w:hint="eastAsia"/>
-        </w:rPr>
-        <w:t xml:space="preserve">5XX </w:t>
-      </w:r>
-      <w:r>
-        <w:rPr>
-          <w:rFonts w:hint="eastAsia"/>
-        </w:rPr>
-        <w:t>服务器错误</w:t>
-      </w:r>
-    </w:p>
-    <w:p>
-      <w:pPr>
-        <w:rPr>
-          <w:rFonts w:hint="eastAsia"/>
-        </w:rPr>
-      </w:pPr>
-      <w:r>
-        <w:rPr>
-          <w:rFonts w:hint="eastAsia"/>
-        </w:rPr>
-        <w:t xml:space="preserve">500 Internal Server Error </w:t>
-      </w:r>
-      <w:r>
-        <w:rPr>
-          <w:rFonts w:hint="eastAsia"/>
-        </w:rPr>
-        <w:t>：服务器正在执行请求时发生错误。</w:t>
-      </w:r>
-    </w:p>
-    <w:p>
-      <w:pPr>
-        <w:rPr>
-          <w:rFonts w:hint="eastAsia"/>
-        </w:rPr>
-      </w:pPr>
-      <w:r>
-        <w:rPr>
-          <w:rFonts w:hint="eastAsia"/>
-        </w:rPr>
-        <w:t xml:space="preserve">503 Service Unavailable </w:t>
-      </w:r>
-      <w:r>
-        <w:rPr>
-          <w:rFonts w:hint="eastAsia"/>
-        </w:rPr>
-        <w:t>：服务器暂时处于超负载或正在进行停机维护，现在无法处理请求。</w:t>
+        <w:rPr>
+          <w:rFonts w:hint="eastAsia"/>
+        </w:rPr>
+        <w:t>各种首部字段及其含义如下（不需要全记，仅供查阅）</w:t>
+      </w:r>
+      <w:r>
+        <w:rPr>
+          <w:rFonts w:hint="eastAsia"/>
+        </w:rPr>
+        <w:t>。</w:t>
       </w:r>
     </w:p>
     <w:p>
@@ -1609,6 +1643,7 @@
       <w:bookmarkStart w:id="0" w:name="_GoBack"/>
       <w:bookmarkEnd w:id="0"/>
     </w:p>
+    <w:p/>
     <w:p/>
     <w:p/>
     <w:p/>

--- a/http/cn.docx
+++ b/http/cn.docx
@@ -1640,8 +1640,357 @@
           <w:rFonts w:hint="eastAsia"/>
         </w:rPr>
       </w:pPr>
+    </w:p>
+    <w:p>
+      <w:pPr>
+        <w:rPr>
+          <w:rFonts w:hint="eastAsia"/>
+        </w:rPr>
+      </w:pPr>
+      <w:r>
+        <w:rPr>
+          <w:rFonts w:hint="eastAsia"/>
+        </w:rPr>
+        <w:t>通用首部字段</w:t>
+      </w:r>
+    </w:p>
+    <w:p>
+      <w:pPr>
+        <w:rPr>
+          <w:rFonts w:hint="eastAsia"/>
+        </w:rPr>
+      </w:pPr>
+      <w:r>
+        <w:rPr>
+          <w:rFonts w:hint="eastAsia"/>
+        </w:rPr>
+        <w:t>首部字段名</w:t>
+      </w:r>
+      <w:r>
+        <w:rPr>
+          <w:rFonts w:hint="eastAsia"/>
+        </w:rPr>
+        <w:tab/>
+      </w:r>
+      <w:r>
+        <w:rPr>
+          <w:rFonts w:hint="eastAsia"/>
+        </w:rPr>
+        <w:tab/>
+      </w:r>
+      <w:r>
+        <w:rPr>
+          <w:rFonts w:hint="eastAsia"/>
+        </w:rPr>
+        <w:t>说明</w:t>
+      </w:r>
+    </w:p>
+    <w:p>
+      <w:pPr>
+        <w:rPr>
+          <w:rFonts w:hint="eastAsia"/>
+        </w:rPr>
+      </w:pPr>
+      <w:r>
+        <w:rPr>
+          <w:rFonts w:hint="eastAsia"/>
+        </w:rPr>
+        <w:t>Cache-Control</w:t>
+      </w:r>
+      <w:r>
+        <w:rPr>
+          <w:rFonts w:hint="eastAsia"/>
+        </w:rPr>
+        <w:tab/>
+      </w:r>
+      <w:r>
+        <w:rPr>
+          <w:rFonts w:hint="eastAsia"/>
+        </w:rPr>
+        <w:tab/>
+      </w:r>
+      <w:r>
+        <w:rPr>
+          <w:rFonts w:hint="eastAsia"/>
+        </w:rPr>
+        <w:t>控制缓存的行为</w:t>
+      </w:r>
+    </w:p>
+    <w:p>
+      <w:pPr>
+        <w:rPr>
+          <w:rFonts w:hint="eastAsia"/>
+        </w:rPr>
+      </w:pPr>
+      <w:r>
+        <w:rPr>
+          <w:rFonts w:hint="eastAsia"/>
+        </w:rPr>
+        <w:t>Connection</w:t>
+      </w:r>
+      <w:r>
+        <w:rPr>
+          <w:rFonts w:hint="eastAsia"/>
+        </w:rPr>
+        <w:tab/>
+      </w:r>
+      <w:r>
+        <w:rPr>
+          <w:rFonts w:hint="eastAsia"/>
+        </w:rPr>
+        <w:tab/>
+      </w:r>
+      <w:r>
+        <w:rPr>
+          <w:rFonts w:hint="eastAsia"/>
+        </w:rPr>
+        <w:t>控制不再转发给代理的首部字段、管理持久连接</w:t>
+      </w:r>
+    </w:p>
+    <w:p>
+      <w:pPr>
+        <w:rPr>
+          <w:rFonts w:hint="eastAsia"/>
+        </w:rPr>
+      </w:pPr>
+      <w:r>
+        <w:rPr>
+          <w:rFonts w:hint="eastAsia"/>
+        </w:rPr>
+        <w:t>Date</w:t>
+      </w:r>
+      <w:r>
+        <w:rPr>
+          <w:rFonts w:hint="eastAsia"/>
+        </w:rPr>
+        <w:tab/>
+      </w:r>
+      <w:r>
+        <w:rPr>
+          <w:rFonts w:hint="eastAsia"/>
+        </w:rPr>
+        <w:tab/>
+      </w:r>
+      <w:r>
+        <w:rPr>
+          <w:rFonts w:hint="eastAsia"/>
+        </w:rPr>
+        <w:tab/>
+      </w:r>
+      <w:r>
+        <w:rPr>
+          <w:rFonts w:hint="eastAsia"/>
+        </w:rPr>
+        <w:t>创建报文的日期时间</w:t>
+      </w:r>
+    </w:p>
+    <w:p>
+      <w:pPr>
+        <w:rPr>
+          <w:rFonts w:hint="eastAsia"/>
+        </w:rPr>
+      </w:pPr>
+      <w:r>
+        <w:rPr>
+          <w:rFonts w:hint="eastAsia"/>
+        </w:rPr>
+        <w:t>Pragma</w:t>
+      </w:r>
+      <w:r>
+        <w:rPr>
+          <w:rFonts w:hint="eastAsia"/>
+        </w:rPr>
+        <w:tab/>
+      </w:r>
+      <w:r>
+        <w:rPr>
+          <w:rFonts w:hint="eastAsia"/>
+        </w:rPr>
+        <w:tab/>
+      </w:r>
+      <w:r>
+        <w:rPr>
+          <w:rFonts w:hint="eastAsia"/>
+        </w:rPr>
+        <w:t>报文指令</w:t>
+      </w:r>
+    </w:p>
+    <w:p>
+      <w:pPr>
+        <w:rPr>
+          <w:rFonts w:hint="eastAsia"/>
+        </w:rPr>
+      </w:pPr>
+      <w:r>
+        <w:rPr>
+          <w:rFonts w:hint="eastAsia"/>
+        </w:rPr>
+        <w:t>Trailer</w:t>
+      </w:r>
+      <w:r>
+        <w:rPr>
+          <w:rFonts w:hint="eastAsia"/>
+        </w:rPr>
+        <w:tab/>
+      </w:r>
+      <w:r>
+        <w:rPr>
+          <w:rFonts w:hint="eastAsia"/>
+        </w:rPr>
+        <w:tab/>
+      </w:r>
+      <w:r>
+        <w:rPr>
+          <w:rFonts w:hint="eastAsia"/>
+        </w:rPr>
+        <w:tab/>
+      </w:r>
+      <w:r>
+        <w:rPr>
+          <w:rFonts w:hint="eastAsia"/>
+        </w:rPr>
+        <w:t>报文末端的首部一览</w:t>
+      </w:r>
+    </w:p>
+    <w:p>
+      <w:pPr>
+        <w:rPr>
+          <w:rFonts w:hint="eastAsia"/>
+        </w:rPr>
+      </w:pPr>
+      <w:r>
+        <w:rPr>
+          <w:rFonts w:hint="eastAsia"/>
+        </w:rPr>
+        <w:t>Transfer-Encoding</w:t>
+      </w:r>
+      <w:r>
+        <w:rPr>
+          <w:rFonts w:hint="eastAsia"/>
+        </w:rPr>
+        <w:tab/>
+      </w:r>
+      <w:r>
+        <w:rPr>
+          <w:rFonts w:hint="eastAsia"/>
+        </w:rPr>
+        <w:t>指定报文主体的传输编码方式</w:t>
+      </w:r>
+    </w:p>
+    <w:p>
+      <w:pPr>
+        <w:rPr>
+          <w:rFonts w:hint="eastAsia"/>
+        </w:rPr>
+      </w:pPr>
+      <w:r>
+        <w:rPr>
+          <w:rFonts w:hint="eastAsia"/>
+        </w:rPr>
+        <w:t>Upgrade</w:t>
+      </w:r>
+      <w:r>
+        <w:rPr>
+          <w:rFonts w:hint="eastAsia"/>
+        </w:rPr>
+        <w:tab/>
+      </w:r>
+      <w:r>
+        <w:rPr>
+          <w:rFonts w:hint="eastAsia"/>
+        </w:rPr>
+        <w:tab/>
+      </w:r>
+      <w:r>
+        <w:rPr>
+          <w:rFonts w:hint="eastAsia"/>
+        </w:rPr>
+        <w:t>升级为其他协议</w:t>
+      </w:r>
+    </w:p>
+    <w:p>
+      <w:pPr>
+        <w:rPr>
+          <w:rFonts w:hint="eastAsia"/>
+        </w:rPr>
+      </w:pPr>
+      <w:r>
+        <w:rPr>
+          <w:rFonts w:hint="eastAsia"/>
+        </w:rPr>
+        <w:t>Via</w:t>
+      </w:r>
+      <w:r>
+        <w:rPr>
+          <w:rFonts w:hint="eastAsia"/>
+        </w:rPr>
+        <w:tab/>
+      </w:r>
+      <w:r>
+        <w:rPr>
+          <w:rFonts w:hint="eastAsia"/>
+        </w:rPr>
+        <w:tab/>
+      </w:r>
+      <w:r>
+        <w:rPr>
+          <w:rFonts w:hint="eastAsia"/>
+        </w:rPr>
+        <w:tab/>
+      </w:r>
+      <w:r>
+        <w:rPr>
+          <w:rFonts w:hint="eastAsia"/>
+        </w:rPr>
+        <w:t>代理服务器的相关信息</w:t>
+      </w:r>
+    </w:p>
+    <w:p>
+      <w:pPr>
+        <w:rPr>
+          <w:rFonts w:hint="eastAsia"/>
+        </w:rPr>
+      </w:pPr>
+      <w:r>
+        <w:rPr>
+          <w:rFonts w:hint="eastAsia"/>
+        </w:rPr>
+        <w:t>Warning</w:t>
+      </w:r>
+      <w:r>
+        <w:rPr>
+          <w:rFonts w:hint="eastAsia"/>
+        </w:rPr>
+        <w:tab/>
+      </w:r>
+      <w:r>
+        <w:rPr>
+          <w:rFonts w:hint="eastAsia"/>
+        </w:rPr>
+        <w:tab/>
+      </w:r>
+      <w:r>
+        <w:rPr>
+          <w:rFonts w:hint="eastAsia"/>
+        </w:rPr>
+        <w:t>错误通知</w:t>
+      </w:r>
+    </w:p>
+    <w:p>
+      <w:pPr>
+        <w:rPr>
+          <w:rFonts w:hint="eastAsia"/>
+        </w:rPr>
+      </w:pPr>
       <w:bookmarkStart w:id="0" w:name="_GoBack"/>
       <w:bookmarkEnd w:id="0"/>
+    </w:p>
+    <w:p>
+      <w:pPr>
+        <w:rPr>
+          <w:rFonts w:hint="eastAsia"/>
+        </w:rPr>
+      </w:pPr>
     </w:p>
     <w:p/>
     <w:p/>

--- a/http/cn.docx
+++ b/http/cn.docx
@@ -1974,6 +1974,718 @@
           <w:rFonts w:hint="eastAsia"/>
         </w:rPr>
         <w:t>错误通知</w:t>
+      </w:r>
+    </w:p>
+    <w:p>
+      <w:pPr>
+        <w:rPr>
+          <w:rFonts w:hint="eastAsia"/>
+        </w:rPr>
+      </w:pPr>
+    </w:p>
+    <w:p>
+      <w:pPr>
+        <w:rPr>
+          <w:rFonts w:hint="eastAsia"/>
+        </w:rPr>
+      </w:pPr>
+      <w:r>
+        <w:rPr>
+          <w:rFonts w:hint="eastAsia"/>
+        </w:rPr>
+        <w:t>请求首部字段</w:t>
+      </w:r>
+    </w:p>
+    <w:p>
+      <w:pPr>
+        <w:rPr>
+          <w:rFonts w:hint="eastAsia"/>
+        </w:rPr>
+      </w:pPr>
+      <w:r>
+        <w:rPr>
+          <w:rFonts w:hint="eastAsia"/>
+        </w:rPr>
+        <w:t>首部字段名</w:t>
+      </w:r>
+      <w:r>
+        <w:rPr>
+          <w:rFonts w:hint="eastAsia"/>
+        </w:rPr>
+        <w:tab/>
+      </w:r>
+      <w:r>
+        <w:rPr>
+          <w:rFonts w:hint="eastAsia"/>
+        </w:rPr>
+        <w:tab/>
+      </w:r>
+      <w:r>
+        <w:rPr>
+          <w:rFonts w:hint="eastAsia"/>
+        </w:rPr>
+        <w:t>说明</w:t>
+      </w:r>
+    </w:p>
+    <w:p>
+      <w:pPr>
+        <w:rPr>
+          <w:rFonts w:hint="eastAsia"/>
+        </w:rPr>
+      </w:pPr>
+      <w:r>
+        <w:rPr>
+          <w:rFonts w:hint="eastAsia"/>
+        </w:rPr>
+        <w:t>Accept</w:t>
+      </w:r>
+      <w:r>
+        <w:rPr>
+          <w:rFonts w:hint="eastAsia"/>
+        </w:rPr>
+        <w:tab/>
+      </w:r>
+      <w:r>
+        <w:rPr>
+          <w:rFonts w:hint="eastAsia"/>
+        </w:rPr>
+        <w:tab/>
+      </w:r>
+      <w:r>
+        <w:rPr>
+          <w:rFonts w:hint="eastAsia"/>
+        </w:rPr>
+        <w:tab/>
+      </w:r>
+      <w:r>
+        <w:rPr>
+          <w:rFonts w:hint="eastAsia"/>
+        </w:rPr>
+        <w:t>用户代理可处理的媒体类型</w:t>
+      </w:r>
+    </w:p>
+    <w:p>
+      <w:pPr>
+        <w:rPr>
+          <w:rFonts w:hint="eastAsia"/>
+        </w:rPr>
+      </w:pPr>
+      <w:r>
+        <w:rPr>
+          <w:rFonts w:hint="eastAsia"/>
+        </w:rPr>
+        <w:t>Accept-Charset</w:t>
+      </w:r>
+      <w:r>
+        <w:rPr>
+          <w:rFonts w:hint="eastAsia"/>
+        </w:rPr>
+        <w:tab/>
+      </w:r>
+      <w:r>
+        <w:rPr>
+          <w:rFonts w:hint="eastAsia"/>
+        </w:rPr>
+        <w:t>优先的字符集</w:t>
+      </w:r>
+    </w:p>
+    <w:p>
+      <w:pPr>
+        <w:rPr>
+          <w:rFonts w:hint="eastAsia"/>
+        </w:rPr>
+      </w:pPr>
+      <w:r>
+        <w:rPr>
+          <w:rFonts w:hint="eastAsia"/>
+        </w:rPr>
+        <w:t>Accept-Encoding</w:t>
+      </w:r>
+      <w:r>
+        <w:rPr>
+          <w:rFonts w:hint="eastAsia"/>
+        </w:rPr>
+        <w:tab/>
+      </w:r>
+      <w:r>
+        <w:rPr>
+          <w:rFonts w:hint="eastAsia"/>
+        </w:rPr>
+        <w:t>优先的内容编码</w:t>
+      </w:r>
+    </w:p>
+    <w:p>
+      <w:pPr>
+        <w:rPr>
+          <w:rFonts w:hint="eastAsia"/>
+        </w:rPr>
+      </w:pPr>
+      <w:r>
+        <w:rPr>
+          <w:rFonts w:hint="eastAsia"/>
+        </w:rPr>
+        <w:t>Accept-Language</w:t>
+      </w:r>
+      <w:r>
+        <w:rPr>
+          <w:rFonts w:hint="eastAsia"/>
+        </w:rPr>
+        <w:tab/>
+      </w:r>
+      <w:r>
+        <w:rPr>
+          <w:rFonts w:hint="eastAsia"/>
+        </w:rPr>
+        <w:t>优先的语言（自然语言）</w:t>
+      </w:r>
+    </w:p>
+    <w:p>
+      <w:pPr>
+        <w:rPr>
+          <w:rFonts w:hint="eastAsia"/>
+        </w:rPr>
+      </w:pPr>
+      <w:r>
+        <w:rPr>
+          <w:rFonts w:hint="eastAsia"/>
+        </w:rPr>
+        <w:t>Authorization</w:t>
+      </w:r>
+      <w:r>
+        <w:rPr>
+          <w:rFonts w:hint="eastAsia"/>
+        </w:rPr>
+        <w:tab/>
+      </w:r>
+      <w:r>
+        <w:rPr>
+          <w:rFonts w:hint="eastAsia"/>
+        </w:rPr>
+        <w:tab/>
+      </w:r>
+      <w:r>
+        <w:rPr>
+          <w:rFonts w:hint="eastAsia"/>
+        </w:rPr>
+        <w:t xml:space="preserve">Web </w:t>
+      </w:r>
+      <w:r>
+        <w:rPr>
+          <w:rFonts w:hint="eastAsia"/>
+        </w:rPr>
+        <w:t>认证信息</w:t>
+      </w:r>
+    </w:p>
+    <w:p>
+      <w:pPr>
+        <w:rPr>
+          <w:rFonts w:hint="eastAsia"/>
+        </w:rPr>
+      </w:pPr>
+      <w:r>
+        <w:rPr>
+          <w:rFonts w:hint="eastAsia"/>
+        </w:rPr>
+        <w:t>Expect</w:t>
+      </w:r>
+      <w:r>
+        <w:rPr>
+          <w:rFonts w:hint="eastAsia"/>
+        </w:rPr>
+        <w:tab/>
+      </w:r>
+      <w:r>
+        <w:rPr>
+          <w:rFonts w:hint="eastAsia"/>
+        </w:rPr>
+        <w:tab/>
+      </w:r>
+      <w:r>
+        <w:rPr>
+          <w:rFonts w:hint="eastAsia"/>
+        </w:rPr>
+        <w:tab/>
+      </w:r>
+      <w:r>
+        <w:rPr>
+          <w:rFonts w:hint="eastAsia"/>
+        </w:rPr>
+        <w:t>期待服务器的特定行为</w:t>
+      </w:r>
+    </w:p>
+    <w:p>
+      <w:pPr>
+        <w:rPr>
+          <w:rFonts w:hint="eastAsia"/>
+        </w:rPr>
+      </w:pPr>
+      <w:r>
+        <w:rPr>
+          <w:rFonts w:hint="eastAsia"/>
+        </w:rPr>
+        <w:t>From</w:t>
+      </w:r>
+      <w:r>
+        <w:rPr>
+          <w:rFonts w:hint="eastAsia"/>
+        </w:rPr>
+        <w:tab/>
+      </w:r>
+      <w:r>
+        <w:rPr>
+          <w:rFonts w:hint="eastAsia"/>
+        </w:rPr>
+        <w:tab/>
+      </w:r>
+      <w:r>
+        <w:rPr>
+          <w:rFonts w:hint="eastAsia"/>
+        </w:rPr>
+        <w:tab/>
+      </w:r>
+      <w:r>
+        <w:rPr>
+          <w:rFonts w:hint="eastAsia"/>
+        </w:rPr>
+        <w:t>用户的电子邮箱地址</w:t>
+      </w:r>
+    </w:p>
+    <w:p>
+      <w:pPr>
+        <w:rPr>
+          <w:rFonts w:hint="eastAsia"/>
+        </w:rPr>
+      </w:pPr>
+      <w:r>
+        <w:rPr>
+          <w:rFonts w:hint="eastAsia"/>
+        </w:rPr>
+        <w:t>Host</w:t>
+      </w:r>
+      <w:r>
+        <w:rPr>
+          <w:rFonts w:hint="eastAsia"/>
+        </w:rPr>
+        <w:tab/>
+      </w:r>
+      <w:r>
+        <w:rPr>
+          <w:rFonts w:hint="eastAsia"/>
+        </w:rPr>
+        <w:tab/>
+      </w:r>
+      <w:r>
+        <w:rPr>
+          <w:rFonts w:hint="eastAsia"/>
+        </w:rPr>
+        <w:tab/>
+      </w:r>
+      <w:r>
+        <w:rPr>
+          <w:rFonts w:hint="eastAsia"/>
+        </w:rPr>
+        <w:t>请求资源所在服务器</w:t>
+      </w:r>
+    </w:p>
+    <w:p>
+      <w:pPr>
+        <w:rPr>
+          <w:rFonts w:hint="eastAsia"/>
+        </w:rPr>
+      </w:pPr>
+      <w:r>
+        <w:rPr>
+          <w:rFonts w:hint="eastAsia"/>
+        </w:rPr>
+        <w:t>If-Match</w:t>
+      </w:r>
+      <w:r>
+        <w:rPr>
+          <w:rFonts w:hint="eastAsia"/>
+        </w:rPr>
+        <w:tab/>
+      </w:r>
+      <w:r>
+        <w:rPr>
+          <w:rFonts w:hint="eastAsia"/>
+        </w:rPr>
+        <w:tab/>
+      </w:r>
+      <w:r>
+        <w:rPr>
+          <w:rFonts w:hint="eastAsia"/>
+        </w:rPr>
+        <w:t>比较实体标记（</w:t>
+      </w:r>
+      <w:r>
+        <w:rPr>
+          <w:rFonts w:hint="eastAsia"/>
+        </w:rPr>
+        <w:t>ETag</w:t>
+      </w:r>
+      <w:r>
+        <w:rPr>
+          <w:rFonts w:hint="eastAsia"/>
+        </w:rPr>
+        <w:t>）</w:t>
+      </w:r>
+    </w:p>
+    <w:p>
+      <w:pPr>
+        <w:rPr>
+          <w:rFonts w:hint="eastAsia"/>
+        </w:rPr>
+      </w:pPr>
+      <w:r>
+        <w:rPr>
+          <w:rFonts w:hint="eastAsia"/>
+        </w:rPr>
+        <w:t>If-Modified-Since</w:t>
+      </w:r>
+      <w:r>
+        <w:rPr>
+          <w:rFonts w:hint="eastAsia"/>
+        </w:rPr>
+        <w:tab/>
+      </w:r>
+      <w:r>
+        <w:rPr>
+          <w:rFonts w:hint="eastAsia"/>
+        </w:rPr>
+        <w:t>比较资源的更新时间</w:t>
+      </w:r>
+    </w:p>
+    <w:p>
+      <w:pPr>
+        <w:rPr>
+          <w:rFonts w:hint="eastAsia"/>
+        </w:rPr>
+      </w:pPr>
+      <w:r>
+        <w:rPr>
+          <w:rFonts w:hint="eastAsia"/>
+        </w:rPr>
+        <w:t>If-None-Match</w:t>
+      </w:r>
+      <w:r>
+        <w:rPr>
+          <w:rFonts w:hint="eastAsia"/>
+        </w:rPr>
+        <w:tab/>
+      </w:r>
+      <w:r>
+        <w:rPr>
+          <w:rFonts w:hint="eastAsia"/>
+        </w:rPr>
+        <w:tab/>
+      </w:r>
+      <w:r>
+        <w:rPr>
+          <w:rFonts w:hint="eastAsia"/>
+        </w:rPr>
+        <w:t>比较实体标记（与</w:t>
+      </w:r>
+      <w:r>
+        <w:rPr>
+          <w:rFonts w:hint="eastAsia"/>
+        </w:rPr>
+        <w:t xml:space="preserve"> If-Match </w:t>
+      </w:r>
+      <w:r>
+        <w:rPr>
+          <w:rFonts w:hint="eastAsia"/>
+        </w:rPr>
+        <w:t>相反）</w:t>
+      </w:r>
+    </w:p>
+    <w:p>
+      <w:pPr>
+        <w:rPr>
+          <w:rFonts w:hint="eastAsia"/>
+        </w:rPr>
+      </w:pPr>
+      <w:r>
+        <w:rPr>
+          <w:rFonts w:hint="eastAsia"/>
+        </w:rPr>
+        <w:t>If-Range</w:t>
+      </w:r>
+      <w:r>
+        <w:rPr>
+          <w:rFonts w:hint="eastAsia"/>
+        </w:rPr>
+        <w:tab/>
+      </w:r>
+      <w:r>
+        <w:rPr>
+          <w:rFonts w:hint="eastAsia"/>
+        </w:rPr>
+        <w:tab/>
+      </w:r>
+      <w:r>
+        <w:rPr>
+          <w:rFonts w:hint="eastAsia"/>
+        </w:rPr>
+        <w:t>资源未更新时发送实体</w:t>
+      </w:r>
+      <w:r>
+        <w:rPr>
+          <w:rFonts w:hint="eastAsia"/>
+        </w:rPr>
+        <w:t xml:space="preserve"> Byte </w:t>
+      </w:r>
+      <w:r>
+        <w:rPr>
+          <w:rFonts w:hint="eastAsia"/>
+        </w:rPr>
+        <w:t>的范围请求</w:t>
+      </w:r>
+    </w:p>
+    <w:p>
+      <w:pPr>
+        <w:rPr>
+          <w:rFonts w:hint="eastAsia"/>
+        </w:rPr>
+      </w:pPr>
+      <w:r>
+        <w:rPr>
+          <w:rFonts w:hint="eastAsia"/>
+        </w:rPr>
+        <w:t>If-Unmodified-Since</w:t>
+      </w:r>
+      <w:r>
+        <w:rPr>
+          <w:rFonts w:hint="eastAsia"/>
+        </w:rPr>
+        <w:tab/>
+      </w:r>
+      <w:r>
+        <w:rPr>
+          <w:rFonts w:hint="eastAsia"/>
+        </w:rPr>
+        <w:t>比较资源的更新时间（与</w:t>
+      </w:r>
+      <w:r>
+        <w:rPr>
+          <w:rFonts w:hint="eastAsia"/>
+        </w:rPr>
+        <w:t xml:space="preserve"> If-Modified-Since </w:t>
+      </w:r>
+      <w:r>
+        <w:rPr>
+          <w:rFonts w:hint="eastAsia"/>
+        </w:rPr>
+        <w:t>相反）</w:t>
+      </w:r>
+    </w:p>
+    <w:p>
+      <w:pPr>
+        <w:rPr>
+          <w:rFonts w:hint="eastAsia"/>
+        </w:rPr>
+      </w:pPr>
+      <w:r>
+        <w:rPr>
+          <w:rFonts w:hint="eastAsia"/>
+        </w:rPr>
+        <w:t>Max-Forwards</w:t>
+      </w:r>
+      <w:r>
+        <w:rPr>
+          <w:rFonts w:hint="eastAsia"/>
+        </w:rPr>
+        <w:tab/>
+      </w:r>
+      <w:r>
+        <w:rPr>
+          <w:rFonts w:hint="eastAsia"/>
+        </w:rPr>
+        <w:tab/>
+      </w:r>
+      <w:r>
+        <w:rPr>
+          <w:rFonts w:hint="eastAsia"/>
+        </w:rPr>
+        <w:t>最大传输逐跳数</w:t>
+      </w:r>
+    </w:p>
+    <w:p>
+      <w:pPr>
+        <w:rPr>
+          <w:rFonts w:hint="eastAsia"/>
+        </w:rPr>
+      </w:pPr>
+      <w:r>
+        <w:rPr>
+          <w:rFonts w:hint="eastAsia"/>
+        </w:rPr>
+        <w:t>Proxy-Authorization</w:t>
+      </w:r>
+      <w:r>
+        <w:rPr>
+          <w:rFonts w:hint="eastAsia"/>
+        </w:rPr>
+        <w:tab/>
+      </w:r>
+      <w:r>
+        <w:rPr>
+          <w:rFonts w:hint="eastAsia"/>
+        </w:rPr>
+        <w:t>代理服务器要求客户端的认证信息</w:t>
+      </w:r>
+    </w:p>
+    <w:p>
+      <w:pPr>
+        <w:rPr>
+          <w:rFonts w:hint="eastAsia"/>
+        </w:rPr>
+      </w:pPr>
+      <w:r>
+        <w:rPr>
+          <w:rFonts w:hint="eastAsia"/>
+        </w:rPr>
+        <w:t>Range</w:t>
+      </w:r>
+      <w:r>
+        <w:rPr>
+          <w:rFonts w:hint="eastAsia"/>
+        </w:rPr>
+        <w:tab/>
+      </w:r>
+      <w:r>
+        <w:rPr>
+          <w:rFonts w:hint="eastAsia"/>
+        </w:rPr>
+        <w:tab/>
+      </w:r>
+      <w:r>
+        <w:rPr>
+          <w:rFonts w:hint="eastAsia"/>
+        </w:rPr>
+        <w:tab/>
+      </w:r>
+      <w:r>
+        <w:rPr>
+          <w:rFonts w:hint="eastAsia"/>
+        </w:rPr>
+        <w:t>实体的字节范围请求</w:t>
+      </w:r>
+    </w:p>
+    <w:p>
+      <w:pPr>
+        <w:rPr>
+          <w:rFonts w:hint="eastAsia"/>
+        </w:rPr>
+      </w:pPr>
+      <w:r>
+        <w:rPr>
+          <w:rFonts w:hint="eastAsia"/>
+        </w:rPr>
+        <w:t>Referer</w:t>
+      </w:r>
+      <w:r>
+        <w:rPr>
+          <w:rFonts w:hint="eastAsia"/>
+        </w:rPr>
+        <w:tab/>
+      </w:r>
+      <w:r>
+        <w:rPr>
+          <w:rFonts w:hint="eastAsia"/>
+        </w:rPr>
+        <w:tab/>
+      </w:r>
+      <w:r>
+        <w:rPr>
+          <w:rFonts w:hint="eastAsia"/>
+        </w:rPr>
+        <w:t>对请求中</w:t>
+      </w:r>
+      <w:r>
+        <w:rPr>
+          <w:rFonts w:hint="eastAsia"/>
+        </w:rPr>
+        <w:t xml:space="preserve"> URI </w:t>
+      </w:r>
+      <w:r>
+        <w:rPr>
+          <w:rFonts w:hint="eastAsia"/>
+        </w:rPr>
+        <w:t>的原始获取方</w:t>
+      </w:r>
+    </w:p>
+    <w:p>
+      <w:pPr>
+        <w:rPr>
+          <w:rFonts w:hint="eastAsia"/>
+        </w:rPr>
+      </w:pPr>
+      <w:r>
+        <w:rPr>
+          <w:rFonts w:hint="eastAsia"/>
+        </w:rPr>
+        <w:t>TE</w:t>
+      </w:r>
+      <w:r>
+        <w:rPr>
+          <w:rFonts w:hint="eastAsia"/>
+        </w:rPr>
+        <w:tab/>
+      </w:r>
+      <w:r>
+        <w:rPr>
+          <w:rFonts w:hint="eastAsia"/>
+        </w:rPr>
+        <w:tab/>
+      </w:r>
+      <w:r>
+        <w:rPr>
+          <w:rFonts w:hint="eastAsia"/>
+        </w:rPr>
+        <w:tab/>
+      </w:r>
+      <w:r>
+        <w:rPr>
+          <w:rFonts w:hint="eastAsia"/>
+        </w:rPr>
+        <w:t>传输编码的优先级</w:t>
+      </w:r>
+    </w:p>
+    <w:p>
+      <w:pPr>
+        <w:rPr>
+          <w:rFonts w:hint="eastAsia"/>
+        </w:rPr>
+      </w:pPr>
+      <w:r>
+        <w:rPr>
+          <w:rFonts w:hint="eastAsia"/>
+        </w:rPr>
+        <w:t>User-Agent</w:t>
+      </w:r>
+      <w:r>
+        <w:rPr>
+          <w:rFonts w:hint="eastAsia"/>
+        </w:rPr>
+        <w:tab/>
+      </w:r>
+      <w:r>
+        <w:rPr>
+          <w:rFonts w:hint="eastAsia"/>
+        </w:rPr>
+        <w:tab/>
+      </w:r>
+      <w:r>
+        <w:rPr>
+          <w:rFonts w:hint="eastAsia"/>
+        </w:rPr>
+        <w:t xml:space="preserve">HTTP </w:t>
+      </w:r>
+      <w:r>
+        <w:rPr>
+          <w:rFonts w:hint="eastAsia"/>
+        </w:rPr>
+        <w:t>客户端程序的信息</w:t>
       </w:r>
     </w:p>
     <w:p>

--- a/http/cn.docx
+++ b/http/cn.docx
@@ -2694,8 +2694,364 @@
           <w:rFonts w:hint="eastAsia"/>
         </w:rPr>
       </w:pPr>
+    </w:p>
+    <w:p>
+      <w:pPr>
+        <w:rPr>
+          <w:rFonts w:hint="eastAsia"/>
+        </w:rPr>
+      </w:pPr>
+      <w:r>
+        <w:rPr>
+          <w:rFonts w:hint="eastAsia"/>
+        </w:rPr>
+        <w:t>响应首部字段</w:t>
+      </w:r>
+    </w:p>
+    <w:p>
+      <w:pPr>
+        <w:rPr>
+          <w:rFonts w:hint="eastAsia"/>
+        </w:rPr>
+      </w:pPr>
+      <w:r>
+        <w:rPr>
+          <w:rFonts w:hint="eastAsia"/>
+        </w:rPr>
+        <w:t>首部字段名</w:t>
+      </w:r>
+      <w:r>
+        <w:rPr>
+          <w:rFonts w:hint="eastAsia"/>
+        </w:rPr>
+        <w:tab/>
+      </w:r>
+      <w:r>
+        <w:rPr>
+          <w:rFonts w:hint="eastAsia"/>
+        </w:rPr>
+        <w:tab/>
+      </w:r>
+      <w:r>
+        <w:rPr>
+          <w:rFonts w:hint="eastAsia"/>
+        </w:rPr>
+        <w:t>说明</w:t>
+      </w:r>
+    </w:p>
+    <w:p>
+      <w:pPr>
+        <w:rPr>
+          <w:rFonts w:hint="eastAsia"/>
+        </w:rPr>
+      </w:pPr>
+      <w:r>
+        <w:rPr>
+          <w:rFonts w:hint="eastAsia"/>
+        </w:rPr>
+        <w:t>Accept-Ranges</w:t>
+      </w:r>
+      <w:r>
+        <w:rPr>
+          <w:rFonts w:hint="eastAsia"/>
+        </w:rPr>
+        <w:tab/>
+      </w:r>
+      <w:r>
+        <w:rPr>
+          <w:rFonts w:hint="eastAsia"/>
+        </w:rPr>
+        <w:tab/>
+      </w:r>
+      <w:r>
+        <w:rPr>
+          <w:rFonts w:hint="eastAsia"/>
+        </w:rPr>
+        <w:t>是否接受字节范围请求</w:t>
+      </w:r>
+    </w:p>
+    <w:p>
+      <w:pPr>
+        <w:rPr>
+          <w:rFonts w:hint="eastAsia"/>
+        </w:rPr>
+      </w:pPr>
+      <w:r>
+        <w:rPr>
+          <w:rFonts w:hint="eastAsia"/>
+        </w:rPr>
+        <w:t>Age</w:t>
+      </w:r>
+      <w:r>
+        <w:rPr>
+          <w:rFonts w:hint="eastAsia"/>
+        </w:rPr>
+        <w:tab/>
+      </w:r>
+      <w:r>
+        <w:rPr>
+          <w:rFonts w:hint="eastAsia"/>
+        </w:rPr>
+        <w:tab/>
+      </w:r>
+      <w:r>
+        <w:rPr>
+          <w:rFonts w:hint="eastAsia"/>
+        </w:rPr>
+        <w:tab/>
+      </w:r>
+      <w:r>
+        <w:rPr>
+          <w:rFonts w:hint="eastAsia"/>
+        </w:rPr>
+        <w:t>推算资源创建经过时间</w:t>
+      </w:r>
+    </w:p>
+    <w:p>
+      <w:pPr>
+        <w:rPr>
+          <w:rFonts w:hint="eastAsia"/>
+        </w:rPr>
+      </w:pPr>
+      <w:r>
+        <w:rPr>
+          <w:rFonts w:hint="eastAsia"/>
+        </w:rPr>
+        <w:t>ETag</w:t>
+      </w:r>
+      <w:r>
+        <w:rPr>
+          <w:rFonts w:hint="eastAsia"/>
+        </w:rPr>
+        <w:tab/>
+      </w:r>
+      <w:r>
+        <w:rPr>
+          <w:rFonts w:hint="eastAsia"/>
+        </w:rPr>
+        <w:tab/>
+      </w:r>
+      <w:r>
+        <w:rPr>
+          <w:rFonts w:hint="eastAsia"/>
+        </w:rPr>
+        <w:tab/>
+      </w:r>
+      <w:r>
+        <w:rPr>
+          <w:rFonts w:hint="eastAsia"/>
+        </w:rPr>
+        <w:t>资源的匹配信息</w:t>
+      </w:r>
+    </w:p>
+    <w:p>
+      <w:pPr>
+        <w:rPr>
+          <w:rFonts w:hint="eastAsia"/>
+        </w:rPr>
+      </w:pPr>
+      <w:r>
+        <w:rPr>
+          <w:rFonts w:hint="eastAsia"/>
+        </w:rPr>
+        <w:t>Location</w:t>
+      </w:r>
+      <w:r>
+        <w:rPr>
+          <w:rFonts w:hint="eastAsia"/>
+        </w:rPr>
+        <w:tab/>
+      </w:r>
+      <w:r>
+        <w:rPr>
+          <w:rFonts w:hint="eastAsia"/>
+        </w:rPr>
+        <w:tab/>
+      </w:r>
+      <w:r>
+        <w:rPr>
+          <w:rFonts w:hint="eastAsia"/>
+        </w:rPr>
+        <w:t>令客户端重定向至指定</w:t>
+      </w:r>
+      <w:r>
+        <w:rPr>
+          <w:rFonts w:hint="eastAsia"/>
+        </w:rPr>
+        <w:t xml:space="preserve"> URI</w:t>
+      </w:r>
+    </w:p>
+    <w:p>
+      <w:pPr>
+        <w:rPr>
+          <w:rFonts w:hint="eastAsia"/>
+        </w:rPr>
+      </w:pPr>
+      <w:r>
+        <w:rPr>
+          <w:rFonts w:hint="eastAsia"/>
+        </w:rPr>
+        <w:t>Proxy-Authenticate</w:t>
+      </w:r>
+      <w:r>
+        <w:rPr>
+          <w:rFonts w:hint="eastAsia"/>
+        </w:rPr>
+        <w:tab/>
+      </w:r>
+      <w:r>
+        <w:rPr>
+          <w:rFonts w:hint="eastAsia"/>
+        </w:rPr>
+        <w:t>代理服务器对客户端的认证信息</w:t>
+      </w:r>
+    </w:p>
+    <w:p>
+      <w:pPr>
+        <w:rPr>
+          <w:rFonts w:hint="eastAsia"/>
+        </w:rPr>
+      </w:pPr>
+      <w:r>
+        <w:rPr>
+          <w:rFonts w:hint="eastAsia"/>
+        </w:rPr>
+        <w:t>Retry-After</w:t>
+      </w:r>
+      <w:r>
+        <w:rPr>
+          <w:rFonts w:hint="eastAsia"/>
+        </w:rPr>
+        <w:tab/>
+      </w:r>
+      <w:r>
+        <w:rPr>
+          <w:rFonts w:hint="eastAsia"/>
+        </w:rPr>
+        <w:tab/>
+      </w:r>
+      <w:r>
+        <w:rPr>
+          <w:rFonts w:hint="eastAsia"/>
+        </w:rPr>
+        <w:t>对再次发起请求的时机要求</w:t>
+      </w:r>
+    </w:p>
+    <w:p>
+      <w:pPr>
+        <w:rPr>
+          <w:rFonts w:hint="eastAsia"/>
+        </w:rPr>
+      </w:pPr>
+      <w:r>
+        <w:rPr>
+          <w:rFonts w:hint="eastAsia"/>
+        </w:rPr>
+        <w:t>Server</w:t>
+      </w:r>
+      <w:r>
+        <w:rPr>
+          <w:rFonts w:hint="eastAsia"/>
+        </w:rPr>
+        <w:tab/>
+        <w:t xml:space="preserve">HTTP </w:t>
+      </w:r>
+      <w:r>
+        <w:rPr>
+          <w:rFonts w:hint="eastAsia"/>
+        </w:rPr>
+        <w:tab/>
+      </w:r>
+      <w:r>
+        <w:rPr>
+          <w:rFonts w:hint="eastAsia"/>
+        </w:rPr>
+        <w:tab/>
+      </w:r>
+      <w:r>
+        <w:rPr>
+          <w:rFonts w:hint="eastAsia"/>
+        </w:rPr>
+        <w:t>服务器的安装信息</w:t>
+      </w:r>
+    </w:p>
+    <w:p>
+      <w:pPr>
+        <w:rPr>
+          <w:rFonts w:hint="eastAsia"/>
+        </w:rPr>
+      </w:pPr>
+      <w:r>
+        <w:rPr>
+          <w:rFonts w:hint="eastAsia"/>
+        </w:rPr>
+        <w:t>Vary</w:t>
+      </w:r>
+      <w:r>
+        <w:rPr>
+          <w:rFonts w:hint="eastAsia"/>
+        </w:rPr>
+        <w:tab/>
+      </w:r>
+      <w:r>
+        <w:rPr>
+          <w:rFonts w:hint="eastAsia"/>
+        </w:rPr>
+        <w:tab/>
+      </w:r>
+      <w:r>
+        <w:rPr>
+          <w:rFonts w:hint="eastAsia"/>
+        </w:rPr>
+        <w:tab/>
+      </w:r>
+      <w:r>
+        <w:rPr>
+          <w:rFonts w:hint="eastAsia"/>
+        </w:rPr>
+        <w:t>代理服务器缓存的管理信息</w:t>
+      </w:r>
+    </w:p>
+    <w:p>
+      <w:pPr>
+        <w:rPr>
+          <w:rFonts w:hint="eastAsia"/>
+        </w:rPr>
+      </w:pPr>
+      <w:r>
+        <w:rPr>
+          <w:rFonts w:hint="eastAsia"/>
+        </w:rPr>
+        <w:t>WWW-Authenticate</w:t>
+      </w:r>
+      <w:r>
+        <w:rPr>
+          <w:rFonts w:hint="eastAsia"/>
+        </w:rPr>
+        <w:tab/>
+      </w:r>
+      <w:r>
+        <w:rPr>
+          <w:rFonts w:hint="eastAsia"/>
+        </w:rPr>
+        <w:t>服务器对客户端的认证信息</w:t>
+      </w:r>
+    </w:p>
+    <w:p>
+      <w:pPr>
+        <w:rPr>
+          <w:rFonts w:hint="eastAsia"/>
+        </w:rPr>
+      </w:pPr>
       <w:bookmarkStart w:id="0" w:name="_GoBack"/>
       <w:bookmarkEnd w:id="0"/>
+    </w:p>
+    <w:p>
+      <w:pPr>
+        <w:rPr>
+          <w:rFonts w:hint="eastAsia"/>
+        </w:rPr>
+      </w:pPr>
     </w:p>
     <w:p>
       <w:pPr>

--- a/http/cn.docx
+++ b/http/cn.docx
@@ -3043,8 +3043,369 @@
           <w:rFonts w:hint="eastAsia"/>
         </w:rPr>
       </w:pPr>
+    </w:p>
+    <w:p>
+      <w:pPr>
+        <w:rPr>
+          <w:rFonts w:hint="eastAsia"/>
+        </w:rPr>
+      </w:pPr>
+      <w:r>
+        <w:rPr>
+          <w:rFonts w:hint="eastAsia"/>
+        </w:rPr>
+        <w:t>实体首部字段</w:t>
+      </w:r>
       <w:bookmarkStart w:id="0" w:name="_GoBack"/>
       <w:bookmarkEnd w:id="0"/>
+    </w:p>
+    <w:p>
+      <w:pPr>
+        <w:rPr>
+          <w:rFonts w:hint="eastAsia"/>
+        </w:rPr>
+      </w:pPr>
+      <w:r>
+        <w:rPr>
+          <w:rFonts w:hint="eastAsia"/>
+        </w:rPr>
+        <w:t>首部字段名</w:t>
+      </w:r>
+      <w:r>
+        <w:rPr>
+          <w:rFonts w:hint="eastAsia"/>
+        </w:rPr>
+        <w:tab/>
+      </w:r>
+      <w:r>
+        <w:rPr>
+          <w:rFonts w:hint="eastAsia"/>
+        </w:rPr>
+        <w:tab/>
+      </w:r>
+      <w:r>
+        <w:rPr>
+          <w:rFonts w:hint="eastAsia"/>
+        </w:rPr>
+        <w:t>说明</w:t>
+      </w:r>
+    </w:p>
+    <w:p>
+      <w:pPr>
+        <w:rPr>
+          <w:rFonts w:hint="eastAsia"/>
+        </w:rPr>
+      </w:pPr>
+      <w:r>
+        <w:rPr>
+          <w:rFonts w:hint="eastAsia"/>
+        </w:rPr>
+        <w:t>Allow</w:t>
+      </w:r>
+      <w:r>
+        <w:rPr>
+          <w:rFonts w:hint="eastAsia"/>
+        </w:rPr>
+        <w:tab/>
+      </w:r>
+      <w:r>
+        <w:rPr>
+          <w:rFonts w:hint="eastAsia"/>
+        </w:rPr>
+        <w:tab/>
+      </w:r>
+      <w:r>
+        <w:rPr>
+          <w:rFonts w:hint="eastAsia"/>
+        </w:rPr>
+        <w:tab/>
+      </w:r>
+      <w:r>
+        <w:rPr>
+          <w:rFonts w:hint="eastAsia"/>
+        </w:rPr>
+        <w:t>资源可支持的</w:t>
+      </w:r>
+      <w:r>
+        <w:rPr>
+          <w:rFonts w:hint="eastAsia"/>
+        </w:rPr>
+        <w:t xml:space="preserve"> HTTP </w:t>
+      </w:r>
+      <w:r>
+        <w:rPr>
+          <w:rFonts w:hint="eastAsia"/>
+        </w:rPr>
+        <w:t>方法</w:t>
+      </w:r>
+    </w:p>
+    <w:p>
+      <w:pPr>
+        <w:rPr>
+          <w:rFonts w:hint="eastAsia"/>
+        </w:rPr>
+      </w:pPr>
+      <w:r>
+        <w:rPr>
+          <w:rFonts w:hint="eastAsia"/>
+        </w:rPr>
+        <w:t>Content-Encoding</w:t>
+      </w:r>
+      <w:r>
+        <w:rPr>
+          <w:rFonts w:hint="eastAsia"/>
+        </w:rPr>
+        <w:tab/>
+      </w:r>
+      <w:r>
+        <w:rPr>
+          <w:rFonts w:hint="eastAsia"/>
+        </w:rPr>
+        <w:t>实体主体适用的编码方式</w:t>
+      </w:r>
+    </w:p>
+    <w:p>
+      <w:pPr>
+        <w:rPr>
+          <w:rFonts w:hint="eastAsia"/>
+        </w:rPr>
+      </w:pPr>
+      <w:r>
+        <w:rPr>
+          <w:rFonts w:hint="eastAsia"/>
+        </w:rPr>
+        <w:t>Content-Language</w:t>
+      </w:r>
+      <w:r>
+        <w:rPr>
+          <w:rFonts w:hint="eastAsia"/>
+        </w:rPr>
+        <w:tab/>
+      </w:r>
+      <w:r>
+        <w:rPr>
+          <w:rFonts w:hint="eastAsia"/>
+        </w:rPr>
+        <w:t>实体主体的自然语言</w:t>
+      </w:r>
+    </w:p>
+    <w:p>
+      <w:pPr>
+        <w:rPr>
+          <w:rFonts w:hint="eastAsia"/>
+        </w:rPr>
+      </w:pPr>
+      <w:r>
+        <w:rPr>
+          <w:rFonts w:hint="eastAsia"/>
+        </w:rPr>
+        <w:t>Content-Length</w:t>
+      </w:r>
+      <w:r>
+        <w:rPr>
+          <w:rFonts w:hint="eastAsia"/>
+        </w:rPr>
+        <w:tab/>
+      </w:r>
+      <w:r>
+        <w:rPr>
+          <w:rFonts w:hint="eastAsia"/>
+        </w:rPr>
+        <w:t>实体主体的大小</w:t>
+      </w:r>
+    </w:p>
+    <w:p>
+      <w:pPr>
+        <w:rPr>
+          <w:rFonts w:hint="eastAsia"/>
+        </w:rPr>
+      </w:pPr>
+      <w:r>
+        <w:rPr>
+          <w:rFonts w:hint="eastAsia"/>
+        </w:rPr>
+        <w:t>Content-Location</w:t>
+      </w:r>
+      <w:r>
+        <w:rPr>
+          <w:rFonts w:hint="eastAsia"/>
+        </w:rPr>
+        <w:tab/>
+      </w:r>
+      <w:r>
+        <w:rPr>
+          <w:rFonts w:hint="eastAsia"/>
+        </w:rPr>
+        <w:t>替代对应资源的</w:t>
+      </w:r>
+      <w:r>
+        <w:rPr>
+          <w:rFonts w:hint="eastAsia"/>
+        </w:rPr>
+        <w:t xml:space="preserve"> URI</w:t>
+      </w:r>
+    </w:p>
+    <w:p>
+      <w:pPr>
+        <w:rPr>
+          <w:rFonts w:hint="eastAsia"/>
+        </w:rPr>
+      </w:pPr>
+      <w:r>
+        <w:rPr>
+          <w:rFonts w:hint="eastAsia"/>
+        </w:rPr>
+        <w:t>Content-MD5</w:t>
+      </w:r>
+      <w:r>
+        <w:rPr>
+          <w:rFonts w:hint="eastAsia"/>
+        </w:rPr>
+        <w:tab/>
+      </w:r>
+      <w:r>
+        <w:rPr>
+          <w:rFonts w:hint="eastAsia"/>
+        </w:rPr>
+        <w:tab/>
+      </w:r>
+      <w:r>
+        <w:rPr>
+          <w:rFonts w:hint="eastAsia"/>
+        </w:rPr>
+        <w:t>实体主体的报文摘要</w:t>
+      </w:r>
+    </w:p>
+    <w:p>
+      <w:pPr>
+        <w:rPr>
+          <w:rFonts w:hint="eastAsia"/>
+        </w:rPr>
+      </w:pPr>
+      <w:r>
+        <w:rPr>
+          <w:rFonts w:hint="eastAsia"/>
+        </w:rPr>
+        <w:t>Content-Range</w:t>
+      </w:r>
+      <w:r>
+        <w:rPr>
+          <w:rFonts w:hint="eastAsia"/>
+        </w:rPr>
+        <w:tab/>
+      </w:r>
+      <w:r>
+        <w:rPr>
+          <w:rFonts w:hint="eastAsia"/>
+        </w:rPr>
+        <w:t>实体主体的位置范围</w:t>
+      </w:r>
+    </w:p>
+    <w:p>
+      <w:pPr>
+        <w:rPr>
+          <w:rFonts w:hint="eastAsia"/>
+        </w:rPr>
+      </w:pPr>
+      <w:r>
+        <w:rPr>
+          <w:rFonts w:hint="eastAsia"/>
+        </w:rPr>
+        <w:t>Content-Type</w:t>
+      </w:r>
+      <w:r>
+        <w:rPr>
+          <w:rFonts w:hint="eastAsia"/>
+        </w:rPr>
+        <w:tab/>
+      </w:r>
+      <w:r>
+        <w:rPr>
+          <w:rFonts w:hint="eastAsia"/>
+        </w:rPr>
+        <w:tab/>
+      </w:r>
+      <w:r>
+        <w:rPr>
+          <w:rFonts w:hint="eastAsia"/>
+        </w:rPr>
+        <w:t>实体主体的媒体类型</w:t>
+      </w:r>
+    </w:p>
+    <w:p>
+      <w:pPr>
+        <w:rPr>
+          <w:rFonts w:hint="eastAsia"/>
+        </w:rPr>
+      </w:pPr>
+      <w:r>
+        <w:rPr>
+          <w:rFonts w:hint="eastAsia"/>
+        </w:rPr>
+        <w:t>Expires</w:t>
+      </w:r>
+      <w:r>
+        <w:rPr>
+          <w:rFonts w:hint="eastAsia"/>
+        </w:rPr>
+        <w:tab/>
+      </w:r>
+      <w:r>
+        <w:rPr>
+          <w:rFonts w:hint="eastAsia"/>
+        </w:rPr>
+        <w:tab/>
+      </w:r>
+      <w:r>
+        <w:rPr>
+          <w:rFonts w:hint="eastAsia"/>
+        </w:rPr>
+        <w:tab/>
+      </w:r>
+      <w:r>
+        <w:rPr>
+          <w:rFonts w:hint="eastAsia"/>
+        </w:rPr>
+        <w:t>实体主体过期的日期时间</w:t>
+      </w:r>
+    </w:p>
+    <w:p>
+      <w:pPr>
+        <w:rPr>
+          <w:rFonts w:hint="eastAsia"/>
+        </w:rPr>
+      </w:pPr>
+      <w:r>
+        <w:rPr>
+          <w:rFonts w:hint="eastAsia"/>
+        </w:rPr>
+        <w:t>Last-Modified</w:t>
+      </w:r>
+      <w:r>
+        <w:rPr>
+          <w:rFonts w:hint="eastAsia"/>
+        </w:rPr>
+        <w:tab/>
+      </w:r>
+      <w:r>
+        <w:rPr>
+          <w:rFonts w:hint="eastAsia"/>
+        </w:rPr>
+        <w:tab/>
+      </w:r>
+      <w:r>
+        <w:rPr>
+          <w:rFonts w:hint="eastAsia"/>
+        </w:rPr>
+        <w:t>资源的最后修改日期时间</w:t>
+      </w:r>
+    </w:p>
+    <w:p>
+      <w:pPr>
+        <w:rPr>
+          <w:rFonts w:hint="eastAsia"/>
+        </w:rPr>
+      </w:pPr>
     </w:p>
     <w:p>
       <w:pPr>

--- a/http/cn.docx
+++ b/http/cn.docx
@@ -3056,363 +3056,580 @@
         </w:rPr>
         <w:t>实体首部字段</w:t>
       </w:r>
+    </w:p>
+    <w:p>
+      <w:pPr>
+        <w:rPr>
+          <w:rFonts w:hint="eastAsia"/>
+        </w:rPr>
+      </w:pPr>
+      <w:r>
+        <w:rPr>
+          <w:rFonts w:hint="eastAsia"/>
+        </w:rPr>
+        <w:t>首部字段名</w:t>
+      </w:r>
+      <w:r>
+        <w:rPr>
+          <w:rFonts w:hint="eastAsia"/>
+        </w:rPr>
+        <w:tab/>
+      </w:r>
+      <w:r>
+        <w:rPr>
+          <w:rFonts w:hint="eastAsia"/>
+        </w:rPr>
+        <w:tab/>
+      </w:r>
+      <w:r>
+        <w:rPr>
+          <w:rFonts w:hint="eastAsia"/>
+        </w:rPr>
+        <w:t>说明</w:t>
+      </w:r>
+    </w:p>
+    <w:p>
+      <w:pPr>
+        <w:rPr>
+          <w:rFonts w:hint="eastAsia"/>
+        </w:rPr>
+      </w:pPr>
+      <w:r>
+        <w:rPr>
+          <w:rFonts w:hint="eastAsia"/>
+        </w:rPr>
+        <w:t>Allow</w:t>
+      </w:r>
+      <w:r>
+        <w:rPr>
+          <w:rFonts w:hint="eastAsia"/>
+        </w:rPr>
+        <w:tab/>
+      </w:r>
+      <w:r>
+        <w:rPr>
+          <w:rFonts w:hint="eastAsia"/>
+        </w:rPr>
+        <w:tab/>
+      </w:r>
+      <w:r>
+        <w:rPr>
+          <w:rFonts w:hint="eastAsia"/>
+        </w:rPr>
+        <w:tab/>
+      </w:r>
+      <w:r>
+        <w:rPr>
+          <w:rFonts w:hint="eastAsia"/>
+        </w:rPr>
+        <w:t>资源可支持的</w:t>
+      </w:r>
+      <w:r>
+        <w:rPr>
+          <w:rFonts w:hint="eastAsia"/>
+        </w:rPr>
+        <w:t xml:space="preserve"> HTTP </w:t>
+      </w:r>
+      <w:r>
+        <w:rPr>
+          <w:rFonts w:hint="eastAsia"/>
+        </w:rPr>
+        <w:t>方法</w:t>
+      </w:r>
+    </w:p>
+    <w:p>
+      <w:pPr>
+        <w:rPr>
+          <w:rFonts w:hint="eastAsia"/>
+        </w:rPr>
+      </w:pPr>
+      <w:r>
+        <w:rPr>
+          <w:rFonts w:hint="eastAsia"/>
+        </w:rPr>
+        <w:t>Content-Encoding</w:t>
+      </w:r>
+      <w:r>
+        <w:rPr>
+          <w:rFonts w:hint="eastAsia"/>
+        </w:rPr>
+        <w:tab/>
+      </w:r>
+      <w:r>
+        <w:rPr>
+          <w:rFonts w:hint="eastAsia"/>
+        </w:rPr>
+        <w:t>实体主体适用的编码方式</w:t>
+      </w:r>
+    </w:p>
+    <w:p>
+      <w:pPr>
+        <w:rPr>
+          <w:rFonts w:hint="eastAsia"/>
+        </w:rPr>
+      </w:pPr>
+      <w:r>
+        <w:rPr>
+          <w:rFonts w:hint="eastAsia"/>
+        </w:rPr>
+        <w:t>Content-Language</w:t>
+      </w:r>
+      <w:r>
+        <w:rPr>
+          <w:rFonts w:hint="eastAsia"/>
+        </w:rPr>
+        <w:tab/>
+      </w:r>
+      <w:r>
+        <w:rPr>
+          <w:rFonts w:hint="eastAsia"/>
+        </w:rPr>
+        <w:t>实体主体的自然语言</w:t>
+      </w:r>
+    </w:p>
+    <w:p>
+      <w:pPr>
+        <w:rPr>
+          <w:rFonts w:hint="eastAsia"/>
+        </w:rPr>
+      </w:pPr>
+      <w:r>
+        <w:rPr>
+          <w:rFonts w:hint="eastAsia"/>
+        </w:rPr>
+        <w:t>Content-Length</w:t>
+      </w:r>
+      <w:r>
+        <w:rPr>
+          <w:rFonts w:hint="eastAsia"/>
+        </w:rPr>
+        <w:tab/>
+      </w:r>
+      <w:r>
+        <w:rPr>
+          <w:rFonts w:hint="eastAsia"/>
+        </w:rPr>
+        <w:t>实体主体的大小</w:t>
+      </w:r>
+    </w:p>
+    <w:p>
+      <w:pPr>
+        <w:rPr>
+          <w:rFonts w:hint="eastAsia"/>
+        </w:rPr>
+      </w:pPr>
+      <w:r>
+        <w:rPr>
+          <w:rFonts w:hint="eastAsia"/>
+        </w:rPr>
+        <w:t>Content-Location</w:t>
+      </w:r>
+      <w:r>
+        <w:rPr>
+          <w:rFonts w:hint="eastAsia"/>
+        </w:rPr>
+        <w:tab/>
+      </w:r>
+      <w:r>
+        <w:rPr>
+          <w:rFonts w:hint="eastAsia"/>
+        </w:rPr>
+        <w:t>替代对应资源的</w:t>
+      </w:r>
+      <w:r>
+        <w:rPr>
+          <w:rFonts w:hint="eastAsia"/>
+        </w:rPr>
+        <w:t xml:space="preserve"> URI</w:t>
+      </w:r>
+    </w:p>
+    <w:p>
+      <w:pPr>
+        <w:rPr>
+          <w:rFonts w:hint="eastAsia"/>
+        </w:rPr>
+      </w:pPr>
+      <w:r>
+        <w:rPr>
+          <w:rFonts w:hint="eastAsia"/>
+        </w:rPr>
+        <w:t>Content-MD5</w:t>
+      </w:r>
+      <w:r>
+        <w:rPr>
+          <w:rFonts w:hint="eastAsia"/>
+        </w:rPr>
+        <w:tab/>
+      </w:r>
+      <w:r>
+        <w:rPr>
+          <w:rFonts w:hint="eastAsia"/>
+        </w:rPr>
+        <w:tab/>
+      </w:r>
+      <w:r>
+        <w:rPr>
+          <w:rFonts w:hint="eastAsia"/>
+        </w:rPr>
+        <w:t>实体主体的报文摘要</w:t>
+      </w:r>
+    </w:p>
+    <w:p>
+      <w:pPr>
+        <w:rPr>
+          <w:rFonts w:hint="eastAsia"/>
+        </w:rPr>
+      </w:pPr>
+      <w:r>
+        <w:rPr>
+          <w:rFonts w:hint="eastAsia"/>
+        </w:rPr>
+        <w:t>Content-Range</w:t>
+      </w:r>
+      <w:r>
+        <w:rPr>
+          <w:rFonts w:hint="eastAsia"/>
+        </w:rPr>
+        <w:tab/>
+      </w:r>
+      <w:r>
+        <w:rPr>
+          <w:rFonts w:hint="eastAsia"/>
+        </w:rPr>
+        <w:t>实体主体的位置范围</w:t>
+      </w:r>
+    </w:p>
+    <w:p>
+      <w:pPr>
+        <w:rPr>
+          <w:rFonts w:hint="eastAsia"/>
+        </w:rPr>
+      </w:pPr>
+      <w:r>
+        <w:rPr>
+          <w:rFonts w:hint="eastAsia"/>
+        </w:rPr>
+        <w:t>Content-Type</w:t>
+      </w:r>
+      <w:r>
+        <w:rPr>
+          <w:rFonts w:hint="eastAsia"/>
+        </w:rPr>
+        <w:tab/>
+      </w:r>
+      <w:r>
+        <w:rPr>
+          <w:rFonts w:hint="eastAsia"/>
+        </w:rPr>
+        <w:tab/>
+      </w:r>
+      <w:r>
+        <w:rPr>
+          <w:rFonts w:hint="eastAsia"/>
+        </w:rPr>
+        <w:t>实体主体的媒体类型</w:t>
+      </w:r>
+    </w:p>
+    <w:p>
+      <w:pPr>
+        <w:rPr>
+          <w:rFonts w:hint="eastAsia"/>
+        </w:rPr>
+      </w:pPr>
+      <w:r>
+        <w:rPr>
+          <w:rFonts w:hint="eastAsia"/>
+        </w:rPr>
+        <w:t>Expires</w:t>
+      </w:r>
+      <w:r>
+        <w:rPr>
+          <w:rFonts w:hint="eastAsia"/>
+        </w:rPr>
+        <w:tab/>
+      </w:r>
+      <w:r>
+        <w:rPr>
+          <w:rFonts w:hint="eastAsia"/>
+        </w:rPr>
+        <w:tab/>
+      </w:r>
+      <w:r>
+        <w:rPr>
+          <w:rFonts w:hint="eastAsia"/>
+        </w:rPr>
+        <w:tab/>
+      </w:r>
+      <w:r>
+        <w:rPr>
+          <w:rFonts w:hint="eastAsia"/>
+        </w:rPr>
+        <w:t>实体主体过期的日期时间</w:t>
+      </w:r>
+    </w:p>
+    <w:p>
+      <w:pPr>
+        <w:rPr>
+          <w:rFonts w:hint="eastAsia"/>
+        </w:rPr>
+      </w:pPr>
+      <w:r>
+        <w:rPr>
+          <w:rFonts w:hint="eastAsia"/>
+        </w:rPr>
+        <w:t>Last-Modified</w:t>
+      </w:r>
+      <w:r>
+        <w:rPr>
+          <w:rFonts w:hint="eastAsia"/>
+        </w:rPr>
+        <w:tab/>
+      </w:r>
+      <w:r>
+        <w:rPr>
+          <w:rFonts w:hint="eastAsia"/>
+        </w:rPr>
+        <w:tab/>
+      </w:r>
+      <w:r>
+        <w:rPr>
+          <w:rFonts w:hint="eastAsia"/>
+        </w:rPr>
+        <w:t>资源的最后修改日期时间</w:t>
+      </w:r>
+    </w:p>
+    <w:p>
+      <w:pPr>
+        <w:rPr>
+          <w:rFonts w:hint="eastAsia"/>
+        </w:rPr>
+      </w:pPr>
+    </w:p>
+    <w:p>
+      <w:pPr>
+        <w:rPr>
+          <w:rFonts w:hint="eastAsia"/>
+        </w:rPr>
+      </w:pPr>
+      <w:r>
+        <w:rPr>
+          <w:rFonts w:hint="eastAsia"/>
+        </w:rPr>
+        <w:t>五、具体应用</w:t>
+      </w:r>
+    </w:p>
+    <w:p>
+      <w:pPr>
+        <w:rPr>
+          <w:rFonts w:hint="eastAsia"/>
+        </w:rPr>
+      </w:pPr>
+      <w:r>
+        <w:rPr>
+          <w:rFonts w:hint="eastAsia"/>
+        </w:rPr>
+        <w:t>连接管理</w:t>
+      </w:r>
+    </w:p>
+    <w:p>
+      <w:pPr>
+        <w:rPr>
+          <w:rFonts w:hint="eastAsia"/>
+        </w:rPr>
+      </w:pPr>
+      <w:r>
+        <w:rPr>
+          <w:rFonts w:hint="eastAsia"/>
+        </w:rPr>
+        <w:t xml:space="preserve">1. </w:t>
+      </w:r>
+      <w:r>
+        <w:rPr>
+          <w:rFonts w:hint="eastAsia"/>
+        </w:rPr>
+        <w:t>短连接与长连接</w:t>
+      </w:r>
+    </w:p>
+    <w:p>
+      <w:pPr>
+        <w:rPr>
+          <w:rFonts w:hint="eastAsia"/>
+        </w:rPr>
+      </w:pPr>
+      <w:r>
+        <w:rPr>
+          <w:rFonts w:hint="eastAsia"/>
+        </w:rPr>
+        <w:t>当浏览器访问一个包含多张图片的</w:t>
+      </w:r>
+      <w:r>
+        <w:rPr>
+          <w:rFonts w:hint="eastAsia"/>
+        </w:rPr>
+        <w:t xml:space="preserve"> HTML </w:t>
+      </w:r>
+      <w:r>
+        <w:rPr>
+          <w:rFonts w:hint="eastAsia"/>
+        </w:rPr>
+        <w:t>页面时，除了请求访问</w:t>
+      </w:r>
+      <w:r>
+        <w:rPr>
+          <w:rFonts w:hint="eastAsia"/>
+        </w:rPr>
+        <w:t xml:space="preserve"> HTML </w:t>
+      </w:r>
+      <w:r>
+        <w:rPr>
+          <w:rFonts w:hint="eastAsia"/>
+        </w:rPr>
+        <w:t>页面资源，还会请求图片资源。如果每进行一次</w:t>
+      </w:r>
+      <w:r>
+        <w:rPr>
+          <w:rFonts w:hint="eastAsia"/>
+        </w:rPr>
+        <w:t xml:space="preserve"> HTTP </w:t>
+      </w:r>
+      <w:r>
+        <w:rPr>
+          <w:rFonts w:hint="eastAsia"/>
+        </w:rPr>
+        <w:t>通信就要新建一个</w:t>
+      </w:r>
+      <w:r>
+        <w:rPr>
+          <w:rFonts w:hint="eastAsia"/>
+        </w:rPr>
+        <w:t xml:space="preserve"> TCP </w:t>
+      </w:r>
+      <w:r>
+        <w:rPr>
+          <w:rFonts w:hint="eastAsia"/>
+        </w:rPr>
+        <w:t>连接，那么开销会很大。</w:t>
+      </w:r>
+    </w:p>
+    <w:p>
+      <w:pPr>
+        <w:rPr>
+          <w:rFonts w:hint="eastAsia"/>
+        </w:rPr>
+      </w:pPr>
+      <w:r>
+        <w:rPr>
+          <w:rFonts w:hint="eastAsia"/>
+        </w:rPr>
+        <w:t>长连接只需要建立一次</w:t>
+      </w:r>
+      <w:r>
+        <w:rPr>
+          <w:rFonts w:hint="eastAsia"/>
+        </w:rPr>
+        <w:t xml:space="preserve"> TCP </w:t>
+      </w:r>
+      <w:r>
+        <w:rPr>
+          <w:rFonts w:hint="eastAsia"/>
+        </w:rPr>
+        <w:t>连接就能进行多次</w:t>
+      </w:r>
+      <w:r>
+        <w:rPr>
+          <w:rFonts w:hint="eastAsia"/>
+        </w:rPr>
+        <w:t xml:space="preserve"> HTTP </w:t>
+      </w:r>
+      <w:r>
+        <w:rPr>
+          <w:rFonts w:hint="eastAsia"/>
+        </w:rPr>
+        <w:t>通信。</w:t>
+      </w:r>
+    </w:p>
+    <w:p>
+      <w:pPr>
+        <w:rPr>
+          <w:rFonts w:hint="eastAsia"/>
+        </w:rPr>
+      </w:pPr>
+      <w:r>
+        <w:rPr>
+          <w:rFonts w:hint="eastAsia"/>
+        </w:rPr>
+        <w:t>从</w:t>
+      </w:r>
+      <w:r>
+        <w:rPr>
+          <w:rFonts w:hint="eastAsia"/>
+        </w:rPr>
+        <w:t xml:space="preserve"> HTTP/1.1 </w:t>
+      </w:r>
+      <w:r>
+        <w:rPr>
+          <w:rFonts w:hint="eastAsia"/>
+        </w:rPr>
+        <w:t>开始默认是长连接的，如果要断开连接，需要由客户端或者服务器端提出断开，使用</w:t>
+      </w:r>
+      <w:r>
+        <w:rPr>
+          <w:rFonts w:hint="eastAsia"/>
+        </w:rPr>
+        <w:t xml:space="preserve"> Connection : close</w:t>
+      </w:r>
+      <w:r>
+        <w:rPr>
+          <w:rFonts w:hint="eastAsia"/>
+        </w:rPr>
+        <w:t>；</w:t>
+      </w:r>
+    </w:p>
+    <w:p>
+      <w:pPr>
+        <w:rPr>
+          <w:rFonts w:hint="eastAsia"/>
+        </w:rPr>
+      </w:pPr>
+      <w:r>
+        <w:rPr>
+          <w:rFonts w:hint="eastAsia"/>
+        </w:rPr>
+        <w:t>在</w:t>
+      </w:r>
+      <w:r>
+        <w:rPr>
+          <w:rFonts w:hint="eastAsia"/>
+        </w:rPr>
+        <w:t xml:space="preserve"> HTTP/1.1 </w:t>
+      </w:r>
+      <w:r>
+        <w:rPr>
+          <w:rFonts w:hint="eastAsia"/>
+        </w:rPr>
+        <w:t>之前默认是短连接的，如果需要使用长连接，则使用</w:t>
+      </w:r>
+      <w:r>
+        <w:rPr>
+          <w:rFonts w:hint="eastAsia"/>
+        </w:rPr>
+        <w:t xml:space="preserve"> Connection : Keep-Alive</w:t>
+      </w:r>
+      <w:r>
+        <w:rPr>
+          <w:rFonts w:hint="eastAsia"/>
+        </w:rPr>
+        <w:t>。</w:t>
+      </w:r>
+    </w:p>
+    <w:p>
+      <w:pPr>
+        <w:rPr>
+          <w:rFonts w:hint="eastAsia"/>
+        </w:rPr>
+      </w:pPr>
       <w:bookmarkStart w:id="0" w:name="_GoBack"/>
       <w:bookmarkEnd w:id="0"/>
-    </w:p>
-    <w:p>
-      <w:pPr>
-        <w:rPr>
-          <w:rFonts w:hint="eastAsia"/>
-        </w:rPr>
-      </w:pPr>
-      <w:r>
-        <w:rPr>
-          <w:rFonts w:hint="eastAsia"/>
-        </w:rPr>
-        <w:t>首部字段名</w:t>
-      </w:r>
-      <w:r>
-        <w:rPr>
-          <w:rFonts w:hint="eastAsia"/>
-        </w:rPr>
-        <w:tab/>
-      </w:r>
-      <w:r>
-        <w:rPr>
-          <w:rFonts w:hint="eastAsia"/>
-        </w:rPr>
-        <w:tab/>
-      </w:r>
-      <w:r>
-        <w:rPr>
-          <w:rFonts w:hint="eastAsia"/>
-        </w:rPr>
-        <w:t>说明</w:t>
-      </w:r>
-    </w:p>
-    <w:p>
-      <w:pPr>
-        <w:rPr>
-          <w:rFonts w:hint="eastAsia"/>
-        </w:rPr>
-      </w:pPr>
-      <w:r>
-        <w:rPr>
-          <w:rFonts w:hint="eastAsia"/>
-        </w:rPr>
-        <w:t>Allow</w:t>
-      </w:r>
-      <w:r>
-        <w:rPr>
-          <w:rFonts w:hint="eastAsia"/>
-        </w:rPr>
-        <w:tab/>
-      </w:r>
-      <w:r>
-        <w:rPr>
-          <w:rFonts w:hint="eastAsia"/>
-        </w:rPr>
-        <w:tab/>
-      </w:r>
-      <w:r>
-        <w:rPr>
-          <w:rFonts w:hint="eastAsia"/>
-        </w:rPr>
-        <w:tab/>
-      </w:r>
-      <w:r>
-        <w:rPr>
-          <w:rFonts w:hint="eastAsia"/>
-        </w:rPr>
-        <w:t>资源可支持的</w:t>
-      </w:r>
-      <w:r>
-        <w:rPr>
-          <w:rFonts w:hint="eastAsia"/>
-        </w:rPr>
-        <w:t xml:space="preserve"> HTTP </w:t>
-      </w:r>
-      <w:r>
-        <w:rPr>
-          <w:rFonts w:hint="eastAsia"/>
-        </w:rPr>
-        <w:t>方法</w:t>
-      </w:r>
-    </w:p>
-    <w:p>
-      <w:pPr>
-        <w:rPr>
-          <w:rFonts w:hint="eastAsia"/>
-        </w:rPr>
-      </w:pPr>
-      <w:r>
-        <w:rPr>
-          <w:rFonts w:hint="eastAsia"/>
-        </w:rPr>
-        <w:t>Content-Encoding</w:t>
-      </w:r>
-      <w:r>
-        <w:rPr>
-          <w:rFonts w:hint="eastAsia"/>
-        </w:rPr>
-        <w:tab/>
-      </w:r>
-      <w:r>
-        <w:rPr>
-          <w:rFonts w:hint="eastAsia"/>
-        </w:rPr>
-        <w:t>实体主体适用的编码方式</w:t>
-      </w:r>
-    </w:p>
-    <w:p>
-      <w:pPr>
-        <w:rPr>
-          <w:rFonts w:hint="eastAsia"/>
-        </w:rPr>
-      </w:pPr>
-      <w:r>
-        <w:rPr>
-          <w:rFonts w:hint="eastAsia"/>
-        </w:rPr>
-        <w:t>Content-Language</w:t>
-      </w:r>
-      <w:r>
-        <w:rPr>
-          <w:rFonts w:hint="eastAsia"/>
-        </w:rPr>
-        <w:tab/>
-      </w:r>
-      <w:r>
-        <w:rPr>
-          <w:rFonts w:hint="eastAsia"/>
-        </w:rPr>
-        <w:t>实体主体的自然语言</w:t>
-      </w:r>
-    </w:p>
-    <w:p>
-      <w:pPr>
-        <w:rPr>
-          <w:rFonts w:hint="eastAsia"/>
-        </w:rPr>
-      </w:pPr>
-      <w:r>
-        <w:rPr>
-          <w:rFonts w:hint="eastAsia"/>
-        </w:rPr>
-        <w:t>Content-Length</w:t>
-      </w:r>
-      <w:r>
-        <w:rPr>
-          <w:rFonts w:hint="eastAsia"/>
-        </w:rPr>
-        <w:tab/>
-      </w:r>
-      <w:r>
-        <w:rPr>
-          <w:rFonts w:hint="eastAsia"/>
-        </w:rPr>
-        <w:t>实体主体的大小</w:t>
-      </w:r>
-    </w:p>
-    <w:p>
-      <w:pPr>
-        <w:rPr>
-          <w:rFonts w:hint="eastAsia"/>
-        </w:rPr>
-      </w:pPr>
-      <w:r>
-        <w:rPr>
-          <w:rFonts w:hint="eastAsia"/>
-        </w:rPr>
-        <w:t>Content-Location</w:t>
-      </w:r>
-      <w:r>
-        <w:rPr>
-          <w:rFonts w:hint="eastAsia"/>
-        </w:rPr>
-        <w:tab/>
-      </w:r>
-      <w:r>
-        <w:rPr>
-          <w:rFonts w:hint="eastAsia"/>
-        </w:rPr>
-        <w:t>替代对应资源的</w:t>
-      </w:r>
-      <w:r>
-        <w:rPr>
-          <w:rFonts w:hint="eastAsia"/>
-        </w:rPr>
-        <w:t xml:space="preserve"> URI</w:t>
-      </w:r>
-    </w:p>
-    <w:p>
-      <w:pPr>
-        <w:rPr>
-          <w:rFonts w:hint="eastAsia"/>
-        </w:rPr>
-      </w:pPr>
-      <w:r>
-        <w:rPr>
-          <w:rFonts w:hint="eastAsia"/>
-        </w:rPr>
-        <w:t>Content-MD5</w:t>
-      </w:r>
-      <w:r>
-        <w:rPr>
-          <w:rFonts w:hint="eastAsia"/>
-        </w:rPr>
-        <w:tab/>
-      </w:r>
-      <w:r>
-        <w:rPr>
-          <w:rFonts w:hint="eastAsia"/>
-        </w:rPr>
-        <w:tab/>
-      </w:r>
-      <w:r>
-        <w:rPr>
-          <w:rFonts w:hint="eastAsia"/>
-        </w:rPr>
-        <w:t>实体主体的报文摘要</w:t>
-      </w:r>
-    </w:p>
-    <w:p>
-      <w:pPr>
-        <w:rPr>
-          <w:rFonts w:hint="eastAsia"/>
-        </w:rPr>
-      </w:pPr>
-      <w:r>
-        <w:rPr>
-          <w:rFonts w:hint="eastAsia"/>
-        </w:rPr>
-        <w:t>Content-Range</w:t>
-      </w:r>
-      <w:r>
-        <w:rPr>
-          <w:rFonts w:hint="eastAsia"/>
-        </w:rPr>
-        <w:tab/>
-      </w:r>
-      <w:r>
-        <w:rPr>
-          <w:rFonts w:hint="eastAsia"/>
-        </w:rPr>
-        <w:t>实体主体的位置范围</w:t>
-      </w:r>
-    </w:p>
-    <w:p>
-      <w:pPr>
-        <w:rPr>
-          <w:rFonts w:hint="eastAsia"/>
-        </w:rPr>
-      </w:pPr>
-      <w:r>
-        <w:rPr>
-          <w:rFonts w:hint="eastAsia"/>
-        </w:rPr>
-        <w:t>Content-Type</w:t>
-      </w:r>
-      <w:r>
-        <w:rPr>
-          <w:rFonts w:hint="eastAsia"/>
-        </w:rPr>
-        <w:tab/>
-      </w:r>
-      <w:r>
-        <w:rPr>
-          <w:rFonts w:hint="eastAsia"/>
-        </w:rPr>
-        <w:tab/>
-      </w:r>
-      <w:r>
-        <w:rPr>
-          <w:rFonts w:hint="eastAsia"/>
-        </w:rPr>
-        <w:t>实体主体的媒体类型</w:t>
-      </w:r>
-    </w:p>
-    <w:p>
-      <w:pPr>
-        <w:rPr>
-          <w:rFonts w:hint="eastAsia"/>
-        </w:rPr>
-      </w:pPr>
-      <w:r>
-        <w:rPr>
-          <w:rFonts w:hint="eastAsia"/>
-        </w:rPr>
-        <w:t>Expires</w:t>
-      </w:r>
-      <w:r>
-        <w:rPr>
-          <w:rFonts w:hint="eastAsia"/>
-        </w:rPr>
-        <w:tab/>
-      </w:r>
-      <w:r>
-        <w:rPr>
-          <w:rFonts w:hint="eastAsia"/>
-        </w:rPr>
-        <w:tab/>
-      </w:r>
-      <w:r>
-        <w:rPr>
-          <w:rFonts w:hint="eastAsia"/>
-        </w:rPr>
-        <w:tab/>
-      </w:r>
-      <w:r>
-        <w:rPr>
-          <w:rFonts w:hint="eastAsia"/>
-        </w:rPr>
-        <w:t>实体主体过期的日期时间</w:t>
-      </w:r>
-    </w:p>
-    <w:p>
-      <w:pPr>
-        <w:rPr>
-          <w:rFonts w:hint="eastAsia"/>
-        </w:rPr>
-      </w:pPr>
-      <w:r>
-        <w:rPr>
-          <w:rFonts w:hint="eastAsia"/>
-        </w:rPr>
-        <w:t>Last-Modified</w:t>
-      </w:r>
-      <w:r>
-        <w:rPr>
-          <w:rFonts w:hint="eastAsia"/>
-        </w:rPr>
-        <w:tab/>
-      </w:r>
-      <w:r>
-        <w:rPr>
-          <w:rFonts w:hint="eastAsia"/>
-        </w:rPr>
-        <w:tab/>
-      </w:r>
-      <w:r>
-        <w:rPr>
-          <w:rFonts w:hint="eastAsia"/>
-        </w:rPr>
-        <w:t>资源的最后修改日期时间</w:t>
-      </w:r>
-    </w:p>
-    <w:p>
-      <w:pPr>
-        <w:rPr>
-          <w:rFonts w:hint="eastAsia"/>
-        </w:rPr>
-      </w:pPr>
-    </w:p>
-    <w:p>
-      <w:pPr>
-        <w:rPr>
-          <w:rFonts w:hint="eastAsia"/>
-        </w:rPr>
-      </w:pPr>
     </w:p>
     <w:p>
       <w:pPr>

--- a/http/cn.docx
+++ b/http/cn.docx
@@ -3628,8 +3628,79 @@
           <w:rFonts w:hint="eastAsia"/>
         </w:rPr>
       </w:pPr>
+    </w:p>
+    <w:p>
+      <w:pPr>
+        <w:rPr>
+          <w:rFonts w:hint="eastAsia"/>
+        </w:rPr>
+      </w:pPr>
+      <w:r>
+        <w:rPr>
+          <w:rFonts w:hint="eastAsia"/>
+        </w:rPr>
+        <w:t xml:space="preserve">2. </w:t>
+      </w:r>
+      <w:r>
+        <w:rPr>
+          <w:rFonts w:hint="eastAsia"/>
+        </w:rPr>
+        <w:t>流水线</w:t>
+      </w:r>
+    </w:p>
+    <w:p>
+      <w:pPr>
+        <w:rPr>
+          <w:rFonts w:hint="eastAsia"/>
+        </w:rPr>
+      </w:pPr>
+      <w:r>
+        <w:rPr>
+          <w:rFonts w:hint="eastAsia"/>
+        </w:rPr>
+        <w:t>默认情况下，</w:t>
+      </w:r>
+      <w:r>
+        <w:rPr>
+          <w:rFonts w:hint="eastAsia"/>
+        </w:rPr>
+        <w:t xml:space="preserve">HTTP </w:t>
+      </w:r>
+      <w:r>
+        <w:rPr>
+          <w:rFonts w:hint="eastAsia"/>
+        </w:rPr>
+        <w:t>请求是按顺序发出的，下一个请求只有在当前请求收到响应之后才会被发出。由于会受到网络延迟和带宽的限制，在下一个请求被发送到服务器之前，可能需要等待很长时间。</w:t>
+      </w:r>
+    </w:p>
+    <w:p>
+      <w:pPr>
+        <w:rPr>
+          <w:rFonts w:hint="eastAsia"/>
+        </w:rPr>
+      </w:pPr>
+      <w:r>
+        <w:rPr>
+          <w:rFonts w:hint="eastAsia"/>
+        </w:rPr>
+        <w:t>流水线是在同一条长连接上发出连续的请求，而不用等待响应返回，这样可以避免连接延迟。</w:t>
+      </w:r>
+    </w:p>
+    <w:p>
+      <w:pPr>
+        <w:rPr>
+          <w:rFonts w:hint="eastAsia"/>
+        </w:rPr>
+      </w:pPr>
       <w:bookmarkStart w:id="0" w:name="_GoBack"/>
       <w:bookmarkEnd w:id="0"/>
+    </w:p>
+    <w:p>
+      <w:pPr>
+        <w:rPr>
+          <w:rFonts w:hint="eastAsia"/>
+        </w:rPr>
+      </w:pPr>
     </w:p>
     <w:p>
       <w:pPr>

--- a/http/cn.docx
+++ b/http/cn.docx
@@ -1616,2074 +1616,1868 @@
       </w:r>
     </w:p>
     <w:p>
+      <w:r>
+        <w:rPr>
+          <w:rFonts w:hint="eastAsia"/>
+        </w:rPr>
+        <w:t>各种首部字段及其含义如下（不需要全记，仅供查阅）</w:t>
+      </w:r>
+      <w:r>
+        <w:rPr>
+          <w:rFonts w:hint="eastAsia"/>
+        </w:rPr>
+        <w:t>。</w:t>
+      </w:r>
+    </w:p>
+    <w:p/>
+    <w:p>
+      <w:r>
+        <w:rPr>
+          <w:rFonts w:hint="eastAsia"/>
+        </w:rPr>
+        <w:t>通用首部字段</w:t>
+      </w:r>
+    </w:p>
+    <w:p>
+      <w:r>
+        <w:rPr>
+          <w:rFonts w:hint="eastAsia"/>
+        </w:rPr>
+        <w:t>首部字段名</w:t>
+      </w:r>
+      <w:r>
+        <w:rPr>
+          <w:rFonts w:hint="eastAsia"/>
+        </w:rPr>
+        <w:tab/>
+      </w:r>
+      <w:r>
+        <w:rPr>
+          <w:rFonts w:hint="eastAsia"/>
+        </w:rPr>
+        <w:tab/>
+      </w:r>
+      <w:r>
+        <w:rPr>
+          <w:rFonts w:hint="eastAsia"/>
+        </w:rPr>
+        <w:t>说明</w:t>
+      </w:r>
+    </w:p>
+    <w:p>
+      <w:r>
+        <w:rPr>
+          <w:rFonts w:hint="eastAsia"/>
+        </w:rPr>
+        <w:t>Cache-Control</w:t>
+      </w:r>
+      <w:r>
+        <w:rPr>
+          <w:rFonts w:hint="eastAsia"/>
+        </w:rPr>
+        <w:tab/>
+      </w:r>
+      <w:r>
+        <w:rPr>
+          <w:rFonts w:hint="eastAsia"/>
+        </w:rPr>
+        <w:tab/>
+      </w:r>
+      <w:r>
+        <w:rPr>
+          <w:rFonts w:hint="eastAsia"/>
+        </w:rPr>
+        <w:t>控制缓存的行为</w:t>
+      </w:r>
+    </w:p>
+    <w:p>
+      <w:r>
+        <w:rPr>
+          <w:rFonts w:hint="eastAsia"/>
+        </w:rPr>
+        <w:t>Connection</w:t>
+      </w:r>
+      <w:r>
+        <w:rPr>
+          <w:rFonts w:hint="eastAsia"/>
+        </w:rPr>
+        <w:tab/>
+      </w:r>
+      <w:r>
+        <w:rPr>
+          <w:rFonts w:hint="eastAsia"/>
+        </w:rPr>
+        <w:tab/>
+      </w:r>
+      <w:r>
+        <w:rPr>
+          <w:rFonts w:hint="eastAsia"/>
+        </w:rPr>
+        <w:t>控制不再转发给代理的首部字段、管理持久连接</w:t>
+      </w:r>
+    </w:p>
+    <w:p>
+      <w:r>
+        <w:rPr>
+          <w:rFonts w:hint="eastAsia"/>
+        </w:rPr>
+        <w:t>Date</w:t>
+      </w:r>
+      <w:r>
+        <w:rPr>
+          <w:rFonts w:hint="eastAsia"/>
+        </w:rPr>
+        <w:tab/>
+      </w:r>
+      <w:r>
+        <w:rPr>
+          <w:rFonts w:hint="eastAsia"/>
+        </w:rPr>
+        <w:tab/>
+      </w:r>
+      <w:r>
+        <w:rPr>
+          <w:rFonts w:hint="eastAsia"/>
+        </w:rPr>
+        <w:tab/>
+      </w:r>
+      <w:r>
+        <w:rPr>
+          <w:rFonts w:hint="eastAsia"/>
+        </w:rPr>
+        <w:t>创建报文的日期时间</w:t>
+      </w:r>
+    </w:p>
+    <w:p>
+      <w:r>
+        <w:rPr>
+          <w:rFonts w:hint="eastAsia"/>
+        </w:rPr>
+        <w:t>Pragma</w:t>
+      </w:r>
+      <w:r>
+        <w:rPr>
+          <w:rFonts w:hint="eastAsia"/>
+        </w:rPr>
+        <w:tab/>
+      </w:r>
+      <w:r>
+        <w:rPr>
+          <w:rFonts w:hint="eastAsia"/>
+        </w:rPr>
+        <w:tab/>
+      </w:r>
+      <w:r>
+        <w:rPr>
+          <w:rFonts w:hint="eastAsia"/>
+        </w:rPr>
+        <w:t>报文指令</w:t>
+      </w:r>
+    </w:p>
+    <w:p>
+      <w:r>
+        <w:rPr>
+          <w:rFonts w:hint="eastAsia"/>
+        </w:rPr>
+        <w:t>Trailer</w:t>
+      </w:r>
+      <w:r>
+        <w:rPr>
+          <w:rFonts w:hint="eastAsia"/>
+        </w:rPr>
+        <w:tab/>
+      </w:r>
+      <w:r>
+        <w:rPr>
+          <w:rFonts w:hint="eastAsia"/>
+        </w:rPr>
+        <w:tab/>
+      </w:r>
+      <w:r>
+        <w:rPr>
+          <w:rFonts w:hint="eastAsia"/>
+        </w:rPr>
+        <w:tab/>
+      </w:r>
+      <w:r>
+        <w:rPr>
+          <w:rFonts w:hint="eastAsia"/>
+        </w:rPr>
+        <w:t>报文末端的首部一览</w:t>
+      </w:r>
+    </w:p>
+    <w:p>
+      <w:r>
+        <w:rPr>
+          <w:rFonts w:hint="eastAsia"/>
+        </w:rPr>
+        <w:t>Transfer-Encoding</w:t>
+      </w:r>
+      <w:r>
+        <w:rPr>
+          <w:rFonts w:hint="eastAsia"/>
+        </w:rPr>
+        <w:tab/>
+      </w:r>
+      <w:r>
+        <w:rPr>
+          <w:rFonts w:hint="eastAsia"/>
+        </w:rPr>
+        <w:t>指定报文主体的传输编码方式</w:t>
+      </w:r>
+    </w:p>
+    <w:p>
+      <w:r>
+        <w:rPr>
+          <w:rFonts w:hint="eastAsia"/>
+        </w:rPr>
+        <w:t>Upgrade</w:t>
+      </w:r>
+      <w:r>
+        <w:rPr>
+          <w:rFonts w:hint="eastAsia"/>
+        </w:rPr>
+        <w:tab/>
+      </w:r>
+      <w:r>
+        <w:rPr>
+          <w:rFonts w:hint="eastAsia"/>
+        </w:rPr>
+        <w:tab/>
+      </w:r>
+      <w:r>
+        <w:rPr>
+          <w:rFonts w:hint="eastAsia"/>
+        </w:rPr>
+        <w:t>升级为其他协议</w:t>
+      </w:r>
+    </w:p>
+    <w:p>
+      <w:r>
+        <w:rPr>
+          <w:rFonts w:hint="eastAsia"/>
+        </w:rPr>
+        <w:t>Via</w:t>
+      </w:r>
+      <w:r>
+        <w:rPr>
+          <w:rFonts w:hint="eastAsia"/>
+        </w:rPr>
+        <w:tab/>
+      </w:r>
+      <w:r>
+        <w:rPr>
+          <w:rFonts w:hint="eastAsia"/>
+        </w:rPr>
+        <w:tab/>
+      </w:r>
+      <w:r>
+        <w:rPr>
+          <w:rFonts w:hint="eastAsia"/>
+        </w:rPr>
+        <w:tab/>
+      </w:r>
+      <w:r>
+        <w:rPr>
+          <w:rFonts w:hint="eastAsia"/>
+        </w:rPr>
+        <w:t>代理服务器的相关信息</w:t>
+      </w:r>
+    </w:p>
+    <w:p>
+      <w:r>
+        <w:rPr>
+          <w:rFonts w:hint="eastAsia"/>
+        </w:rPr>
+        <w:t>Warning</w:t>
+      </w:r>
+      <w:r>
+        <w:rPr>
+          <w:rFonts w:hint="eastAsia"/>
+        </w:rPr>
+        <w:tab/>
+      </w:r>
+      <w:r>
+        <w:rPr>
+          <w:rFonts w:hint="eastAsia"/>
+        </w:rPr>
+        <w:tab/>
+      </w:r>
+      <w:r>
+        <w:rPr>
+          <w:rFonts w:hint="eastAsia"/>
+        </w:rPr>
+        <w:t>错误通知</w:t>
+      </w:r>
+    </w:p>
+    <w:p/>
+    <w:p>
+      <w:r>
+        <w:rPr>
+          <w:rFonts w:hint="eastAsia"/>
+        </w:rPr>
+        <w:t>请求首部字段</w:t>
+      </w:r>
+    </w:p>
+    <w:p>
+      <w:r>
+        <w:rPr>
+          <w:rFonts w:hint="eastAsia"/>
+        </w:rPr>
+        <w:t>首部字段名</w:t>
+      </w:r>
+      <w:r>
+        <w:rPr>
+          <w:rFonts w:hint="eastAsia"/>
+        </w:rPr>
+        <w:tab/>
+      </w:r>
+      <w:r>
+        <w:rPr>
+          <w:rFonts w:hint="eastAsia"/>
+        </w:rPr>
+        <w:tab/>
+      </w:r>
+      <w:r>
+        <w:rPr>
+          <w:rFonts w:hint="eastAsia"/>
+        </w:rPr>
+        <w:t>说明</w:t>
+      </w:r>
+    </w:p>
+    <w:p>
+      <w:r>
+        <w:rPr>
+          <w:rFonts w:hint="eastAsia"/>
+        </w:rPr>
+        <w:t>Accept</w:t>
+      </w:r>
+      <w:r>
+        <w:rPr>
+          <w:rFonts w:hint="eastAsia"/>
+        </w:rPr>
+        <w:tab/>
+      </w:r>
+      <w:r>
+        <w:rPr>
+          <w:rFonts w:hint="eastAsia"/>
+        </w:rPr>
+        <w:tab/>
+      </w:r>
+      <w:r>
+        <w:rPr>
+          <w:rFonts w:hint="eastAsia"/>
+        </w:rPr>
+        <w:tab/>
+      </w:r>
+      <w:r>
+        <w:rPr>
+          <w:rFonts w:hint="eastAsia"/>
+        </w:rPr>
+        <w:t>用户代理可处理的媒体类型</w:t>
+      </w:r>
+    </w:p>
+    <w:p>
+      <w:r>
+        <w:rPr>
+          <w:rFonts w:hint="eastAsia"/>
+        </w:rPr>
+        <w:t>Accept-Charset</w:t>
+      </w:r>
+      <w:r>
+        <w:rPr>
+          <w:rFonts w:hint="eastAsia"/>
+        </w:rPr>
+        <w:tab/>
+      </w:r>
+      <w:r>
+        <w:rPr>
+          <w:rFonts w:hint="eastAsia"/>
+        </w:rPr>
+        <w:t>优先的字符集</w:t>
+      </w:r>
+    </w:p>
+    <w:p>
+      <w:r>
+        <w:rPr>
+          <w:rFonts w:hint="eastAsia"/>
+        </w:rPr>
+        <w:t>Accept-Encoding</w:t>
+      </w:r>
+      <w:r>
+        <w:rPr>
+          <w:rFonts w:hint="eastAsia"/>
+        </w:rPr>
+        <w:tab/>
+      </w:r>
+      <w:r>
+        <w:rPr>
+          <w:rFonts w:hint="eastAsia"/>
+        </w:rPr>
+        <w:t>优先的内容编码</w:t>
+      </w:r>
+    </w:p>
+    <w:p>
+      <w:r>
+        <w:rPr>
+          <w:rFonts w:hint="eastAsia"/>
+        </w:rPr>
+        <w:t>Accept-Language</w:t>
+      </w:r>
+      <w:r>
+        <w:rPr>
+          <w:rFonts w:hint="eastAsia"/>
+        </w:rPr>
+        <w:tab/>
+      </w:r>
+      <w:r>
+        <w:rPr>
+          <w:rFonts w:hint="eastAsia"/>
+        </w:rPr>
+        <w:t>优先的语言（自然语言）</w:t>
+      </w:r>
+    </w:p>
+    <w:p>
+      <w:r>
+        <w:rPr>
+          <w:rFonts w:hint="eastAsia"/>
+        </w:rPr>
+        <w:t>Authorization</w:t>
+      </w:r>
+      <w:r>
+        <w:rPr>
+          <w:rFonts w:hint="eastAsia"/>
+        </w:rPr>
+        <w:tab/>
+      </w:r>
+      <w:r>
+        <w:rPr>
+          <w:rFonts w:hint="eastAsia"/>
+        </w:rPr>
+        <w:tab/>
+        <w:t xml:space="preserve">Web </w:t>
+      </w:r>
+      <w:r>
+        <w:rPr>
+          <w:rFonts w:hint="eastAsia"/>
+        </w:rPr>
+        <w:t>认证信息</w:t>
+      </w:r>
+    </w:p>
+    <w:p>
+      <w:r>
+        <w:rPr>
+          <w:rFonts w:hint="eastAsia"/>
+        </w:rPr>
+        <w:t>Expect</w:t>
+      </w:r>
+      <w:r>
+        <w:rPr>
+          <w:rFonts w:hint="eastAsia"/>
+        </w:rPr>
+        <w:tab/>
+      </w:r>
+      <w:r>
+        <w:rPr>
+          <w:rFonts w:hint="eastAsia"/>
+        </w:rPr>
+        <w:tab/>
+      </w:r>
+      <w:r>
+        <w:rPr>
+          <w:rFonts w:hint="eastAsia"/>
+        </w:rPr>
+        <w:tab/>
+      </w:r>
+      <w:r>
+        <w:rPr>
+          <w:rFonts w:hint="eastAsia"/>
+        </w:rPr>
+        <w:t>期待服务器的特定行为</w:t>
+      </w:r>
+    </w:p>
+    <w:p>
+      <w:r>
+        <w:rPr>
+          <w:rFonts w:hint="eastAsia"/>
+        </w:rPr>
+        <w:t>From</w:t>
+      </w:r>
+      <w:r>
+        <w:rPr>
+          <w:rFonts w:hint="eastAsia"/>
+        </w:rPr>
+        <w:tab/>
+      </w:r>
+      <w:r>
+        <w:rPr>
+          <w:rFonts w:hint="eastAsia"/>
+        </w:rPr>
+        <w:tab/>
+      </w:r>
+      <w:r>
+        <w:rPr>
+          <w:rFonts w:hint="eastAsia"/>
+        </w:rPr>
+        <w:tab/>
+      </w:r>
+      <w:r>
+        <w:rPr>
+          <w:rFonts w:hint="eastAsia"/>
+        </w:rPr>
+        <w:t>用户的电子邮箱地址</w:t>
+      </w:r>
+    </w:p>
+    <w:p>
+      <w:r>
+        <w:rPr>
+          <w:rFonts w:hint="eastAsia"/>
+        </w:rPr>
+        <w:t>Host</w:t>
+      </w:r>
+      <w:r>
+        <w:rPr>
+          <w:rFonts w:hint="eastAsia"/>
+        </w:rPr>
+        <w:tab/>
+      </w:r>
+      <w:r>
+        <w:rPr>
+          <w:rFonts w:hint="eastAsia"/>
+        </w:rPr>
+        <w:tab/>
+      </w:r>
+      <w:r>
+        <w:rPr>
+          <w:rFonts w:hint="eastAsia"/>
+        </w:rPr>
+        <w:tab/>
+      </w:r>
+      <w:r>
+        <w:rPr>
+          <w:rFonts w:hint="eastAsia"/>
+        </w:rPr>
+        <w:t>请求资源所在服务器</w:t>
+      </w:r>
+    </w:p>
+    <w:p>
+      <w:r>
+        <w:rPr>
+          <w:rFonts w:hint="eastAsia"/>
+        </w:rPr>
+        <w:t>If-Match</w:t>
+      </w:r>
+      <w:r>
+        <w:rPr>
+          <w:rFonts w:hint="eastAsia"/>
+        </w:rPr>
+        <w:tab/>
+      </w:r>
+      <w:r>
+        <w:rPr>
+          <w:rFonts w:hint="eastAsia"/>
+        </w:rPr>
+        <w:tab/>
+      </w:r>
+      <w:r>
+        <w:rPr>
+          <w:rFonts w:hint="eastAsia"/>
+        </w:rPr>
+        <w:t>比较实体标记（</w:t>
+      </w:r>
+      <w:r>
+        <w:rPr>
+          <w:rFonts w:hint="eastAsia"/>
+        </w:rPr>
+        <w:t>ETag</w:t>
+      </w:r>
+      <w:r>
+        <w:rPr>
+          <w:rFonts w:hint="eastAsia"/>
+        </w:rPr>
+        <w:t>）</w:t>
+      </w:r>
+    </w:p>
+    <w:p>
+      <w:r>
+        <w:rPr>
+          <w:rFonts w:hint="eastAsia"/>
+        </w:rPr>
+        <w:t>If-Modified-Since</w:t>
+      </w:r>
+      <w:r>
+        <w:rPr>
+          <w:rFonts w:hint="eastAsia"/>
+        </w:rPr>
+        <w:tab/>
+      </w:r>
+      <w:r>
+        <w:rPr>
+          <w:rFonts w:hint="eastAsia"/>
+        </w:rPr>
+        <w:t>比较资源的更新时间</w:t>
+      </w:r>
+    </w:p>
+    <w:p>
+      <w:r>
+        <w:rPr>
+          <w:rFonts w:hint="eastAsia"/>
+        </w:rPr>
+        <w:t>If-None-Match</w:t>
+      </w:r>
+      <w:r>
+        <w:rPr>
+          <w:rFonts w:hint="eastAsia"/>
+        </w:rPr>
+        <w:tab/>
+      </w:r>
+      <w:r>
+        <w:rPr>
+          <w:rFonts w:hint="eastAsia"/>
+        </w:rPr>
+        <w:tab/>
+      </w:r>
+      <w:r>
+        <w:rPr>
+          <w:rFonts w:hint="eastAsia"/>
+        </w:rPr>
+        <w:t>比较实体标记（与</w:t>
+      </w:r>
+      <w:r>
+        <w:rPr>
+          <w:rFonts w:hint="eastAsia"/>
+        </w:rPr>
+        <w:t xml:space="preserve"> If-Match </w:t>
+      </w:r>
+      <w:r>
+        <w:rPr>
+          <w:rFonts w:hint="eastAsia"/>
+        </w:rPr>
+        <w:t>相反）</w:t>
+      </w:r>
+    </w:p>
+    <w:p>
+      <w:r>
+        <w:rPr>
+          <w:rFonts w:hint="eastAsia"/>
+        </w:rPr>
+        <w:t>If-Range</w:t>
+      </w:r>
+      <w:r>
+        <w:rPr>
+          <w:rFonts w:hint="eastAsia"/>
+        </w:rPr>
+        <w:tab/>
+      </w:r>
+      <w:r>
+        <w:rPr>
+          <w:rFonts w:hint="eastAsia"/>
+        </w:rPr>
+        <w:tab/>
+      </w:r>
+      <w:r>
+        <w:rPr>
+          <w:rFonts w:hint="eastAsia"/>
+        </w:rPr>
+        <w:t>资源未更新时发送实体</w:t>
+      </w:r>
+      <w:r>
+        <w:rPr>
+          <w:rFonts w:hint="eastAsia"/>
+        </w:rPr>
+        <w:t xml:space="preserve"> Byte </w:t>
+      </w:r>
+      <w:r>
+        <w:rPr>
+          <w:rFonts w:hint="eastAsia"/>
+        </w:rPr>
+        <w:t>的范围请求</w:t>
+      </w:r>
+    </w:p>
+    <w:p>
+      <w:r>
+        <w:rPr>
+          <w:rFonts w:hint="eastAsia"/>
+        </w:rPr>
+        <w:t>If-Unmodified-Since</w:t>
+      </w:r>
+      <w:r>
+        <w:rPr>
+          <w:rFonts w:hint="eastAsia"/>
+        </w:rPr>
+        <w:tab/>
+      </w:r>
+      <w:r>
+        <w:rPr>
+          <w:rFonts w:hint="eastAsia"/>
+        </w:rPr>
+        <w:t>比较资源的更新时间（与</w:t>
+      </w:r>
+      <w:r>
+        <w:rPr>
+          <w:rFonts w:hint="eastAsia"/>
+        </w:rPr>
+        <w:t xml:space="preserve"> If-Modified-Since </w:t>
+      </w:r>
+      <w:r>
+        <w:rPr>
+          <w:rFonts w:hint="eastAsia"/>
+        </w:rPr>
+        <w:t>相反）</w:t>
+      </w:r>
+    </w:p>
+    <w:p>
+      <w:r>
+        <w:rPr>
+          <w:rFonts w:hint="eastAsia"/>
+        </w:rPr>
+        <w:t>Max-Forwards</w:t>
+      </w:r>
+      <w:r>
+        <w:rPr>
+          <w:rFonts w:hint="eastAsia"/>
+        </w:rPr>
+        <w:tab/>
+      </w:r>
+      <w:r>
+        <w:rPr>
+          <w:rFonts w:hint="eastAsia"/>
+        </w:rPr>
+        <w:tab/>
+      </w:r>
+      <w:r>
+        <w:rPr>
+          <w:rFonts w:hint="eastAsia"/>
+        </w:rPr>
+        <w:t>最大传输逐跳数</w:t>
+      </w:r>
+    </w:p>
+    <w:p>
+      <w:r>
+        <w:rPr>
+          <w:rFonts w:hint="eastAsia"/>
+        </w:rPr>
+        <w:t>Proxy-Authorization</w:t>
+      </w:r>
+      <w:r>
+        <w:rPr>
+          <w:rFonts w:hint="eastAsia"/>
+        </w:rPr>
+        <w:tab/>
+      </w:r>
+      <w:r>
+        <w:rPr>
+          <w:rFonts w:hint="eastAsia"/>
+        </w:rPr>
+        <w:t>代理服务器要求客户端的认证信息</w:t>
+      </w:r>
+    </w:p>
+    <w:p>
+      <w:r>
+        <w:rPr>
+          <w:rFonts w:hint="eastAsia"/>
+        </w:rPr>
+        <w:t>Range</w:t>
+      </w:r>
+      <w:r>
+        <w:rPr>
+          <w:rFonts w:hint="eastAsia"/>
+        </w:rPr>
+        <w:tab/>
+      </w:r>
+      <w:r>
+        <w:rPr>
+          <w:rFonts w:hint="eastAsia"/>
+        </w:rPr>
+        <w:tab/>
+      </w:r>
+      <w:r>
+        <w:rPr>
+          <w:rFonts w:hint="eastAsia"/>
+        </w:rPr>
+        <w:tab/>
+      </w:r>
+      <w:r>
+        <w:rPr>
+          <w:rFonts w:hint="eastAsia"/>
+        </w:rPr>
+        <w:t>实体的字节范围请求</w:t>
+      </w:r>
+    </w:p>
+    <w:p>
+      <w:r>
+        <w:rPr>
+          <w:rFonts w:hint="eastAsia"/>
+        </w:rPr>
+        <w:t>Referer</w:t>
+      </w:r>
+      <w:r>
+        <w:rPr>
+          <w:rFonts w:hint="eastAsia"/>
+        </w:rPr>
+        <w:tab/>
+      </w:r>
+      <w:r>
+        <w:rPr>
+          <w:rFonts w:hint="eastAsia"/>
+        </w:rPr>
+        <w:tab/>
+      </w:r>
+      <w:r>
+        <w:rPr>
+          <w:rFonts w:hint="eastAsia"/>
+        </w:rPr>
+        <w:t>对请求中</w:t>
+      </w:r>
+      <w:r>
+        <w:rPr>
+          <w:rFonts w:hint="eastAsia"/>
+        </w:rPr>
+        <w:t xml:space="preserve"> URI </w:t>
+      </w:r>
+      <w:r>
+        <w:rPr>
+          <w:rFonts w:hint="eastAsia"/>
+        </w:rPr>
+        <w:t>的原始获取方</w:t>
+      </w:r>
+    </w:p>
+    <w:p>
+      <w:r>
+        <w:rPr>
+          <w:rFonts w:hint="eastAsia"/>
+        </w:rPr>
+        <w:t>TE</w:t>
+      </w:r>
+      <w:r>
+        <w:rPr>
+          <w:rFonts w:hint="eastAsia"/>
+        </w:rPr>
+        <w:tab/>
+      </w:r>
+      <w:r>
+        <w:rPr>
+          <w:rFonts w:hint="eastAsia"/>
+        </w:rPr>
+        <w:tab/>
+      </w:r>
+      <w:r>
+        <w:rPr>
+          <w:rFonts w:hint="eastAsia"/>
+        </w:rPr>
+        <w:tab/>
+      </w:r>
+      <w:r>
+        <w:rPr>
+          <w:rFonts w:hint="eastAsia"/>
+        </w:rPr>
+        <w:t>传输编码的优先级</w:t>
+      </w:r>
+    </w:p>
+    <w:p>
+      <w:r>
+        <w:rPr>
+          <w:rFonts w:hint="eastAsia"/>
+        </w:rPr>
+        <w:t>User-Agent</w:t>
+      </w:r>
+      <w:r>
+        <w:rPr>
+          <w:rFonts w:hint="eastAsia"/>
+        </w:rPr>
+        <w:tab/>
+      </w:r>
+      <w:r>
+        <w:rPr>
+          <w:rFonts w:hint="eastAsia"/>
+        </w:rPr>
+        <w:tab/>
+        <w:t xml:space="preserve">HTTP </w:t>
+      </w:r>
+      <w:r>
+        <w:rPr>
+          <w:rFonts w:hint="eastAsia"/>
+        </w:rPr>
+        <w:t>客户端程序的信息</w:t>
+      </w:r>
+    </w:p>
+    <w:p/>
+    <w:p>
+      <w:r>
+        <w:rPr>
+          <w:rFonts w:hint="eastAsia"/>
+        </w:rPr>
+        <w:t>响应首部字段</w:t>
+      </w:r>
+    </w:p>
+    <w:p>
+      <w:r>
+        <w:rPr>
+          <w:rFonts w:hint="eastAsia"/>
+        </w:rPr>
+        <w:t>首部字段名</w:t>
+      </w:r>
+      <w:r>
+        <w:rPr>
+          <w:rFonts w:hint="eastAsia"/>
+        </w:rPr>
+        <w:tab/>
+      </w:r>
+      <w:r>
+        <w:rPr>
+          <w:rFonts w:hint="eastAsia"/>
+        </w:rPr>
+        <w:tab/>
+      </w:r>
+      <w:r>
+        <w:rPr>
+          <w:rFonts w:hint="eastAsia"/>
+        </w:rPr>
+        <w:t>说明</w:t>
+      </w:r>
+    </w:p>
+    <w:p>
+      <w:r>
+        <w:rPr>
+          <w:rFonts w:hint="eastAsia"/>
+        </w:rPr>
+        <w:t>Accept-Ranges</w:t>
+      </w:r>
+      <w:r>
+        <w:rPr>
+          <w:rFonts w:hint="eastAsia"/>
+        </w:rPr>
+        <w:tab/>
+      </w:r>
+      <w:r>
+        <w:rPr>
+          <w:rFonts w:hint="eastAsia"/>
+        </w:rPr>
+        <w:tab/>
+      </w:r>
+      <w:r>
+        <w:rPr>
+          <w:rFonts w:hint="eastAsia"/>
+        </w:rPr>
+        <w:t>是否接受字节范围请求</w:t>
+      </w:r>
+    </w:p>
+    <w:p>
+      <w:r>
+        <w:rPr>
+          <w:rFonts w:hint="eastAsia"/>
+        </w:rPr>
+        <w:t>Age</w:t>
+      </w:r>
+      <w:r>
+        <w:rPr>
+          <w:rFonts w:hint="eastAsia"/>
+        </w:rPr>
+        <w:tab/>
+      </w:r>
+      <w:r>
+        <w:rPr>
+          <w:rFonts w:hint="eastAsia"/>
+        </w:rPr>
+        <w:tab/>
+      </w:r>
+      <w:r>
+        <w:rPr>
+          <w:rFonts w:hint="eastAsia"/>
+        </w:rPr>
+        <w:tab/>
+      </w:r>
+      <w:r>
+        <w:rPr>
+          <w:rFonts w:hint="eastAsia"/>
+        </w:rPr>
+        <w:t>推算资源创建经过时间</w:t>
+      </w:r>
+    </w:p>
+    <w:p>
+      <w:r>
+        <w:rPr>
+          <w:rFonts w:hint="eastAsia"/>
+        </w:rPr>
+        <w:t>ETag</w:t>
+      </w:r>
+      <w:r>
+        <w:rPr>
+          <w:rFonts w:hint="eastAsia"/>
+        </w:rPr>
+        <w:tab/>
+      </w:r>
+      <w:r>
+        <w:rPr>
+          <w:rFonts w:hint="eastAsia"/>
+        </w:rPr>
+        <w:tab/>
+      </w:r>
+      <w:r>
+        <w:rPr>
+          <w:rFonts w:hint="eastAsia"/>
+        </w:rPr>
+        <w:tab/>
+      </w:r>
+      <w:r>
+        <w:rPr>
+          <w:rFonts w:hint="eastAsia"/>
+        </w:rPr>
+        <w:t>资源的匹配信息</w:t>
+      </w:r>
+    </w:p>
+    <w:p>
+      <w:r>
+        <w:rPr>
+          <w:rFonts w:hint="eastAsia"/>
+        </w:rPr>
+        <w:t>Location</w:t>
+      </w:r>
+      <w:r>
+        <w:rPr>
+          <w:rFonts w:hint="eastAsia"/>
+        </w:rPr>
+        <w:tab/>
+      </w:r>
+      <w:r>
+        <w:rPr>
+          <w:rFonts w:hint="eastAsia"/>
+        </w:rPr>
+        <w:tab/>
+      </w:r>
+      <w:r>
+        <w:rPr>
+          <w:rFonts w:hint="eastAsia"/>
+        </w:rPr>
+        <w:t>令客户端重定向至指定</w:t>
+      </w:r>
+      <w:r>
+        <w:rPr>
+          <w:rFonts w:hint="eastAsia"/>
+        </w:rPr>
+        <w:t xml:space="preserve"> URI</w:t>
+      </w:r>
+    </w:p>
+    <w:p>
+      <w:r>
+        <w:rPr>
+          <w:rFonts w:hint="eastAsia"/>
+        </w:rPr>
+        <w:t>Proxy-Authenticate</w:t>
+      </w:r>
+      <w:r>
+        <w:rPr>
+          <w:rFonts w:hint="eastAsia"/>
+        </w:rPr>
+        <w:tab/>
+      </w:r>
+      <w:r>
+        <w:rPr>
+          <w:rFonts w:hint="eastAsia"/>
+        </w:rPr>
+        <w:t>代理服务器对客户端的认证信息</w:t>
+      </w:r>
+    </w:p>
+    <w:p>
+      <w:r>
+        <w:rPr>
+          <w:rFonts w:hint="eastAsia"/>
+        </w:rPr>
+        <w:t>Retry-After</w:t>
+      </w:r>
+      <w:r>
+        <w:rPr>
+          <w:rFonts w:hint="eastAsia"/>
+        </w:rPr>
+        <w:tab/>
+      </w:r>
+      <w:r>
+        <w:rPr>
+          <w:rFonts w:hint="eastAsia"/>
+        </w:rPr>
+        <w:tab/>
+      </w:r>
+      <w:r>
+        <w:rPr>
+          <w:rFonts w:hint="eastAsia"/>
+        </w:rPr>
+        <w:t>对再次发起请求的时机要求</w:t>
+      </w:r>
+    </w:p>
+    <w:p>
+      <w:r>
+        <w:rPr>
+          <w:rFonts w:hint="eastAsia"/>
+        </w:rPr>
+        <w:t>Server</w:t>
+      </w:r>
+      <w:r>
+        <w:rPr>
+          <w:rFonts w:hint="eastAsia"/>
+        </w:rPr>
+        <w:tab/>
+        <w:t xml:space="preserve">HTTP </w:t>
+      </w:r>
+      <w:r>
+        <w:rPr>
+          <w:rFonts w:hint="eastAsia"/>
+        </w:rPr>
+        <w:tab/>
+      </w:r>
+      <w:r>
+        <w:rPr>
+          <w:rFonts w:hint="eastAsia"/>
+        </w:rPr>
+        <w:tab/>
+      </w:r>
+      <w:r>
+        <w:rPr>
+          <w:rFonts w:hint="eastAsia"/>
+        </w:rPr>
+        <w:t>服务器的安装信息</w:t>
+      </w:r>
+    </w:p>
+    <w:p>
+      <w:r>
+        <w:rPr>
+          <w:rFonts w:hint="eastAsia"/>
+        </w:rPr>
+        <w:t>Vary</w:t>
+      </w:r>
+      <w:r>
+        <w:rPr>
+          <w:rFonts w:hint="eastAsia"/>
+        </w:rPr>
+        <w:tab/>
+      </w:r>
+      <w:r>
+        <w:rPr>
+          <w:rFonts w:hint="eastAsia"/>
+        </w:rPr>
+        <w:tab/>
+      </w:r>
+      <w:r>
+        <w:rPr>
+          <w:rFonts w:hint="eastAsia"/>
+        </w:rPr>
+        <w:tab/>
+      </w:r>
+      <w:r>
+        <w:rPr>
+          <w:rFonts w:hint="eastAsia"/>
+        </w:rPr>
+        <w:t>代理服务器缓存的管理信息</w:t>
+      </w:r>
+    </w:p>
+    <w:p>
+      <w:r>
+        <w:rPr>
+          <w:rFonts w:hint="eastAsia"/>
+        </w:rPr>
+        <w:t>WWW-Authenticate</w:t>
+      </w:r>
+      <w:r>
+        <w:rPr>
+          <w:rFonts w:hint="eastAsia"/>
+        </w:rPr>
+        <w:tab/>
+      </w:r>
+      <w:r>
+        <w:rPr>
+          <w:rFonts w:hint="eastAsia"/>
+        </w:rPr>
+        <w:t>服务器对客户端的认证信息</w:t>
+      </w:r>
+    </w:p>
+    <w:p/>
+    <w:p>
+      <w:r>
+        <w:rPr>
+          <w:rFonts w:hint="eastAsia"/>
+        </w:rPr>
+        <w:t>实体首部字段</w:t>
+      </w:r>
+    </w:p>
+    <w:p>
+      <w:r>
+        <w:rPr>
+          <w:rFonts w:hint="eastAsia"/>
+        </w:rPr>
+        <w:t>首部字段名</w:t>
+      </w:r>
+      <w:r>
+        <w:rPr>
+          <w:rFonts w:hint="eastAsia"/>
+        </w:rPr>
+        <w:tab/>
+      </w:r>
+      <w:r>
+        <w:rPr>
+          <w:rFonts w:hint="eastAsia"/>
+        </w:rPr>
+        <w:tab/>
+      </w:r>
+      <w:r>
+        <w:rPr>
+          <w:rFonts w:hint="eastAsia"/>
+        </w:rPr>
+        <w:t>说明</w:t>
+      </w:r>
+    </w:p>
+    <w:p>
+      <w:r>
+        <w:rPr>
+          <w:rFonts w:hint="eastAsia"/>
+        </w:rPr>
+        <w:t>Allow</w:t>
+      </w:r>
+      <w:r>
+        <w:rPr>
+          <w:rFonts w:hint="eastAsia"/>
+        </w:rPr>
+        <w:tab/>
+      </w:r>
+      <w:r>
+        <w:rPr>
+          <w:rFonts w:hint="eastAsia"/>
+        </w:rPr>
+        <w:tab/>
+      </w:r>
+      <w:r>
+        <w:rPr>
+          <w:rFonts w:hint="eastAsia"/>
+        </w:rPr>
+        <w:tab/>
+      </w:r>
+      <w:r>
+        <w:rPr>
+          <w:rFonts w:hint="eastAsia"/>
+        </w:rPr>
+        <w:t>资源可支持的</w:t>
+      </w:r>
+      <w:r>
+        <w:rPr>
+          <w:rFonts w:hint="eastAsia"/>
+        </w:rPr>
+        <w:t xml:space="preserve"> HTTP </w:t>
+      </w:r>
+      <w:r>
+        <w:rPr>
+          <w:rFonts w:hint="eastAsia"/>
+        </w:rPr>
+        <w:t>方法</w:t>
+      </w:r>
+    </w:p>
+    <w:p>
+      <w:r>
+        <w:rPr>
+          <w:rFonts w:hint="eastAsia"/>
+        </w:rPr>
+        <w:t>Content-Encoding</w:t>
+      </w:r>
+      <w:r>
+        <w:rPr>
+          <w:rFonts w:hint="eastAsia"/>
+        </w:rPr>
+        <w:tab/>
+      </w:r>
+      <w:r>
+        <w:rPr>
+          <w:rFonts w:hint="eastAsia"/>
+        </w:rPr>
+        <w:t>实体主体适用的编码方式</w:t>
+      </w:r>
+    </w:p>
+    <w:p>
+      <w:r>
+        <w:rPr>
+          <w:rFonts w:hint="eastAsia"/>
+        </w:rPr>
+        <w:t>Content-Language</w:t>
+      </w:r>
+      <w:r>
+        <w:rPr>
+          <w:rFonts w:hint="eastAsia"/>
+        </w:rPr>
+        <w:tab/>
+      </w:r>
+      <w:r>
+        <w:rPr>
+          <w:rFonts w:hint="eastAsia"/>
+        </w:rPr>
+        <w:t>实体主体的自然语言</w:t>
+      </w:r>
+    </w:p>
+    <w:p>
+      <w:r>
+        <w:rPr>
+          <w:rFonts w:hint="eastAsia"/>
+        </w:rPr>
+        <w:t>Content-Length</w:t>
+      </w:r>
+      <w:r>
+        <w:rPr>
+          <w:rFonts w:hint="eastAsia"/>
+        </w:rPr>
+        <w:tab/>
+      </w:r>
+      <w:r>
+        <w:rPr>
+          <w:rFonts w:hint="eastAsia"/>
+        </w:rPr>
+        <w:t>实体主体的大小</w:t>
+      </w:r>
+    </w:p>
+    <w:p>
+      <w:r>
+        <w:rPr>
+          <w:rFonts w:hint="eastAsia"/>
+        </w:rPr>
+        <w:t>Content-Location</w:t>
+      </w:r>
+      <w:r>
+        <w:rPr>
+          <w:rFonts w:hint="eastAsia"/>
+        </w:rPr>
+        <w:tab/>
+      </w:r>
+      <w:r>
+        <w:rPr>
+          <w:rFonts w:hint="eastAsia"/>
+        </w:rPr>
+        <w:t>替代对应资源的</w:t>
+      </w:r>
+      <w:r>
+        <w:rPr>
+          <w:rFonts w:hint="eastAsia"/>
+        </w:rPr>
+        <w:t xml:space="preserve"> URI</w:t>
+      </w:r>
+    </w:p>
+    <w:p>
+      <w:r>
+        <w:rPr>
+          <w:rFonts w:hint="eastAsia"/>
+        </w:rPr>
+        <w:t>Content-MD5</w:t>
+      </w:r>
+      <w:r>
+        <w:rPr>
+          <w:rFonts w:hint="eastAsia"/>
+        </w:rPr>
+        <w:tab/>
+      </w:r>
+      <w:r>
+        <w:rPr>
+          <w:rFonts w:hint="eastAsia"/>
+        </w:rPr>
+        <w:tab/>
+      </w:r>
+      <w:r>
+        <w:rPr>
+          <w:rFonts w:hint="eastAsia"/>
+        </w:rPr>
+        <w:t>实体主体的报文摘要</w:t>
+      </w:r>
+    </w:p>
+    <w:p>
+      <w:r>
+        <w:rPr>
+          <w:rFonts w:hint="eastAsia"/>
+        </w:rPr>
+        <w:t>Content-Range</w:t>
+      </w:r>
+      <w:r>
+        <w:rPr>
+          <w:rFonts w:hint="eastAsia"/>
+        </w:rPr>
+        <w:tab/>
+      </w:r>
+      <w:r>
+        <w:rPr>
+          <w:rFonts w:hint="eastAsia"/>
+        </w:rPr>
+        <w:t>实体主体的位置范围</w:t>
+      </w:r>
+    </w:p>
+    <w:p>
+      <w:r>
+        <w:rPr>
+          <w:rFonts w:hint="eastAsia"/>
+        </w:rPr>
+        <w:t>Content-Type</w:t>
+      </w:r>
+      <w:r>
+        <w:rPr>
+          <w:rFonts w:hint="eastAsia"/>
+        </w:rPr>
+        <w:tab/>
+      </w:r>
+      <w:r>
+        <w:rPr>
+          <w:rFonts w:hint="eastAsia"/>
+        </w:rPr>
+        <w:tab/>
+      </w:r>
+      <w:r>
+        <w:rPr>
+          <w:rFonts w:hint="eastAsia"/>
+        </w:rPr>
+        <w:t>实体主体的媒体类型</w:t>
+      </w:r>
+    </w:p>
+    <w:p>
+      <w:r>
+        <w:rPr>
+          <w:rFonts w:hint="eastAsia"/>
+        </w:rPr>
+        <w:t>Expires</w:t>
+      </w:r>
+      <w:r>
+        <w:rPr>
+          <w:rFonts w:hint="eastAsia"/>
+        </w:rPr>
+        <w:tab/>
+      </w:r>
+      <w:r>
+        <w:rPr>
+          <w:rFonts w:hint="eastAsia"/>
+        </w:rPr>
+        <w:tab/>
+      </w:r>
+      <w:r>
+        <w:rPr>
+          <w:rFonts w:hint="eastAsia"/>
+        </w:rPr>
+        <w:tab/>
+      </w:r>
+      <w:r>
+        <w:rPr>
+          <w:rFonts w:hint="eastAsia"/>
+        </w:rPr>
+        <w:t>实体主体过期的日期时间</w:t>
+      </w:r>
+    </w:p>
+    <w:p>
+      <w:r>
+        <w:rPr>
+          <w:rFonts w:hint="eastAsia"/>
+        </w:rPr>
+        <w:t>Last-Modified</w:t>
+      </w:r>
+      <w:r>
+        <w:rPr>
+          <w:rFonts w:hint="eastAsia"/>
+        </w:rPr>
+        <w:tab/>
+      </w:r>
+      <w:r>
+        <w:rPr>
+          <w:rFonts w:hint="eastAsia"/>
+        </w:rPr>
+        <w:tab/>
+      </w:r>
+      <w:r>
+        <w:rPr>
+          <w:rFonts w:hint="eastAsia"/>
+        </w:rPr>
+        <w:t>资源的最后修改日期时间</w:t>
+      </w:r>
+    </w:p>
+    <w:p/>
+    <w:p>
+      <w:r>
+        <w:rPr>
+          <w:rFonts w:hint="eastAsia"/>
+        </w:rPr>
+        <w:t>五、具体应用</w:t>
+      </w:r>
+    </w:p>
+    <w:p>
+      <w:r>
+        <w:rPr>
+          <w:rFonts w:hint="eastAsia"/>
+        </w:rPr>
+        <w:t>连接管理</w:t>
+      </w:r>
+    </w:p>
+    <w:p>
+      <w:r>
+        <w:rPr>
+          <w:rFonts w:hint="eastAsia"/>
+        </w:rPr>
+        <w:t xml:space="preserve">1. </w:t>
+      </w:r>
+      <w:r>
+        <w:rPr>
+          <w:rFonts w:hint="eastAsia"/>
+        </w:rPr>
+        <w:t>短连接与长连接</w:t>
+      </w:r>
+    </w:p>
+    <w:p>
+      <w:r>
+        <w:rPr>
+          <w:rFonts w:hint="eastAsia"/>
+        </w:rPr>
+        <w:t>当浏览器访问一个包含多张图片的</w:t>
+      </w:r>
+      <w:r>
+        <w:rPr>
+          <w:rFonts w:hint="eastAsia"/>
+        </w:rPr>
+        <w:t xml:space="preserve"> HTML </w:t>
+      </w:r>
+      <w:r>
+        <w:rPr>
+          <w:rFonts w:hint="eastAsia"/>
+        </w:rPr>
+        <w:t>页面时，除了请求访问</w:t>
+      </w:r>
+      <w:r>
+        <w:rPr>
+          <w:rFonts w:hint="eastAsia"/>
+        </w:rPr>
+        <w:t xml:space="preserve"> HTML </w:t>
+      </w:r>
+      <w:r>
+        <w:rPr>
+          <w:rFonts w:hint="eastAsia"/>
+        </w:rPr>
+        <w:t>页面资源，还会请求图片资源。如果每进行一次</w:t>
+      </w:r>
+      <w:r>
+        <w:rPr>
+          <w:rFonts w:hint="eastAsia"/>
+        </w:rPr>
+        <w:t xml:space="preserve"> HTTP </w:t>
+      </w:r>
+      <w:r>
+        <w:rPr>
+          <w:rFonts w:hint="eastAsia"/>
+        </w:rPr>
+        <w:t>通信就要新建一个</w:t>
+      </w:r>
+      <w:r>
+        <w:rPr>
+          <w:rFonts w:hint="eastAsia"/>
+        </w:rPr>
+        <w:t xml:space="preserve"> TCP </w:t>
+      </w:r>
+      <w:r>
+        <w:rPr>
+          <w:rFonts w:hint="eastAsia"/>
+        </w:rPr>
+        <w:t>连接，那么开销会很大。</w:t>
+      </w:r>
+    </w:p>
+    <w:p>
+      <w:r>
+        <w:rPr>
+          <w:rFonts w:hint="eastAsia"/>
+        </w:rPr>
+        <w:t>长连接只需要建立一次</w:t>
+      </w:r>
+      <w:r>
+        <w:rPr>
+          <w:rFonts w:hint="eastAsia"/>
+        </w:rPr>
+        <w:t xml:space="preserve"> TCP </w:t>
+      </w:r>
+      <w:r>
+        <w:rPr>
+          <w:rFonts w:hint="eastAsia"/>
+        </w:rPr>
+        <w:t>连接就能进行多次</w:t>
+      </w:r>
+      <w:r>
+        <w:rPr>
+          <w:rFonts w:hint="eastAsia"/>
+        </w:rPr>
+        <w:t xml:space="preserve"> HTTP </w:t>
+      </w:r>
+      <w:r>
+        <w:rPr>
+          <w:rFonts w:hint="eastAsia"/>
+        </w:rPr>
+        <w:t>通信。</w:t>
+      </w:r>
+    </w:p>
+    <w:p>
+      <w:r>
+        <w:rPr>
+          <w:rFonts w:hint="eastAsia"/>
+        </w:rPr>
+        <w:t>从</w:t>
+      </w:r>
+      <w:r>
+        <w:rPr>
+          <w:rFonts w:hint="eastAsia"/>
+        </w:rPr>
+        <w:t xml:space="preserve"> HTTP/1.1 </w:t>
+      </w:r>
+      <w:r>
+        <w:rPr>
+          <w:rFonts w:hint="eastAsia"/>
+        </w:rPr>
+        <w:t>开始默认是长连接的，如果要断开连接，需要由客户端或者服务器端提出断开，使用</w:t>
+      </w:r>
+      <w:r>
+        <w:rPr>
+          <w:rFonts w:hint="eastAsia"/>
+        </w:rPr>
+        <w:t xml:space="preserve"> Connection : close</w:t>
+      </w:r>
+      <w:r>
+        <w:rPr>
+          <w:rFonts w:hint="eastAsia"/>
+        </w:rPr>
+        <w:t>；</w:t>
+      </w:r>
+    </w:p>
+    <w:p>
+      <w:r>
+        <w:rPr>
+          <w:rFonts w:hint="eastAsia"/>
+        </w:rPr>
+        <w:t>在</w:t>
+      </w:r>
+      <w:r>
+        <w:rPr>
+          <w:rFonts w:hint="eastAsia"/>
+        </w:rPr>
+        <w:t xml:space="preserve"> HTTP/1.1 </w:t>
+      </w:r>
+      <w:r>
+        <w:rPr>
+          <w:rFonts w:hint="eastAsia"/>
+        </w:rPr>
+        <w:t>之前默认是短连接的，如果需要使用长连接，则使用</w:t>
+      </w:r>
+      <w:r>
+        <w:rPr>
+          <w:rFonts w:hint="eastAsia"/>
+        </w:rPr>
+        <w:t xml:space="preserve"> Connection : Keep-Alive</w:t>
+      </w:r>
+      <w:r>
+        <w:rPr>
+          <w:rFonts w:hint="eastAsia"/>
+        </w:rPr>
+        <w:t>。</w:t>
+      </w:r>
+    </w:p>
+    <w:p/>
+    <w:p>
+      <w:r>
+        <w:rPr>
+          <w:rFonts w:hint="eastAsia"/>
+        </w:rPr>
+        <w:t xml:space="preserve">2. </w:t>
+      </w:r>
+      <w:r>
+        <w:rPr>
+          <w:rFonts w:hint="eastAsia"/>
+        </w:rPr>
+        <w:t>流水线</w:t>
+      </w:r>
+    </w:p>
+    <w:p>
+      <w:r>
+        <w:rPr>
+          <w:rFonts w:hint="eastAsia"/>
+        </w:rPr>
+        <w:t>默认情况下，</w:t>
+      </w:r>
+      <w:r>
+        <w:rPr>
+          <w:rFonts w:hint="eastAsia"/>
+        </w:rPr>
+        <w:t xml:space="preserve">HTTP </w:t>
+      </w:r>
+      <w:r>
+        <w:rPr>
+          <w:rFonts w:hint="eastAsia"/>
+        </w:rPr>
+        <w:t>请求是按顺序发出的，下一个请求只有在当前请求收到响应之后才会被发出。由于会受到网络延迟和带宽的限制，在下一个请求被发送到服务器之前，可能需要等待很长时间。</w:t>
+      </w:r>
+    </w:p>
+    <w:p>
+      <w:r>
+        <w:rPr>
+          <w:rFonts w:hint="eastAsia"/>
+        </w:rPr>
+        <w:t>流水线是在同一条长连接上发出连续的请求，而不用等待响应返回，这样可以避免连接延迟。</w:t>
+      </w:r>
+    </w:p>
+    <w:p>
       <w:pPr>
         <w:rPr>
           <w:rFonts w:hint="eastAsia"/>
         </w:rPr>
       </w:pPr>
-      <w:r>
-        <w:rPr>
-          <w:rFonts w:hint="eastAsia"/>
-        </w:rPr>
-        <w:t>各种首部字段及其含义如下（不需要全记，仅供查阅）</w:t>
+    </w:p>
+    <w:p>
+      <w:pPr>
+        <w:rPr>
+          <w:rFonts w:hint="eastAsia"/>
+        </w:rPr>
+      </w:pPr>
+      <w:r>
+        <w:t>Cookie</w:t>
+      </w:r>
+    </w:p>
+    <w:p>
+      <w:pPr>
+        <w:rPr>
+          <w:rFonts w:hint="eastAsia"/>
+        </w:rPr>
+      </w:pPr>
+      <w:r>
+        <w:rPr>
+          <w:rFonts w:hint="eastAsia"/>
+        </w:rPr>
+        <w:t xml:space="preserve">HTTP </w:t>
+      </w:r>
+      <w:r>
+        <w:rPr>
+          <w:rFonts w:hint="eastAsia"/>
+        </w:rPr>
+        <w:t>协议是无状态的，主要是为了让</w:t>
+      </w:r>
+      <w:r>
+        <w:rPr>
+          <w:rFonts w:hint="eastAsia"/>
+        </w:rPr>
+        <w:t xml:space="preserve"> HTTP </w:t>
+      </w:r>
+      <w:r>
+        <w:rPr>
+          <w:rFonts w:hint="eastAsia"/>
+        </w:rPr>
+        <w:t>协议尽可能简单，使得它能够处理大量事务。</w:t>
+      </w:r>
+      <w:r>
+        <w:rPr>
+          <w:rFonts w:hint="eastAsia"/>
+        </w:rPr>
+        <w:t xml:space="preserve">HTTP/1.1 </w:t>
+      </w:r>
+      <w:r>
+        <w:rPr>
+          <w:rFonts w:hint="eastAsia"/>
+        </w:rPr>
+        <w:t>引入</w:t>
+      </w:r>
+      <w:r>
+        <w:rPr>
+          <w:rFonts w:hint="eastAsia"/>
+        </w:rPr>
+        <w:t xml:space="preserve"> Cookie </w:t>
+      </w:r>
+      <w:r>
+        <w:rPr>
+          <w:rFonts w:hint="eastAsia"/>
+        </w:rPr>
+        <w:t>来保存状态信息。</w:t>
+      </w:r>
+    </w:p>
+    <w:p>
+      <w:pPr>
+        <w:rPr>
+          <w:rFonts w:hint="eastAsia"/>
+        </w:rPr>
+      </w:pPr>
+      <w:r>
+        <w:rPr>
+          <w:rFonts w:hint="eastAsia"/>
+        </w:rPr>
+        <w:t xml:space="preserve">Cookie </w:t>
+      </w:r>
+      <w:r>
+        <w:rPr>
+          <w:rFonts w:hint="eastAsia"/>
+        </w:rPr>
+        <w:t>是服务器发送到用户浏览器并保存在本地的一小块数据，它会在浏览器之后向同一服务器再次发起请求时被携带上，用于告知服务端两个请求是否来自同一浏览器。由于之后每次请求都会需要携带</w:t>
+      </w:r>
+      <w:r>
+        <w:rPr>
+          <w:rFonts w:hint="eastAsia"/>
+        </w:rPr>
+        <w:t xml:space="preserve"> Cookie </w:t>
+      </w:r>
+      <w:r>
+        <w:rPr>
+          <w:rFonts w:hint="eastAsia"/>
+        </w:rPr>
+        <w:t>数据，因此会带来额外的性能开销（尤其是在移动环境下）。</w:t>
+      </w:r>
+    </w:p>
+    <w:p>
+      <w:pPr>
+        <w:rPr>
+          <w:rFonts w:hint="eastAsia"/>
+        </w:rPr>
+      </w:pPr>
+      <w:r>
+        <w:rPr>
+          <w:rFonts w:hint="eastAsia"/>
+        </w:rPr>
+        <w:t xml:space="preserve">Cookie </w:t>
+      </w:r>
+      <w:r>
+        <w:rPr>
+          <w:rFonts w:hint="eastAsia"/>
+        </w:rPr>
+        <w:t>曾一度用于客户端数据的存储，因为当时并没有其它合适的存储办法而作为唯一的存储手段，但现在随着现代浏览器开始支持各种各样的存储方式，</w:t>
+      </w:r>
+      <w:r>
+        <w:rPr>
+          <w:rFonts w:hint="eastAsia"/>
+        </w:rPr>
+        <w:t xml:space="preserve">Cookie </w:t>
+      </w:r>
+      <w:r>
+        <w:rPr>
+          <w:rFonts w:hint="eastAsia"/>
+        </w:rPr>
+        <w:t>渐渐被淘汰。新的浏览器</w:t>
+      </w:r>
+      <w:r>
+        <w:rPr>
+          <w:rFonts w:hint="eastAsia"/>
+        </w:rPr>
+        <w:t xml:space="preserve"> API </w:t>
+      </w:r>
+      <w:r>
+        <w:rPr>
+          <w:rFonts w:hint="eastAsia"/>
+        </w:rPr>
+        <w:t>已经允许开发者直接将数据存储到本地，如使用</w:t>
+      </w:r>
+      <w:r>
+        <w:rPr>
+          <w:rFonts w:hint="eastAsia"/>
+        </w:rPr>
+        <w:t xml:space="preserve"> Web storage API</w:t>
+      </w:r>
+      <w:r>
+        <w:rPr>
+          <w:rFonts w:hint="eastAsia"/>
+        </w:rPr>
+        <w:t>（本地存储和会话存储）或</w:t>
+      </w:r>
+      <w:r>
+        <w:rPr>
+          <w:rFonts w:hint="eastAsia"/>
+        </w:rPr>
+        <w:t xml:space="preserve"> IndexedDB</w:t>
       </w:r>
       <w:r>
         <w:rPr>
           <w:rFonts w:hint="eastAsia"/>
         </w:rPr>
         <w:t>。</w:t>
-      </w:r>
-    </w:p>
-    <w:p>
-      <w:pPr>
-        <w:rPr>
-          <w:rFonts w:hint="eastAsia"/>
-        </w:rPr>
-      </w:pPr>
-    </w:p>
-    <w:p>
-      <w:pPr>
-        <w:rPr>
-          <w:rFonts w:hint="eastAsia"/>
-        </w:rPr>
-      </w:pPr>
-      <w:r>
-        <w:rPr>
-          <w:rFonts w:hint="eastAsia"/>
-        </w:rPr>
-        <w:t>通用首部字段</w:t>
-      </w:r>
-    </w:p>
-    <w:p>
-      <w:pPr>
-        <w:rPr>
-          <w:rFonts w:hint="eastAsia"/>
-        </w:rPr>
-      </w:pPr>
-      <w:r>
-        <w:rPr>
-          <w:rFonts w:hint="eastAsia"/>
-        </w:rPr>
-        <w:t>首部字段名</w:t>
-      </w:r>
-      <w:r>
-        <w:rPr>
-          <w:rFonts w:hint="eastAsia"/>
-        </w:rPr>
-        <w:tab/>
-      </w:r>
-      <w:r>
-        <w:rPr>
-          <w:rFonts w:hint="eastAsia"/>
-        </w:rPr>
-        <w:tab/>
-      </w:r>
-      <w:r>
-        <w:rPr>
-          <w:rFonts w:hint="eastAsia"/>
-        </w:rPr>
-        <w:t>说明</w:t>
-      </w:r>
-    </w:p>
-    <w:p>
-      <w:pPr>
-        <w:rPr>
-          <w:rFonts w:hint="eastAsia"/>
-        </w:rPr>
-      </w:pPr>
-      <w:r>
-        <w:rPr>
-          <w:rFonts w:hint="eastAsia"/>
-        </w:rPr>
-        <w:t>Cache-Control</w:t>
-      </w:r>
-      <w:r>
-        <w:rPr>
-          <w:rFonts w:hint="eastAsia"/>
-        </w:rPr>
-        <w:tab/>
-      </w:r>
-      <w:r>
-        <w:rPr>
-          <w:rFonts w:hint="eastAsia"/>
-        </w:rPr>
-        <w:tab/>
-      </w:r>
-      <w:r>
-        <w:rPr>
-          <w:rFonts w:hint="eastAsia"/>
-        </w:rPr>
-        <w:t>控制缓存的行为</w:t>
-      </w:r>
-    </w:p>
-    <w:p>
-      <w:pPr>
-        <w:rPr>
-          <w:rFonts w:hint="eastAsia"/>
-        </w:rPr>
-      </w:pPr>
-      <w:r>
-        <w:rPr>
-          <w:rFonts w:hint="eastAsia"/>
-        </w:rPr>
-        <w:t>Connection</w:t>
-      </w:r>
-      <w:r>
-        <w:rPr>
-          <w:rFonts w:hint="eastAsia"/>
-        </w:rPr>
-        <w:tab/>
-      </w:r>
-      <w:r>
-        <w:rPr>
-          <w:rFonts w:hint="eastAsia"/>
-        </w:rPr>
-        <w:tab/>
-      </w:r>
-      <w:r>
-        <w:rPr>
-          <w:rFonts w:hint="eastAsia"/>
-        </w:rPr>
-        <w:t>控制不再转发给代理的首部字段、管理持久连接</w:t>
-      </w:r>
-    </w:p>
-    <w:p>
-      <w:pPr>
-        <w:rPr>
-          <w:rFonts w:hint="eastAsia"/>
-        </w:rPr>
-      </w:pPr>
-      <w:r>
-        <w:rPr>
-          <w:rFonts w:hint="eastAsia"/>
-        </w:rPr>
-        <w:t>Date</w:t>
-      </w:r>
-      <w:r>
-        <w:rPr>
-          <w:rFonts w:hint="eastAsia"/>
-        </w:rPr>
-        <w:tab/>
-      </w:r>
-      <w:r>
-        <w:rPr>
-          <w:rFonts w:hint="eastAsia"/>
-        </w:rPr>
-        <w:tab/>
-      </w:r>
-      <w:r>
-        <w:rPr>
-          <w:rFonts w:hint="eastAsia"/>
-        </w:rPr>
-        <w:tab/>
-      </w:r>
-      <w:r>
-        <w:rPr>
-          <w:rFonts w:hint="eastAsia"/>
-        </w:rPr>
-        <w:t>创建报文的日期时间</w:t>
-      </w:r>
-    </w:p>
-    <w:p>
-      <w:pPr>
-        <w:rPr>
-          <w:rFonts w:hint="eastAsia"/>
-        </w:rPr>
-      </w:pPr>
-      <w:r>
-        <w:rPr>
-          <w:rFonts w:hint="eastAsia"/>
-        </w:rPr>
-        <w:t>Pragma</w:t>
-      </w:r>
-      <w:r>
-        <w:rPr>
-          <w:rFonts w:hint="eastAsia"/>
-        </w:rPr>
-        <w:tab/>
-      </w:r>
-      <w:r>
-        <w:rPr>
-          <w:rFonts w:hint="eastAsia"/>
-        </w:rPr>
-        <w:tab/>
-      </w:r>
-      <w:r>
-        <w:rPr>
-          <w:rFonts w:hint="eastAsia"/>
-        </w:rPr>
-        <w:t>报文指令</w:t>
-      </w:r>
-    </w:p>
-    <w:p>
-      <w:pPr>
-        <w:rPr>
-          <w:rFonts w:hint="eastAsia"/>
-        </w:rPr>
-      </w:pPr>
-      <w:r>
-        <w:rPr>
-          <w:rFonts w:hint="eastAsia"/>
-        </w:rPr>
-        <w:t>Trailer</w:t>
-      </w:r>
-      <w:r>
-        <w:rPr>
-          <w:rFonts w:hint="eastAsia"/>
-        </w:rPr>
-        <w:tab/>
-      </w:r>
-      <w:r>
-        <w:rPr>
-          <w:rFonts w:hint="eastAsia"/>
-        </w:rPr>
-        <w:tab/>
-      </w:r>
-      <w:r>
-        <w:rPr>
-          <w:rFonts w:hint="eastAsia"/>
-        </w:rPr>
-        <w:tab/>
-      </w:r>
-      <w:r>
-        <w:rPr>
-          <w:rFonts w:hint="eastAsia"/>
-        </w:rPr>
-        <w:t>报文末端的首部一览</w:t>
-      </w:r>
-    </w:p>
-    <w:p>
-      <w:pPr>
-        <w:rPr>
-          <w:rFonts w:hint="eastAsia"/>
-        </w:rPr>
-      </w:pPr>
-      <w:r>
-        <w:rPr>
-          <w:rFonts w:hint="eastAsia"/>
-        </w:rPr>
-        <w:t>Transfer-Encoding</w:t>
-      </w:r>
-      <w:r>
-        <w:rPr>
-          <w:rFonts w:hint="eastAsia"/>
-        </w:rPr>
-        <w:tab/>
-      </w:r>
-      <w:r>
-        <w:rPr>
-          <w:rFonts w:hint="eastAsia"/>
-        </w:rPr>
-        <w:t>指定报文主体的传输编码方式</w:t>
-      </w:r>
-    </w:p>
-    <w:p>
-      <w:pPr>
-        <w:rPr>
-          <w:rFonts w:hint="eastAsia"/>
-        </w:rPr>
-      </w:pPr>
-      <w:r>
-        <w:rPr>
-          <w:rFonts w:hint="eastAsia"/>
-        </w:rPr>
-        <w:t>Upgrade</w:t>
-      </w:r>
-      <w:r>
-        <w:rPr>
-          <w:rFonts w:hint="eastAsia"/>
-        </w:rPr>
-        <w:tab/>
-      </w:r>
-      <w:r>
-        <w:rPr>
-          <w:rFonts w:hint="eastAsia"/>
-        </w:rPr>
-        <w:tab/>
-      </w:r>
-      <w:r>
-        <w:rPr>
-          <w:rFonts w:hint="eastAsia"/>
-        </w:rPr>
-        <w:t>升级为其他协议</w:t>
-      </w:r>
-    </w:p>
-    <w:p>
-      <w:pPr>
-        <w:rPr>
-          <w:rFonts w:hint="eastAsia"/>
-        </w:rPr>
-      </w:pPr>
-      <w:r>
-        <w:rPr>
-          <w:rFonts w:hint="eastAsia"/>
-        </w:rPr>
-        <w:t>Via</w:t>
-      </w:r>
-      <w:r>
-        <w:rPr>
-          <w:rFonts w:hint="eastAsia"/>
-        </w:rPr>
-        <w:tab/>
-      </w:r>
-      <w:r>
-        <w:rPr>
-          <w:rFonts w:hint="eastAsia"/>
-        </w:rPr>
-        <w:tab/>
-      </w:r>
-      <w:r>
-        <w:rPr>
-          <w:rFonts w:hint="eastAsia"/>
-        </w:rPr>
-        <w:tab/>
-      </w:r>
-      <w:r>
-        <w:rPr>
-          <w:rFonts w:hint="eastAsia"/>
-        </w:rPr>
-        <w:t>代理服务器的相关信息</w:t>
-      </w:r>
-    </w:p>
-    <w:p>
-      <w:pPr>
-        <w:rPr>
-          <w:rFonts w:hint="eastAsia"/>
-        </w:rPr>
-      </w:pPr>
-      <w:r>
-        <w:rPr>
-          <w:rFonts w:hint="eastAsia"/>
-        </w:rPr>
-        <w:t>Warning</w:t>
-      </w:r>
-      <w:r>
-        <w:rPr>
-          <w:rFonts w:hint="eastAsia"/>
-        </w:rPr>
-        <w:tab/>
-      </w:r>
-      <w:r>
-        <w:rPr>
-          <w:rFonts w:hint="eastAsia"/>
-        </w:rPr>
-        <w:tab/>
-      </w:r>
-      <w:r>
-        <w:rPr>
-          <w:rFonts w:hint="eastAsia"/>
-        </w:rPr>
-        <w:t>错误通知</w:t>
-      </w:r>
-    </w:p>
-    <w:p>
-      <w:pPr>
-        <w:rPr>
-          <w:rFonts w:hint="eastAsia"/>
-        </w:rPr>
-      </w:pPr>
-    </w:p>
-    <w:p>
-      <w:pPr>
-        <w:rPr>
-          <w:rFonts w:hint="eastAsia"/>
-        </w:rPr>
-      </w:pPr>
-      <w:r>
-        <w:rPr>
-          <w:rFonts w:hint="eastAsia"/>
-        </w:rPr>
-        <w:t>请求首部字段</w:t>
-      </w:r>
-    </w:p>
-    <w:p>
-      <w:pPr>
-        <w:rPr>
-          <w:rFonts w:hint="eastAsia"/>
-        </w:rPr>
-      </w:pPr>
-      <w:r>
-        <w:rPr>
-          <w:rFonts w:hint="eastAsia"/>
-        </w:rPr>
-        <w:t>首部字段名</w:t>
-      </w:r>
-      <w:r>
-        <w:rPr>
-          <w:rFonts w:hint="eastAsia"/>
-        </w:rPr>
-        <w:tab/>
-      </w:r>
-      <w:r>
-        <w:rPr>
-          <w:rFonts w:hint="eastAsia"/>
-        </w:rPr>
-        <w:tab/>
-      </w:r>
-      <w:r>
-        <w:rPr>
-          <w:rFonts w:hint="eastAsia"/>
-        </w:rPr>
-        <w:t>说明</w:t>
-      </w:r>
-    </w:p>
-    <w:p>
-      <w:pPr>
-        <w:rPr>
-          <w:rFonts w:hint="eastAsia"/>
-        </w:rPr>
-      </w:pPr>
-      <w:r>
-        <w:rPr>
-          <w:rFonts w:hint="eastAsia"/>
-        </w:rPr>
-        <w:t>Accept</w:t>
-      </w:r>
-      <w:r>
-        <w:rPr>
-          <w:rFonts w:hint="eastAsia"/>
-        </w:rPr>
-        <w:tab/>
-      </w:r>
-      <w:r>
-        <w:rPr>
-          <w:rFonts w:hint="eastAsia"/>
-        </w:rPr>
-        <w:tab/>
-      </w:r>
-      <w:r>
-        <w:rPr>
-          <w:rFonts w:hint="eastAsia"/>
-        </w:rPr>
-        <w:tab/>
-      </w:r>
-      <w:r>
-        <w:rPr>
-          <w:rFonts w:hint="eastAsia"/>
-        </w:rPr>
-        <w:t>用户代理可处理的媒体类型</w:t>
-      </w:r>
-    </w:p>
-    <w:p>
-      <w:pPr>
-        <w:rPr>
-          <w:rFonts w:hint="eastAsia"/>
-        </w:rPr>
-      </w:pPr>
-      <w:r>
-        <w:rPr>
-          <w:rFonts w:hint="eastAsia"/>
-        </w:rPr>
-        <w:t>Accept-Charset</w:t>
-      </w:r>
-      <w:r>
-        <w:rPr>
-          <w:rFonts w:hint="eastAsia"/>
-        </w:rPr>
-        <w:tab/>
-      </w:r>
-      <w:r>
-        <w:rPr>
-          <w:rFonts w:hint="eastAsia"/>
-        </w:rPr>
-        <w:t>优先的字符集</w:t>
-      </w:r>
-    </w:p>
-    <w:p>
-      <w:pPr>
-        <w:rPr>
-          <w:rFonts w:hint="eastAsia"/>
-        </w:rPr>
-      </w:pPr>
-      <w:r>
-        <w:rPr>
-          <w:rFonts w:hint="eastAsia"/>
-        </w:rPr>
-        <w:t>Accept-Encoding</w:t>
-      </w:r>
-      <w:r>
-        <w:rPr>
-          <w:rFonts w:hint="eastAsia"/>
-        </w:rPr>
-        <w:tab/>
-      </w:r>
-      <w:r>
-        <w:rPr>
-          <w:rFonts w:hint="eastAsia"/>
-        </w:rPr>
-        <w:t>优先的内容编码</w:t>
-      </w:r>
-    </w:p>
-    <w:p>
-      <w:pPr>
-        <w:rPr>
-          <w:rFonts w:hint="eastAsia"/>
-        </w:rPr>
-      </w:pPr>
-      <w:r>
-        <w:rPr>
-          <w:rFonts w:hint="eastAsia"/>
-        </w:rPr>
-        <w:t>Accept-Language</w:t>
-      </w:r>
-      <w:r>
-        <w:rPr>
-          <w:rFonts w:hint="eastAsia"/>
-        </w:rPr>
-        <w:tab/>
-      </w:r>
-      <w:r>
-        <w:rPr>
-          <w:rFonts w:hint="eastAsia"/>
-        </w:rPr>
-        <w:t>优先的语言（自然语言）</w:t>
-      </w:r>
-    </w:p>
-    <w:p>
-      <w:pPr>
-        <w:rPr>
-          <w:rFonts w:hint="eastAsia"/>
-        </w:rPr>
-      </w:pPr>
-      <w:r>
-        <w:rPr>
-          <w:rFonts w:hint="eastAsia"/>
-        </w:rPr>
-        <w:t>Authorization</w:t>
-      </w:r>
-      <w:r>
-        <w:rPr>
-          <w:rFonts w:hint="eastAsia"/>
-        </w:rPr>
-        <w:tab/>
-      </w:r>
-      <w:r>
-        <w:rPr>
-          <w:rFonts w:hint="eastAsia"/>
-        </w:rPr>
-        <w:tab/>
-      </w:r>
-      <w:r>
-        <w:rPr>
-          <w:rFonts w:hint="eastAsia"/>
-        </w:rPr>
-        <w:t xml:space="preserve">Web </w:t>
-      </w:r>
-      <w:r>
-        <w:rPr>
-          <w:rFonts w:hint="eastAsia"/>
-        </w:rPr>
-        <w:t>认证信息</w:t>
-      </w:r>
-    </w:p>
-    <w:p>
-      <w:pPr>
-        <w:rPr>
-          <w:rFonts w:hint="eastAsia"/>
-        </w:rPr>
-      </w:pPr>
-      <w:r>
-        <w:rPr>
-          <w:rFonts w:hint="eastAsia"/>
-        </w:rPr>
-        <w:t>Expect</w:t>
-      </w:r>
-      <w:r>
-        <w:rPr>
-          <w:rFonts w:hint="eastAsia"/>
-        </w:rPr>
-        <w:tab/>
-      </w:r>
-      <w:r>
-        <w:rPr>
-          <w:rFonts w:hint="eastAsia"/>
-        </w:rPr>
-        <w:tab/>
-      </w:r>
-      <w:r>
-        <w:rPr>
-          <w:rFonts w:hint="eastAsia"/>
-        </w:rPr>
-        <w:tab/>
-      </w:r>
-      <w:r>
-        <w:rPr>
-          <w:rFonts w:hint="eastAsia"/>
-        </w:rPr>
-        <w:t>期待服务器的特定行为</w:t>
-      </w:r>
-    </w:p>
-    <w:p>
-      <w:pPr>
-        <w:rPr>
-          <w:rFonts w:hint="eastAsia"/>
-        </w:rPr>
-      </w:pPr>
-      <w:r>
-        <w:rPr>
-          <w:rFonts w:hint="eastAsia"/>
-        </w:rPr>
-        <w:t>From</w:t>
-      </w:r>
-      <w:r>
-        <w:rPr>
-          <w:rFonts w:hint="eastAsia"/>
-        </w:rPr>
-        <w:tab/>
-      </w:r>
-      <w:r>
-        <w:rPr>
-          <w:rFonts w:hint="eastAsia"/>
-        </w:rPr>
-        <w:tab/>
-      </w:r>
-      <w:r>
-        <w:rPr>
-          <w:rFonts w:hint="eastAsia"/>
-        </w:rPr>
-        <w:tab/>
-      </w:r>
-      <w:r>
-        <w:rPr>
-          <w:rFonts w:hint="eastAsia"/>
-        </w:rPr>
-        <w:t>用户的电子邮箱地址</w:t>
-      </w:r>
-    </w:p>
-    <w:p>
-      <w:pPr>
-        <w:rPr>
-          <w:rFonts w:hint="eastAsia"/>
-        </w:rPr>
-      </w:pPr>
-      <w:r>
-        <w:rPr>
-          <w:rFonts w:hint="eastAsia"/>
-        </w:rPr>
-        <w:t>Host</w:t>
-      </w:r>
-      <w:r>
-        <w:rPr>
-          <w:rFonts w:hint="eastAsia"/>
-        </w:rPr>
-        <w:tab/>
-      </w:r>
-      <w:r>
-        <w:rPr>
-          <w:rFonts w:hint="eastAsia"/>
-        </w:rPr>
-        <w:tab/>
-      </w:r>
-      <w:r>
-        <w:rPr>
-          <w:rFonts w:hint="eastAsia"/>
-        </w:rPr>
-        <w:tab/>
-      </w:r>
-      <w:r>
-        <w:rPr>
-          <w:rFonts w:hint="eastAsia"/>
-        </w:rPr>
-        <w:t>请求资源所在服务器</w:t>
-      </w:r>
-    </w:p>
-    <w:p>
-      <w:pPr>
-        <w:rPr>
-          <w:rFonts w:hint="eastAsia"/>
-        </w:rPr>
-      </w:pPr>
-      <w:r>
-        <w:rPr>
-          <w:rFonts w:hint="eastAsia"/>
-        </w:rPr>
-        <w:t>If-Match</w:t>
-      </w:r>
-      <w:r>
-        <w:rPr>
-          <w:rFonts w:hint="eastAsia"/>
-        </w:rPr>
-        <w:tab/>
-      </w:r>
-      <w:r>
-        <w:rPr>
-          <w:rFonts w:hint="eastAsia"/>
-        </w:rPr>
-        <w:tab/>
-      </w:r>
-      <w:r>
-        <w:rPr>
-          <w:rFonts w:hint="eastAsia"/>
-        </w:rPr>
-        <w:t>比较实体标记（</w:t>
-      </w:r>
-      <w:r>
-        <w:rPr>
-          <w:rFonts w:hint="eastAsia"/>
-        </w:rPr>
-        <w:t>ETag</w:t>
-      </w:r>
-      <w:r>
-        <w:rPr>
-          <w:rFonts w:hint="eastAsia"/>
-        </w:rPr>
-        <w:t>）</w:t>
-      </w:r>
-    </w:p>
-    <w:p>
-      <w:pPr>
-        <w:rPr>
-          <w:rFonts w:hint="eastAsia"/>
-        </w:rPr>
-      </w:pPr>
-      <w:r>
-        <w:rPr>
-          <w:rFonts w:hint="eastAsia"/>
-        </w:rPr>
-        <w:t>If-Modified-Since</w:t>
-      </w:r>
-      <w:r>
-        <w:rPr>
-          <w:rFonts w:hint="eastAsia"/>
-        </w:rPr>
-        <w:tab/>
-      </w:r>
-      <w:r>
-        <w:rPr>
-          <w:rFonts w:hint="eastAsia"/>
-        </w:rPr>
-        <w:t>比较资源的更新时间</w:t>
-      </w:r>
-    </w:p>
-    <w:p>
-      <w:pPr>
-        <w:rPr>
-          <w:rFonts w:hint="eastAsia"/>
-        </w:rPr>
-      </w:pPr>
-      <w:r>
-        <w:rPr>
-          <w:rFonts w:hint="eastAsia"/>
-        </w:rPr>
-        <w:t>If-None-Match</w:t>
-      </w:r>
-      <w:r>
-        <w:rPr>
-          <w:rFonts w:hint="eastAsia"/>
-        </w:rPr>
-        <w:tab/>
-      </w:r>
-      <w:r>
-        <w:rPr>
-          <w:rFonts w:hint="eastAsia"/>
-        </w:rPr>
-        <w:tab/>
-      </w:r>
-      <w:r>
-        <w:rPr>
-          <w:rFonts w:hint="eastAsia"/>
-        </w:rPr>
-        <w:t>比较实体标记（与</w:t>
-      </w:r>
-      <w:r>
-        <w:rPr>
-          <w:rFonts w:hint="eastAsia"/>
-        </w:rPr>
-        <w:t xml:space="preserve"> If-Match </w:t>
-      </w:r>
-      <w:r>
-        <w:rPr>
-          <w:rFonts w:hint="eastAsia"/>
-        </w:rPr>
-        <w:t>相反）</w:t>
-      </w:r>
-    </w:p>
-    <w:p>
-      <w:pPr>
-        <w:rPr>
-          <w:rFonts w:hint="eastAsia"/>
-        </w:rPr>
-      </w:pPr>
-      <w:r>
-        <w:rPr>
-          <w:rFonts w:hint="eastAsia"/>
-        </w:rPr>
-        <w:t>If-Range</w:t>
-      </w:r>
-      <w:r>
-        <w:rPr>
-          <w:rFonts w:hint="eastAsia"/>
-        </w:rPr>
-        <w:tab/>
-      </w:r>
-      <w:r>
-        <w:rPr>
-          <w:rFonts w:hint="eastAsia"/>
-        </w:rPr>
-        <w:tab/>
-      </w:r>
-      <w:r>
-        <w:rPr>
-          <w:rFonts w:hint="eastAsia"/>
-        </w:rPr>
-        <w:t>资源未更新时发送实体</w:t>
-      </w:r>
-      <w:r>
-        <w:rPr>
-          <w:rFonts w:hint="eastAsia"/>
-        </w:rPr>
-        <w:t xml:space="preserve"> Byte </w:t>
-      </w:r>
-      <w:r>
-        <w:rPr>
-          <w:rFonts w:hint="eastAsia"/>
-        </w:rPr>
-        <w:t>的范围请求</w:t>
-      </w:r>
-    </w:p>
-    <w:p>
-      <w:pPr>
-        <w:rPr>
-          <w:rFonts w:hint="eastAsia"/>
-        </w:rPr>
-      </w:pPr>
-      <w:r>
-        <w:rPr>
-          <w:rFonts w:hint="eastAsia"/>
-        </w:rPr>
-        <w:t>If-Unmodified-Since</w:t>
-      </w:r>
-      <w:r>
-        <w:rPr>
-          <w:rFonts w:hint="eastAsia"/>
-        </w:rPr>
-        <w:tab/>
-      </w:r>
-      <w:r>
-        <w:rPr>
-          <w:rFonts w:hint="eastAsia"/>
-        </w:rPr>
-        <w:t>比较资源的更新时间（与</w:t>
-      </w:r>
-      <w:r>
-        <w:rPr>
-          <w:rFonts w:hint="eastAsia"/>
-        </w:rPr>
-        <w:t xml:space="preserve"> If-Modified-Since </w:t>
-      </w:r>
-      <w:r>
-        <w:rPr>
-          <w:rFonts w:hint="eastAsia"/>
-        </w:rPr>
-        <w:t>相反）</w:t>
-      </w:r>
-    </w:p>
-    <w:p>
-      <w:pPr>
-        <w:rPr>
-          <w:rFonts w:hint="eastAsia"/>
-        </w:rPr>
-      </w:pPr>
-      <w:r>
-        <w:rPr>
-          <w:rFonts w:hint="eastAsia"/>
-        </w:rPr>
-        <w:t>Max-Forwards</w:t>
-      </w:r>
-      <w:r>
-        <w:rPr>
-          <w:rFonts w:hint="eastAsia"/>
-        </w:rPr>
-        <w:tab/>
-      </w:r>
-      <w:r>
-        <w:rPr>
-          <w:rFonts w:hint="eastAsia"/>
-        </w:rPr>
-        <w:tab/>
-      </w:r>
-      <w:r>
-        <w:rPr>
-          <w:rFonts w:hint="eastAsia"/>
-        </w:rPr>
-        <w:t>最大传输逐跳数</w:t>
-      </w:r>
-    </w:p>
-    <w:p>
-      <w:pPr>
-        <w:rPr>
-          <w:rFonts w:hint="eastAsia"/>
-        </w:rPr>
-      </w:pPr>
-      <w:r>
-        <w:rPr>
-          <w:rFonts w:hint="eastAsia"/>
-        </w:rPr>
-        <w:t>Proxy-Authorization</w:t>
-      </w:r>
-      <w:r>
-        <w:rPr>
-          <w:rFonts w:hint="eastAsia"/>
-        </w:rPr>
-        <w:tab/>
-      </w:r>
-      <w:r>
-        <w:rPr>
-          <w:rFonts w:hint="eastAsia"/>
-        </w:rPr>
-        <w:t>代理服务器要求客户端的认证信息</w:t>
-      </w:r>
-    </w:p>
-    <w:p>
-      <w:pPr>
-        <w:rPr>
-          <w:rFonts w:hint="eastAsia"/>
-        </w:rPr>
-      </w:pPr>
-      <w:r>
-        <w:rPr>
-          <w:rFonts w:hint="eastAsia"/>
-        </w:rPr>
-        <w:t>Range</w:t>
-      </w:r>
-      <w:r>
-        <w:rPr>
-          <w:rFonts w:hint="eastAsia"/>
-        </w:rPr>
-        <w:tab/>
-      </w:r>
-      <w:r>
-        <w:rPr>
-          <w:rFonts w:hint="eastAsia"/>
-        </w:rPr>
-        <w:tab/>
-      </w:r>
-      <w:r>
-        <w:rPr>
-          <w:rFonts w:hint="eastAsia"/>
-        </w:rPr>
-        <w:tab/>
-      </w:r>
-      <w:r>
-        <w:rPr>
-          <w:rFonts w:hint="eastAsia"/>
-        </w:rPr>
-        <w:t>实体的字节范围请求</w:t>
-      </w:r>
-    </w:p>
-    <w:p>
-      <w:pPr>
-        <w:rPr>
-          <w:rFonts w:hint="eastAsia"/>
-        </w:rPr>
-      </w:pPr>
-      <w:r>
-        <w:rPr>
-          <w:rFonts w:hint="eastAsia"/>
-        </w:rPr>
-        <w:t>Referer</w:t>
-      </w:r>
-      <w:r>
-        <w:rPr>
-          <w:rFonts w:hint="eastAsia"/>
-        </w:rPr>
-        <w:tab/>
-      </w:r>
-      <w:r>
-        <w:rPr>
-          <w:rFonts w:hint="eastAsia"/>
-        </w:rPr>
-        <w:tab/>
-      </w:r>
-      <w:r>
-        <w:rPr>
-          <w:rFonts w:hint="eastAsia"/>
-        </w:rPr>
-        <w:t>对请求中</w:t>
-      </w:r>
-      <w:r>
-        <w:rPr>
-          <w:rFonts w:hint="eastAsia"/>
-        </w:rPr>
-        <w:t xml:space="preserve"> URI </w:t>
-      </w:r>
-      <w:r>
-        <w:rPr>
-          <w:rFonts w:hint="eastAsia"/>
-        </w:rPr>
-        <w:t>的原始获取方</w:t>
-      </w:r>
-    </w:p>
-    <w:p>
-      <w:pPr>
-        <w:rPr>
-          <w:rFonts w:hint="eastAsia"/>
-        </w:rPr>
-      </w:pPr>
-      <w:r>
-        <w:rPr>
-          <w:rFonts w:hint="eastAsia"/>
-        </w:rPr>
-        <w:t>TE</w:t>
-      </w:r>
-      <w:r>
-        <w:rPr>
-          <w:rFonts w:hint="eastAsia"/>
-        </w:rPr>
-        <w:tab/>
-      </w:r>
-      <w:r>
-        <w:rPr>
-          <w:rFonts w:hint="eastAsia"/>
-        </w:rPr>
-        <w:tab/>
-      </w:r>
-      <w:r>
-        <w:rPr>
-          <w:rFonts w:hint="eastAsia"/>
-        </w:rPr>
-        <w:tab/>
-      </w:r>
-      <w:r>
-        <w:rPr>
-          <w:rFonts w:hint="eastAsia"/>
-        </w:rPr>
-        <w:t>传输编码的优先级</w:t>
-      </w:r>
-    </w:p>
-    <w:p>
-      <w:pPr>
-        <w:rPr>
-          <w:rFonts w:hint="eastAsia"/>
-        </w:rPr>
-      </w:pPr>
-      <w:r>
-        <w:rPr>
-          <w:rFonts w:hint="eastAsia"/>
-        </w:rPr>
-        <w:t>User-Agent</w:t>
-      </w:r>
-      <w:r>
-        <w:rPr>
-          <w:rFonts w:hint="eastAsia"/>
-        </w:rPr>
-        <w:tab/>
-      </w:r>
-      <w:r>
-        <w:rPr>
-          <w:rFonts w:hint="eastAsia"/>
-        </w:rPr>
-        <w:tab/>
-      </w:r>
-      <w:r>
-        <w:rPr>
-          <w:rFonts w:hint="eastAsia"/>
-        </w:rPr>
-        <w:t xml:space="preserve">HTTP </w:t>
-      </w:r>
-      <w:r>
-        <w:rPr>
-          <w:rFonts w:hint="eastAsia"/>
-        </w:rPr>
-        <w:t>客户端程序的信息</w:t>
-      </w:r>
-    </w:p>
-    <w:p>
-      <w:pPr>
-        <w:rPr>
-          <w:rFonts w:hint="eastAsia"/>
-        </w:rPr>
-      </w:pPr>
-    </w:p>
-    <w:p>
-      <w:pPr>
-        <w:rPr>
-          <w:rFonts w:hint="eastAsia"/>
-        </w:rPr>
-      </w:pPr>
-      <w:r>
-        <w:rPr>
-          <w:rFonts w:hint="eastAsia"/>
-        </w:rPr>
-        <w:t>响应首部字段</w:t>
-      </w:r>
-    </w:p>
-    <w:p>
-      <w:pPr>
-        <w:rPr>
-          <w:rFonts w:hint="eastAsia"/>
-        </w:rPr>
-      </w:pPr>
-      <w:r>
-        <w:rPr>
-          <w:rFonts w:hint="eastAsia"/>
-        </w:rPr>
-        <w:t>首部字段名</w:t>
-      </w:r>
-      <w:r>
-        <w:rPr>
-          <w:rFonts w:hint="eastAsia"/>
-        </w:rPr>
-        <w:tab/>
-      </w:r>
-      <w:r>
-        <w:rPr>
-          <w:rFonts w:hint="eastAsia"/>
-        </w:rPr>
-        <w:tab/>
-      </w:r>
-      <w:r>
-        <w:rPr>
-          <w:rFonts w:hint="eastAsia"/>
-        </w:rPr>
-        <w:t>说明</w:t>
-      </w:r>
-    </w:p>
-    <w:p>
-      <w:pPr>
-        <w:rPr>
-          <w:rFonts w:hint="eastAsia"/>
-        </w:rPr>
-      </w:pPr>
-      <w:r>
-        <w:rPr>
-          <w:rFonts w:hint="eastAsia"/>
-        </w:rPr>
-        <w:t>Accept-Ranges</w:t>
-      </w:r>
-      <w:r>
-        <w:rPr>
-          <w:rFonts w:hint="eastAsia"/>
-        </w:rPr>
-        <w:tab/>
-      </w:r>
-      <w:r>
-        <w:rPr>
-          <w:rFonts w:hint="eastAsia"/>
-        </w:rPr>
-        <w:tab/>
-      </w:r>
-      <w:r>
-        <w:rPr>
-          <w:rFonts w:hint="eastAsia"/>
-        </w:rPr>
-        <w:t>是否接受字节范围请求</w:t>
-      </w:r>
-    </w:p>
-    <w:p>
-      <w:pPr>
-        <w:rPr>
-          <w:rFonts w:hint="eastAsia"/>
-        </w:rPr>
-      </w:pPr>
-      <w:r>
-        <w:rPr>
-          <w:rFonts w:hint="eastAsia"/>
-        </w:rPr>
-        <w:t>Age</w:t>
-      </w:r>
-      <w:r>
-        <w:rPr>
-          <w:rFonts w:hint="eastAsia"/>
-        </w:rPr>
-        <w:tab/>
-      </w:r>
-      <w:r>
-        <w:rPr>
-          <w:rFonts w:hint="eastAsia"/>
-        </w:rPr>
-        <w:tab/>
-      </w:r>
-      <w:r>
-        <w:rPr>
-          <w:rFonts w:hint="eastAsia"/>
-        </w:rPr>
-        <w:tab/>
-      </w:r>
-      <w:r>
-        <w:rPr>
-          <w:rFonts w:hint="eastAsia"/>
-        </w:rPr>
-        <w:t>推算资源创建经过时间</w:t>
-      </w:r>
-    </w:p>
-    <w:p>
-      <w:pPr>
-        <w:rPr>
-          <w:rFonts w:hint="eastAsia"/>
-        </w:rPr>
-      </w:pPr>
-      <w:r>
-        <w:rPr>
-          <w:rFonts w:hint="eastAsia"/>
-        </w:rPr>
-        <w:t>ETag</w:t>
-      </w:r>
-      <w:r>
-        <w:rPr>
-          <w:rFonts w:hint="eastAsia"/>
-        </w:rPr>
-        <w:tab/>
-      </w:r>
-      <w:r>
-        <w:rPr>
-          <w:rFonts w:hint="eastAsia"/>
-        </w:rPr>
-        <w:tab/>
-      </w:r>
-      <w:r>
-        <w:rPr>
-          <w:rFonts w:hint="eastAsia"/>
-        </w:rPr>
-        <w:tab/>
-      </w:r>
-      <w:r>
-        <w:rPr>
-          <w:rFonts w:hint="eastAsia"/>
-        </w:rPr>
-        <w:t>资源的匹配信息</w:t>
-      </w:r>
-    </w:p>
-    <w:p>
-      <w:pPr>
-        <w:rPr>
-          <w:rFonts w:hint="eastAsia"/>
-        </w:rPr>
-      </w:pPr>
-      <w:r>
-        <w:rPr>
-          <w:rFonts w:hint="eastAsia"/>
-        </w:rPr>
-        <w:t>Location</w:t>
-      </w:r>
-      <w:r>
-        <w:rPr>
-          <w:rFonts w:hint="eastAsia"/>
-        </w:rPr>
-        <w:tab/>
-      </w:r>
-      <w:r>
-        <w:rPr>
-          <w:rFonts w:hint="eastAsia"/>
-        </w:rPr>
-        <w:tab/>
-      </w:r>
-      <w:r>
-        <w:rPr>
-          <w:rFonts w:hint="eastAsia"/>
-        </w:rPr>
-        <w:t>令客户端重定向至指定</w:t>
-      </w:r>
-      <w:r>
-        <w:rPr>
-          <w:rFonts w:hint="eastAsia"/>
-        </w:rPr>
-        <w:t xml:space="preserve"> URI</w:t>
-      </w:r>
-    </w:p>
-    <w:p>
-      <w:pPr>
-        <w:rPr>
-          <w:rFonts w:hint="eastAsia"/>
-        </w:rPr>
-      </w:pPr>
-      <w:r>
-        <w:rPr>
-          <w:rFonts w:hint="eastAsia"/>
-        </w:rPr>
-        <w:t>Proxy-Authenticate</w:t>
-      </w:r>
-      <w:r>
-        <w:rPr>
-          <w:rFonts w:hint="eastAsia"/>
-        </w:rPr>
-        <w:tab/>
-      </w:r>
-      <w:r>
-        <w:rPr>
-          <w:rFonts w:hint="eastAsia"/>
-        </w:rPr>
-        <w:t>代理服务器对客户端的认证信息</w:t>
-      </w:r>
-    </w:p>
-    <w:p>
-      <w:pPr>
-        <w:rPr>
-          <w:rFonts w:hint="eastAsia"/>
-        </w:rPr>
-      </w:pPr>
-      <w:r>
-        <w:rPr>
-          <w:rFonts w:hint="eastAsia"/>
-        </w:rPr>
-        <w:t>Retry-After</w:t>
-      </w:r>
-      <w:r>
-        <w:rPr>
-          <w:rFonts w:hint="eastAsia"/>
-        </w:rPr>
-        <w:tab/>
-      </w:r>
-      <w:r>
-        <w:rPr>
-          <w:rFonts w:hint="eastAsia"/>
-        </w:rPr>
-        <w:tab/>
-      </w:r>
-      <w:r>
-        <w:rPr>
-          <w:rFonts w:hint="eastAsia"/>
-        </w:rPr>
-        <w:t>对再次发起请求的时机要求</w:t>
-      </w:r>
-    </w:p>
-    <w:p>
-      <w:pPr>
-        <w:rPr>
-          <w:rFonts w:hint="eastAsia"/>
-        </w:rPr>
-      </w:pPr>
-      <w:r>
-        <w:rPr>
-          <w:rFonts w:hint="eastAsia"/>
-        </w:rPr>
-        <w:t>Server</w:t>
-      </w:r>
-      <w:r>
-        <w:rPr>
-          <w:rFonts w:hint="eastAsia"/>
-        </w:rPr>
-        <w:tab/>
-        <w:t xml:space="preserve">HTTP </w:t>
-      </w:r>
-      <w:r>
-        <w:rPr>
-          <w:rFonts w:hint="eastAsia"/>
-        </w:rPr>
-        <w:tab/>
-      </w:r>
-      <w:r>
-        <w:rPr>
-          <w:rFonts w:hint="eastAsia"/>
-        </w:rPr>
-        <w:tab/>
-      </w:r>
-      <w:r>
-        <w:rPr>
-          <w:rFonts w:hint="eastAsia"/>
-        </w:rPr>
-        <w:t>服务器的安装信息</w:t>
-      </w:r>
-    </w:p>
-    <w:p>
-      <w:pPr>
-        <w:rPr>
-          <w:rFonts w:hint="eastAsia"/>
-        </w:rPr>
-      </w:pPr>
-      <w:r>
-        <w:rPr>
-          <w:rFonts w:hint="eastAsia"/>
-        </w:rPr>
-        <w:t>Vary</w:t>
-      </w:r>
-      <w:r>
-        <w:rPr>
-          <w:rFonts w:hint="eastAsia"/>
-        </w:rPr>
-        <w:tab/>
-      </w:r>
-      <w:r>
-        <w:rPr>
-          <w:rFonts w:hint="eastAsia"/>
-        </w:rPr>
-        <w:tab/>
-      </w:r>
-      <w:r>
-        <w:rPr>
-          <w:rFonts w:hint="eastAsia"/>
-        </w:rPr>
-        <w:tab/>
-      </w:r>
-      <w:r>
-        <w:rPr>
-          <w:rFonts w:hint="eastAsia"/>
-        </w:rPr>
-        <w:t>代理服务器缓存的管理信息</w:t>
-      </w:r>
-    </w:p>
-    <w:p>
-      <w:pPr>
-        <w:rPr>
-          <w:rFonts w:hint="eastAsia"/>
-        </w:rPr>
-      </w:pPr>
-      <w:r>
-        <w:rPr>
-          <w:rFonts w:hint="eastAsia"/>
-        </w:rPr>
-        <w:t>WWW-Authenticate</w:t>
-      </w:r>
-      <w:r>
-        <w:rPr>
-          <w:rFonts w:hint="eastAsia"/>
-        </w:rPr>
-        <w:tab/>
-      </w:r>
-      <w:r>
-        <w:rPr>
-          <w:rFonts w:hint="eastAsia"/>
-        </w:rPr>
-        <w:t>服务器对客户端的认证信息</w:t>
-      </w:r>
-    </w:p>
-    <w:p>
-      <w:pPr>
-        <w:rPr>
-          <w:rFonts w:hint="eastAsia"/>
-        </w:rPr>
-      </w:pPr>
-    </w:p>
-    <w:p>
-      <w:pPr>
-        <w:rPr>
-          <w:rFonts w:hint="eastAsia"/>
-        </w:rPr>
-      </w:pPr>
-      <w:r>
-        <w:rPr>
-          <w:rFonts w:hint="eastAsia"/>
-        </w:rPr>
-        <w:t>实体首部字段</w:t>
-      </w:r>
-    </w:p>
-    <w:p>
-      <w:pPr>
-        <w:rPr>
-          <w:rFonts w:hint="eastAsia"/>
-        </w:rPr>
-      </w:pPr>
-      <w:r>
-        <w:rPr>
-          <w:rFonts w:hint="eastAsia"/>
-        </w:rPr>
-        <w:t>首部字段名</w:t>
-      </w:r>
-      <w:r>
-        <w:rPr>
-          <w:rFonts w:hint="eastAsia"/>
-        </w:rPr>
-        <w:tab/>
-      </w:r>
-      <w:r>
-        <w:rPr>
-          <w:rFonts w:hint="eastAsia"/>
-        </w:rPr>
-        <w:tab/>
-      </w:r>
-      <w:r>
-        <w:rPr>
-          <w:rFonts w:hint="eastAsia"/>
-        </w:rPr>
-        <w:t>说明</w:t>
-      </w:r>
-    </w:p>
-    <w:p>
-      <w:pPr>
-        <w:rPr>
-          <w:rFonts w:hint="eastAsia"/>
-        </w:rPr>
-      </w:pPr>
-      <w:r>
-        <w:rPr>
-          <w:rFonts w:hint="eastAsia"/>
-        </w:rPr>
-        <w:t>Allow</w:t>
-      </w:r>
-      <w:r>
-        <w:rPr>
-          <w:rFonts w:hint="eastAsia"/>
-        </w:rPr>
-        <w:tab/>
-      </w:r>
-      <w:r>
-        <w:rPr>
-          <w:rFonts w:hint="eastAsia"/>
-        </w:rPr>
-        <w:tab/>
-      </w:r>
-      <w:r>
-        <w:rPr>
-          <w:rFonts w:hint="eastAsia"/>
-        </w:rPr>
-        <w:tab/>
-      </w:r>
-      <w:r>
-        <w:rPr>
-          <w:rFonts w:hint="eastAsia"/>
-        </w:rPr>
-        <w:t>资源可支持的</w:t>
-      </w:r>
-      <w:r>
-        <w:rPr>
-          <w:rFonts w:hint="eastAsia"/>
-        </w:rPr>
-        <w:t xml:space="preserve"> HTTP </w:t>
-      </w:r>
-      <w:r>
-        <w:rPr>
-          <w:rFonts w:hint="eastAsia"/>
-        </w:rPr>
-        <w:t>方法</w:t>
-      </w:r>
-    </w:p>
-    <w:p>
-      <w:pPr>
-        <w:rPr>
-          <w:rFonts w:hint="eastAsia"/>
-        </w:rPr>
-      </w:pPr>
-      <w:r>
-        <w:rPr>
-          <w:rFonts w:hint="eastAsia"/>
-        </w:rPr>
-        <w:t>Content-Encoding</w:t>
-      </w:r>
-      <w:r>
-        <w:rPr>
-          <w:rFonts w:hint="eastAsia"/>
-        </w:rPr>
-        <w:tab/>
-      </w:r>
-      <w:r>
-        <w:rPr>
-          <w:rFonts w:hint="eastAsia"/>
-        </w:rPr>
-        <w:t>实体主体适用的编码方式</w:t>
-      </w:r>
-    </w:p>
-    <w:p>
-      <w:pPr>
-        <w:rPr>
-          <w:rFonts w:hint="eastAsia"/>
-        </w:rPr>
-      </w:pPr>
-      <w:r>
-        <w:rPr>
-          <w:rFonts w:hint="eastAsia"/>
-        </w:rPr>
-        <w:t>Content-Language</w:t>
-      </w:r>
-      <w:r>
-        <w:rPr>
-          <w:rFonts w:hint="eastAsia"/>
-        </w:rPr>
-        <w:tab/>
-      </w:r>
-      <w:r>
-        <w:rPr>
-          <w:rFonts w:hint="eastAsia"/>
-        </w:rPr>
-        <w:t>实体主体的自然语言</w:t>
-      </w:r>
-    </w:p>
-    <w:p>
-      <w:pPr>
-        <w:rPr>
-          <w:rFonts w:hint="eastAsia"/>
-        </w:rPr>
-      </w:pPr>
-      <w:r>
-        <w:rPr>
-          <w:rFonts w:hint="eastAsia"/>
-        </w:rPr>
-        <w:t>Content-Length</w:t>
-      </w:r>
-      <w:r>
-        <w:rPr>
-          <w:rFonts w:hint="eastAsia"/>
-        </w:rPr>
-        <w:tab/>
-      </w:r>
-      <w:r>
-        <w:rPr>
-          <w:rFonts w:hint="eastAsia"/>
-        </w:rPr>
-        <w:t>实体主体的大小</w:t>
-      </w:r>
-    </w:p>
-    <w:p>
-      <w:pPr>
-        <w:rPr>
-          <w:rFonts w:hint="eastAsia"/>
-        </w:rPr>
-      </w:pPr>
-      <w:r>
-        <w:rPr>
-          <w:rFonts w:hint="eastAsia"/>
-        </w:rPr>
-        <w:t>Content-Location</w:t>
-      </w:r>
-      <w:r>
-        <w:rPr>
-          <w:rFonts w:hint="eastAsia"/>
-        </w:rPr>
-        <w:tab/>
-      </w:r>
-      <w:r>
-        <w:rPr>
-          <w:rFonts w:hint="eastAsia"/>
-        </w:rPr>
-        <w:t>替代对应资源的</w:t>
-      </w:r>
-      <w:r>
-        <w:rPr>
-          <w:rFonts w:hint="eastAsia"/>
-        </w:rPr>
-        <w:t xml:space="preserve"> URI</w:t>
-      </w:r>
-    </w:p>
-    <w:p>
-      <w:pPr>
-        <w:rPr>
-          <w:rFonts w:hint="eastAsia"/>
-        </w:rPr>
-      </w:pPr>
-      <w:r>
-        <w:rPr>
-          <w:rFonts w:hint="eastAsia"/>
-        </w:rPr>
-        <w:t>Content-MD5</w:t>
-      </w:r>
-      <w:r>
-        <w:rPr>
-          <w:rFonts w:hint="eastAsia"/>
-        </w:rPr>
-        <w:tab/>
-      </w:r>
-      <w:r>
-        <w:rPr>
-          <w:rFonts w:hint="eastAsia"/>
-        </w:rPr>
-        <w:tab/>
-      </w:r>
-      <w:r>
-        <w:rPr>
-          <w:rFonts w:hint="eastAsia"/>
-        </w:rPr>
-        <w:t>实体主体的报文摘要</w:t>
-      </w:r>
-    </w:p>
-    <w:p>
-      <w:pPr>
-        <w:rPr>
-          <w:rFonts w:hint="eastAsia"/>
-        </w:rPr>
-      </w:pPr>
-      <w:r>
-        <w:rPr>
-          <w:rFonts w:hint="eastAsia"/>
-        </w:rPr>
-        <w:t>Content-Range</w:t>
-      </w:r>
-      <w:r>
-        <w:rPr>
-          <w:rFonts w:hint="eastAsia"/>
-        </w:rPr>
-        <w:tab/>
-      </w:r>
-      <w:r>
-        <w:rPr>
-          <w:rFonts w:hint="eastAsia"/>
-        </w:rPr>
-        <w:t>实体主体的位置范围</w:t>
-      </w:r>
-    </w:p>
-    <w:p>
-      <w:pPr>
-        <w:rPr>
-          <w:rFonts w:hint="eastAsia"/>
-        </w:rPr>
-      </w:pPr>
-      <w:r>
-        <w:rPr>
-          <w:rFonts w:hint="eastAsia"/>
-        </w:rPr>
-        <w:t>Content-Type</w:t>
-      </w:r>
-      <w:r>
-        <w:rPr>
-          <w:rFonts w:hint="eastAsia"/>
-        </w:rPr>
-        <w:tab/>
-      </w:r>
-      <w:r>
-        <w:rPr>
-          <w:rFonts w:hint="eastAsia"/>
-        </w:rPr>
-        <w:tab/>
-      </w:r>
-      <w:r>
-        <w:rPr>
-          <w:rFonts w:hint="eastAsia"/>
-        </w:rPr>
-        <w:t>实体主体的媒体类型</w:t>
-      </w:r>
-    </w:p>
-    <w:p>
-      <w:pPr>
-        <w:rPr>
-          <w:rFonts w:hint="eastAsia"/>
-        </w:rPr>
-      </w:pPr>
-      <w:r>
-        <w:rPr>
-          <w:rFonts w:hint="eastAsia"/>
-        </w:rPr>
-        <w:t>Expires</w:t>
-      </w:r>
-      <w:r>
-        <w:rPr>
-          <w:rFonts w:hint="eastAsia"/>
-        </w:rPr>
-        <w:tab/>
-      </w:r>
-      <w:r>
-        <w:rPr>
-          <w:rFonts w:hint="eastAsia"/>
-        </w:rPr>
-        <w:tab/>
-      </w:r>
-      <w:r>
-        <w:rPr>
-          <w:rFonts w:hint="eastAsia"/>
-        </w:rPr>
-        <w:tab/>
-      </w:r>
-      <w:r>
-        <w:rPr>
-          <w:rFonts w:hint="eastAsia"/>
-        </w:rPr>
-        <w:t>实体主体过期的日期时间</w:t>
-      </w:r>
-    </w:p>
-    <w:p>
-      <w:pPr>
-        <w:rPr>
-          <w:rFonts w:hint="eastAsia"/>
-        </w:rPr>
-      </w:pPr>
-      <w:r>
-        <w:rPr>
-          <w:rFonts w:hint="eastAsia"/>
-        </w:rPr>
-        <w:t>Last-Modified</w:t>
-      </w:r>
-      <w:r>
-        <w:rPr>
-          <w:rFonts w:hint="eastAsia"/>
-        </w:rPr>
-        <w:tab/>
-      </w:r>
-      <w:r>
-        <w:rPr>
-          <w:rFonts w:hint="eastAsia"/>
-        </w:rPr>
-        <w:tab/>
-      </w:r>
-      <w:r>
-        <w:rPr>
-          <w:rFonts w:hint="eastAsia"/>
-        </w:rPr>
-        <w:t>资源的最后修改日期时间</w:t>
-      </w:r>
-    </w:p>
-    <w:p>
-      <w:pPr>
-        <w:rPr>
-          <w:rFonts w:hint="eastAsia"/>
-        </w:rPr>
-      </w:pPr>
-    </w:p>
-    <w:p>
-      <w:pPr>
-        <w:rPr>
-          <w:rFonts w:hint="eastAsia"/>
-        </w:rPr>
-      </w:pPr>
-      <w:r>
-        <w:rPr>
-          <w:rFonts w:hint="eastAsia"/>
-        </w:rPr>
-        <w:t>五、具体应用</w:t>
-      </w:r>
-    </w:p>
-    <w:p>
-      <w:pPr>
-        <w:rPr>
-          <w:rFonts w:hint="eastAsia"/>
-        </w:rPr>
-      </w:pPr>
-      <w:r>
-        <w:rPr>
-          <w:rFonts w:hint="eastAsia"/>
-        </w:rPr>
-        <w:t>连接管理</w:t>
-      </w:r>
-    </w:p>
-    <w:p>
-      <w:pPr>
-        <w:rPr>
-          <w:rFonts w:hint="eastAsia"/>
-        </w:rPr>
-      </w:pPr>
-      <w:r>
-        <w:rPr>
-          <w:rFonts w:hint="eastAsia"/>
-        </w:rPr>
-        <w:t xml:space="preserve">1. </w:t>
-      </w:r>
-      <w:r>
-        <w:rPr>
-          <w:rFonts w:hint="eastAsia"/>
-        </w:rPr>
-        <w:t>短连接与长连接</w:t>
-      </w:r>
-    </w:p>
-    <w:p>
-      <w:pPr>
-        <w:rPr>
-          <w:rFonts w:hint="eastAsia"/>
-        </w:rPr>
-      </w:pPr>
-      <w:r>
-        <w:rPr>
-          <w:rFonts w:hint="eastAsia"/>
-        </w:rPr>
-        <w:t>当浏览器访问一个包含多张图片的</w:t>
-      </w:r>
-      <w:r>
-        <w:rPr>
-          <w:rFonts w:hint="eastAsia"/>
-        </w:rPr>
-        <w:t xml:space="preserve"> HTML </w:t>
-      </w:r>
-      <w:r>
-        <w:rPr>
-          <w:rFonts w:hint="eastAsia"/>
-        </w:rPr>
-        <w:t>页面时，除了请求访问</w:t>
-      </w:r>
-      <w:r>
-        <w:rPr>
-          <w:rFonts w:hint="eastAsia"/>
-        </w:rPr>
-        <w:t xml:space="preserve"> HTML </w:t>
-      </w:r>
-      <w:r>
-        <w:rPr>
-          <w:rFonts w:hint="eastAsia"/>
-        </w:rPr>
-        <w:t>页面资源，还会请求图片资源。如果每进行一次</w:t>
-      </w:r>
-      <w:r>
-        <w:rPr>
-          <w:rFonts w:hint="eastAsia"/>
-        </w:rPr>
-        <w:t xml:space="preserve"> HTTP </w:t>
-      </w:r>
-      <w:r>
-        <w:rPr>
-          <w:rFonts w:hint="eastAsia"/>
-        </w:rPr>
-        <w:t>通信就要新建一个</w:t>
-      </w:r>
-      <w:r>
-        <w:rPr>
-          <w:rFonts w:hint="eastAsia"/>
-        </w:rPr>
-        <w:t xml:space="preserve"> TCP </w:t>
-      </w:r>
-      <w:r>
-        <w:rPr>
-          <w:rFonts w:hint="eastAsia"/>
-        </w:rPr>
-        <w:t>连接，那么开销会很大。</w:t>
-      </w:r>
-    </w:p>
-    <w:p>
-      <w:pPr>
-        <w:rPr>
-          <w:rFonts w:hint="eastAsia"/>
-        </w:rPr>
-      </w:pPr>
-      <w:r>
-        <w:rPr>
-          <w:rFonts w:hint="eastAsia"/>
-        </w:rPr>
-        <w:t>长连接只需要建立一次</w:t>
-      </w:r>
-      <w:r>
-        <w:rPr>
-          <w:rFonts w:hint="eastAsia"/>
-        </w:rPr>
-        <w:t xml:space="preserve"> TCP </w:t>
-      </w:r>
-      <w:r>
-        <w:rPr>
-          <w:rFonts w:hint="eastAsia"/>
-        </w:rPr>
-        <w:t>连接就能进行多次</w:t>
-      </w:r>
-      <w:r>
-        <w:rPr>
-          <w:rFonts w:hint="eastAsia"/>
-        </w:rPr>
-        <w:t xml:space="preserve"> HTTP </w:t>
-      </w:r>
-      <w:r>
-        <w:rPr>
-          <w:rFonts w:hint="eastAsia"/>
-        </w:rPr>
-        <w:t>通信。</w:t>
-      </w:r>
-    </w:p>
-    <w:p>
-      <w:pPr>
-        <w:rPr>
-          <w:rFonts w:hint="eastAsia"/>
-        </w:rPr>
-      </w:pPr>
-      <w:r>
-        <w:rPr>
-          <w:rFonts w:hint="eastAsia"/>
-        </w:rPr>
-        <w:t>从</w:t>
-      </w:r>
-      <w:r>
-        <w:rPr>
-          <w:rFonts w:hint="eastAsia"/>
-        </w:rPr>
-        <w:t xml:space="preserve"> HTTP/1.1 </w:t>
-      </w:r>
-      <w:r>
-        <w:rPr>
-          <w:rFonts w:hint="eastAsia"/>
-        </w:rPr>
-        <w:t>开始默认是长连接的，如果要断开连接，需要由客户端或者服务器端提出断开，使用</w:t>
-      </w:r>
-      <w:r>
-        <w:rPr>
-          <w:rFonts w:hint="eastAsia"/>
-        </w:rPr>
-        <w:t xml:space="preserve"> Connection : close</w:t>
-      </w:r>
-      <w:r>
-        <w:rPr>
-          <w:rFonts w:hint="eastAsia"/>
-        </w:rPr>
-        <w:t>；</w:t>
-      </w:r>
-    </w:p>
-    <w:p>
-      <w:pPr>
-        <w:rPr>
-          <w:rFonts w:hint="eastAsia"/>
-        </w:rPr>
-      </w:pPr>
-      <w:r>
-        <w:rPr>
-          <w:rFonts w:hint="eastAsia"/>
-        </w:rPr>
-        <w:t>在</w:t>
-      </w:r>
-      <w:r>
-        <w:rPr>
-          <w:rFonts w:hint="eastAsia"/>
-        </w:rPr>
-        <w:t xml:space="preserve"> HTTP/1.1 </w:t>
-      </w:r>
-      <w:r>
-        <w:rPr>
-          <w:rFonts w:hint="eastAsia"/>
-        </w:rPr>
-        <w:t>之前默认是短连接的，如果需要使用长连接，则使用</w:t>
-      </w:r>
-      <w:r>
-        <w:rPr>
-          <w:rFonts w:hint="eastAsia"/>
-        </w:rPr>
-        <w:t xml:space="preserve"> Connection : Keep-Alive</w:t>
-      </w:r>
-      <w:r>
-        <w:rPr>
-          <w:rFonts w:hint="eastAsia"/>
-        </w:rPr>
-        <w:t>。</w:t>
-      </w:r>
-    </w:p>
-    <w:p>
-      <w:pPr>
-        <w:rPr>
-          <w:rFonts w:hint="eastAsia"/>
-        </w:rPr>
-      </w:pPr>
-    </w:p>
-    <w:p>
-      <w:pPr>
-        <w:rPr>
-          <w:rFonts w:hint="eastAsia"/>
-        </w:rPr>
-      </w:pPr>
-      <w:r>
-        <w:rPr>
-          <w:rFonts w:hint="eastAsia"/>
-        </w:rPr>
-        <w:t xml:space="preserve">2. </w:t>
-      </w:r>
-      <w:r>
-        <w:rPr>
-          <w:rFonts w:hint="eastAsia"/>
-        </w:rPr>
-        <w:t>流水线</w:t>
-      </w:r>
-    </w:p>
-    <w:p>
-      <w:pPr>
-        <w:rPr>
-          <w:rFonts w:hint="eastAsia"/>
-        </w:rPr>
-      </w:pPr>
-      <w:r>
-        <w:rPr>
-          <w:rFonts w:hint="eastAsia"/>
-        </w:rPr>
-        <w:t>默认情况下，</w:t>
-      </w:r>
-      <w:r>
-        <w:rPr>
-          <w:rFonts w:hint="eastAsia"/>
-        </w:rPr>
-        <w:t xml:space="preserve">HTTP </w:t>
-      </w:r>
-      <w:r>
-        <w:rPr>
-          <w:rFonts w:hint="eastAsia"/>
-        </w:rPr>
-        <w:t>请求是按顺序发出的，下一个请求只有在当前请求收到响应之后才会被发出。由于会受到网络延迟和带宽的限制，在下一个请求被发送到服务器之前，可能需要等待很长时间。</w:t>
-      </w:r>
-    </w:p>
-    <w:p>
-      <w:pPr>
-        <w:rPr>
-          <w:rFonts w:hint="eastAsia"/>
-        </w:rPr>
-      </w:pPr>
-      <w:r>
-        <w:rPr>
-          <w:rFonts w:hint="eastAsia"/>
-        </w:rPr>
-        <w:t>流水线是在同一条长连接上发出连续的请求，而不用等待响应返回，这样可以避免连接延迟。</w:t>
       </w:r>
     </w:p>
     <w:p>
@@ -3695,20 +3489,9 @@
       <w:bookmarkStart w:id="0" w:name="_GoBack"/>
       <w:bookmarkEnd w:id="0"/>
     </w:p>
-    <w:p>
-      <w:pPr>
-        <w:rPr>
-          <w:rFonts w:hint="eastAsia"/>
-        </w:rPr>
-      </w:pPr>
-    </w:p>
-    <w:p>
-      <w:pPr>
-        <w:rPr>
-          <w:rFonts w:hint="eastAsia"/>
-        </w:rPr>
-      </w:pPr>
-    </w:p>
+    <w:p/>
+    <w:p/>
+    <w:p/>
     <w:p/>
     <w:p/>
     <w:p/>

--- a/http/cn.docx
+++ b/http/cn.docx
@@ -3480,16 +3480,59 @@
         <w:t>。</w:t>
       </w:r>
     </w:p>
+    <w:p/>
+    <w:p>
+      <w:r>
+        <w:rPr>
+          <w:rFonts w:hint="eastAsia"/>
+        </w:rPr>
+        <w:t xml:space="preserve">1. </w:t>
+      </w:r>
+      <w:r>
+        <w:rPr>
+          <w:rFonts w:hint="eastAsia"/>
+        </w:rPr>
+        <w:t>用途</w:t>
+      </w:r>
+    </w:p>
     <w:p>
       <w:pPr>
         <w:rPr>
           <w:rFonts w:hint="eastAsia"/>
         </w:rPr>
       </w:pPr>
+      <w:r>
+        <w:rPr>
+          <w:rFonts w:hint="eastAsia"/>
+        </w:rPr>
+        <w:t>会话状态管理（如用户登录状态、购物车、游戏分数或其它需要记录的信息）</w:t>
+      </w:r>
+    </w:p>
+    <w:p>
+      <w:pPr>
+        <w:rPr>
+          <w:rFonts w:hint="eastAsia"/>
+        </w:rPr>
+      </w:pPr>
+      <w:r>
+        <w:rPr>
+          <w:rFonts w:hint="eastAsia"/>
+        </w:rPr>
+        <w:t>个性化设置（如用户自定义设置、主题等）</w:t>
+      </w:r>
+    </w:p>
+    <w:p>
+      <w:r>
+        <w:rPr>
+          <w:rFonts w:hint="eastAsia"/>
+        </w:rPr>
+        <w:t>浏览器行为跟踪（如跟踪分析用户行为等）</w:t>
+      </w:r>
+    </w:p>
+    <w:p>
       <w:bookmarkStart w:id="0" w:name="_GoBack"/>
       <w:bookmarkEnd w:id="0"/>
     </w:p>
-    <w:p/>
     <w:p/>
     <w:p/>
     <w:p/>

--- a/http/cn.docx
+++ b/http/cn.docx
@@ -3529,10 +3529,58 @@
         <w:t>浏览器行为跟踪（如跟踪分析用户行为等）</w:t>
       </w:r>
     </w:p>
+    <w:p/>
+    <w:p>
+      <w:r>
+        <w:rPr>
+          <w:rFonts w:hint="eastAsia"/>
+        </w:rPr>
+        <w:t xml:space="preserve">2. </w:t>
+      </w:r>
+      <w:r>
+        <w:rPr>
+          <w:rFonts w:hint="eastAsia"/>
+        </w:rPr>
+        <w:t>创建过程</w:t>
+      </w:r>
+    </w:p>
+    <w:p>
+      <w:r>
+        <w:rPr>
+          <w:rFonts w:hint="eastAsia"/>
+        </w:rPr>
+        <w:t>服务器发送的响应报文包含</w:t>
+      </w:r>
+      <w:r>
+        <w:rPr>
+          <w:rFonts w:hint="eastAsia"/>
+        </w:rPr>
+        <w:t xml:space="preserve"> Set-Cookie </w:t>
+      </w:r>
+      <w:r>
+        <w:rPr>
+          <w:rFonts w:hint="eastAsia"/>
+        </w:rPr>
+        <w:t>首部字段，客户端得到响应报文后把</w:t>
+      </w:r>
+      <w:r>
+        <w:rPr>
+          <w:rFonts w:hint="eastAsia"/>
+        </w:rPr>
+        <w:t xml:space="preserve"> Cookie </w:t>
+      </w:r>
+      <w:r>
+        <w:rPr>
+          <w:rFonts w:hint="eastAsia"/>
+        </w:rPr>
+        <w:t>内容保存到浏览器中。</w:t>
+      </w:r>
+    </w:p>
     <w:p>
       <w:bookmarkStart w:id="0" w:name="_GoBack"/>
       <w:bookmarkEnd w:id="0"/>
     </w:p>
+    <w:p/>
     <w:p/>
     <w:p/>
     <w:p/>

--- a/http/cn.docx
+++ b/http/cn.docx
@@ -3574,6 +3574,134 @@
           <w:rFonts w:hint="eastAsia"/>
         </w:rPr>
         <w:t>内容保存到浏览器中。</w:t>
+      </w:r>
+    </w:p>
+    <w:p>
+      <w:r>
+        <w:rPr>
+          <w:rFonts w:hint="eastAsia"/>
+        </w:rPr>
+        <w:t>客户端之后对同一个服务器发送请求时，会从浏览器中取出</w:t>
+      </w:r>
+      <w:r>
+        <w:rPr>
+          <w:rFonts w:hint="eastAsia"/>
+        </w:rPr>
+        <w:t xml:space="preserve"> Cookie </w:t>
+      </w:r>
+      <w:r>
+        <w:rPr>
+          <w:rFonts w:hint="eastAsia"/>
+        </w:rPr>
+        <w:t>信息并通过</w:t>
+      </w:r>
+      <w:r>
+        <w:rPr>
+          <w:rFonts w:hint="eastAsia"/>
+        </w:rPr>
+        <w:t xml:space="preserve"> Cookie </w:t>
+      </w:r>
+      <w:r>
+        <w:rPr>
+          <w:rFonts w:hint="eastAsia"/>
+        </w:rPr>
+        <w:t>请求首部字段发送给服务器。</w:t>
+      </w:r>
+    </w:p>
+    <w:p/>
+    <w:p>
+      <w:r>
+        <w:rPr>
+          <w:rFonts w:hint="eastAsia"/>
+        </w:rPr>
+        <w:t xml:space="preserve">3. </w:t>
+      </w:r>
+      <w:r>
+        <w:rPr>
+          <w:rFonts w:hint="eastAsia"/>
+        </w:rPr>
+        <w:t>分类</w:t>
+      </w:r>
+    </w:p>
+    <w:p>
+      <w:pPr>
+        <w:rPr>
+          <w:rFonts w:hint="eastAsia"/>
+        </w:rPr>
+      </w:pPr>
+      <w:r>
+        <w:rPr>
+          <w:rFonts w:hint="eastAsia"/>
+        </w:rPr>
+        <w:t>会话期</w:t>
+      </w:r>
+      <w:r>
+        <w:rPr>
+          <w:rFonts w:hint="eastAsia"/>
+        </w:rPr>
+        <w:t xml:space="preserve"> Cookie</w:t>
+      </w:r>
+      <w:r>
+        <w:rPr>
+          <w:rFonts w:hint="eastAsia"/>
+        </w:rPr>
+        <w:t>：浏览器关闭之后它会被自动删除，也就是说它仅在会话期内有效。</w:t>
+      </w:r>
+    </w:p>
+    <w:p>
+      <w:r>
+        <w:rPr>
+          <w:rFonts w:hint="eastAsia"/>
+        </w:rPr>
+        <w:t>持久性</w:t>
+      </w:r>
+      <w:r>
+        <w:rPr>
+          <w:rFonts w:hint="eastAsia"/>
+        </w:rPr>
+        <w:t xml:space="preserve"> Cookie</w:t>
+      </w:r>
+      <w:r>
+        <w:rPr>
+          <w:rFonts w:hint="eastAsia"/>
+        </w:rPr>
+        <w:t>：指定一个特定的过期时间（</w:t>
+      </w:r>
+      <w:r>
+        <w:rPr>
+          <w:rFonts w:hint="eastAsia"/>
+        </w:rPr>
+        <w:t>Expires</w:t>
+      </w:r>
+      <w:r>
+        <w:rPr>
+          <w:rFonts w:hint="eastAsia"/>
+        </w:rPr>
+        <w:t>）或有效期（</w:t>
+      </w:r>
+      <w:r>
+        <w:rPr>
+          <w:rFonts w:hint="eastAsia"/>
+        </w:rPr>
+        <w:t>max-age</w:t>
+      </w:r>
+      <w:r>
+        <w:rPr>
+          <w:rFonts w:hint="eastAsia"/>
+        </w:rPr>
+        <w:t>）之后就成为了持久性的</w:t>
+      </w:r>
+      <w:r>
+        <w:rPr>
+          <w:rFonts w:hint="eastAsia"/>
+        </w:rPr>
+        <w:t xml:space="preserve"> Cookie</w:t>
+      </w:r>
+      <w:r>
+        <w:rPr>
+          <w:rFonts w:hint="eastAsia"/>
+        </w:rPr>
+        <w:t>。</w:t>
       </w:r>
     </w:p>
     <w:p>

--- a/http/cn.docx
+++ b/http/cn.docx
@@ -3702,6 +3702,157 @@
           <w:rFonts w:hint="eastAsia"/>
         </w:rPr>
         <w:t>。</w:t>
+      </w:r>
+    </w:p>
+    <w:p/>
+    <w:p>
+      <w:r>
+        <w:rPr>
+          <w:rFonts w:hint="eastAsia"/>
+        </w:rPr>
+        <w:t xml:space="preserve">4. </w:t>
+      </w:r>
+      <w:r>
+        <w:rPr>
+          <w:rFonts w:hint="eastAsia"/>
+        </w:rPr>
+        <w:t>作用域</w:t>
+      </w:r>
+    </w:p>
+    <w:p>
+      <w:r>
+        <w:rPr>
+          <w:rFonts w:hint="eastAsia"/>
+        </w:rPr>
+        <w:t xml:space="preserve">Domain </w:t>
+      </w:r>
+      <w:r>
+        <w:rPr>
+          <w:rFonts w:hint="eastAsia"/>
+        </w:rPr>
+        <w:t>标识指定了哪些主机可以接受</w:t>
+      </w:r>
+      <w:r>
+        <w:rPr>
+          <w:rFonts w:hint="eastAsia"/>
+        </w:rPr>
+        <w:t xml:space="preserve"> Cookie</w:t>
+      </w:r>
+      <w:r>
+        <w:rPr>
+          <w:rFonts w:hint="eastAsia"/>
+        </w:rPr>
+        <w:t>。如果不指定，默认为当前文档的主机（不包含子域名）。如果指定了</w:t>
+      </w:r>
+      <w:r>
+        <w:rPr>
+          <w:rFonts w:hint="eastAsia"/>
+        </w:rPr>
+        <w:t xml:space="preserve"> Domain</w:t>
+      </w:r>
+      <w:r>
+        <w:rPr>
+          <w:rFonts w:hint="eastAsia"/>
+        </w:rPr>
+        <w:t>，则一般包含子域名。例如，如果设置</w:t>
+      </w:r>
+      <w:r>
+        <w:rPr>
+          <w:rFonts w:hint="eastAsia"/>
+        </w:rPr>
+        <w:t xml:space="preserve"> Domain=mozilla.org</w:t>
+      </w:r>
+      <w:r>
+        <w:rPr>
+          <w:rFonts w:hint="eastAsia"/>
+        </w:rPr>
+        <w:t>，则</w:t>
+      </w:r>
+      <w:r>
+        <w:rPr>
+          <w:rFonts w:hint="eastAsia"/>
+        </w:rPr>
+        <w:t xml:space="preserve"> Cookie </w:t>
+      </w:r>
+      <w:r>
+        <w:rPr>
+          <w:rFonts w:hint="eastAsia"/>
+        </w:rPr>
+        <w:t>也包含在子域名中（如</w:t>
+      </w:r>
+      <w:r>
+        <w:rPr>
+          <w:rFonts w:hint="eastAsia"/>
+        </w:rPr>
+        <w:t xml:space="preserve"> developer.mozilla.org</w:t>
+      </w:r>
+      <w:r>
+        <w:rPr>
+          <w:rFonts w:hint="eastAsia"/>
+        </w:rPr>
+        <w:t>）。</w:t>
+      </w:r>
+    </w:p>
+    <w:p>
+      <w:r>
+        <w:rPr>
+          <w:rFonts w:hint="eastAsia"/>
+        </w:rPr>
+        <w:t xml:space="preserve">Path </w:t>
+      </w:r>
+      <w:r>
+        <w:rPr>
+          <w:rFonts w:hint="eastAsia"/>
+        </w:rPr>
+        <w:t>标识指定了主机下的哪些路径可以接受</w:t>
+      </w:r>
+      <w:r>
+        <w:rPr>
+          <w:rFonts w:hint="eastAsia"/>
+        </w:rPr>
+        <w:t xml:space="preserve"> Cookie</w:t>
+      </w:r>
+      <w:r>
+        <w:rPr>
+          <w:rFonts w:hint="eastAsia"/>
+        </w:rPr>
+        <w:t>（该</w:t>
+      </w:r>
+      <w:r>
+        <w:rPr>
+          <w:rFonts w:hint="eastAsia"/>
+        </w:rPr>
+        <w:t xml:space="preserve"> URL </w:t>
+      </w:r>
+      <w:r>
+        <w:rPr>
+          <w:rFonts w:hint="eastAsia"/>
+        </w:rPr>
+        <w:t>路径必须存在于请求</w:t>
+      </w:r>
+      <w:r>
+        <w:rPr>
+          <w:rFonts w:hint="eastAsia"/>
+        </w:rPr>
+        <w:t xml:space="preserve"> URL </w:t>
+      </w:r>
+      <w:r>
+        <w:rPr>
+          <w:rFonts w:hint="eastAsia"/>
+        </w:rPr>
+        <w:t>中）。以字符</w:t>
+      </w:r>
+      <w:r>
+        <w:rPr>
+          <w:rFonts w:hint="eastAsia"/>
+        </w:rPr>
+        <w:t xml:space="preserve"> %x2F ("/") </w:t>
+      </w:r>
+      <w:r>
+        <w:rPr>
+          <w:rFonts w:hint="eastAsia"/>
+        </w:rPr>
+        <w:t>作为路径分隔符，子路径也会被匹配。</w:t>
       </w:r>
     </w:p>
     <w:p>

--- a/http/cn.docx
+++ b/http/cn.docx
@@ -3856,6 +3856,89 @@
       </w:r>
     </w:p>
     <w:p>
+      <w:pPr>
+        <w:rPr>
+          <w:rFonts w:hint="eastAsia"/>
+        </w:rPr>
+      </w:pPr>
+    </w:p>
+    <w:p>
+      <w:pPr>
+        <w:rPr>
+          <w:rFonts w:hint="eastAsia"/>
+        </w:rPr>
+      </w:pPr>
+      <w:r>
+        <w:t>5. JavaScript</w:t>
+      </w:r>
+    </w:p>
+    <w:p>
+      <w:pPr>
+        <w:rPr>
+          <w:rFonts w:hint="eastAsia"/>
+        </w:rPr>
+      </w:pPr>
+      <w:r>
+        <w:rPr>
+          <w:rFonts w:hint="eastAsia"/>
+        </w:rPr>
+        <w:t>通过</w:t>
+      </w:r>
+      <w:r>
+        <w:rPr>
+          <w:rFonts w:hint="eastAsia"/>
+        </w:rPr>
+        <w:t xml:space="preserve"> document.cookie </w:t>
+      </w:r>
+      <w:r>
+        <w:rPr>
+          <w:rFonts w:hint="eastAsia"/>
+        </w:rPr>
+        <w:t>属性可创建新的</w:t>
+      </w:r>
+      <w:r>
+        <w:rPr>
+          <w:rFonts w:hint="eastAsia"/>
+        </w:rPr>
+        <w:t xml:space="preserve"> Cookie</w:t>
+      </w:r>
+      <w:r>
+        <w:rPr>
+          <w:rFonts w:hint="eastAsia"/>
+        </w:rPr>
+        <w:t>，也可通过该属性访问非</w:t>
+      </w:r>
+      <w:r>
+        <w:rPr>
+          <w:rFonts w:hint="eastAsia"/>
+        </w:rPr>
+        <w:t xml:space="preserve"> HttpOnly </w:t>
+      </w:r>
+      <w:r>
+        <w:rPr>
+          <w:rFonts w:hint="eastAsia"/>
+        </w:rPr>
+        <w:t>标记的</w:t>
+      </w:r>
+      <w:r>
+        <w:rPr>
+          <w:rFonts w:hint="eastAsia"/>
+        </w:rPr>
+        <w:t xml:space="preserve"> Cookie</w:t>
+      </w:r>
+      <w:r>
+        <w:rPr>
+          <w:rFonts w:hint="eastAsia"/>
+        </w:rPr>
+        <w:t>。</w:t>
+      </w:r>
+    </w:p>
+    <w:p>
+      <w:pPr>
+        <w:rPr>
+          <w:rFonts w:hint="eastAsia"/>
+        </w:rPr>
+      </w:pPr>
       <w:bookmarkStart w:id="0" w:name="_GoBack"/>
       <w:bookmarkEnd w:id="0"/>
     </w:p>

--- a/http/cn.docx
+++ b/http/cn.docx
@@ -3939,8 +3939,153 @@
           <w:rFonts w:hint="eastAsia"/>
         </w:rPr>
       </w:pPr>
+    </w:p>
+    <w:p>
+      <w:pPr>
+        <w:rPr>
+          <w:rFonts w:hint="eastAsia"/>
+        </w:rPr>
+      </w:pPr>
+      <w:r>
+        <w:t>6. HttpOnly</w:t>
+      </w:r>
+    </w:p>
+    <w:p>
+      <w:pPr>
+        <w:rPr>
+          <w:rFonts w:hint="eastAsia"/>
+        </w:rPr>
+      </w:pPr>
+      <w:r>
+        <w:rPr>
+          <w:rFonts w:hint="eastAsia"/>
+        </w:rPr>
+        <w:t>标记为</w:t>
+      </w:r>
+      <w:r>
+        <w:rPr>
+          <w:rFonts w:hint="eastAsia"/>
+        </w:rPr>
+        <w:t xml:space="preserve"> HttpOnly </w:t>
+      </w:r>
+      <w:r>
+        <w:rPr>
+          <w:rFonts w:hint="eastAsia"/>
+        </w:rPr>
+        <w:t>的</w:t>
+      </w:r>
+      <w:r>
+        <w:rPr>
+          <w:rFonts w:hint="eastAsia"/>
+        </w:rPr>
+        <w:t xml:space="preserve"> Cookie </w:t>
+      </w:r>
+      <w:r>
+        <w:rPr>
+          <w:rFonts w:hint="eastAsia"/>
+        </w:rPr>
+        <w:t>不能被</w:t>
+      </w:r>
+      <w:r>
+        <w:rPr>
+          <w:rFonts w:hint="eastAsia"/>
+        </w:rPr>
+        <w:t xml:space="preserve"> JavaScript </w:t>
+      </w:r>
+      <w:r>
+        <w:rPr>
+          <w:rFonts w:hint="eastAsia"/>
+        </w:rPr>
+        <w:t>脚本调用。跨站脚本攻击</w:t>
+      </w:r>
+      <w:r>
+        <w:rPr>
+          <w:rFonts w:hint="eastAsia"/>
+        </w:rPr>
+        <w:t xml:space="preserve"> (XSS) </w:t>
+      </w:r>
+      <w:r>
+        <w:rPr>
+          <w:rFonts w:hint="eastAsia"/>
+        </w:rPr>
+        <w:t>常常使用</w:t>
+      </w:r>
+      <w:r>
+        <w:rPr>
+          <w:rFonts w:hint="eastAsia"/>
+        </w:rPr>
+        <w:t xml:space="preserve"> JavaScript </w:t>
+      </w:r>
+      <w:r>
+        <w:rPr>
+          <w:rFonts w:hint="eastAsia"/>
+        </w:rPr>
+        <w:t>的</w:t>
+      </w:r>
+      <w:r>
+        <w:rPr>
+          <w:rFonts w:hint="eastAsia"/>
+        </w:rPr>
+        <w:t xml:space="preserve"> document.cookie API </w:t>
+      </w:r>
+      <w:r>
+        <w:rPr>
+          <w:rFonts w:hint="eastAsia"/>
+        </w:rPr>
+        <w:t>窃取用户的</w:t>
+      </w:r>
+      <w:r>
+        <w:rPr>
+          <w:rFonts w:hint="eastAsia"/>
+        </w:rPr>
+        <w:t xml:space="preserve"> Cookie </w:t>
+      </w:r>
+      <w:r>
+        <w:rPr>
+          <w:rFonts w:hint="eastAsia"/>
+        </w:rPr>
+        <w:t>信息，因此使用</w:t>
+      </w:r>
+      <w:r>
+        <w:rPr>
+          <w:rFonts w:hint="eastAsia"/>
+        </w:rPr>
+        <w:t xml:space="preserve"> HttpOnly </w:t>
+      </w:r>
+      <w:r>
+        <w:rPr>
+          <w:rFonts w:hint="eastAsia"/>
+        </w:rPr>
+        <w:t>标记可以在一定程度上避免</w:t>
+      </w:r>
+      <w:r>
+        <w:rPr>
+          <w:rFonts w:hint="eastAsia"/>
+        </w:rPr>
+        <w:t xml:space="preserve"> XSS </w:t>
+      </w:r>
+      <w:r>
+        <w:rPr>
+          <w:rFonts w:hint="eastAsia"/>
+        </w:rPr>
+        <w:t>攻击。</w:t>
+      </w:r>
+    </w:p>
+    <w:p>
+      <w:pPr>
+        <w:rPr>
+          <w:rFonts w:hint="eastAsia"/>
+        </w:rPr>
+      </w:pPr>
       <w:bookmarkStart w:id="0" w:name="_GoBack"/>
       <w:bookmarkEnd w:id="0"/>
+    </w:p>
+    <w:p>
+      <w:pPr>
+        <w:rPr>
+          <w:rFonts w:hint="eastAsia"/>
+        </w:rPr>
+      </w:pPr>
     </w:p>
     <w:p/>
     <w:p/>

--- a/http/cn.docx
+++ b/http/cn.docx
@@ -3310,29 +3310,13 @@
         <w:t>流水线是在同一条长连接上发出连续的请求，而不用等待响应返回，这样可以避免连接延迟。</w:t>
       </w:r>
     </w:p>
-    <w:p>
-      <w:pPr>
-        <w:rPr>
-          <w:rFonts w:hint="eastAsia"/>
-        </w:rPr>
-      </w:pPr>
-    </w:p>
-    <w:p>
-      <w:pPr>
-        <w:rPr>
-          <w:rFonts w:hint="eastAsia"/>
-        </w:rPr>
-      </w:pPr>
+    <w:p/>
+    <w:p>
       <w:r>
         <w:t>Cookie</w:t>
       </w:r>
     </w:p>
     <w:p>
-      <w:pPr>
-        <w:rPr>
-          <w:rFonts w:hint="eastAsia"/>
-        </w:rPr>
-      </w:pPr>
       <w:r>
         <w:rPr>
           <w:rFonts w:hint="eastAsia"/>
@@ -3383,11 +3367,6 @@
       </w:r>
     </w:p>
     <w:p>
-      <w:pPr>
-        <w:rPr>
-          <w:rFonts w:hint="eastAsia"/>
-        </w:rPr>
-      </w:pPr>
       <w:r>
         <w:rPr>
           <w:rFonts w:hint="eastAsia"/>
@@ -3414,11 +3393,6 @@
       </w:r>
     </w:p>
     <w:p>
-      <w:pPr>
-        <w:rPr>
-          <w:rFonts w:hint="eastAsia"/>
-        </w:rPr>
-      </w:pPr>
       <w:r>
         <w:rPr>
           <w:rFonts w:hint="eastAsia"/>
@@ -3496,11 +3470,6 @@
       </w:r>
     </w:p>
     <w:p>
-      <w:pPr>
-        <w:rPr>
-          <w:rFonts w:hint="eastAsia"/>
-        </w:rPr>
-      </w:pPr>
       <w:r>
         <w:rPr>
           <w:rFonts w:hint="eastAsia"/>
@@ -3509,11 +3478,6 @@
       </w:r>
     </w:p>
     <w:p>
-      <w:pPr>
-        <w:rPr>
-          <w:rFonts w:hint="eastAsia"/>
-        </w:rPr>
-      </w:pPr>
       <w:r>
         <w:rPr>
           <w:rFonts w:hint="eastAsia"/>
@@ -3624,11 +3588,6 @@
       </w:r>
     </w:p>
     <w:p>
-      <w:pPr>
-        <w:rPr>
-          <w:rFonts w:hint="eastAsia"/>
-        </w:rPr>
-      </w:pPr>
       <w:r>
         <w:rPr>
           <w:rFonts w:hint="eastAsia"/>
@@ -3855,29 +3814,13 @@
         <w:t>作为路径分隔符，子路径也会被匹配。</w:t>
       </w:r>
     </w:p>
-    <w:p>
-      <w:pPr>
-        <w:rPr>
-          <w:rFonts w:hint="eastAsia"/>
-        </w:rPr>
-      </w:pPr>
-    </w:p>
-    <w:p>
-      <w:pPr>
-        <w:rPr>
-          <w:rFonts w:hint="eastAsia"/>
-        </w:rPr>
-      </w:pPr>
+    <w:p/>
+    <w:p>
       <w:r>
         <w:t>5. JavaScript</w:t>
       </w:r>
     </w:p>
     <w:p>
-      <w:pPr>
-        <w:rPr>
-          <w:rFonts w:hint="eastAsia"/>
-        </w:rPr>
-      </w:pPr>
       <w:r>
         <w:rPr>
           <w:rFonts w:hint="eastAsia"/>
@@ -3933,29 +3876,13 @@
         <w:t>。</w:t>
       </w:r>
     </w:p>
-    <w:p>
-      <w:pPr>
-        <w:rPr>
-          <w:rFonts w:hint="eastAsia"/>
-        </w:rPr>
-      </w:pPr>
-    </w:p>
-    <w:p>
-      <w:pPr>
-        <w:rPr>
-          <w:rFonts w:hint="eastAsia"/>
-        </w:rPr>
-      </w:pPr>
+    <w:p/>
+    <w:p>
       <w:r>
         <w:t>6. HttpOnly</w:t>
       </w:r>
     </w:p>
     <w:p>
-      <w:pPr>
-        <w:rPr>
-          <w:rFonts w:hint="eastAsia"/>
-        </w:rPr>
-      </w:pPr>
       <w:r>
         <w:rPr>
           <w:rFonts w:hint="eastAsia"/>
@@ -4071,22 +3998,110 @@
         <w:t>攻击。</w:t>
       </w:r>
     </w:p>
-    <w:p>
-      <w:pPr>
-        <w:rPr>
-          <w:rFonts w:hint="eastAsia"/>
-        </w:rPr>
-      </w:pPr>
+    <w:p/>
+    <w:p>
+      <w:r>
+        <w:t>7. Secure</w:t>
+      </w:r>
+    </w:p>
+    <w:p>
+      <w:r>
+        <w:rPr>
+          <w:rFonts w:hint="eastAsia"/>
+        </w:rPr>
+        <w:t>标记为</w:t>
+      </w:r>
+      <w:r>
+        <w:rPr>
+          <w:rFonts w:hint="eastAsia"/>
+        </w:rPr>
+        <w:t xml:space="preserve"> Secure </w:t>
+      </w:r>
+      <w:r>
+        <w:rPr>
+          <w:rFonts w:hint="eastAsia"/>
+        </w:rPr>
+        <w:t>的</w:t>
+      </w:r>
+      <w:r>
+        <w:rPr>
+          <w:rFonts w:hint="eastAsia"/>
+        </w:rPr>
+        <w:t xml:space="preserve"> Cookie </w:t>
+      </w:r>
+      <w:r>
+        <w:rPr>
+          <w:rFonts w:hint="eastAsia"/>
+        </w:rPr>
+        <w:t>只能通过被</w:t>
+      </w:r>
+      <w:r>
+        <w:rPr>
+          <w:rFonts w:hint="eastAsia"/>
+        </w:rPr>
+        <w:t xml:space="preserve"> HTTPS </w:t>
+      </w:r>
+      <w:r>
+        <w:rPr>
+          <w:rFonts w:hint="eastAsia"/>
+        </w:rPr>
+        <w:t>协议加密过的请求发送给服务端。但即便设置了</w:t>
+      </w:r>
+      <w:r>
+        <w:rPr>
+          <w:rFonts w:hint="eastAsia"/>
+        </w:rPr>
+        <w:t xml:space="preserve"> Secure </w:t>
+      </w:r>
+      <w:r>
+        <w:rPr>
+          <w:rFonts w:hint="eastAsia"/>
+        </w:rPr>
+        <w:t>标记，敏感信息也不应该通过</w:t>
+      </w:r>
+      <w:r>
+        <w:rPr>
+          <w:rFonts w:hint="eastAsia"/>
+        </w:rPr>
+        <w:t xml:space="preserve"> Cookie </w:t>
+      </w:r>
+      <w:r>
+        <w:rPr>
+          <w:rFonts w:hint="eastAsia"/>
+        </w:rPr>
+        <w:t>传输，因为</w:t>
+      </w:r>
+      <w:r>
+        <w:rPr>
+          <w:rFonts w:hint="eastAsia"/>
+        </w:rPr>
+        <w:t xml:space="preserve"> Cookie </w:t>
+      </w:r>
+      <w:r>
+        <w:rPr>
+          <w:rFonts w:hint="eastAsia"/>
+        </w:rPr>
+        <w:t>有其固有的不安全性，</w:t>
+      </w:r>
+      <w:r>
+        <w:rPr>
+          <w:rFonts w:hint="eastAsia"/>
+        </w:rPr>
+        <w:t xml:space="preserve">Secure </w:t>
+      </w:r>
+      <w:r>
+        <w:rPr>
+          <w:rFonts w:hint="eastAsia"/>
+        </w:rPr>
+        <w:t>标记也无法提供确实的安全保障。</w:t>
+      </w:r>
+    </w:p>
+    <w:p>
       <w:bookmarkStart w:id="0" w:name="_GoBack"/>
       <w:bookmarkEnd w:id="0"/>
     </w:p>
-    <w:p>
-      <w:pPr>
-        <w:rPr>
-          <w:rFonts w:hint="eastAsia"/>
-        </w:rPr>
-      </w:pPr>
-    </w:p>
+    <w:p/>
+    <w:p/>
     <w:p/>
     <w:p/>
     <w:p/>

--- a/http/cn.docx
+++ b/http/cn.docx
@@ -4094,6 +4094,342 @@
           <w:rFonts w:hint="eastAsia"/>
         </w:rPr>
         <w:t>标记也无法提供确实的安全保障。</w:t>
+      </w:r>
+    </w:p>
+    <w:p/>
+    <w:p>
+      <w:r>
+        <w:t>8. Session</w:t>
+      </w:r>
+    </w:p>
+    <w:p>
+      <w:r>
+        <w:rPr>
+          <w:rFonts w:hint="eastAsia"/>
+        </w:rPr>
+        <w:t>除了可以将用户信息通过</w:t>
+      </w:r>
+      <w:r>
+        <w:rPr>
+          <w:rFonts w:hint="eastAsia"/>
+        </w:rPr>
+        <w:t xml:space="preserve"> Cookie </w:t>
+      </w:r>
+      <w:r>
+        <w:rPr>
+          <w:rFonts w:hint="eastAsia"/>
+        </w:rPr>
+        <w:t>存储在用户浏览器中，也可以利用</w:t>
+      </w:r>
+      <w:r>
+        <w:rPr>
+          <w:rFonts w:hint="eastAsia"/>
+        </w:rPr>
+        <w:t xml:space="preserve"> Session </w:t>
+      </w:r>
+      <w:r>
+        <w:rPr>
+          <w:rFonts w:hint="eastAsia"/>
+        </w:rPr>
+        <w:t>存储在服务器端，存储在服务器端的信息更加安全。</w:t>
+      </w:r>
+    </w:p>
+    <w:p>
+      <w:r>
+        <w:rPr>
+          <w:rFonts w:hint="eastAsia"/>
+        </w:rPr>
+        <w:t xml:space="preserve">Session </w:t>
+      </w:r>
+      <w:r>
+        <w:rPr>
+          <w:rFonts w:hint="eastAsia"/>
+        </w:rPr>
+        <w:t>可以存储在服务器上的文件、数据库或者内存中。也可以将</w:t>
+      </w:r>
+      <w:r>
+        <w:rPr>
+          <w:rFonts w:hint="eastAsia"/>
+        </w:rPr>
+        <w:t xml:space="preserve"> Session </w:t>
+      </w:r>
+      <w:r>
+        <w:rPr>
+          <w:rFonts w:hint="eastAsia"/>
+        </w:rPr>
+        <w:t>存储在</w:t>
+      </w:r>
+      <w:r>
+        <w:rPr>
+          <w:rFonts w:hint="eastAsia"/>
+        </w:rPr>
+        <w:t xml:space="preserve"> Redis </w:t>
+      </w:r>
+      <w:r>
+        <w:rPr>
+          <w:rFonts w:hint="eastAsia"/>
+        </w:rPr>
+        <w:t>这种内存型数据库中，效率会更高。</w:t>
+      </w:r>
+    </w:p>
+    <w:p>
+      <w:r>
+        <w:rPr>
+          <w:rFonts w:hint="eastAsia"/>
+        </w:rPr>
+        <w:t>使用</w:t>
+      </w:r>
+      <w:r>
+        <w:rPr>
+          <w:rFonts w:hint="eastAsia"/>
+        </w:rPr>
+        <w:t xml:space="preserve"> Session </w:t>
+      </w:r>
+      <w:r>
+        <w:rPr>
+          <w:rFonts w:hint="eastAsia"/>
+        </w:rPr>
+        <w:t>维护用户登录状态的过程如下：</w:t>
+      </w:r>
+    </w:p>
+    <w:p>
+      <w:pPr>
+        <w:rPr>
+          <w:rFonts w:hint="eastAsia"/>
+        </w:rPr>
+      </w:pPr>
+      <w:r>
+        <w:rPr>
+          <w:rFonts w:hint="eastAsia"/>
+        </w:rPr>
+        <w:t>用户进行登录时，用户提交包含用户名和密码的表单，放入</w:t>
+      </w:r>
+      <w:r>
+        <w:rPr>
+          <w:rFonts w:hint="eastAsia"/>
+        </w:rPr>
+        <w:t xml:space="preserve"> HTTP </w:t>
+      </w:r>
+      <w:r>
+        <w:rPr>
+          <w:rFonts w:hint="eastAsia"/>
+        </w:rPr>
+        <w:t>请求报文中；</w:t>
+      </w:r>
+    </w:p>
+    <w:p>
+      <w:pPr>
+        <w:rPr>
+          <w:rFonts w:hint="eastAsia"/>
+        </w:rPr>
+      </w:pPr>
+      <w:r>
+        <w:rPr>
+          <w:rFonts w:hint="eastAsia"/>
+        </w:rPr>
+        <w:t>服务器验证该用户名和密码，如果正确则把用户信息存储到</w:t>
+      </w:r>
+      <w:r>
+        <w:rPr>
+          <w:rFonts w:hint="eastAsia"/>
+        </w:rPr>
+        <w:t xml:space="preserve"> Redis </w:t>
+      </w:r>
+      <w:r>
+        <w:rPr>
+          <w:rFonts w:hint="eastAsia"/>
+        </w:rPr>
+        <w:t>中，它在</w:t>
+      </w:r>
+      <w:r>
+        <w:rPr>
+          <w:rFonts w:hint="eastAsia"/>
+        </w:rPr>
+        <w:t xml:space="preserve"> Redis </w:t>
+      </w:r>
+      <w:r>
+        <w:rPr>
+          <w:rFonts w:hint="eastAsia"/>
+        </w:rPr>
+        <w:t>中的</w:t>
+      </w:r>
+      <w:r>
+        <w:rPr>
+          <w:rFonts w:hint="eastAsia"/>
+        </w:rPr>
+        <w:t xml:space="preserve"> Key </w:t>
+      </w:r>
+      <w:r>
+        <w:rPr>
+          <w:rFonts w:hint="eastAsia"/>
+        </w:rPr>
+        <w:t>称为</w:t>
+      </w:r>
+      <w:r>
+        <w:rPr>
+          <w:rFonts w:hint="eastAsia"/>
+        </w:rPr>
+        <w:t xml:space="preserve"> Session ID</w:t>
+      </w:r>
+      <w:r>
+        <w:rPr>
+          <w:rFonts w:hint="eastAsia"/>
+        </w:rPr>
+        <w:t>；</w:t>
+      </w:r>
+    </w:p>
+    <w:p>
+      <w:pPr>
+        <w:rPr>
+          <w:rFonts w:hint="eastAsia"/>
+        </w:rPr>
+      </w:pPr>
+      <w:r>
+        <w:rPr>
+          <w:rFonts w:hint="eastAsia"/>
+        </w:rPr>
+        <w:t>服务器返回的响应报文的</w:t>
+      </w:r>
+      <w:r>
+        <w:rPr>
+          <w:rFonts w:hint="eastAsia"/>
+        </w:rPr>
+        <w:t xml:space="preserve"> Set-Cookie </w:t>
+      </w:r>
+      <w:r>
+        <w:rPr>
+          <w:rFonts w:hint="eastAsia"/>
+        </w:rPr>
+        <w:t>首部字段包含了这个</w:t>
+      </w:r>
+      <w:r>
+        <w:rPr>
+          <w:rFonts w:hint="eastAsia"/>
+        </w:rPr>
+        <w:t xml:space="preserve"> Session ID</w:t>
+      </w:r>
+      <w:r>
+        <w:rPr>
+          <w:rFonts w:hint="eastAsia"/>
+        </w:rPr>
+        <w:t>，客户端收到响应报文之后将该</w:t>
+      </w:r>
+      <w:r>
+        <w:rPr>
+          <w:rFonts w:hint="eastAsia"/>
+        </w:rPr>
+        <w:t xml:space="preserve"> Cookie </w:t>
+      </w:r>
+      <w:r>
+        <w:rPr>
+          <w:rFonts w:hint="eastAsia"/>
+        </w:rPr>
+        <w:t>值存入浏览器中；</w:t>
+      </w:r>
+    </w:p>
+    <w:p>
+      <w:pPr>
+        <w:rPr>
+          <w:rFonts w:hint="eastAsia"/>
+        </w:rPr>
+      </w:pPr>
+      <w:r>
+        <w:rPr>
+          <w:rFonts w:hint="eastAsia"/>
+        </w:rPr>
+        <w:t>客户端之后对同一个服务器进行请求时会包含该</w:t>
+      </w:r>
+      <w:r>
+        <w:rPr>
+          <w:rFonts w:hint="eastAsia"/>
+        </w:rPr>
+        <w:t xml:space="preserve"> Cookie </w:t>
+      </w:r>
+      <w:r>
+        <w:rPr>
+          <w:rFonts w:hint="eastAsia"/>
+        </w:rPr>
+        <w:t>值，服务器收到之后提取出</w:t>
+      </w:r>
+      <w:r>
+        <w:rPr>
+          <w:rFonts w:hint="eastAsia"/>
+        </w:rPr>
+        <w:t xml:space="preserve"> Session ID</w:t>
+      </w:r>
+      <w:r>
+        <w:rPr>
+          <w:rFonts w:hint="eastAsia"/>
+        </w:rPr>
+        <w:t>，从</w:t>
+      </w:r>
+      <w:r>
+        <w:rPr>
+          <w:rFonts w:hint="eastAsia"/>
+        </w:rPr>
+        <w:t xml:space="preserve"> Redis </w:t>
+      </w:r>
+      <w:r>
+        <w:rPr>
+          <w:rFonts w:hint="eastAsia"/>
+        </w:rPr>
+        <w:t>中取出用户信息，继续之前的业务操作。</w:t>
+      </w:r>
+    </w:p>
+    <w:p>
+      <w:r>
+        <w:rPr>
+          <w:rFonts w:hint="eastAsia"/>
+        </w:rPr>
+        <w:t>应该注意</w:t>
+      </w:r>
+      <w:r>
+        <w:rPr>
+          <w:rFonts w:hint="eastAsia"/>
+        </w:rPr>
+        <w:t xml:space="preserve"> Session ID </w:t>
+      </w:r>
+      <w:r>
+        <w:rPr>
+          <w:rFonts w:hint="eastAsia"/>
+        </w:rPr>
+        <w:t>的安全性问题，不能让它被恶意攻击者轻易获取，那么就不能产生一个容易被猜到的</w:t>
+      </w:r>
+      <w:r>
+        <w:rPr>
+          <w:rFonts w:hint="eastAsia"/>
+        </w:rPr>
+        <w:t xml:space="preserve"> Session ID </w:t>
+      </w:r>
+      <w:r>
+        <w:rPr>
+          <w:rFonts w:hint="eastAsia"/>
+        </w:rPr>
+        <w:t>值。此外，还需要经常重新生成</w:t>
+      </w:r>
+      <w:r>
+        <w:rPr>
+          <w:rFonts w:hint="eastAsia"/>
+        </w:rPr>
+        <w:t xml:space="preserve"> Session ID</w:t>
+      </w:r>
+      <w:r>
+        <w:rPr>
+          <w:rFonts w:hint="eastAsia"/>
+        </w:rPr>
+        <w:t>。在对安全性要求极高的场景下，例如转账等操作，除了使用</w:t>
+      </w:r>
+      <w:r>
+        <w:rPr>
+          <w:rFonts w:hint="eastAsia"/>
+        </w:rPr>
+        <w:t xml:space="preserve"> Session </w:t>
+      </w:r>
+      <w:r>
+        <w:rPr>
+          <w:rFonts w:hint="eastAsia"/>
+        </w:rPr>
+        <w:t>管理用户状态之外，还需要对用户进行重新验证，比如重新输入密码，或者使用短信验证码等方式。</w:t>
       </w:r>
     </w:p>
     <w:p>

--- a/http/cn.docx
+++ b/http/cn.docx
@@ -4430,6 +4430,119 @@
           <w:rFonts w:hint="eastAsia"/>
         </w:rPr>
         <w:t>管理用户状态之外，还需要对用户进行重新验证，比如重新输入密码，或者使用短信验证码等方式。</w:t>
+      </w:r>
+    </w:p>
+    <w:p/>
+    <w:p>
+      <w:r>
+        <w:rPr>
+          <w:rFonts w:hint="eastAsia"/>
+        </w:rPr>
+        <w:t xml:space="preserve">9. </w:t>
+      </w:r>
+      <w:r>
+        <w:rPr>
+          <w:rFonts w:hint="eastAsia"/>
+        </w:rPr>
+        <w:t>浏览器禁用</w:t>
+      </w:r>
+      <w:r>
+        <w:rPr>
+          <w:rFonts w:hint="eastAsia"/>
+        </w:rPr>
+        <w:t xml:space="preserve"> Cookie</w:t>
+      </w:r>
+    </w:p>
+    <w:p>
+      <w:r>
+        <w:rPr>
+          <w:rFonts w:hint="eastAsia"/>
+        </w:rPr>
+        <w:t>此时无法使用</w:t>
+      </w:r>
+      <w:r>
+        <w:rPr>
+          <w:rFonts w:hint="eastAsia"/>
+        </w:rPr>
+        <w:t xml:space="preserve"> Cookie </w:t>
+      </w:r>
+      <w:r>
+        <w:rPr>
+          <w:rFonts w:hint="eastAsia"/>
+        </w:rPr>
+        <w:t>来保存用户信息，只能使用</w:t>
+      </w:r>
+      <w:r>
+        <w:rPr>
+          <w:rFonts w:hint="eastAsia"/>
+        </w:rPr>
+        <w:t xml:space="preserve"> Session</w:t>
+      </w:r>
+      <w:r>
+        <w:rPr>
+          <w:rFonts w:hint="eastAsia"/>
+        </w:rPr>
+        <w:t>。除此之外，不能再将</w:t>
+      </w:r>
+      <w:r>
+        <w:rPr>
+          <w:rFonts w:hint="eastAsia"/>
+        </w:rPr>
+        <w:t xml:space="preserve"> Session ID </w:t>
+      </w:r>
+      <w:r>
+        <w:rPr>
+          <w:rFonts w:hint="eastAsia"/>
+        </w:rPr>
+        <w:t>存放到</w:t>
+      </w:r>
+      <w:r>
+        <w:rPr>
+          <w:rFonts w:hint="eastAsia"/>
+        </w:rPr>
+        <w:t xml:space="preserve"> Cookie </w:t>
+      </w:r>
+      <w:r>
+        <w:rPr>
+          <w:rFonts w:hint="eastAsia"/>
+        </w:rPr>
+        <w:t>中，而是使用</w:t>
+      </w:r>
+      <w:r>
+        <w:rPr>
+          <w:rFonts w:hint="eastAsia"/>
+        </w:rPr>
+        <w:t xml:space="preserve"> URL </w:t>
+      </w:r>
+      <w:r>
+        <w:rPr>
+          <w:rFonts w:hint="eastAsia"/>
+        </w:rPr>
+        <w:t>重写技术，将</w:t>
+      </w:r>
+      <w:r>
+        <w:rPr>
+          <w:rFonts w:hint="eastAsia"/>
+        </w:rPr>
+        <w:t xml:space="preserve"> Session ID </w:t>
+      </w:r>
+      <w:r>
+        <w:rPr>
+          <w:rFonts w:hint="eastAsia"/>
+        </w:rPr>
+        <w:t>作为</w:t>
+      </w:r>
+      <w:r>
+        <w:rPr>
+          <w:rFonts w:hint="eastAsia"/>
+        </w:rPr>
+        <w:t xml:space="preserve"> URL </w:t>
+      </w:r>
+      <w:r>
+        <w:rPr>
+          <w:rFonts w:hint="eastAsia"/>
+        </w:rPr>
+        <w:t>的参数进行传递。</w:t>
       </w:r>
     </w:p>
     <w:p>

--- a/http/cn.docx
+++ b/http/cn.docx
@@ -4543,6 +4543,163 @@
           <w:rFonts w:hint="eastAsia"/>
         </w:rPr>
         <w:t>的参数进行传递。</w:t>
+      </w:r>
+    </w:p>
+    <w:p/>
+    <w:p>
+      <w:r>
+        <w:rPr>
+          <w:rFonts w:hint="eastAsia"/>
+        </w:rPr>
+        <w:t xml:space="preserve">10. Cookie </w:t>
+      </w:r>
+      <w:r>
+        <w:rPr>
+          <w:rFonts w:hint="eastAsia"/>
+        </w:rPr>
+        <w:t>与</w:t>
+      </w:r>
+      <w:r>
+        <w:rPr>
+          <w:rFonts w:hint="eastAsia"/>
+        </w:rPr>
+        <w:t xml:space="preserve"> Session </w:t>
+      </w:r>
+      <w:r>
+        <w:rPr>
+          <w:rFonts w:hint="eastAsia"/>
+        </w:rPr>
+        <w:t>选择</w:t>
+      </w:r>
+    </w:p>
+    <w:p>
+      <w:pPr>
+        <w:rPr>
+          <w:rFonts w:hint="eastAsia"/>
+        </w:rPr>
+      </w:pPr>
+      <w:r>
+        <w:rPr>
+          <w:rFonts w:hint="eastAsia"/>
+        </w:rPr>
+        <w:t xml:space="preserve">Cookie </w:t>
+      </w:r>
+      <w:r>
+        <w:rPr>
+          <w:rFonts w:hint="eastAsia"/>
+        </w:rPr>
+        <w:t>只能存储</w:t>
+      </w:r>
+      <w:r>
+        <w:rPr>
+          <w:rFonts w:hint="eastAsia"/>
+        </w:rPr>
+        <w:t xml:space="preserve"> ASCII </w:t>
+      </w:r>
+      <w:r>
+        <w:rPr>
+          <w:rFonts w:hint="eastAsia"/>
+        </w:rPr>
+        <w:t>码字符串，而</w:t>
+      </w:r>
+      <w:r>
+        <w:rPr>
+          <w:rFonts w:hint="eastAsia"/>
+        </w:rPr>
+        <w:t xml:space="preserve"> Session </w:t>
+      </w:r>
+      <w:r>
+        <w:rPr>
+          <w:rFonts w:hint="eastAsia"/>
+        </w:rPr>
+        <w:t>则可以存取任何类型的数据，因此在考虑数据复杂性时首选</w:t>
+      </w:r>
+      <w:r>
+        <w:rPr>
+          <w:rFonts w:hint="eastAsia"/>
+        </w:rPr>
+        <w:t xml:space="preserve"> Session</w:t>
+      </w:r>
+      <w:r>
+        <w:rPr>
+          <w:rFonts w:hint="eastAsia"/>
+        </w:rPr>
+        <w:t>；</w:t>
+      </w:r>
+    </w:p>
+    <w:p>
+      <w:pPr>
+        <w:rPr>
+          <w:rFonts w:hint="eastAsia"/>
+        </w:rPr>
+      </w:pPr>
+      <w:r>
+        <w:rPr>
+          <w:rFonts w:hint="eastAsia"/>
+        </w:rPr>
+        <w:t xml:space="preserve">Cookie </w:t>
+      </w:r>
+      <w:r>
+        <w:rPr>
+          <w:rFonts w:hint="eastAsia"/>
+        </w:rPr>
+        <w:t>存储在浏览器中，容易被恶意查看。如果非要将一些隐私数据存在</w:t>
+      </w:r>
+      <w:r>
+        <w:rPr>
+          <w:rFonts w:hint="eastAsia"/>
+        </w:rPr>
+        <w:t xml:space="preserve"> Cookie </w:t>
+      </w:r>
+      <w:r>
+        <w:rPr>
+          <w:rFonts w:hint="eastAsia"/>
+        </w:rPr>
+        <w:t>中，可以将</w:t>
+      </w:r>
+      <w:r>
+        <w:rPr>
+          <w:rFonts w:hint="eastAsia"/>
+        </w:rPr>
+        <w:t xml:space="preserve"> Cookie </w:t>
+      </w:r>
+      <w:r>
+        <w:rPr>
+          <w:rFonts w:hint="eastAsia"/>
+        </w:rPr>
+        <w:t>值进行加密，然后在服务器进行解密；</w:t>
+      </w:r>
+    </w:p>
+    <w:p>
+      <w:r>
+        <w:rPr>
+          <w:rFonts w:hint="eastAsia"/>
+        </w:rPr>
+        <w:t>对于大型网站，如果用户所有的信息都存储在</w:t>
+      </w:r>
+      <w:r>
+        <w:rPr>
+          <w:rFonts w:hint="eastAsia"/>
+        </w:rPr>
+        <w:t xml:space="preserve"> Session </w:t>
+      </w:r>
+      <w:r>
+        <w:rPr>
+          <w:rFonts w:hint="eastAsia"/>
+        </w:rPr>
+        <w:t>中，那么开销是非常大的，因此不建议将所有的用户信息都存储到</w:t>
+      </w:r>
+      <w:r>
+        <w:rPr>
+          <w:rFonts w:hint="eastAsia"/>
+        </w:rPr>
+        <w:t xml:space="preserve"> Session </w:t>
+      </w:r>
+      <w:r>
+        <w:rPr>
+          <w:rFonts w:hint="eastAsia"/>
+        </w:rPr>
+        <w:t>中。</w:t>
       </w:r>
     </w:p>
     <w:p>

--- a/http/cn.docx
+++ b/http/cn.docx
@@ -4193,6 +4193,509 @@
       </w:r>
     </w:p>
     <w:p>
+      <w:r>
+        <w:rPr>
+          <w:rFonts w:hint="eastAsia"/>
+        </w:rPr>
+        <w:t>用户进行登录时，用户提交包含用户名和密码的表单，放入</w:t>
+      </w:r>
+      <w:r>
+        <w:rPr>
+          <w:rFonts w:hint="eastAsia"/>
+        </w:rPr>
+        <w:t xml:space="preserve"> HTTP </w:t>
+      </w:r>
+      <w:r>
+        <w:rPr>
+          <w:rFonts w:hint="eastAsia"/>
+        </w:rPr>
+        <w:t>请求报文中；</w:t>
+      </w:r>
+    </w:p>
+    <w:p>
+      <w:r>
+        <w:rPr>
+          <w:rFonts w:hint="eastAsia"/>
+        </w:rPr>
+        <w:t>服务器验证该用户名和密码，如果正确则把用户信息存储到</w:t>
+      </w:r>
+      <w:r>
+        <w:rPr>
+          <w:rFonts w:hint="eastAsia"/>
+        </w:rPr>
+        <w:t xml:space="preserve"> Redis </w:t>
+      </w:r>
+      <w:r>
+        <w:rPr>
+          <w:rFonts w:hint="eastAsia"/>
+        </w:rPr>
+        <w:t>中，它在</w:t>
+      </w:r>
+      <w:r>
+        <w:rPr>
+          <w:rFonts w:hint="eastAsia"/>
+        </w:rPr>
+        <w:t xml:space="preserve"> Redis </w:t>
+      </w:r>
+      <w:r>
+        <w:rPr>
+          <w:rFonts w:hint="eastAsia"/>
+        </w:rPr>
+        <w:t>中的</w:t>
+      </w:r>
+      <w:r>
+        <w:rPr>
+          <w:rFonts w:hint="eastAsia"/>
+        </w:rPr>
+        <w:t xml:space="preserve"> Key </w:t>
+      </w:r>
+      <w:r>
+        <w:rPr>
+          <w:rFonts w:hint="eastAsia"/>
+        </w:rPr>
+        <w:t>称为</w:t>
+      </w:r>
+      <w:r>
+        <w:rPr>
+          <w:rFonts w:hint="eastAsia"/>
+        </w:rPr>
+        <w:t xml:space="preserve"> Session ID</w:t>
+      </w:r>
+      <w:r>
+        <w:rPr>
+          <w:rFonts w:hint="eastAsia"/>
+        </w:rPr>
+        <w:t>；</w:t>
+      </w:r>
+    </w:p>
+    <w:p>
+      <w:r>
+        <w:rPr>
+          <w:rFonts w:hint="eastAsia"/>
+        </w:rPr>
+        <w:t>服务器返回的响应报文的</w:t>
+      </w:r>
+      <w:r>
+        <w:rPr>
+          <w:rFonts w:hint="eastAsia"/>
+        </w:rPr>
+        <w:t xml:space="preserve"> Set-Cookie </w:t>
+      </w:r>
+      <w:r>
+        <w:rPr>
+          <w:rFonts w:hint="eastAsia"/>
+        </w:rPr>
+        <w:t>首部字段包含了这个</w:t>
+      </w:r>
+      <w:r>
+        <w:rPr>
+          <w:rFonts w:hint="eastAsia"/>
+        </w:rPr>
+        <w:t xml:space="preserve"> Session ID</w:t>
+      </w:r>
+      <w:r>
+        <w:rPr>
+          <w:rFonts w:hint="eastAsia"/>
+        </w:rPr>
+        <w:t>，客户端收到响应报文之后将该</w:t>
+      </w:r>
+      <w:r>
+        <w:rPr>
+          <w:rFonts w:hint="eastAsia"/>
+        </w:rPr>
+        <w:t xml:space="preserve"> Cookie </w:t>
+      </w:r>
+      <w:r>
+        <w:rPr>
+          <w:rFonts w:hint="eastAsia"/>
+        </w:rPr>
+        <w:t>值存入浏览器中；</w:t>
+      </w:r>
+    </w:p>
+    <w:p>
+      <w:r>
+        <w:rPr>
+          <w:rFonts w:hint="eastAsia"/>
+        </w:rPr>
+        <w:t>客户端之后对同一个服务器进行请求时会包含该</w:t>
+      </w:r>
+      <w:r>
+        <w:rPr>
+          <w:rFonts w:hint="eastAsia"/>
+        </w:rPr>
+        <w:t xml:space="preserve"> Cookie </w:t>
+      </w:r>
+      <w:r>
+        <w:rPr>
+          <w:rFonts w:hint="eastAsia"/>
+        </w:rPr>
+        <w:t>值，服务器收到之后提取出</w:t>
+      </w:r>
+      <w:r>
+        <w:rPr>
+          <w:rFonts w:hint="eastAsia"/>
+        </w:rPr>
+        <w:t xml:space="preserve"> Session ID</w:t>
+      </w:r>
+      <w:r>
+        <w:rPr>
+          <w:rFonts w:hint="eastAsia"/>
+        </w:rPr>
+        <w:t>，从</w:t>
+      </w:r>
+      <w:r>
+        <w:rPr>
+          <w:rFonts w:hint="eastAsia"/>
+        </w:rPr>
+        <w:t xml:space="preserve"> Redis </w:t>
+      </w:r>
+      <w:r>
+        <w:rPr>
+          <w:rFonts w:hint="eastAsia"/>
+        </w:rPr>
+        <w:t>中取出用户信息，继续之前的业务操作。</w:t>
+      </w:r>
+    </w:p>
+    <w:p>
+      <w:r>
+        <w:rPr>
+          <w:rFonts w:hint="eastAsia"/>
+        </w:rPr>
+        <w:t>应该注意</w:t>
+      </w:r>
+      <w:r>
+        <w:rPr>
+          <w:rFonts w:hint="eastAsia"/>
+        </w:rPr>
+        <w:t xml:space="preserve"> Session ID </w:t>
+      </w:r>
+      <w:r>
+        <w:rPr>
+          <w:rFonts w:hint="eastAsia"/>
+        </w:rPr>
+        <w:t>的安全性问题，不能让它被恶意攻击者轻易获取，那么就不能产生一个容易被猜到的</w:t>
+      </w:r>
+      <w:r>
+        <w:rPr>
+          <w:rFonts w:hint="eastAsia"/>
+        </w:rPr>
+        <w:t xml:space="preserve"> Session ID </w:t>
+      </w:r>
+      <w:r>
+        <w:rPr>
+          <w:rFonts w:hint="eastAsia"/>
+        </w:rPr>
+        <w:t>值。此外，还需要经常重新生成</w:t>
+      </w:r>
+      <w:r>
+        <w:rPr>
+          <w:rFonts w:hint="eastAsia"/>
+        </w:rPr>
+        <w:t xml:space="preserve"> Session ID</w:t>
+      </w:r>
+      <w:r>
+        <w:rPr>
+          <w:rFonts w:hint="eastAsia"/>
+        </w:rPr>
+        <w:t>。在对安全性要求极高的场景下，例如转账等操作，除了使用</w:t>
+      </w:r>
+      <w:r>
+        <w:rPr>
+          <w:rFonts w:hint="eastAsia"/>
+        </w:rPr>
+        <w:t xml:space="preserve"> Session </w:t>
+      </w:r>
+      <w:r>
+        <w:rPr>
+          <w:rFonts w:hint="eastAsia"/>
+        </w:rPr>
+        <w:t>管理用户状态之外，还需要对用户进行重新验证，比如重新输入密码，或者使用短信验证码等方式。</w:t>
+      </w:r>
+    </w:p>
+    <w:p/>
+    <w:p>
+      <w:r>
+        <w:rPr>
+          <w:rFonts w:hint="eastAsia"/>
+        </w:rPr>
+        <w:t xml:space="preserve">9. </w:t>
+      </w:r>
+      <w:r>
+        <w:rPr>
+          <w:rFonts w:hint="eastAsia"/>
+        </w:rPr>
+        <w:t>浏览器禁用</w:t>
+      </w:r>
+      <w:r>
+        <w:rPr>
+          <w:rFonts w:hint="eastAsia"/>
+        </w:rPr>
+        <w:t xml:space="preserve"> Cookie</w:t>
+      </w:r>
+    </w:p>
+    <w:p>
+      <w:r>
+        <w:rPr>
+          <w:rFonts w:hint="eastAsia"/>
+        </w:rPr>
+        <w:t>此时无法使用</w:t>
+      </w:r>
+      <w:r>
+        <w:rPr>
+          <w:rFonts w:hint="eastAsia"/>
+        </w:rPr>
+        <w:t xml:space="preserve"> Cookie </w:t>
+      </w:r>
+      <w:r>
+        <w:rPr>
+          <w:rFonts w:hint="eastAsia"/>
+        </w:rPr>
+        <w:t>来保存用户信息，只能使用</w:t>
+      </w:r>
+      <w:r>
+        <w:rPr>
+          <w:rFonts w:hint="eastAsia"/>
+        </w:rPr>
+        <w:t xml:space="preserve"> Session</w:t>
+      </w:r>
+      <w:r>
+        <w:rPr>
+          <w:rFonts w:hint="eastAsia"/>
+        </w:rPr>
+        <w:t>。除此之外，不能再将</w:t>
+      </w:r>
+      <w:r>
+        <w:rPr>
+          <w:rFonts w:hint="eastAsia"/>
+        </w:rPr>
+        <w:t xml:space="preserve"> Session ID </w:t>
+      </w:r>
+      <w:r>
+        <w:rPr>
+          <w:rFonts w:hint="eastAsia"/>
+        </w:rPr>
+        <w:t>存放到</w:t>
+      </w:r>
+      <w:r>
+        <w:rPr>
+          <w:rFonts w:hint="eastAsia"/>
+        </w:rPr>
+        <w:t xml:space="preserve"> Cookie </w:t>
+      </w:r>
+      <w:r>
+        <w:rPr>
+          <w:rFonts w:hint="eastAsia"/>
+        </w:rPr>
+        <w:t>中，而是使用</w:t>
+      </w:r>
+      <w:r>
+        <w:rPr>
+          <w:rFonts w:hint="eastAsia"/>
+        </w:rPr>
+        <w:t xml:space="preserve"> URL </w:t>
+      </w:r>
+      <w:r>
+        <w:rPr>
+          <w:rFonts w:hint="eastAsia"/>
+        </w:rPr>
+        <w:t>重写技术，将</w:t>
+      </w:r>
+      <w:r>
+        <w:rPr>
+          <w:rFonts w:hint="eastAsia"/>
+        </w:rPr>
+        <w:t xml:space="preserve"> Session ID </w:t>
+      </w:r>
+      <w:r>
+        <w:rPr>
+          <w:rFonts w:hint="eastAsia"/>
+        </w:rPr>
+        <w:t>作为</w:t>
+      </w:r>
+      <w:r>
+        <w:rPr>
+          <w:rFonts w:hint="eastAsia"/>
+        </w:rPr>
+        <w:t xml:space="preserve"> URL </w:t>
+      </w:r>
+      <w:r>
+        <w:rPr>
+          <w:rFonts w:hint="eastAsia"/>
+        </w:rPr>
+        <w:t>的参数进行传递。</w:t>
+      </w:r>
+    </w:p>
+    <w:p/>
+    <w:p>
+      <w:r>
+        <w:rPr>
+          <w:rFonts w:hint="eastAsia"/>
+        </w:rPr>
+        <w:t xml:space="preserve">10. Cookie </w:t>
+      </w:r>
+      <w:r>
+        <w:rPr>
+          <w:rFonts w:hint="eastAsia"/>
+        </w:rPr>
+        <w:t>与</w:t>
+      </w:r>
+      <w:r>
+        <w:rPr>
+          <w:rFonts w:hint="eastAsia"/>
+        </w:rPr>
+        <w:t xml:space="preserve"> Session </w:t>
+      </w:r>
+      <w:r>
+        <w:rPr>
+          <w:rFonts w:hint="eastAsia"/>
+        </w:rPr>
+        <w:t>选择</w:t>
+      </w:r>
+    </w:p>
+    <w:p>
+      <w:r>
+        <w:rPr>
+          <w:rFonts w:hint="eastAsia"/>
+        </w:rPr>
+        <w:t xml:space="preserve">Cookie </w:t>
+      </w:r>
+      <w:r>
+        <w:rPr>
+          <w:rFonts w:hint="eastAsia"/>
+        </w:rPr>
+        <w:t>只能存储</w:t>
+      </w:r>
+      <w:r>
+        <w:rPr>
+          <w:rFonts w:hint="eastAsia"/>
+        </w:rPr>
+        <w:t xml:space="preserve"> ASCII </w:t>
+      </w:r>
+      <w:r>
+        <w:rPr>
+          <w:rFonts w:hint="eastAsia"/>
+        </w:rPr>
+        <w:t>码字符串，而</w:t>
+      </w:r>
+      <w:r>
+        <w:rPr>
+          <w:rFonts w:hint="eastAsia"/>
+        </w:rPr>
+        <w:t xml:space="preserve"> Session </w:t>
+      </w:r>
+      <w:r>
+        <w:rPr>
+          <w:rFonts w:hint="eastAsia"/>
+        </w:rPr>
+        <w:t>则可以存取任何类型的数据，因此在考虑数据复杂性时首选</w:t>
+      </w:r>
+      <w:r>
+        <w:rPr>
+          <w:rFonts w:hint="eastAsia"/>
+        </w:rPr>
+        <w:t xml:space="preserve"> Session</w:t>
+      </w:r>
+      <w:r>
+        <w:rPr>
+          <w:rFonts w:hint="eastAsia"/>
+        </w:rPr>
+        <w:t>；</w:t>
+      </w:r>
+    </w:p>
+    <w:p>
+      <w:r>
+        <w:rPr>
+          <w:rFonts w:hint="eastAsia"/>
+        </w:rPr>
+        <w:t xml:space="preserve">Cookie </w:t>
+      </w:r>
+      <w:r>
+        <w:rPr>
+          <w:rFonts w:hint="eastAsia"/>
+        </w:rPr>
+        <w:t>存储在浏览器中，容易被恶意查看。如果非要将一些隐私数据存在</w:t>
+      </w:r>
+      <w:r>
+        <w:rPr>
+          <w:rFonts w:hint="eastAsia"/>
+        </w:rPr>
+        <w:t xml:space="preserve"> Cookie </w:t>
+      </w:r>
+      <w:r>
+        <w:rPr>
+          <w:rFonts w:hint="eastAsia"/>
+        </w:rPr>
+        <w:t>中，可以将</w:t>
+      </w:r>
+      <w:r>
+        <w:rPr>
+          <w:rFonts w:hint="eastAsia"/>
+        </w:rPr>
+        <w:t xml:space="preserve"> Cookie </w:t>
+      </w:r>
+      <w:r>
+        <w:rPr>
+          <w:rFonts w:hint="eastAsia"/>
+        </w:rPr>
+        <w:t>值进行加密，然后在服务器进行解密；</w:t>
+      </w:r>
+    </w:p>
+    <w:p>
+      <w:r>
+        <w:rPr>
+          <w:rFonts w:hint="eastAsia"/>
+        </w:rPr>
+        <w:t>对于大型网站，如果用户所有的信息都存储在</w:t>
+      </w:r>
+      <w:r>
+        <w:rPr>
+          <w:rFonts w:hint="eastAsia"/>
+        </w:rPr>
+        <w:t xml:space="preserve"> Session </w:t>
+      </w:r>
+      <w:r>
+        <w:rPr>
+          <w:rFonts w:hint="eastAsia"/>
+        </w:rPr>
+        <w:t>中，那么开销是非常大的，因此不建议将所有的用户信息都存储到</w:t>
+      </w:r>
+      <w:r>
+        <w:rPr>
+          <w:rFonts w:hint="eastAsia"/>
+        </w:rPr>
+        <w:t xml:space="preserve"> Session </w:t>
+      </w:r>
+      <w:r>
+        <w:rPr>
+          <w:rFonts w:hint="eastAsia"/>
+        </w:rPr>
+        <w:t>中。</w:t>
+      </w:r>
+    </w:p>
+    <w:p/>
+    <w:p>
+      <w:r>
+        <w:rPr>
+          <w:rFonts w:hint="eastAsia"/>
+        </w:rPr>
+        <w:t>缓存</w:t>
+      </w:r>
+    </w:p>
+    <w:p>
+      <w:r>
+        <w:rPr>
+          <w:rFonts w:hint="eastAsia"/>
+        </w:rPr>
+        <w:t xml:space="preserve">1. </w:t>
+      </w:r>
+      <w:r>
+        <w:rPr>
+          <w:rFonts w:hint="eastAsia"/>
+        </w:rPr>
+        <w:t>优点</w:t>
+      </w:r>
+    </w:p>
+    <w:p>
       <w:pPr>
         <w:rPr>
           <w:rFonts w:hint="eastAsia"/>
@@ -4202,511 +4705,22 @@
         <w:rPr>
           <w:rFonts w:hint="eastAsia"/>
         </w:rPr>
-        <w:t>用户进行登录时，用户提交包含用户名和密码的表单，放入</w:t>
-      </w:r>
-      <w:r>
-        <w:rPr>
-          <w:rFonts w:hint="eastAsia"/>
-        </w:rPr>
-        <w:t xml:space="preserve"> HTTP </w:t>
-      </w:r>
-      <w:r>
-        <w:rPr>
-          <w:rFonts w:hint="eastAsia"/>
-        </w:rPr>
-        <w:t>请求报文中；</w:t>
-      </w:r>
-    </w:p>
-    <w:p>
-      <w:pPr>
-        <w:rPr>
-          <w:rFonts w:hint="eastAsia"/>
-        </w:rPr>
-      </w:pPr>
-      <w:r>
-        <w:rPr>
-          <w:rFonts w:hint="eastAsia"/>
-        </w:rPr>
-        <w:t>服务器验证该用户名和密码，如果正确则把用户信息存储到</w:t>
-      </w:r>
-      <w:r>
-        <w:rPr>
-          <w:rFonts w:hint="eastAsia"/>
-        </w:rPr>
-        <w:t xml:space="preserve"> Redis </w:t>
-      </w:r>
-      <w:r>
-        <w:rPr>
-          <w:rFonts w:hint="eastAsia"/>
-        </w:rPr>
-        <w:t>中，它在</w:t>
-      </w:r>
-      <w:r>
-        <w:rPr>
-          <w:rFonts w:hint="eastAsia"/>
-        </w:rPr>
-        <w:t xml:space="preserve"> Redis </w:t>
-      </w:r>
-      <w:r>
-        <w:rPr>
-          <w:rFonts w:hint="eastAsia"/>
-        </w:rPr>
-        <w:t>中的</w:t>
-      </w:r>
-      <w:r>
-        <w:rPr>
-          <w:rFonts w:hint="eastAsia"/>
-        </w:rPr>
-        <w:t xml:space="preserve"> Key </w:t>
-      </w:r>
-      <w:r>
-        <w:rPr>
-          <w:rFonts w:hint="eastAsia"/>
-        </w:rPr>
-        <w:t>称为</w:t>
-      </w:r>
-      <w:r>
-        <w:rPr>
-          <w:rFonts w:hint="eastAsia"/>
-        </w:rPr>
-        <w:t xml:space="preserve"> Session ID</w:t>
-      </w:r>
-      <w:r>
-        <w:rPr>
-          <w:rFonts w:hint="eastAsia"/>
-        </w:rPr>
-        <w:t>；</w:t>
-      </w:r>
-    </w:p>
-    <w:p>
-      <w:pPr>
-        <w:rPr>
-          <w:rFonts w:hint="eastAsia"/>
-        </w:rPr>
-      </w:pPr>
-      <w:r>
-        <w:rPr>
-          <w:rFonts w:hint="eastAsia"/>
-        </w:rPr>
-        <w:t>服务器返回的响应报文的</w:t>
-      </w:r>
-      <w:r>
-        <w:rPr>
-          <w:rFonts w:hint="eastAsia"/>
-        </w:rPr>
-        <w:t xml:space="preserve"> Set-Cookie </w:t>
-      </w:r>
-      <w:r>
-        <w:rPr>
-          <w:rFonts w:hint="eastAsia"/>
-        </w:rPr>
-        <w:t>首部字段包含了这个</w:t>
-      </w:r>
-      <w:r>
-        <w:rPr>
-          <w:rFonts w:hint="eastAsia"/>
-        </w:rPr>
-        <w:t xml:space="preserve"> Session ID</w:t>
-      </w:r>
-      <w:r>
-        <w:rPr>
-          <w:rFonts w:hint="eastAsia"/>
-        </w:rPr>
-        <w:t>，客户端收到响应报文之后将该</w:t>
-      </w:r>
-      <w:r>
-        <w:rPr>
-          <w:rFonts w:hint="eastAsia"/>
-        </w:rPr>
-        <w:t xml:space="preserve"> Cookie </w:t>
-      </w:r>
-      <w:r>
-        <w:rPr>
-          <w:rFonts w:hint="eastAsia"/>
-        </w:rPr>
-        <w:t>值存入浏览器中；</w:t>
-      </w:r>
-    </w:p>
-    <w:p>
-      <w:pPr>
-        <w:rPr>
-          <w:rFonts w:hint="eastAsia"/>
-        </w:rPr>
-      </w:pPr>
-      <w:r>
-        <w:rPr>
-          <w:rFonts w:hint="eastAsia"/>
-        </w:rPr>
-        <w:t>客户端之后对同一个服务器进行请求时会包含该</w:t>
-      </w:r>
-      <w:r>
-        <w:rPr>
-          <w:rFonts w:hint="eastAsia"/>
-        </w:rPr>
-        <w:t xml:space="preserve"> Cookie </w:t>
-      </w:r>
-      <w:r>
-        <w:rPr>
-          <w:rFonts w:hint="eastAsia"/>
-        </w:rPr>
-        <w:t>值，服务器收到之后提取出</w:t>
-      </w:r>
-      <w:r>
-        <w:rPr>
-          <w:rFonts w:hint="eastAsia"/>
-        </w:rPr>
-        <w:t xml:space="preserve"> Session ID</w:t>
-      </w:r>
-      <w:r>
-        <w:rPr>
-          <w:rFonts w:hint="eastAsia"/>
-        </w:rPr>
-        <w:t>，从</w:t>
-      </w:r>
-      <w:r>
-        <w:rPr>
-          <w:rFonts w:hint="eastAsia"/>
-        </w:rPr>
-        <w:t xml:space="preserve"> Redis </w:t>
-      </w:r>
-      <w:r>
-        <w:rPr>
-          <w:rFonts w:hint="eastAsia"/>
-        </w:rPr>
-        <w:t>中取出用户信息，继续之前的业务操作。</w:t>
-      </w:r>
-    </w:p>
-    <w:p>
-      <w:r>
-        <w:rPr>
-          <w:rFonts w:hint="eastAsia"/>
-        </w:rPr>
-        <w:t>应该注意</w:t>
-      </w:r>
-      <w:r>
-        <w:rPr>
-          <w:rFonts w:hint="eastAsia"/>
-        </w:rPr>
-        <w:t xml:space="preserve"> Session ID </w:t>
-      </w:r>
-      <w:r>
-        <w:rPr>
-          <w:rFonts w:hint="eastAsia"/>
-        </w:rPr>
-        <w:t>的安全性问题，不能让它被恶意攻击者轻易获取，那么就不能产生一个容易被猜到的</w:t>
-      </w:r>
-      <w:r>
-        <w:rPr>
-          <w:rFonts w:hint="eastAsia"/>
-        </w:rPr>
-        <w:t xml:space="preserve"> Session ID </w:t>
-      </w:r>
-      <w:r>
-        <w:rPr>
-          <w:rFonts w:hint="eastAsia"/>
-        </w:rPr>
-        <w:t>值。此外，还需要经常重新生成</w:t>
-      </w:r>
-      <w:r>
-        <w:rPr>
-          <w:rFonts w:hint="eastAsia"/>
-        </w:rPr>
-        <w:t xml:space="preserve"> Session ID</w:t>
-      </w:r>
-      <w:r>
-        <w:rPr>
-          <w:rFonts w:hint="eastAsia"/>
-        </w:rPr>
-        <w:t>。在对安全性要求极高的场景下，例如转账等操作，除了使用</w:t>
-      </w:r>
-      <w:r>
-        <w:rPr>
-          <w:rFonts w:hint="eastAsia"/>
-        </w:rPr>
-        <w:t xml:space="preserve"> Session </w:t>
-      </w:r>
-      <w:r>
-        <w:rPr>
-          <w:rFonts w:hint="eastAsia"/>
-        </w:rPr>
-        <w:t>管理用户状态之外，还需要对用户进行重新验证，比如重新输入密码，或者使用短信验证码等方式。</w:t>
-      </w:r>
-    </w:p>
-    <w:p/>
-    <w:p>
-      <w:r>
-        <w:rPr>
-          <w:rFonts w:hint="eastAsia"/>
-        </w:rPr>
-        <w:t xml:space="preserve">9. </w:t>
-      </w:r>
-      <w:r>
-        <w:rPr>
-          <w:rFonts w:hint="eastAsia"/>
-        </w:rPr>
-        <w:t>浏览器禁用</w:t>
-      </w:r>
-      <w:r>
-        <w:rPr>
-          <w:rFonts w:hint="eastAsia"/>
-        </w:rPr>
-        <w:t xml:space="preserve"> Cookie</w:t>
-      </w:r>
-    </w:p>
-    <w:p>
-      <w:r>
-        <w:rPr>
-          <w:rFonts w:hint="eastAsia"/>
-        </w:rPr>
-        <w:t>此时无法使用</w:t>
-      </w:r>
-      <w:r>
-        <w:rPr>
-          <w:rFonts w:hint="eastAsia"/>
-        </w:rPr>
-        <w:t xml:space="preserve"> Cookie </w:t>
-      </w:r>
-      <w:r>
-        <w:rPr>
-          <w:rFonts w:hint="eastAsia"/>
-        </w:rPr>
-        <w:t>来保存用户信息，只能使用</w:t>
-      </w:r>
-      <w:r>
-        <w:rPr>
-          <w:rFonts w:hint="eastAsia"/>
-        </w:rPr>
-        <w:t xml:space="preserve"> Session</w:t>
-      </w:r>
-      <w:r>
-        <w:rPr>
-          <w:rFonts w:hint="eastAsia"/>
-        </w:rPr>
-        <w:t>。除此之外，不能再将</w:t>
-      </w:r>
-      <w:r>
-        <w:rPr>
-          <w:rFonts w:hint="eastAsia"/>
-        </w:rPr>
-        <w:t xml:space="preserve"> Session ID </w:t>
-      </w:r>
-      <w:r>
-        <w:rPr>
-          <w:rFonts w:hint="eastAsia"/>
-        </w:rPr>
-        <w:t>存放到</w:t>
-      </w:r>
-      <w:r>
-        <w:rPr>
-          <w:rFonts w:hint="eastAsia"/>
-        </w:rPr>
-        <w:t xml:space="preserve"> Cookie </w:t>
-      </w:r>
-      <w:r>
-        <w:rPr>
-          <w:rFonts w:hint="eastAsia"/>
-        </w:rPr>
-        <w:t>中，而是使用</w:t>
-      </w:r>
-      <w:r>
-        <w:rPr>
-          <w:rFonts w:hint="eastAsia"/>
-        </w:rPr>
-        <w:t xml:space="preserve"> URL </w:t>
-      </w:r>
-      <w:r>
-        <w:rPr>
-          <w:rFonts w:hint="eastAsia"/>
-        </w:rPr>
-        <w:t>重写技术，将</w:t>
-      </w:r>
-      <w:r>
-        <w:rPr>
-          <w:rFonts w:hint="eastAsia"/>
-        </w:rPr>
-        <w:t xml:space="preserve"> Session ID </w:t>
-      </w:r>
-      <w:r>
-        <w:rPr>
-          <w:rFonts w:hint="eastAsia"/>
-        </w:rPr>
-        <w:t>作为</w:t>
-      </w:r>
-      <w:r>
-        <w:rPr>
-          <w:rFonts w:hint="eastAsia"/>
-        </w:rPr>
-        <w:t xml:space="preserve"> URL </w:t>
-      </w:r>
-      <w:r>
-        <w:rPr>
-          <w:rFonts w:hint="eastAsia"/>
-        </w:rPr>
-        <w:t>的参数进行传递。</w:t>
-      </w:r>
-    </w:p>
-    <w:p/>
-    <w:p>
-      <w:r>
-        <w:rPr>
-          <w:rFonts w:hint="eastAsia"/>
-        </w:rPr>
-        <w:t xml:space="preserve">10. Cookie </w:t>
-      </w:r>
-      <w:r>
-        <w:rPr>
-          <w:rFonts w:hint="eastAsia"/>
-        </w:rPr>
-        <w:t>与</w:t>
-      </w:r>
-      <w:r>
-        <w:rPr>
-          <w:rFonts w:hint="eastAsia"/>
-        </w:rPr>
-        <w:t xml:space="preserve"> Session </w:t>
-      </w:r>
-      <w:r>
-        <w:rPr>
-          <w:rFonts w:hint="eastAsia"/>
-        </w:rPr>
-        <w:t>选择</w:t>
-      </w:r>
-    </w:p>
-    <w:p>
-      <w:pPr>
-        <w:rPr>
-          <w:rFonts w:hint="eastAsia"/>
-        </w:rPr>
-      </w:pPr>
-      <w:r>
-        <w:rPr>
-          <w:rFonts w:hint="eastAsia"/>
-        </w:rPr>
-        <w:t xml:space="preserve">Cookie </w:t>
-      </w:r>
-      <w:r>
-        <w:rPr>
-          <w:rFonts w:hint="eastAsia"/>
-        </w:rPr>
-        <w:t>只能存储</w:t>
-      </w:r>
-      <w:r>
-        <w:rPr>
-          <w:rFonts w:hint="eastAsia"/>
-        </w:rPr>
-        <w:t xml:space="preserve"> ASCII </w:t>
-      </w:r>
-      <w:r>
-        <w:rPr>
-          <w:rFonts w:hint="eastAsia"/>
-        </w:rPr>
-        <w:t>码字符串，而</w:t>
-      </w:r>
-      <w:r>
-        <w:rPr>
-          <w:rFonts w:hint="eastAsia"/>
-        </w:rPr>
-        <w:t xml:space="preserve"> Session </w:t>
-      </w:r>
-      <w:r>
-        <w:rPr>
-          <w:rFonts w:hint="eastAsia"/>
-        </w:rPr>
-        <w:t>则可以存取任何类型的数据，因此在考虑数据复杂性时首选</w:t>
-      </w:r>
-      <w:r>
-        <w:rPr>
-          <w:rFonts w:hint="eastAsia"/>
-        </w:rPr>
-        <w:t xml:space="preserve"> Session</w:t>
-      </w:r>
-      <w:r>
-        <w:rPr>
-          <w:rFonts w:hint="eastAsia"/>
-        </w:rPr>
-        <w:t>；</w:t>
-      </w:r>
-    </w:p>
-    <w:p>
-      <w:pPr>
-        <w:rPr>
-          <w:rFonts w:hint="eastAsia"/>
-        </w:rPr>
-      </w:pPr>
-      <w:r>
-        <w:rPr>
-          <w:rFonts w:hint="eastAsia"/>
-        </w:rPr>
-        <w:t xml:space="preserve">Cookie </w:t>
-      </w:r>
-      <w:r>
-        <w:rPr>
-          <w:rFonts w:hint="eastAsia"/>
-        </w:rPr>
-        <w:t>存储在浏览器中，容易被恶意查看。如果非要将一些隐私数据存在</w:t>
-      </w:r>
-      <w:r>
-        <w:rPr>
-          <w:rFonts w:hint="eastAsia"/>
-        </w:rPr>
-        <w:t xml:space="preserve"> Cookie </w:t>
-      </w:r>
-      <w:r>
-        <w:rPr>
-          <w:rFonts w:hint="eastAsia"/>
-        </w:rPr>
-        <w:t>中，可以将</w:t>
-      </w:r>
-      <w:r>
-        <w:rPr>
-          <w:rFonts w:hint="eastAsia"/>
-        </w:rPr>
-        <w:t xml:space="preserve"> Cookie </w:t>
-      </w:r>
-      <w:r>
-        <w:rPr>
-          <w:rFonts w:hint="eastAsia"/>
-        </w:rPr>
-        <w:t>值进行加密，然后在服务器进行解密；</w:t>
-      </w:r>
-    </w:p>
-    <w:p>
-      <w:r>
-        <w:rPr>
-          <w:rFonts w:hint="eastAsia"/>
-        </w:rPr>
-        <w:t>对于大型网站，如果用户所有的信息都存储在</w:t>
-      </w:r>
-      <w:r>
-        <w:rPr>
-          <w:rFonts w:hint="eastAsia"/>
-        </w:rPr>
-        <w:t xml:space="preserve"> Session </w:t>
-      </w:r>
-      <w:r>
-        <w:rPr>
-          <w:rFonts w:hint="eastAsia"/>
-        </w:rPr>
-        <w:t>中，那么开销是非常大的，因此不建议将所有的用户信息都存储到</w:t>
-      </w:r>
-      <w:r>
-        <w:rPr>
-          <w:rFonts w:hint="eastAsia"/>
-        </w:rPr>
-        <w:t xml:space="preserve"> Session </w:t>
-      </w:r>
-      <w:r>
-        <w:rPr>
-          <w:rFonts w:hint="eastAsia"/>
-        </w:rPr>
-        <w:t>中。</w:t>
-      </w:r>
-    </w:p>
-    <w:p>
+        <w:t>缓解服务器压力；</w:t>
+      </w:r>
+    </w:p>
+    <w:p>
+      <w:r>
+        <w:rPr>
+          <w:rFonts w:hint="eastAsia"/>
+        </w:rPr>
+        <w:t>降低客户端获取资源的延迟：缓存通常位于内存中，读取缓存的速度更快。并且缓存在地理位置上也有可能比源服务器来得近，例如浏览器缓存。</w:t>
+      </w:r>
+      <w:r>
+        <w:t>\</w:t>
+      </w:r>
       <w:bookmarkStart w:id="0" w:name="_GoBack"/>
       <w:bookmarkEnd w:id="0"/>
     </w:p>
-    <w:p/>
     <w:p/>
     <w:p/>
     <w:p/>

--- a/http/cn.docx
+++ b/http/cn.docx
@@ -4715,9 +4715,44 @@
         </w:rPr>
         <w:t>降低客户端获取资源的延迟：缓存通常位于内存中，读取缓存的速度更快。并且缓存在地理位置上也有可能比源服务器来得近，例如浏览器缓存。</w:t>
       </w:r>
-      <w:r>
-        <w:t>\</w:t>
-      </w:r>
+    </w:p>
+    <w:p/>
+    <w:p>
+      <w:r>
+        <w:rPr>
+          <w:rFonts w:hint="eastAsia"/>
+        </w:rPr>
+        <w:t xml:space="preserve">2. </w:t>
+      </w:r>
+      <w:r>
+        <w:rPr>
+          <w:rFonts w:hint="eastAsia"/>
+        </w:rPr>
+        <w:t>实现方法</w:t>
+      </w:r>
+    </w:p>
+    <w:p>
+      <w:pPr>
+        <w:rPr>
+          <w:rFonts w:hint="eastAsia"/>
+        </w:rPr>
+      </w:pPr>
+      <w:r>
+        <w:rPr>
+          <w:rFonts w:hint="eastAsia"/>
+        </w:rPr>
+        <w:t>让代理服务器进行缓存；</w:t>
+      </w:r>
+    </w:p>
+    <w:p>
+      <w:r>
+        <w:rPr>
+          <w:rFonts w:hint="eastAsia"/>
+        </w:rPr>
+        <w:t>让客户端浏览器进行缓存。</w:t>
+      </w:r>
+    </w:p>
+    <w:p>
       <w:bookmarkStart w:id="0" w:name="_GoBack"/>
       <w:bookmarkEnd w:id="0"/>
     </w:p>

--- a/http/cn.docx
+++ b/http/cn.docx
@@ -4750,6 +4750,38 @@
           <w:rFonts w:hint="eastAsia"/>
         </w:rPr>
         <w:t>让客户端浏览器进行缓存。</w:t>
+      </w:r>
+    </w:p>
+    <w:p/>
+    <w:p>
+      <w:r>
+        <w:t>3. Cache-Control</w:t>
+      </w:r>
+    </w:p>
+    <w:p>
+      <w:r>
+        <w:rPr>
+          <w:rFonts w:hint="eastAsia"/>
+        </w:rPr>
+        <w:t xml:space="preserve">HTTP/1.1 </w:t>
+      </w:r>
+      <w:r>
+        <w:rPr>
+          <w:rFonts w:hint="eastAsia"/>
+        </w:rPr>
+        <w:t>通过</w:t>
+      </w:r>
+      <w:r>
+        <w:rPr>
+          <w:rFonts w:hint="eastAsia"/>
+        </w:rPr>
+        <w:t xml:space="preserve"> Cache-Control </w:t>
+      </w:r>
+      <w:r>
+        <w:rPr>
+          <w:rFonts w:hint="eastAsia"/>
+        </w:rPr>
+        <w:t>首部字段来控制缓存。</w:t>
       </w:r>
     </w:p>
     <w:p>

--- a/http/cn.docx
+++ b/http/cn.docx
@@ -4696,11 +4696,6 @@
       </w:r>
     </w:p>
     <w:p>
-      <w:pPr>
-        <w:rPr>
-          <w:rFonts w:hint="eastAsia"/>
-        </w:rPr>
-      </w:pPr>
       <w:r>
         <w:rPr>
           <w:rFonts w:hint="eastAsia"/>
@@ -4732,11 +4727,6 @@
       </w:r>
     </w:p>
     <w:p>
-      <w:pPr>
-        <w:rPr>
-          <w:rFonts w:hint="eastAsia"/>
-        </w:rPr>
-      </w:pPr>
       <w:r>
         <w:rPr>
           <w:rFonts w:hint="eastAsia"/>
@@ -4782,12 +4772,42 @@
           <w:rFonts w:hint="eastAsia"/>
         </w:rPr>
         <w:t>首部字段来控制缓存。</w:t>
+      </w:r>
+    </w:p>
+    <w:p/>
+    <w:p>
+      <w:r>
+        <w:rPr>
+          <w:rFonts w:hint="eastAsia"/>
+        </w:rPr>
+        <w:t xml:space="preserve">3.1 </w:t>
+      </w:r>
+      <w:r>
+        <w:rPr>
+          <w:rFonts w:hint="eastAsia"/>
+        </w:rPr>
+        <w:t>禁止进行缓存</w:t>
+      </w:r>
+    </w:p>
+    <w:p>
+      <w:r>
+        <w:rPr>
+          <w:rFonts w:hint="eastAsia"/>
+        </w:rPr>
+        <w:t xml:space="preserve">no-store </w:t>
+      </w:r>
+      <w:r>
+        <w:rPr>
+          <w:rFonts w:hint="eastAsia"/>
+        </w:rPr>
+        <w:t>指令规定不能对请求或响应的任何一部分进行缓存。</w:t>
       </w:r>
     </w:p>
     <w:p>
       <w:bookmarkStart w:id="0" w:name="_GoBack"/>
       <w:bookmarkEnd w:id="0"/>
     </w:p>
+    <w:p/>
     <w:p/>
     <w:p/>
     <w:p/>

--- a/http/cn.docx
+++ b/http/cn.docx
@@ -4801,6 +4801,40 @@
           <w:rFonts w:hint="eastAsia"/>
         </w:rPr>
         <w:t>指令规定不能对请求或响应的任何一部分进行缓存。</w:t>
+      </w:r>
+    </w:p>
+    <w:p/>
+    <w:p>
+      <w:pPr>
+        <w:rPr>
+          <w:rFonts w:hint="eastAsia"/>
+        </w:rPr>
+      </w:pPr>
+      <w:r>
+        <w:rPr>
+          <w:rFonts w:hint="eastAsia"/>
+        </w:rPr>
+        <w:t xml:space="preserve">3.2 </w:t>
+      </w:r>
+      <w:r>
+        <w:rPr>
+          <w:rFonts w:hint="eastAsia"/>
+        </w:rPr>
+        <w:t>强制确认缓存</w:t>
+      </w:r>
+    </w:p>
+    <w:p>
+      <w:r>
+        <w:rPr>
+          <w:rFonts w:hint="eastAsia"/>
+        </w:rPr>
+        <w:t xml:space="preserve">no-cache </w:t>
+      </w:r>
+      <w:r>
+        <w:rPr>
+          <w:rFonts w:hint="eastAsia"/>
+        </w:rPr>
+        <w:t>指令规定缓存服务器需要先向源服务器验证缓存资源的有效性，只有当缓存资源有效才将能使用该缓存对客户端的请求进行响应。</w:t>
       </w:r>
     </w:p>
     <w:p>

--- a/http/cn.docx
+++ b/http/cn.docx
@@ -4835,6 +4835,34 @@
           <w:rFonts w:hint="eastAsia"/>
         </w:rPr>
         <w:t>指令规定缓存服务器需要先向源服务器验证缓存资源的有效性，只有当缓存资源有效才将能使用该缓存对客户端的请求进行响应。</w:t>
+      </w:r>
+    </w:p>
+    <w:p>
+      <w:r>
+        <w:rPr>
+          <w:rFonts w:hint="eastAsia"/>
+        </w:rPr>
+        <w:t xml:space="preserve">3.3 </w:t>
+      </w:r>
+      <w:r>
+        <w:rPr>
+          <w:rFonts w:hint="eastAsia"/>
+        </w:rPr>
+        <w:t>私有缓存和公共缓存</w:t>
+      </w:r>
+    </w:p>
+    <w:p>
+      <w:r>
+        <w:rPr>
+          <w:rFonts w:hint="eastAsia"/>
+        </w:rPr>
+        <w:t xml:space="preserve">private </w:t>
+      </w:r>
+      <w:r>
+        <w:rPr>
+          <w:rFonts w:hint="eastAsia"/>
+        </w:rPr>
+        <w:t>指令规定了将资源作为私有缓存，只能被单独用户所使用，一般存储在用户浏览器中。</w:t>
       </w:r>
     </w:p>
     <w:p>

--- a/http/cn.docx
+++ b/http/cn.docx
@@ -4866,6 +4866,187 @@
       </w:r>
     </w:p>
     <w:p>
+      <w:pPr>
+        <w:rPr>
+          <w:rFonts w:hint="eastAsia"/>
+        </w:rPr>
+      </w:pPr>
+      <w:r>
+        <w:rPr>
+          <w:rFonts w:hint="eastAsia"/>
+        </w:rPr>
+        <w:t xml:space="preserve">public </w:t>
+      </w:r>
+      <w:r>
+        <w:rPr>
+          <w:rFonts w:hint="eastAsia"/>
+        </w:rPr>
+        <w:t>指令规定了将资源作为公共缓存，可以被多个用户所使用，一般存储在代理服务器中。</w:t>
+      </w:r>
+    </w:p>
+    <w:p>
+      <w:pPr>
+        <w:rPr>
+          <w:rFonts w:hint="eastAsia"/>
+        </w:rPr>
+      </w:pPr>
+    </w:p>
+    <w:p>
+      <w:pPr>
+        <w:rPr>
+          <w:rFonts w:hint="eastAsia"/>
+        </w:rPr>
+      </w:pPr>
+      <w:r>
+        <w:rPr>
+          <w:rFonts w:hint="eastAsia"/>
+        </w:rPr>
+        <w:t xml:space="preserve">3.4 </w:t>
+      </w:r>
+      <w:r>
+        <w:rPr>
+          <w:rFonts w:hint="eastAsia"/>
+        </w:rPr>
+        <w:t>缓存过期机制</w:t>
+      </w:r>
+    </w:p>
+    <w:p>
+      <w:pPr>
+        <w:rPr>
+          <w:rFonts w:hint="eastAsia"/>
+        </w:rPr>
+      </w:pPr>
+      <w:r>
+        <w:rPr>
+          <w:rFonts w:hint="eastAsia"/>
+        </w:rPr>
+        <w:t xml:space="preserve">max-age </w:t>
+      </w:r>
+      <w:r>
+        <w:rPr>
+          <w:rFonts w:hint="eastAsia"/>
+        </w:rPr>
+        <w:t>指令出现在请求报文中，并且缓存资源的缓存时间小于该指令指定的时间，那么就能接受该缓存。</w:t>
+      </w:r>
+    </w:p>
+    <w:p>
+      <w:pPr>
+        <w:rPr>
+          <w:rFonts w:hint="eastAsia"/>
+        </w:rPr>
+      </w:pPr>
+      <w:r>
+        <w:rPr>
+          <w:rFonts w:hint="eastAsia"/>
+        </w:rPr>
+        <w:t xml:space="preserve">max-age </w:t>
+      </w:r>
+      <w:r>
+        <w:rPr>
+          <w:rFonts w:hint="eastAsia"/>
+        </w:rPr>
+        <w:t>指令出现在响应报文中，表示缓存资源在缓存服务器中保存的时间。</w:t>
+      </w:r>
+    </w:p>
+    <w:p>
+      <w:pPr>
+        <w:rPr>
+          <w:rFonts w:hint="eastAsia"/>
+        </w:rPr>
+      </w:pPr>
+      <w:r>
+        <w:rPr>
+          <w:rFonts w:hint="eastAsia"/>
+        </w:rPr>
+        <w:t xml:space="preserve">Expires </w:t>
+      </w:r>
+      <w:r>
+        <w:rPr>
+          <w:rFonts w:hint="eastAsia"/>
+        </w:rPr>
+        <w:t>首部字段也可以用于告知缓存服务器该资源什么时候会过期。</w:t>
+      </w:r>
+    </w:p>
+    <w:p>
+      <w:pPr>
+        <w:rPr>
+          <w:rFonts w:hint="eastAsia"/>
+        </w:rPr>
+      </w:pPr>
+      <w:r>
+        <w:rPr>
+          <w:rFonts w:hint="eastAsia"/>
+        </w:rPr>
+        <w:t>在</w:t>
+      </w:r>
+      <w:r>
+        <w:rPr>
+          <w:rFonts w:hint="eastAsia"/>
+        </w:rPr>
+        <w:t xml:space="preserve"> HTTP/1.1 </w:t>
+      </w:r>
+      <w:r>
+        <w:rPr>
+          <w:rFonts w:hint="eastAsia"/>
+        </w:rPr>
+        <w:t>中，会优先处理</w:t>
+      </w:r>
+      <w:r>
+        <w:rPr>
+          <w:rFonts w:hint="eastAsia"/>
+        </w:rPr>
+        <w:t xml:space="preserve"> max-age </w:t>
+      </w:r>
+      <w:r>
+        <w:rPr>
+          <w:rFonts w:hint="eastAsia"/>
+        </w:rPr>
+        <w:t>指令；</w:t>
+      </w:r>
+    </w:p>
+    <w:p>
+      <w:pPr>
+        <w:rPr>
+          <w:rFonts w:hint="eastAsia"/>
+        </w:rPr>
+      </w:pPr>
+      <w:r>
+        <w:rPr>
+          <w:rFonts w:hint="eastAsia"/>
+        </w:rPr>
+        <w:t>在</w:t>
+      </w:r>
+      <w:r>
+        <w:rPr>
+          <w:rFonts w:hint="eastAsia"/>
+        </w:rPr>
+        <w:t xml:space="preserve"> HTTP/1.0 </w:t>
+      </w:r>
+      <w:r>
+        <w:rPr>
+          <w:rFonts w:hint="eastAsia"/>
+        </w:rPr>
+        <w:t>中，</w:t>
+      </w:r>
+      <w:r>
+        <w:rPr>
+          <w:rFonts w:hint="eastAsia"/>
+        </w:rPr>
+        <w:t xml:space="preserve">max-age </w:t>
+      </w:r>
+      <w:r>
+        <w:rPr>
+          <w:rFonts w:hint="eastAsia"/>
+        </w:rPr>
+        <w:t>指令会被忽略掉。</w:t>
+      </w:r>
+    </w:p>
+    <w:p>
+      <w:pPr>
+        <w:rPr>
+          <w:rFonts w:hint="eastAsia"/>
+        </w:rPr>
+      </w:pPr>
       <w:bookmarkStart w:id="0" w:name="_GoBack"/>
       <w:bookmarkEnd w:id="0"/>
     </w:p>

--- a/http/cn.docx
+++ b/http/cn.docx
@@ -5047,8 +5047,242 @@
           <w:rFonts w:hint="eastAsia"/>
         </w:rPr>
       </w:pPr>
+    </w:p>
+    <w:p>
+      <w:pPr>
+        <w:rPr>
+          <w:rFonts w:hint="eastAsia"/>
+        </w:rPr>
+      </w:pPr>
+      <w:r>
+        <w:rPr>
+          <w:rFonts w:hint="eastAsia"/>
+        </w:rPr>
+        <w:t xml:space="preserve">4. </w:t>
+      </w:r>
+      <w:r>
+        <w:rPr>
+          <w:rFonts w:hint="eastAsia"/>
+        </w:rPr>
+        <w:t>缓存验证</w:t>
+      </w:r>
+    </w:p>
+    <w:p>
+      <w:pPr>
+        <w:rPr>
+          <w:rFonts w:hint="eastAsia"/>
+        </w:rPr>
+      </w:pPr>
+      <w:r>
+        <w:rPr>
+          <w:rFonts w:hint="eastAsia"/>
+        </w:rPr>
+        <w:t>需要先了解</w:t>
+      </w:r>
+      <w:r>
+        <w:rPr>
+          <w:rFonts w:hint="eastAsia"/>
+        </w:rPr>
+        <w:t xml:space="preserve"> ETag </w:t>
+      </w:r>
+      <w:r>
+        <w:rPr>
+          <w:rFonts w:hint="eastAsia"/>
+        </w:rPr>
+        <w:t>首部字段的含义，它是资源的唯一标识。</w:t>
+      </w:r>
+      <w:r>
+        <w:rPr>
+          <w:rFonts w:hint="eastAsia"/>
+        </w:rPr>
+        <w:t xml:space="preserve">URL </w:t>
+      </w:r>
+      <w:r>
+        <w:rPr>
+          <w:rFonts w:hint="eastAsia"/>
+        </w:rPr>
+        <w:t>不能唯一表示资源，例如</w:t>
+      </w:r>
+      <w:r>
+        <w:rPr>
+          <w:rFonts w:hint="eastAsia"/>
+        </w:rPr>
+        <w:t xml:space="preserve"> http://www.google.com/ </w:t>
+      </w:r>
+      <w:r>
+        <w:rPr>
+          <w:rFonts w:hint="eastAsia"/>
+        </w:rPr>
+        <w:t>有中文和英文两个资源，只有</w:t>
+      </w:r>
+      <w:r>
+        <w:rPr>
+          <w:rFonts w:hint="eastAsia"/>
+        </w:rPr>
+        <w:t xml:space="preserve"> ETag </w:t>
+      </w:r>
+      <w:r>
+        <w:rPr>
+          <w:rFonts w:hint="eastAsia"/>
+        </w:rPr>
+        <w:t>才能对这两个资源进行唯一标识。</w:t>
+      </w:r>
+    </w:p>
+    <w:p>
+      <w:pPr>
+        <w:rPr>
+          <w:rFonts w:hint="eastAsia"/>
+        </w:rPr>
+      </w:pPr>
+      <w:r>
+        <w:rPr>
+          <w:rFonts w:hint="eastAsia"/>
+        </w:rPr>
+        <w:t>可以将缓存资源的</w:t>
+      </w:r>
+      <w:r>
+        <w:rPr>
+          <w:rFonts w:hint="eastAsia"/>
+        </w:rPr>
+        <w:t xml:space="preserve"> ETag </w:t>
+      </w:r>
+      <w:r>
+        <w:rPr>
+          <w:rFonts w:hint="eastAsia"/>
+        </w:rPr>
+        <w:t>值放入</w:t>
+      </w:r>
+      <w:r>
+        <w:rPr>
+          <w:rFonts w:hint="eastAsia"/>
+        </w:rPr>
+        <w:t xml:space="preserve"> If-None-Match </w:t>
+      </w:r>
+      <w:r>
+        <w:rPr>
+          <w:rFonts w:hint="eastAsia"/>
+        </w:rPr>
+        <w:t>首部，服务器收到该请求后，判断缓存资源的</w:t>
+      </w:r>
+      <w:r>
+        <w:rPr>
+          <w:rFonts w:hint="eastAsia"/>
+        </w:rPr>
+        <w:t xml:space="preserve"> ETag </w:t>
+      </w:r>
+      <w:r>
+        <w:rPr>
+          <w:rFonts w:hint="eastAsia"/>
+        </w:rPr>
+        <w:t>值和资源的最新</w:t>
+      </w:r>
+      <w:r>
+        <w:rPr>
+          <w:rFonts w:hint="eastAsia"/>
+        </w:rPr>
+        <w:t xml:space="preserve"> ETag </w:t>
+      </w:r>
+      <w:r>
+        <w:rPr>
+          <w:rFonts w:hint="eastAsia"/>
+        </w:rPr>
+        <w:t>值是否一致，如果一致则表示缓存资源有效，返回</w:t>
+      </w:r>
+      <w:r>
+        <w:rPr>
+          <w:rFonts w:hint="eastAsia"/>
+        </w:rPr>
+        <w:t xml:space="preserve"> 304 Not Modified</w:t>
+      </w:r>
+      <w:r>
+        <w:rPr>
+          <w:rFonts w:hint="eastAsia"/>
+        </w:rPr>
+        <w:t>。</w:t>
+      </w:r>
+    </w:p>
+    <w:p>
+      <w:pPr>
+        <w:rPr>
+          <w:rFonts w:hint="eastAsia"/>
+        </w:rPr>
+      </w:pPr>
+      <w:r>
+        <w:rPr>
+          <w:rFonts w:hint="eastAsia"/>
+        </w:rPr>
+        <w:t xml:space="preserve">Last-Modified </w:t>
+      </w:r>
+      <w:r>
+        <w:rPr>
+          <w:rFonts w:hint="eastAsia"/>
+        </w:rPr>
+        <w:t>首部字段也可以用于缓存验证，它包含在源服务器发送的响应报文中，指示源服务器对资源的最后修改时间。但是它是一种弱校验器，因为只能精确到一秒，所以它通常作为</w:t>
+      </w:r>
+      <w:r>
+        <w:rPr>
+          <w:rFonts w:hint="eastAsia"/>
+        </w:rPr>
+        <w:t xml:space="preserve"> ETag </w:t>
+      </w:r>
+      <w:r>
+        <w:rPr>
+          <w:rFonts w:hint="eastAsia"/>
+        </w:rPr>
+        <w:t>的备用方案。如果响应首部字段里含有这个信息，客户端可以在后续的请求中带上</w:t>
+      </w:r>
+      <w:r>
+        <w:rPr>
+          <w:rFonts w:hint="eastAsia"/>
+        </w:rPr>
+        <w:t xml:space="preserve"> If-Modified-Since </w:t>
+      </w:r>
+      <w:r>
+        <w:rPr>
+          <w:rFonts w:hint="eastAsia"/>
+        </w:rPr>
+        <w:t>来验证缓存。服务器只在所请求的资源在给定的日期时间之后对内容进行过修改的情况下才会将资源返回，状态码为</w:t>
+      </w:r>
+      <w:r>
+        <w:rPr>
+          <w:rFonts w:hint="eastAsia"/>
+        </w:rPr>
+        <w:t xml:space="preserve"> 200 OK</w:t>
+      </w:r>
+      <w:r>
+        <w:rPr>
+          <w:rFonts w:hint="eastAsia"/>
+        </w:rPr>
+        <w:t>。如果请求的资源从那时起未经修改，那么返回一个不带有消息主体的</w:t>
+      </w:r>
+      <w:r>
+        <w:rPr>
+          <w:rFonts w:hint="eastAsia"/>
+        </w:rPr>
+        <w:t xml:space="preserve"> 304 Not Modified </w:t>
+      </w:r>
+      <w:r>
+        <w:rPr>
+          <w:rFonts w:hint="eastAsia"/>
+        </w:rPr>
+        <w:t>响应。</w:t>
+      </w:r>
+    </w:p>
+    <w:p>
+      <w:pPr>
+        <w:rPr>
+          <w:rFonts w:hint="eastAsia"/>
+        </w:rPr>
+      </w:pPr>
       <w:bookmarkStart w:id="0" w:name="_GoBack"/>
       <w:bookmarkEnd w:id="0"/>
+    </w:p>
+    <w:p>
+      <w:pPr>
+        <w:rPr>
+          <w:rFonts w:hint="eastAsia"/>
+        </w:rPr>
+      </w:pPr>
     </w:p>
     <w:p/>
     <w:p/>

--- a/http/cn.docx
+++ b/http/cn.docx
@@ -5266,6 +5266,39 @@
           <w:rFonts w:hint="eastAsia"/>
         </w:rPr>
         <w:t>响应。</w:t>
+      </w:r>
+    </w:p>
+    <w:p>
+      <w:pPr>
+        <w:rPr>
+          <w:rFonts w:hint="eastAsia"/>
+        </w:rPr>
+      </w:pPr>
+    </w:p>
+    <w:p>
+      <w:pPr>
+        <w:rPr>
+          <w:rFonts w:hint="eastAsia"/>
+        </w:rPr>
+      </w:pPr>
+      <w:r>
+        <w:rPr>
+          <w:rFonts w:hint="eastAsia"/>
+        </w:rPr>
+        <w:t>内容协商</w:t>
+      </w:r>
+    </w:p>
+    <w:p>
+      <w:pPr>
+        <w:rPr>
+          <w:rFonts w:hint="eastAsia"/>
+        </w:rPr>
+      </w:pPr>
+      <w:r>
+        <w:rPr>
+          <w:rFonts w:hint="eastAsia"/>
+        </w:rPr>
+        <w:t>通过内容协商返回最合适的内容，例如根据浏览器的默认语言选择返回中文界面还是英文界面。</w:t>
       </w:r>
     </w:p>
     <w:p>

--- a/http/cn.docx
+++ b/http/cn.docx
@@ -5301,12 +5301,217 @@
         <w:t>通过内容协商返回最合适的内容，例如根据浏览器的默认语言选择返回中文界面还是英文界面。</w:t>
       </w:r>
     </w:p>
+    <w:p/>
+    <w:p>
+      <w:r>
+        <w:rPr>
+          <w:rFonts w:hint="eastAsia"/>
+        </w:rPr>
+        <w:t xml:space="preserve">1. </w:t>
+      </w:r>
+      <w:r>
+        <w:rPr>
+          <w:rFonts w:hint="eastAsia"/>
+        </w:rPr>
+        <w:t>类型</w:t>
+      </w:r>
+    </w:p>
+    <w:p>
+      <w:r>
+        <w:rPr>
+          <w:rFonts w:hint="eastAsia"/>
+        </w:rPr>
+        <w:t xml:space="preserve">1.1 </w:t>
+      </w:r>
+      <w:r>
+        <w:rPr>
+          <w:rFonts w:hint="eastAsia"/>
+        </w:rPr>
+        <w:t>服务端驱动型</w:t>
+      </w:r>
+    </w:p>
+    <w:p>
+      <w:r>
+        <w:rPr>
+          <w:rFonts w:hint="eastAsia"/>
+        </w:rPr>
+        <w:t>客户端设置特定的</w:t>
+      </w:r>
+      <w:r>
+        <w:rPr>
+          <w:rFonts w:hint="eastAsia"/>
+        </w:rPr>
+        <w:t xml:space="preserve"> HTTP </w:t>
+      </w:r>
+      <w:r>
+        <w:rPr>
+          <w:rFonts w:hint="eastAsia"/>
+        </w:rPr>
+        <w:t>首部字段，例如</w:t>
+      </w:r>
+      <w:r>
+        <w:rPr>
+          <w:rFonts w:hint="eastAsia"/>
+        </w:rPr>
+        <w:t xml:space="preserve"> Accept</w:t>
+      </w:r>
+      <w:r>
+        <w:rPr>
+          <w:rFonts w:hint="eastAsia"/>
+        </w:rPr>
+        <w:t>、</w:t>
+      </w:r>
+      <w:r>
+        <w:rPr>
+          <w:rFonts w:hint="eastAsia"/>
+        </w:rPr>
+        <w:t>Accept-Charset</w:t>
+      </w:r>
+      <w:r>
+        <w:rPr>
+          <w:rFonts w:hint="eastAsia"/>
+        </w:rPr>
+        <w:t>、</w:t>
+      </w:r>
+      <w:r>
+        <w:rPr>
+          <w:rFonts w:hint="eastAsia"/>
+        </w:rPr>
+        <w:t>Accept-Encoding</w:t>
+      </w:r>
+      <w:r>
+        <w:rPr>
+          <w:rFonts w:hint="eastAsia"/>
+        </w:rPr>
+        <w:t>、</w:t>
+      </w:r>
+      <w:r>
+        <w:rPr>
+          <w:rFonts w:hint="eastAsia"/>
+        </w:rPr>
+        <w:t>Accept-Language</w:t>
+      </w:r>
+      <w:r>
+        <w:rPr>
+          <w:rFonts w:hint="eastAsia"/>
+        </w:rPr>
+        <w:t>，服务器根据这些字段返回特定的资源。</w:t>
+      </w:r>
+    </w:p>
+    <w:p>
+      <w:r>
+        <w:rPr>
+          <w:rFonts w:hint="eastAsia"/>
+        </w:rPr>
+        <w:t>它存在以下问题：</w:t>
+      </w:r>
+    </w:p>
     <w:p>
       <w:pPr>
         <w:rPr>
           <w:rFonts w:hint="eastAsia"/>
         </w:rPr>
       </w:pPr>
+      <w:r>
+        <w:rPr>
+          <w:rFonts w:hint="eastAsia"/>
+        </w:rPr>
+        <w:t>服务器很难知道客户端浏览器的全部信息；</w:t>
+      </w:r>
+    </w:p>
+    <w:p>
+      <w:pPr>
+        <w:rPr>
+          <w:rFonts w:hint="eastAsia"/>
+        </w:rPr>
+      </w:pPr>
+      <w:r>
+        <w:rPr>
+          <w:rFonts w:hint="eastAsia"/>
+        </w:rPr>
+        <w:t>客户端提供的信息相当冗长（</w:t>
+      </w:r>
+      <w:r>
+        <w:rPr>
+          <w:rFonts w:hint="eastAsia"/>
+        </w:rPr>
+        <w:t xml:space="preserve">HTTP/2 </w:t>
+      </w:r>
+      <w:r>
+        <w:rPr>
+          <w:rFonts w:hint="eastAsia"/>
+        </w:rPr>
+        <w:t>协议的首部压缩机制缓解了这个问题），并且存在隐私风险（</w:t>
+      </w:r>
+      <w:r>
+        <w:rPr>
+          <w:rFonts w:hint="eastAsia"/>
+        </w:rPr>
+        <w:t xml:space="preserve">HTTP </w:t>
+      </w:r>
+      <w:r>
+        <w:rPr>
+          <w:rFonts w:hint="eastAsia"/>
+        </w:rPr>
+        <w:t>指纹识别技术）；</w:t>
+      </w:r>
+    </w:p>
+    <w:p>
+      <w:r>
+        <w:rPr>
+          <w:rFonts w:hint="eastAsia"/>
+        </w:rPr>
+        <w:t>给定的资源需要返回不同的展现形式，共享缓存的效率会降低，而服务器端的实现会越来越复杂。</w:t>
+      </w:r>
+    </w:p>
+    <w:p/>
+    <w:p>
+      <w:r>
+        <w:rPr>
+          <w:rFonts w:hint="eastAsia"/>
+        </w:rPr>
+        <w:t xml:space="preserve">1.2 </w:t>
+      </w:r>
+      <w:r>
+        <w:rPr>
+          <w:rFonts w:hint="eastAsia"/>
+        </w:rPr>
+        <w:t>代理驱动型</w:t>
+      </w:r>
+    </w:p>
+    <w:p>
+      <w:r>
+        <w:rPr>
+          <w:rFonts w:hint="eastAsia"/>
+        </w:rPr>
+        <w:t>服务器返回</w:t>
+      </w:r>
+      <w:r>
+        <w:rPr>
+          <w:rFonts w:hint="eastAsia"/>
+        </w:rPr>
+        <w:t xml:space="preserve"> 300 Multiple Choices </w:t>
+      </w:r>
+      <w:r>
+        <w:rPr>
+          <w:rFonts w:hint="eastAsia"/>
+        </w:rPr>
+        <w:t>或者</w:t>
+      </w:r>
+      <w:r>
+        <w:rPr>
+          <w:rFonts w:hint="eastAsia"/>
+        </w:rPr>
+        <w:t xml:space="preserve"> 406 Not Acceptable</w:t>
+      </w:r>
+      <w:r>
+        <w:rPr>
+          <w:rFonts w:hint="eastAsia"/>
+        </w:rPr>
+        <w:t>，客户端从中选出最合适的那个资源。</w:t>
+      </w:r>
+    </w:p>
+    <w:p>
       <w:bookmarkStart w:id="0" w:name="_GoBack"/>
       <w:bookmarkEnd w:id="0"/>
     </w:p>

--- a/http/cn.docx
+++ b/http/cn.docx
@@ -5509,6 +5509,76 @@
           <w:rFonts w:hint="eastAsia"/>
         </w:rPr>
         <w:t>，客户端从中选出最合适的那个资源。</w:t>
+      </w:r>
+    </w:p>
+    <w:p/>
+    <w:p>
+      <w:r>
+        <w:t>2. Vary</w:t>
+      </w:r>
+    </w:p>
+    <w:p>
+      <w:r>
+        <w:rPr>
+          <w:rFonts w:hint="eastAsia"/>
+        </w:rPr>
+        <w:t>在使用内容协商的情况下，只有当缓存服务器中的缓存满足内容协商条件时，才能使用该缓存，否则应该向源服务器请求该资源。</w:t>
+      </w:r>
+    </w:p>
+    <w:p>
+      <w:r>
+        <w:rPr>
+          <w:rFonts w:hint="eastAsia"/>
+        </w:rPr>
+        <w:t>例如，一个客户端发送了一个包含</w:t>
+      </w:r>
+      <w:r>
+        <w:rPr>
+          <w:rFonts w:hint="eastAsia"/>
+        </w:rPr>
+        <w:t xml:space="preserve"> Accept-Language </w:t>
+      </w:r>
+      <w:r>
+        <w:rPr>
+          <w:rFonts w:hint="eastAsia"/>
+        </w:rPr>
+        <w:t>首部字段的请求之后，源服务器返回的响应包含</w:t>
+      </w:r>
+      <w:r>
+        <w:rPr>
+          <w:rFonts w:hint="eastAsia"/>
+        </w:rPr>
+        <w:t xml:space="preserve"> Vary: Accept-Language </w:t>
+      </w:r>
+      <w:r>
+        <w:rPr>
+          <w:rFonts w:hint="eastAsia"/>
+        </w:rPr>
+        <w:t>内容，缓存服务器对这个响应进行缓存之后，在客户端下一次访问同一个</w:t>
+      </w:r>
+      <w:r>
+        <w:rPr>
+          <w:rFonts w:hint="eastAsia"/>
+        </w:rPr>
+        <w:t xml:space="preserve"> URL </w:t>
+      </w:r>
+      <w:r>
+        <w:rPr>
+          <w:rFonts w:hint="eastAsia"/>
+        </w:rPr>
+        <w:t>资源，并且</w:t>
+      </w:r>
+      <w:r>
+        <w:rPr>
+          <w:rFonts w:hint="eastAsia"/>
+        </w:rPr>
+        <w:t xml:space="preserve"> Accept-Language </w:t>
+      </w:r>
+      <w:r>
+        <w:rPr>
+          <w:rFonts w:hint="eastAsia"/>
+        </w:rPr>
+        <w:t>与缓存中的对应的值相同时才会返回该缓存。</w:t>
       </w:r>
     </w:p>
     <w:p>

--- a/http/cn.docx
+++ b/http/cn.docx
@@ -5581,17 +5581,139 @@
         <w:t>与缓存中的对应的值相同时才会返回该缓存。</w:t>
       </w:r>
     </w:p>
-    <w:p>
+    <w:p/>
+    <w:p>
+      <w:r>
+        <w:rPr>
+          <w:rFonts w:hint="eastAsia"/>
+        </w:rPr>
+        <w:t>内容编码</w:t>
+      </w:r>
       <w:bookmarkStart w:id="0" w:name="_GoBack"/>
       <w:bookmarkEnd w:id="0"/>
     </w:p>
     <w:p>
-      <w:pPr>
-        <w:rPr>
-          <w:rFonts w:hint="eastAsia"/>
-        </w:rPr>
-      </w:pPr>
-    </w:p>
+      <w:r>
+        <w:rPr>
+          <w:rFonts w:hint="eastAsia"/>
+        </w:rPr>
+        <w:t>内容编码将实体主体进行压缩，从而减少传输的数据量。</w:t>
+      </w:r>
+    </w:p>
+    <w:p>
+      <w:r>
+        <w:rPr>
+          <w:rFonts w:hint="eastAsia"/>
+        </w:rPr>
+        <w:t>常用的内容编码有：</w:t>
+      </w:r>
+      <w:r>
+        <w:rPr>
+          <w:rFonts w:hint="eastAsia"/>
+        </w:rPr>
+        <w:t>gzip</w:t>
+      </w:r>
+      <w:r>
+        <w:rPr>
+          <w:rFonts w:hint="eastAsia"/>
+        </w:rPr>
+        <w:t>、</w:t>
+      </w:r>
+      <w:r>
+        <w:rPr>
+          <w:rFonts w:hint="eastAsia"/>
+        </w:rPr>
+        <w:t>compress</w:t>
+      </w:r>
+      <w:r>
+        <w:rPr>
+          <w:rFonts w:hint="eastAsia"/>
+        </w:rPr>
+        <w:t>、</w:t>
+      </w:r>
+      <w:r>
+        <w:rPr>
+          <w:rFonts w:hint="eastAsia"/>
+        </w:rPr>
+        <w:t>deflate</w:t>
+      </w:r>
+      <w:r>
+        <w:rPr>
+          <w:rFonts w:hint="eastAsia"/>
+        </w:rPr>
+        <w:t>、</w:t>
+      </w:r>
+      <w:r>
+        <w:rPr>
+          <w:rFonts w:hint="eastAsia"/>
+        </w:rPr>
+        <w:t>identity</w:t>
+      </w:r>
+      <w:r>
+        <w:rPr>
+          <w:rFonts w:hint="eastAsia"/>
+        </w:rPr>
+        <w:t>。</w:t>
+      </w:r>
+    </w:p>
+    <w:p>
+      <w:r>
+        <w:rPr>
+          <w:rFonts w:hint="eastAsia"/>
+        </w:rPr>
+        <w:t>浏览器发送</w:t>
+      </w:r>
+      <w:r>
+        <w:rPr>
+          <w:rFonts w:hint="eastAsia"/>
+        </w:rPr>
+        <w:t xml:space="preserve"> Accept-Encoding </w:t>
+      </w:r>
+      <w:r>
+        <w:rPr>
+          <w:rFonts w:hint="eastAsia"/>
+        </w:rPr>
+        <w:t>首部，其中包含有它所支持的压缩算法，以及各自的优先级。服务器则从中选择一种，使用该算法对响应的消息主体进行压缩，并且发送</w:t>
+      </w:r>
+      <w:r>
+        <w:rPr>
+          <w:rFonts w:hint="eastAsia"/>
+        </w:rPr>
+        <w:t xml:space="preserve"> Content-Encoding </w:t>
+      </w:r>
+      <w:r>
+        <w:rPr>
+          <w:rFonts w:hint="eastAsia"/>
+        </w:rPr>
+        <w:t>首部来告知浏览器它选择了哪一种算法。由于该内容协商过程是基于编码类型来选择资源的展现形式的，在响应的</w:t>
+      </w:r>
+      <w:r>
+        <w:rPr>
+          <w:rFonts w:hint="eastAsia"/>
+        </w:rPr>
+        <w:t xml:space="preserve"> Vary </w:t>
+      </w:r>
+      <w:r>
+        <w:rPr>
+          <w:rFonts w:hint="eastAsia"/>
+        </w:rPr>
+        <w:t>首部至少要包含</w:t>
+      </w:r>
+      <w:r>
+        <w:rPr>
+          <w:rFonts w:hint="eastAsia"/>
+        </w:rPr>
+        <w:t xml:space="preserve"> Content-Encoding</w:t>
+      </w:r>
+      <w:r>
+        <w:rPr>
+          <w:rFonts w:hint="eastAsia"/>
+        </w:rPr>
+        <w:t>。</w:t>
+      </w:r>
+    </w:p>
+    <w:p/>
+    <w:p/>
     <w:p/>
     <w:p/>
     <w:p/>

--- a/http/cn.docx
+++ b/http/cn.docx
@@ -5589,129 +5589,155 @@
         </w:rPr>
         <w:t>内容编码</w:t>
       </w:r>
+    </w:p>
+    <w:p>
+      <w:r>
+        <w:rPr>
+          <w:rFonts w:hint="eastAsia"/>
+        </w:rPr>
+        <w:t>内容编码将实体主体进行压缩，从而减少传输的数据量。</w:t>
+      </w:r>
+    </w:p>
+    <w:p>
+      <w:r>
+        <w:rPr>
+          <w:rFonts w:hint="eastAsia"/>
+        </w:rPr>
+        <w:t>常用的内容编码有：</w:t>
+      </w:r>
+      <w:r>
+        <w:rPr>
+          <w:rFonts w:hint="eastAsia"/>
+        </w:rPr>
+        <w:t>gzip</w:t>
+      </w:r>
+      <w:r>
+        <w:rPr>
+          <w:rFonts w:hint="eastAsia"/>
+        </w:rPr>
+        <w:t>、</w:t>
+      </w:r>
+      <w:r>
+        <w:rPr>
+          <w:rFonts w:hint="eastAsia"/>
+        </w:rPr>
+        <w:t>compress</w:t>
+      </w:r>
+      <w:r>
+        <w:rPr>
+          <w:rFonts w:hint="eastAsia"/>
+        </w:rPr>
+        <w:t>、</w:t>
+      </w:r>
+      <w:r>
+        <w:rPr>
+          <w:rFonts w:hint="eastAsia"/>
+        </w:rPr>
+        <w:t>deflate</w:t>
+      </w:r>
+      <w:r>
+        <w:rPr>
+          <w:rFonts w:hint="eastAsia"/>
+        </w:rPr>
+        <w:t>、</w:t>
+      </w:r>
+      <w:r>
+        <w:rPr>
+          <w:rFonts w:hint="eastAsia"/>
+        </w:rPr>
+        <w:t>identity</w:t>
+      </w:r>
+      <w:r>
+        <w:rPr>
+          <w:rFonts w:hint="eastAsia"/>
+        </w:rPr>
+        <w:t>。</w:t>
+      </w:r>
+    </w:p>
+    <w:p>
+      <w:r>
+        <w:rPr>
+          <w:rFonts w:hint="eastAsia"/>
+        </w:rPr>
+        <w:t>浏览器发送</w:t>
+      </w:r>
+      <w:r>
+        <w:rPr>
+          <w:rFonts w:hint="eastAsia"/>
+        </w:rPr>
+        <w:t xml:space="preserve"> Accept-Encoding </w:t>
+      </w:r>
+      <w:r>
+        <w:rPr>
+          <w:rFonts w:hint="eastAsia"/>
+        </w:rPr>
+        <w:t>首部，其中包含有它所支持的压缩算法，以及各自的优先级。服务器则从中选择一种，使用该算法对响应的消息主体进行压缩，并且发送</w:t>
+      </w:r>
+      <w:r>
+        <w:rPr>
+          <w:rFonts w:hint="eastAsia"/>
+        </w:rPr>
+        <w:t xml:space="preserve"> Content-Encoding </w:t>
+      </w:r>
+      <w:r>
+        <w:rPr>
+          <w:rFonts w:hint="eastAsia"/>
+        </w:rPr>
+        <w:t>首部来告知浏览器它选择了哪一种算法。由于该内容协商过程是基于编码类型来选择资源的展现形式的，在响应的</w:t>
+      </w:r>
+      <w:r>
+        <w:rPr>
+          <w:rFonts w:hint="eastAsia"/>
+        </w:rPr>
+        <w:t xml:space="preserve"> Vary </w:t>
+      </w:r>
+      <w:r>
+        <w:rPr>
+          <w:rFonts w:hint="eastAsia"/>
+        </w:rPr>
+        <w:t>首部至少要包含</w:t>
+      </w:r>
+      <w:r>
+        <w:rPr>
+          <w:rFonts w:hint="eastAsia"/>
+        </w:rPr>
+        <w:t xml:space="preserve"> Content-Encoding</w:t>
+      </w:r>
+      <w:r>
+        <w:rPr>
+          <w:rFonts w:hint="eastAsia"/>
+        </w:rPr>
+        <w:t>。</w:t>
+      </w:r>
+    </w:p>
+    <w:p/>
+    <w:p>
+      <w:r>
+        <w:rPr>
+          <w:rFonts w:hint="eastAsia"/>
+        </w:rPr>
+        <w:t>范围请求</w:t>
+      </w:r>
+    </w:p>
+    <w:p>
+      <w:pPr>
+        <w:rPr>
+          <w:rFonts w:hint="eastAsia"/>
+        </w:rPr>
+      </w:pPr>
+      <w:r>
+        <w:rPr>
+          <w:rFonts w:hint="eastAsia"/>
+        </w:rPr>
+        <w:t>如果网络出现中断，服务器只发送了一部分数据，范围请求可以使得客户端只请求服务器未发送的那部分数据，从而避免服务器重新发送所有数据。</w:t>
+      </w:r>
+    </w:p>
+    <w:p/>
+    <w:p>
       <w:bookmarkStart w:id="0" w:name="_GoBack"/>
       <w:bookmarkEnd w:id="0"/>
     </w:p>
-    <w:p>
-      <w:r>
-        <w:rPr>
-          <w:rFonts w:hint="eastAsia"/>
-        </w:rPr>
-        <w:t>内容编码将实体主体进行压缩，从而减少传输的数据量。</w:t>
-      </w:r>
-    </w:p>
-    <w:p>
-      <w:r>
-        <w:rPr>
-          <w:rFonts w:hint="eastAsia"/>
-        </w:rPr>
-        <w:t>常用的内容编码有：</w:t>
-      </w:r>
-      <w:r>
-        <w:rPr>
-          <w:rFonts w:hint="eastAsia"/>
-        </w:rPr>
-        <w:t>gzip</w:t>
-      </w:r>
-      <w:r>
-        <w:rPr>
-          <w:rFonts w:hint="eastAsia"/>
-        </w:rPr>
-        <w:t>、</w:t>
-      </w:r>
-      <w:r>
-        <w:rPr>
-          <w:rFonts w:hint="eastAsia"/>
-        </w:rPr>
-        <w:t>compress</w:t>
-      </w:r>
-      <w:r>
-        <w:rPr>
-          <w:rFonts w:hint="eastAsia"/>
-        </w:rPr>
-        <w:t>、</w:t>
-      </w:r>
-      <w:r>
-        <w:rPr>
-          <w:rFonts w:hint="eastAsia"/>
-        </w:rPr>
-        <w:t>deflate</w:t>
-      </w:r>
-      <w:r>
-        <w:rPr>
-          <w:rFonts w:hint="eastAsia"/>
-        </w:rPr>
-        <w:t>、</w:t>
-      </w:r>
-      <w:r>
-        <w:rPr>
-          <w:rFonts w:hint="eastAsia"/>
-        </w:rPr>
-        <w:t>identity</w:t>
-      </w:r>
-      <w:r>
-        <w:rPr>
-          <w:rFonts w:hint="eastAsia"/>
-        </w:rPr>
-        <w:t>。</w:t>
-      </w:r>
-    </w:p>
-    <w:p>
-      <w:r>
-        <w:rPr>
-          <w:rFonts w:hint="eastAsia"/>
-        </w:rPr>
-        <w:t>浏览器发送</w:t>
-      </w:r>
-      <w:r>
-        <w:rPr>
-          <w:rFonts w:hint="eastAsia"/>
-        </w:rPr>
-        <w:t xml:space="preserve"> Accept-Encoding </w:t>
-      </w:r>
-      <w:r>
-        <w:rPr>
-          <w:rFonts w:hint="eastAsia"/>
-        </w:rPr>
-        <w:t>首部，其中包含有它所支持的压缩算法，以及各自的优先级。服务器则从中选择一种，使用该算法对响应的消息主体进行压缩，并且发送</w:t>
-      </w:r>
-      <w:r>
-        <w:rPr>
-          <w:rFonts w:hint="eastAsia"/>
-        </w:rPr>
-        <w:t xml:space="preserve"> Content-Encoding </w:t>
-      </w:r>
-      <w:r>
-        <w:rPr>
-          <w:rFonts w:hint="eastAsia"/>
-        </w:rPr>
-        <w:t>首部来告知浏览器它选择了哪一种算法。由于该内容协商过程是基于编码类型来选择资源的展现形式的，在响应的</w:t>
-      </w:r>
-      <w:r>
-        <w:rPr>
-          <w:rFonts w:hint="eastAsia"/>
-        </w:rPr>
-        <w:t xml:space="preserve"> Vary </w:t>
-      </w:r>
-      <w:r>
-        <w:rPr>
-          <w:rFonts w:hint="eastAsia"/>
-        </w:rPr>
-        <w:t>首部至少要包含</w:t>
-      </w:r>
-      <w:r>
-        <w:rPr>
-          <w:rFonts w:hint="eastAsia"/>
-        </w:rPr>
-        <w:t xml:space="preserve"> Content-Encoding</w:t>
-      </w:r>
-      <w:r>
-        <w:rPr>
-          <w:rFonts w:hint="eastAsia"/>
-        </w:rPr>
-        <w:t>。</w:t>
-      </w:r>
-    </w:p>
+    <w:p/>
     <w:p/>
     <w:p/>
     <w:p/>

--- a/http/cn.docx
+++ b/http/cn.docx
@@ -5734,10 +5734,54 @@
     </w:p>
     <w:p/>
     <w:p>
+      <w:r>
+        <w:t>1. Range</w:t>
+      </w:r>
+    </w:p>
+    <w:p>
+      <w:r>
+        <w:rPr>
+          <w:rFonts w:hint="eastAsia"/>
+        </w:rPr>
+        <w:t>在请求报文中添加</w:t>
+      </w:r>
+      <w:r>
+        <w:rPr>
+          <w:rFonts w:hint="eastAsia"/>
+        </w:rPr>
+        <w:t xml:space="preserve"> Range </w:t>
+      </w:r>
+      <w:r>
+        <w:rPr>
+          <w:rFonts w:hint="eastAsia"/>
+        </w:rPr>
+        <w:t>首部字段指定请求的范围。</w:t>
+      </w:r>
+    </w:p>
+    <w:p>
+      <w:r>
+        <w:rPr>
+          <w:rFonts w:hint="eastAsia"/>
+        </w:rPr>
+        <w:t>请求成功的话服务器返回的响应包含</w:t>
+      </w:r>
+      <w:r>
+        <w:rPr>
+          <w:rFonts w:hint="eastAsia"/>
+        </w:rPr>
+        <w:t xml:space="preserve"> 206 Partial Content </w:t>
+      </w:r>
+      <w:r>
+        <w:rPr>
+          <w:rFonts w:hint="eastAsia"/>
+        </w:rPr>
+        <w:t>状态码。</w:t>
+      </w:r>
+    </w:p>
+    <w:p>
       <w:bookmarkStart w:id="0" w:name="_GoBack"/>
       <w:bookmarkEnd w:id="0"/>
     </w:p>
-    <w:p/>
     <w:p/>
     <w:p/>
     <w:p/>

--- a/http/cn.docx
+++ b/http/cn.docx
@@ -5776,6 +5776,56 @@
           <w:rFonts w:hint="eastAsia"/>
         </w:rPr>
         <w:t>状态码。</w:t>
+      </w:r>
+    </w:p>
+    <w:p/>
+    <w:p>
+      <w:r>
+        <w:t>2. Accept-Ranges</w:t>
+      </w:r>
+    </w:p>
+    <w:p>
+      <w:r>
+        <w:rPr>
+          <w:rFonts w:hint="eastAsia"/>
+        </w:rPr>
+        <w:t>响应首部字段</w:t>
+      </w:r>
+      <w:r>
+        <w:rPr>
+          <w:rFonts w:hint="eastAsia"/>
+        </w:rPr>
+        <w:t xml:space="preserve"> Accept-Ranges </w:t>
+      </w:r>
+      <w:r>
+        <w:rPr>
+          <w:rFonts w:hint="eastAsia"/>
+        </w:rPr>
+        <w:t>用于告知客户端是否能处理范围请求，可以处理使用</w:t>
+      </w:r>
+      <w:r>
+        <w:rPr>
+          <w:rFonts w:hint="eastAsia"/>
+        </w:rPr>
+        <w:t xml:space="preserve"> bytes</w:t>
+      </w:r>
+      <w:r>
+        <w:rPr>
+          <w:rFonts w:hint="eastAsia"/>
+        </w:rPr>
+        <w:t>，否则使用</w:t>
+      </w:r>
+      <w:r>
+        <w:rPr>
+          <w:rFonts w:hint="eastAsia"/>
+        </w:rPr>
+        <w:t xml:space="preserve"> none</w:t>
+      </w:r>
+      <w:r>
+        <w:rPr>
+          <w:rFonts w:hint="eastAsia"/>
+        </w:rPr>
+        <w:t>。</w:t>
       </w:r>
     </w:p>
     <w:p>

--- a/http/cn.docx
+++ b/http/cn.docx
@@ -5828,9 +5828,92 @@
         <w:t>。</w:t>
       </w:r>
     </w:p>
-    <w:p>
+    <w:p/>
+    <w:p>
+      <w:r>
+        <w:rPr>
+          <w:rFonts w:hint="eastAsia"/>
+        </w:rPr>
+        <w:t xml:space="preserve">3. </w:t>
+      </w:r>
+      <w:r>
+        <w:rPr>
+          <w:rFonts w:hint="eastAsia"/>
+        </w:rPr>
+        <w:t>响应状态码</w:t>
+      </w:r>
       <w:bookmarkStart w:id="0" w:name="_GoBack"/>
       <w:bookmarkEnd w:id="0"/>
+    </w:p>
+    <w:p>
+      <w:pPr>
+        <w:rPr>
+          <w:rFonts w:hint="eastAsia"/>
+        </w:rPr>
+      </w:pPr>
+      <w:r>
+        <w:rPr>
+          <w:rFonts w:hint="eastAsia"/>
+        </w:rPr>
+        <w:t>在请求成功的情况下，服务器会返回</w:t>
+      </w:r>
+      <w:r>
+        <w:rPr>
+          <w:rFonts w:hint="eastAsia"/>
+        </w:rPr>
+        <w:t xml:space="preserve"> 206 Partial Content </w:t>
+      </w:r>
+      <w:r>
+        <w:rPr>
+          <w:rFonts w:hint="eastAsia"/>
+        </w:rPr>
+        <w:t>状态码。</w:t>
+      </w:r>
+    </w:p>
+    <w:p>
+      <w:pPr>
+        <w:rPr>
+          <w:rFonts w:hint="eastAsia"/>
+        </w:rPr>
+      </w:pPr>
+      <w:r>
+        <w:rPr>
+          <w:rFonts w:hint="eastAsia"/>
+        </w:rPr>
+        <w:t>在请求的范围越界的情况下，服务器会返回</w:t>
+      </w:r>
+      <w:r>
+        <w:rPr>
+          <w:rFonts w:hint="eastAsia"/>
+        </w:rPr>
+        <w:t xml:space="preserve"> 416 Requested Range Not Satisfiable </w:t>
+      </w:r>
+      <w:r>
+        <w:rPr>
+          <w:rFonts w:hint="eastAsia"/>
+        </w:rPr>
+        <w:t>状态码。</w:t>
+      </w:r>
+    </w:p>
+    <w:p>
+      <w:r>
+        <w:rPr>
+          <w:rFonts w:hint="eastAsia"/>
+        </w:rPr>
+        <w:t>在不支持范围请求的情况下，服务器会返回</w:t>
+      </w:r>
+      <w:r>
+        <w:rPr>
+          <w:rFonts w:hint="eastAsia"/>
+        </w:rPr>
+        <w:t xml:space="preserve"> 200 OK </w:t>
+      </w:r>
+      <w:r>
+        <w:rPr>
+          <w:rFonts w:hint="eastAsia"/>
+        </w:rPr>
+        <w:t>状态码。</w:t>
+      </w:r>
     </w:p>
     <w:p/>
     <w:p/>

--- a/http/cn.docx
+++ b/http/cn.docx
@@ -5842,80 +5842,104 @@
         </w:rPr>
         <w:t>响应状态码</w:t>
       </w:r>
+    </w:p>
+    <w:p>
+      <w:pPr>
+        <w:rPr>
+          <w:rFonts w:hint="eastAsia"/>
+        </w:rPr>
+      </w:pPr>
+      <w:r>
+        <w:rPr>
+          <w:rFonts w:hint="eastAsia"/>
+        </w:rPr>
+        <w:t>在请求成功的情况下，服务器会返回</w:t>
+      </w:r>
+      <w:r>
+        <w:rPr>
+          <w:rFonts w:hint="eastAsia"/>
+        </w:rPr>
+        <w:t xml:space="preserve"> 206 Partial Content </w:t>
+      </w:r>
+      <w:r>
+        <w:rPr>
+          <w:rFonts w:hint="eastAsia"/>
+        </w:rPr>
+        <w:t>状态码。</w:t>
+      </w:r>
+    </w:p>
+    <w:p>
+      <w:pPr>
+        <w:rPr>
+          <w:rFonts w:hint="eastAsia"/>
+        </w:rPr>
+      </w:pPr>
+      <w:r>
+        <w:rPr>
+          <w:rFonts w:hint="eastAsia"/>
+        </w:rPr>
+        <w:t>在请求的范围越界的情况下，服务器会返回</w:t>
+      </w:r>
+      <w:r>
+        <w:rPr>
+          <w:rFonts w:hint="eastAsia"/>
+        </w:rPr>
+        <w:t xml:space="preserve"> 416 Requested Range Not Satisfiable </w:t>
+      </w:r>
+      <w:r>
+        <w:rPr>
+          <w:rFonts w:hint="eastAsia"/>
+        </w:rPr>
+        <w:t>状态码。</w:t>
+      </w:r>
+    </w:p>
+    <w:p>
+      <w:r>
+        <w:rPr>
+          <w:rFonts w:hint="eastAsia"/>
+        </w:rPr>
+        <w:t>在不支持范围请求的情况下，服务器会返回</w:t>
+      </w:r>
+      <w:r>
+        <w:rPr>
+          <w:rFonts w:hint="eastAsia"/>
+        </w:rPr>
+        <w:t xml:space="preserve"> 200 OK </w:t>
+      </w:r>
+      <w:r>
+        <w:rPr>
+          <w:rFonts w:hint="eastAsia"/>
+        </w:rPr>
+        <w:t>状态码。</w:t>
+      </w:r>
+    </w:p>
+    <w:p/>
+    <w:p>
+      <w:r>
+        <w:rPr>
+          <w:rFonts w:hint="eastAsia"/>
+        </w:rPr>
+        <w:t>分块传输编码</w:t>
+      </w:r>
+    </w:p>
+    <w:p>
+      <w:r>
+        <w:rPr>
+          <w:rFonts w:hint="eastAsia"/>
+        </w:rPr>
+        <w:t>Chunked Transfer Coding</w:t>
+      </w:r>
+      <w:r>
+        <w:rPr>
+          <w:rFonts w:hint="eastAsia"/>
+        </w:rPr>
+        <w:t>，可以把数据分割成多块，让浏览器逐步显示页面。</w:t>
+      </w:r>
+    </w:p>
+    <w:p>
       <w:bookmarkStart w:id="0" w:name="_GoBack"/>
       <w:bookmarkEnd w:id="0"/>
     </w:p>
-    <w:p>
-      <w:pPr>
-        <w:rPr>
-          <w:rFonts w:hint="eastAsia"/>
-        </w:rPr>
-      </w:pPr>
-      <w:r>
-        <w:rPr>
-          <w:rFonts w:hint="eastAsia"/>
-        </w:rPr>
-        <w:t>在请求成功的情况下，服务器会返回</w:t>
-      </w:r>
-      <w:r>
-        <w:rPr>
-          <w:rFonts w:hint="eastAsia"/>
-        </w:rPr>
-        <w:t xml:space="preserve"> 206 Partial Content </w:t>
-      </w:r>
-      <w:r>
-        <w:rPr>
-          <w:rFonts w:hint="eastAsia"/>
-        </w:rPr>
-        <w:t>状态码。</w:t>
-      </w:r>
-    </w:p>
-    <w:p>
-      <w:pPr>
-        <w:rPr>
-          <w:rFonts w:hint="eastAsia"/>
-        </w:rPr>
-      </w:pPr>
-      <w:r>
-        <w:rPr>
-          <w:rFonts w:hint="eastAsia"/>
-        </w:rPr>
-        <w:t>在请求的范围越界的情况下，服务器会返回</w:t>
-      </w:r>
-      <w:r>
-        <w:rPr>
-          <w:rFonts w:hint="eastAsia"/>
-        </w:rPr>
-        <w:t xml:space="preserve"> 416 Requested Range Not Satisfiable </w:t>
-      </w:r>
-      <w:r>
-        <w:rPr>
-          <w:rFonts w:hint="eastAsia"/>
-        </w:rPr>
-        <w:t>状态码。</w:t>
-      </w:r>
-    </w:p>
-    <w:p>
-      <w:r>
-        <w:rPr>
-          <w:rFonts w:hint="eastAsia"/>
-        </w:rPr>
-        <w:t>在不支持范围请求的情况下，服务器会返回</w:t>
-      </w:r>
-      <w:r>
-        <w:rPr>
-          <w:rFonts w:hint="eastAsia"/>
-        </w:rPr>
-        <w:t xml:space="preserve"> 200 OK </w:t>
-      </w:r>
-      <w:r>
-        <w:rPr>
-          <w:rFonts w:hint="eastAsia"/>
-        </w:rPr>
-        <w:t>状态码。</w:t>
-      </w:r>
-    </w:p>
-    <w:p/>
     <w:p/>
     <w:p/>
     <w:p/>

--- a/http/cn.docx
+++ b/http/cn.docx
@@ -5934,6 +5934,35 @@
           <w:rFonts w:hint="eastAsia"/>
         </w:rPr>
         <w:t>，可以把数据分割成多块，让浏览器逐步显示页面。</w:t>
+      </w:r>
+    </w:p>
+    <w:p/>
+    <w:p>
+      <w:r>
+        <w:rPr>
+          <w:rFonts w:hint="eastAsia"/>
+        </w:rPr>
+        <w:t>多部分对象集合</w:t>
+      </w:r>
+    </w:p>
+    <w:p>
+      <w:r>
+        <w:rPr>
+          <w:rFonts w:hint="eastAsia"/>
+        </w:rPr>
+        <w:t>一份报文主体内可含有多种类型的实体同时发送，每个部分之间用</w:t>
+      </w:r>
+      <w:r>
+        <w:rPr>
+          <w:rFonts w:hint="eastAsia"/>
+        </w:rPr>
+        <w:t xml:space="preserve"> boundary </w:t>
+      </w:r>
+      <w:r>
+        <w:rPr>
+          <w:rFonts w:hint="eastAsia"/>
+        </w:rPr>
+        <w:t>字段定义的分隔符进行分隔，每个部分都可以有首部字段。</w:t>
       </w:r>
     </w:p>
     <w:p>

--- a/http/cn.docx
+++ b/http/cn.docx
@@ -5966,10 +5966,48 @@
       </w:r>
     </w:p>
     <w:p>
+      <w:pPr>
+        <w:rPr>
+          <w:rFonts w:hint="eastAsia"/>
+        </w:rPr>
+      </w:pPr>
+    </w:p>
+    <w:p>
+      <w:pPr>
+        <w:rPr>
+          <w:rFonts w:hint="eastAsia"/>
+        </w:rPr>
+      </w:pPr>
+      <w:r>
+        <w:rPr>
+          <w:rFonts w:hint="eastAsia"/>
+        </w:rPr>
+        <w:t>虚拟主机</w:t>
+      </w:r>
+    </w:p>
+    <w:p>
+      <w:pPr>
+        <w:rPr>
+          <w:rFonts w:hint="eastAsia"/>
+        </w:rPr>
+      </w:pPr>
+      <w:r>
+        <w:rPr>
+          <w:rFonts w:hint="eastAsia"/>
+        </w:rPr>
+        <w:t xml:space="preserve">HTTP/1.1 </w:t>
+      </w:r>
+      <w:r>
+        <w:rPr>
+          <w:rFonts w:hint="eastAsia"/>
+        </w:rPr>
+        <w:t>使用虚拟主机技术，使得一台服务器拥有多个域名，并且在逻辑上可以看成多个服务器。</w:t>
+      </w:r>
+    </w:p>
+    <w:p>
       <w:bookmarkStart w:id="0" w:name="_GoBack"/>
       <w:bookmarkEnd w:id="0"/>
     </w:p>
-    <w:p/>
     <w:p/>
     <w:p/>
     <w:p/>

--- a/http/cn.docx
+++ b/http/cn.docx
@@ -6004,11 +6004,168 @@
         <w:t>使用虚拟主机技术，使得一台服务器拥有多个域名，并且在逻辑上可以看成多个服务器。</w:t>
       </w:r>
     </w:p>
+    <w:p/>
+    <w:p>
+      <w:pPr>
+        <w:rPr>
+          <w:rFonts w:hint="eastAsia"/>
+        </w:rPr>
+      </w:pPr>
+      <w:r>
+        <w:rPr>
+          <w:rFonts w:hint="eastAsia"/>
+        </w:rPr>
+        <w:t>通信数据转发</w:t>
+      </w:r>
+    </w:p>
+    <w:p>
+      <w:pPr>
+        <w:rPr>
+          <w:rFonts w:hint="eastAsia"/>
+        </w:rPr>
+      </w:pPr>
+      <w:r>
+        <w:rPr>
+          <w:rFonts w:hint="eastAsia"/>
+        </w:rPr>
+        <w:t xml:space="preserve">1. </w:t>
+      </w:r>
+      <w:r>
+        <w:rPr>
+          <w:rFonts w:hint="eastAsia"/>
+        </w:rPr>
+        <w:t>代理</w:t>
+      </w:r>
+    </w:p>
+    <w:p>
+      <w:pPr>
+        <w:rPr>
+          <w:rFonts w:hint="eastAsia"/>
+        </w:rPr>
+      </w:pPr>
+      <w:r>
+        <w:rPr>
+          <w:rFonts w:hint="eastAsia"/>
+        </w:rPr>
+        <w:t>代理服务器接受客户端的请求，并且转发给其它服务器。</w:t>
+      </w:r>
+    </w:p>
+    <w:p/>
+    <w:p>
+      <w:pPr>
+        <w:rPr>
+          <w:rFonts w:hint="eastAsia"/>
+        </w:rPr>
+      </w:pPr>
+      <w:r>
+        <w:rPr>
+          <w:rFonts w:hint="eastAsia"/>
+        </w:rPr>
+        <w:t>使用代理的主要目的是：</w:t>
+      </w:r>
+    </w:p>
+    <w:p>
+      <w:pPr>
+        <w:rPr>
+          <w:rFonts w:hint="eastAsia"/>
+        </w:rPr>
+      </w:pPr>
+      <w:r>
+        <w:rPr>
+          <w:rFonts w:hint="eastAsia"/>
+        </w:rPr>
+        <w:t>缓存</w:t>
+      </w:r>
+    </w:p>
+    <w:p>
+      <w:pPr>
+        <w:rPr>
+          <w:rFonts w:hint="eastAsia"/>
+        </w:rPr>
+      </w:pPr>
+      <w:r>
+        <w:rPr>
+          <w:rFonts w:hint="eastAsia"/>
+        </w:rPr>
+        <w:t>负载均衡</w:t>
+      </w:r>
+    </w:p>
+    <w:p>
+      <w:pPr>
+        <w:rPr>
+          <w:rFonts w:hint="eastAsia"/>
+        </w:rPr>
+      </w:pPr>
+      <w:r>
+        <w:rPr>
+          <w:rFonts w:hint="eastAsia"/>
+        </w:rPr>
+        <w:t>网络访问控制</w:t>
+      </w:r>
+    </w:p>
+    <w:p>
+      <w:pPr>
+        <w:rPr>
+          <w:rFonts w:hint="eastAsia"/>
+        </w:rPr>
+      </w:pPr>
+      <w:r>
+        <w:rPr>
+          <w:rFonts w:hint="eastAsia"/>
+        </w:rPr>
+        <w:t>访问日志记录</w:t>
+      </w:r>
+    </w:p>
+    <w:p>
+      <w:pPr>
+        <w:rPr>
+          <w:rFonts w:hint="eastAsia"/>
+        </w:rPr>
+      </w:pPr>
+    </w:p>
+    <w:p>
+      <w:pPr>
+        <w:rPr>
+          <w:rFonts w:hint="eastAsia"/>
+        </w:rPr>
+      </w:pPr>
+      <w:r>
+        <w:rPr>
+          <w:rFonts w:hint="eastAsia"/>
+        </w:rPr>
+        <w:t>代理服务器分为正向代理和反向代理两种：</w:t>
+      </w:r>
+    </w:p>
+    <w:p>
+      <w:pPr>
+        <w:rPr>
+          <w:rFonts w:hint="eastAsia"/>
+        </w:rPr>
+      </w:pPr>
+      <w:r>
+        <w:rPr>
+          <w:rFonts w:hint="eastAsia"/>
+        </w:rPr>
+        <w:t>用户察觉得到正向代理的存在。</w:t>
+      </w:r>
+    </w:p>
+    <w:p>
+      <w:pPr>
+        <w:rPr>
+          <w:rFonts w:hint="eastAsia"/>
+        </w:rPr>
+      </w:pPr>
+      <w:r>
+        <w:rPr>
+          <w:rFonts w:hint="eastAsia"/>
+        </w:rPr>
+        <w:t>而反向代理一般位于内部网络中，用户察觉不到。</w:t>
+      </w:r>
+    </w:p>
     <w:p>
       <w:bookmarkStart w:id="0" w:name="_GoBack"/>
       <w:bookmarkEnd w:id="0"/>
     </w:p>
-    <w:p/>
     <w:p/>
     <w:p/>
     <w:p/>

--- a/http/cn.docx
+++ b/http/cn.docx
@@ -6163,10 +6163,84 @@
       </w:r>
     </w:p>
     <w:p>
+      <w:pPr>
+        <w:rPr>
+          <w:rFonts w:hint="eastAsia"/>
+        </w:rPr>
+      </w:pPr>
+    </w:p>
+    <w:p>
+      <w:pPr>
+        <w:rPr>
+          <w:rFonts w:hint="eastAsia"/>
+        </w:rPr>
+      </w:pPr>
+      <w:r>
+        <w:rPr>
+          <w:rFonts w:hint="eastAsia"/>
+        </w:rPr>
+        <w:t xml:space="preserve">2. </w:t>
+      </w:r>
+      <w:r>
+        <w:rPr>
+          <w:rFonts w:hint="eastAsia"/>
+        </w:rPr>
+        <w:t>网关</w:t>
+      </w:r>
+    </w:p>
+    <w:p>
+      <w:pPr>
+        <w:rPr>
+          <w:rFonts w:hint="eastAsia"/>
+        </w:rPr>
+      </w:pPr>
+      <w:r>
+        <w:rPr>
+          <w:rFonts w:hint="eastAsia"/>
+        </w:rPr>
+        <w:t>与代理服务器不同的是，网关服务器会将</w:t>
+      </w:r>
+      <w:r>
+        <w:rPr>
+          <w:rFonts w:hint="eastAsia"/>
+        </w:rPr>
+        <w:t xml:space="preserve"> HTTP </w:t>
+      </w:r>
+      <w:r>
+        <w:rPr>
+          <w:rFonts w:hint="eastAsia"/>
+        </w:rPr>
+        <w:t>转化为其它协议进行通信，从而请求其它非</w:t>
+      </w:r>
+      <w:r>
+        <w:rPr>
+          <w:rFonts w:hint="eastAsia"/>
+        </w:rPr>
+        <w:t xml:space="preserve"> HTTP </w:t>
+      </w:r>
+      <w:r>
+        <w:rPr>
+          <w:rFonts w:hint="eastAsia"/>
+        </w:rPr>
+        <w:t>服务器的服务。</w:t>
+      </w:r>
+    </w:p>
+    <w:p>
+      <w:pPr>
+        <w:rPr>
+          <w:rFonts w:hint="eastAsia"/>
+        </w:rPr>
+      </w:pPr>
+    </w:p>
+    <w:p>
+      <w:pPr>
+        <w:rPr>
+          <w:rFonts w:hint="eastAsia"/>
+        </w:rPr>
+      </w:pPr>
       <w:bookmarkStart w:id="0" w:name="_GoBack"/>
       <w:bookmarkEnd w:id="0"/>
     </w:p>
-    <w:p/>
     <w:p/>
     <w:p/>
     <w:p/>

--- a/http/cn.docx
+++ b/http/cn.docx
@@ -6231,6 +6231,50 @@
           <w:rFonts w:hint="eastAsia"/>
         </w:rPr>
       </w:pPr>
+    </w:p>
+    <w:p>
+      <w:pPr>
+        <w:rPr>
+          <w:rFonts w:hint="eastAsia"/>
+        </w:rPr>
+      </w:pPr>
+      <w:r>
+        <w:rPr>
+          <w:rFonts w:hint="eastAsia"/>
+        </w:rPr>
+        <w:t xml:space="preserve">3. </w:t>
+      </w:r>
+      <w:r>
+        <w:rPr>
+          <w:rFonts w:hint="eastAsia"/>
+        </w:rPr>
+        <w:t>隧道</w:t>
+      </w:r>
+    </w:p>
+    <w:p>
+      <w:pPr>
+        <w:rPr>
+          <w:rFonts w:hint="eastAsia"/>
+        </w:rPr>
+      </w:pPr>
+      <w:r>
+        <w:rPr>
+          <w:rFonts w:hint="eastAsia"/>
+        </w:rPr>
+        <w:t>使用</w:t>
+      </w:r>
+      <w:r>
+        <w:rPr>
+          <w:rFonts w:hint="eastAsia"/>
+        </w:rPr>
+        <w:t xml:space="preserve"> SSL </w:t>
+      </w:r>
+      <w:r>
+        <w:rPr>
+          <w:rFonts w:hint="eastAsia"/>
+        </w:rPr>
+        <w:t>等加密手段，在客户端和服务器之间建立一条安全的通信线路。</w:t>
+      </w:r>
     </w:p>
     <w:p>
       <w:pPr>

--- a/http/cn.docx
+++ b/http/cn.docx
@@ -4805,6 +4805,1257 @@
     </w:p>
     <w:p/>
     <w:p>
+      <w:r>
+        <w:rPr>
+          <w:rFonts w:hint="eastAsia"/>
+        </w:rPr>
+        <w:t xml:space="preserve">3.2 </w:t>
+      </w:r>
+      <w:r>
+        <w:rPr>
+          <w:rFonts w:hint="eastAsia"/>
+        </w:rPr>
+        <w:t>强制确认缓存</w:t>
+      </w:r>
+    </w:p>
+    <w:p>
+      <w:r>
+        <w:rPr>
+          <w:rFonts w:hint="eastAsia"/>
+        </w:rPr>
+        <w:t xml:space="preserve">no-cache </w:t>
+      </w:r>
+      <w:r>
+        <w:rPr>
+          <w:rFonts w:hint="eastAsia"/>
+        </w:rPr>
+        <w:t>指令规定缓存服务器需要先向源服务器验证缓存资源的有效性，只有当缓存资源有效才将能使用该缓存对客户端的请求进行响应。</w:t>
+      </w:r>
+    </w:p>
+    <w:p>
+      <w:r>
+        <w:rPr>
+          <w:rFonts w:hint="eastAsia"/>
+        </w:rPr>
+        <w:t xml:space="preserve">3.3 </w:t>
+      </w:r>
+      <w:r>
+        <w:rPr>
+          <w:rFonts w:hint="eastAsia"/>
+        </w:rPr>
+        <w:t>私有缓存和公共缓存</w:t>
+      </w:r>
+    </w:p>
+    <w:p>
+      <w:r>
+        <w:rPr>
+          <w:rFonts w:hint="eastAsia"/>
+        </w:rPr>
+        <w:t xml:space="preserve">private </w:t>
+      </w:r>
+      <w:r>
+        <w:rPr>
+          <w:rFonts w:hint="eastAsia"/>
+        </w:rPr>
+        <w:t>指令规定了将资源作为私有缓存，只能被单独用户所使用，一般存储在用户浏览器中。</w:t>
+      </w:r>
+    </w:p>
+    <w:p>
+      <w:r>
+        <w:rPr>
+          <w:rFonts w:hint="eastAsia"/>
+        </w:rPr>
+        <w:t xml:space="preserve">public </w:t>
+      </w:r>
+      <w:r>
+        <w:rPr>
+          <w:rFonts w:hint="eastAsia"/>
+        </w:rPr>
+        <w:t>指令规定了将资源作为公共缓存，可以被多个用户所使用，一般存储在代理服务器中。</w:t>
+      </w:r>
+    </w:p>
+    <w:p/>
+    <w:p>
+      <w:r>
+        <w:rPr>
+          <w:rFonts w:hint="eastAsia"/>
+        </w:rPr>
+        <w:t xml:space="preserve">3.4 </w:t>
+      </w:r>
+      <w:r>
+        <w:rPr>
+          <w:rFonts w:hint="eastAsia"/>
+        </w:rPr>
+        <w:t>缓存过期机制</w:t>
+      </w:r>
+    </w:p>
+    <w:p>
+      <w:r>
+        <w:rPr>
+          <w:rFonts w:hint="eastAsia"/>
+        </w:rPr>
+        <w:t xml:space="preserve">max-age </w:t>
+      </w:r>
+      <w:r>
+        <w:rPr>
+          <w:rFonts w:hint="eastAsia"/>
+        </w:rPr>
+        <w:t>指令出现在请求报文中，并且缓存资源的缓存时间小于该指令指定的时间，那么就能接受该缓存。</w:t>
+      </w:r>
+    </w:p>
+    <w:p>
+      <w:r>
+        <w:rPr>
+          <w:rFonts w:hint="eastAsia"/>
+        </w:rPr>
+        <w:t xml:space="preserve">max-age </w:t>
+      </w:r>
+      <w:r>
+        <w:rPr>
+          <w:rFonts w:hint="eastAsia"/>
+        </w:rPr>
+        <w:t>指令出现在响应报文中，表示缓存资源在缓存服务器中保存的时间。</w:t>
+      </w:r>
+    </w:p>
+    <w:p>
+      <w:r>
+        <w:rPr>
+          <w:rFonts w:hint="eastAsia"/>
+        </w:rPr>
+        <w:t xml:space="preserve">Expires </w:t>
+      </w:r>
+      <w:r>
+        <w:rPr>
+          <w:rFonts w:hint="eastAsia"/>
+        </w:rPr>
+        <w:t>首部字段也可以用于告知缓存服务器该资源什么时候会过期。</w:t>
+      </w:r>
+    </w:p>
+    <w:p>
+      <w:r>
+        <w:rPr>
+          <w:rFonts w:hint="eastAsia"/>
+        </w:rPr>
+        <w:t>在</w:t>
+      </w:r>
+      <w:r>
+        <w:rPr>
+          <w:rFonts w:hint="eastAsia"/>
+        </w:rPr>
+        <w:t xml:space="preserve"> HTTP/1.1 </w:t>
+      </w:r>
+      <w:r>
+        <w:rPr>
+          <w:rFonts w:hint="eastAsia"/>
+        </w:rPr>
+        <w:t>中，会优先处理</w:t>
+      </w:r>
+      <w:r>
+        <w:rPr>
+          <w:rFonts w:hint="eastAsia"/>
+        </w:rPr>
+        <w:t xml:space="preserve"> max-age </w:t>
+      </w:r>
+      <w:r>
+        <w:rPr>
+          <w:rFonts w:hint="eastAsia"/>
+        </w:rPr>
+        <w:t>指令；</w:t>
+      </w:r>
+    </w:p>
+    <w:p>
+      <w:r>
+        <w:rPr>
+          <w:rFonts w:hint="eastAsia"/>
+        </w:rPr>
+        <w:t>在</w:t>
+      </w:r>
+      <w:r>
+        <w:rPr>
+          <w:rFonts w:hint="eastAsia"/>
+        </w:rPr>
+        <w:t xml:space="preserve"> HTTP/1.0 </w:t>
+      </w:r>
+      <w:r>
+        <w:rPr>
+          <w:rFonts w:hint="eastAsia"/>
+        </w:rPr>
+        <w:t>中，</w:t>
+      </w:r>
+      <w:r>
+        <w:rPr>
+          <w:rFonts w:hint="eastAsia"/>
+        </w:rPr>
+        <w:t xml:space="preserve">max-age </w:t>
+      </w:r>
+      <w:r>
+        <w:rPr>
+          <w:rFonts w:hint="eastAsia"/>
+        </w:rPr>
+        <w:t>指令会被忽略掉。</w:t>
+      </w:r>
+    </w:p>
+    <w:p/>
+    <w:p>
+      <w:r>
+        <w:rPr>
+          <w:rFonts w:hint="eastAsia"/>
+        </w:rPr>
+        <w:t xml:space="preserve">4. </w:t>
+      </w:r>
+      <w:r>
+        <w:rPr>
+          <w:rFonts w:hint="eastAsia"/>
+        </w:rPr>
+        <w:t>缓存验证</w:t>
+      </w:r>
+    </w:p>
+    <w:p>
+      <w:r>
+        <w:rPr>
+          <w:rFonts w:hint="eastAsia"/>
+        </w:rPr>
+        <w:t>需要先了解</w:t>
+      </w:r>
+      <w:r>
+        <w:rPr>
+          <w:rFonts w:hint="eastAsia"/>
+        </w:rPr>
+        <w:t xml:space="preserve"> ETag </w:t>
+      </w:r>
+      <w:r>
+        <w:rPr>
+          <w:rFonts w:hint="eastAsia"/>
+        </w:rPr>
+        <w:t>首部字段的含义，它是资源的唯一标识。</w:t>
+      </w:r>
+      <w:r>
+        <w:rPr>
+          <w:rFonts w:hint="eastAsia"/>
+        </w:rPr>
+        <w:t xml:space="preserve">URL </w:t>
+      </w:r>
+      <w:r>
+        <w:rPr>
+          <w:rFonts w:hint="eastAsia"/>
+        </w:rPr>
+        <w:t>不能唯一表示资源，例如</w:t>
+      </w:r>
+      <w:r>
+        <w:rPr>
+          <w:rFonts w:hint="eastAsia"/>
+        </w:rPr>
+        <w:t xml:space="preserve"> http://www.google.com/ </w:t>
+      </w:r>
+      <w:r>
+        <w:rPr>
+          <w:rFonts w:hint="eastAsia"/>
+        </w:rPr>
+        <w:t>有中文和英文两个资源，只有</w:t>
+      </w:r>
+      <w:r>
+        <w:rPr>
+          <w:rFonts w:hint="eastAsia"/>
+        </w:rPr>
+        <w:t xml:space="preserve"> ETag </w:t>
+      </w:r>
+      <w:r>
+        <w:rPr>
+          <w:rFonts w:hint="eastAsia"/>
+        </w:rPr>
+        <w:t>才能对这两个资源进行唯一标识。</w:t>
+      </w:r>
+    </w:p>
+    <w:p>
+      <w:r>
+        <w:rPr>
+          <w:rFonts w:hint="eastAsia"/>
+        </w:rPr>
+        <w:t>可以将缓存资源的</w:t>
+      </w:r>
+      <w:r>
+        <w:rPr>
+          <w:rFonts w:hint="eastAsia"/>
+        </w:rPr>
+        <w:t xml:space="preserve"> ETag </w:t>
+      </w:r>
+      <w:r>
+        <w:rPr>
+          <w:rFonts w:hint="eastAsia"/>
+        </w:rPr>
+        <w:t>值放入</w:t>
+      </w:r>
+      <w:r>
+        <w:rPr>
+          <w:rFonts w:hint="eastAsia"/>
+        </w:rPr>
+        <w:t xml:space="preserve"> If-None-Match </w:t>
+      </w:r>
+      <w:r>
+        <w:rPr>
+          <w:rFonts w:hint="eastAsia"/>
+        </w:rPr>
+        <w:t>首部，服务器收到该请求后，判断缓存资源的</w:t>
+      </w:r>
+      <w:r>
+        <w:rPr>
+          <w:rFonts w:hint="eastAsia"/>
+        </w:rPr>
+        <w:t xml:space="preserve"> ETag </w:t>
+      </w:r>
+      <w:r>
+        <w:rPr>
+          <w:rFonts w:hint="eastAsia"/>
+        </w:rPr>
+        <w:t>值和资源的最新</w:t>
+      </w:r>
+      <w:r>
+        <w:rPr>
+          <w:rFonts w:hint="eastAsia"/>
+        </w:rPr>
+        <w:t xml:space="preserve"> ETag </w:t>
+      </w:r>
+      <w:r>
+        <w:rPr>
+          <w:rFonts w:hint="eastAsia"/>
+        </w:rPr>
+        <w:t>值是否一致，如果一致则表示缓存资源有效，返回</w:t>
+      </w:r>
+      <w:r>
+        <w:rPr>
+          <w:rFonts w:hint="eastAsia"/>
+        </w:rPr>
+        <w:t xml:space="preserve"> 304 Not Modified</w:t>
+      </w:r>
+      <w:r>
+        <w:rPr>
+          <w:rFonts w:hint="eastAsia"/>
+        </w:rPr>
+        <w:t>。</w:t>
+      </w:r>
+    </w:p>
+    <w:p>
+      <w:r>
+        <w:rPr>
+          <w:rFonts w:hint="eastAsia"/>
+        </w:rPr>
+        <w:t xml:space="preserve">Last-Modified </w:t>
+      </w:r>
+      <w:r>
+        <w:rPr>
+          <w:rFonts w:hint="eastAsia"/>
+        </w:rPr>
+        <w:t>首部字段也可以用于缓存验证，它包含在源服务器发送的响应报文中，指示源服务器对资源的最后修改时间。但是它是一种弱校验器，因为只能精确到一秒，所以它通常作为</w:t>
+      </w:r>
+      <w:r>
+        <w:rPr>
+          <w:rFonts w:hint="eastAsia"/>
+        </w:rPr>
+        <w:t xml:space="preserve"> ETag </w:t>
+      </w:r>
+      <w:r>
+        <w:rPr>
+          <w:rFonts w:hint="eastAsia"/>
+        </w:rPr>
+        <w:t>的备用方案。如果响应首部字段里含有这个信息，客户端可以在后续的请求中带上</w:t>
+      </w:r>
+      <w:r>
+        <w:rPr>
+          <w:rFonts w:hint="eastAsia"/>
+        </w:rPr>
+        <w:t xml:space="preserve"> If-Modified-Since </w:t>
+      </w:r>
+      <w:r>
+        <w:rPr>
+          <w:rFonts w:hint="eastAsia"/>
+        </w:rPr>
+        <w:t>来验证缓存。服务器只在所请求的资源在给定的日期时间之后对内容进行过修改的情况下才会将资源返回，状态码为</w:t>
+      </w:r>
+      <w:r>
+        <w:rPr>
+          <w:rFonts w:hint="eastAsia"/>
+        </w:rPr>
+        <w:t xml:space="preserve"> 200 OK</w:t>
+      </w:r>
+      <w:r>
+        <w:rPr>
+          <w:rFonts w:hint="eastAsia"/>
+        </w:rPr>
+        <w:t>。如果请求的资源从那时起未经修改，那么返回一个不带有消息主体的</w:t>
+      </w:r>
+      <w:r>
+        <w:rPr>
+          <w:rFonts w:hint="eastAsia"/>
+        </w:rPr>
+        <w:t xml:space="preserve"> 304 Not Modified </w:t>
+      </w:r>
+      <w:r>
+        <w:rPr>
+          <w:rFonts w:hint="eastAsia"/>
+        </w:rPr>
+        <w:t>响应。</w:t>
+      </w:r>
+    </w:p>
+    <w:p/>
+    <w:p>
+      <w:r>
+        <w:rPr>
+          <w:rFonts w:hint="eastAsia"/>
+        </w:rPr>
+        <w:t>内容协商</w:t>
+      </w:r>
+    </w:p>
+    <w:p>
+      <w:r>
+        <w:rPr>
+          <w:rFonts w:hint="eastAsia"/>
+        </w:rPr>
+        <w:t>通过内容协商返回最合适的内容，例如根据浏览器的默认语言选择返回中文界面还是英文界面。</w:t>
+      </w:r>
+    </w:p>
+    <w:p/>
+    <w:p>
+      <w:r>
+        <w:rPr>
+          <w:rFonts w:hint="eastAsia"/>
+        </w:rPr>
+        <w:t xml:space="preserve">1. </w:t>
+      </w:r>
+      <w:r>
+        <w:rPr>
+          <w:rFonts w:hint="eastAsia"/>
+        </w:rPr>
+        <w:t>类型</w:t>
+      </w:r>
+    </w:p>
+    <w:p>
+      <w:r>
+        <w:rPr>
+          <w:rFonts w:hint="eastAsia"/>
+        </w:rPr>
+        <w:t xml:space="preserve">1.1 </w:t>
+      </w:r>
+      <w:r>
+        <w:rPr>
+          <w:rFonts w:hint="eastAsia"/>
+        </w:rPr>
+        <w:t>服务端驱动型</w:t>
+      </w:r>
+    </w:p>
+    <w:p>
+      <w:r>
+        <w:rPr>
+          <w:rFonts w:hint="eastAsia"/>
+        </w:rPr>
+        <w:t>客户端设置特定的</w:t>
+      </w:r>
+      <w:r>
+        <w:rPr>
+          <w:rFonts w:hint="eastAsia"/>
+        </w:rPr>
+        <w:t xml:space="preserve"> HTTP </w:t>
+      </w:r>
+      <w:r>
+        <w:rPr>
+          <w:rFonts w:hint="eastAsia"/>
+        </w:rPr>
+        <w:t>首部字段，例如</w:t>
+      </w:r>
+      <w:r>
+        <w:rPr>
+          <w:rFonts w:hint="eastAsia"/>
+        </w:rPr>
+        <w:t xml:space="preserve"> Accept</w:t>
+      </w:r>
+      <w:r>
+        <w:rPr>
+          <w:rFonts w:hint="eastAsia"/>
+        </w:rPr>
+        <w:t>、</w:t>
+      </w:r>
+      <w:r>
+        <w:rPr>
+          <w:rFonts w:hint="eastAsia"/>
+        </w:rPr>
+        <w:t>Accept-Charset</w:t>
+      </w:r>
+      <w:r>
+        <w:rPr>
+          <w:rFonts w:hint="eastAsia"/>
+        </w:rPr>
+        <w:t>、</w:t>
+      </w:r>
+      <w:r>
+        <w:rPr>
+          <w:rFonts w:hint="eastAsia"/>
+        </w:rPr>
+        <w:t>Accept-Encoding</w:t>
+      </w:r>
+      <w:r>
+        <w:rPr>
+          <w:rFonts w:hint="eastAsia"/>
+        </w:rPr>
+        <w:t>、</w:t>
+      </w:r>
+      <w:r>
+        <w:rPr>
+          <w:rFonts w:hint="eastAsia"/>
+        </w:rPr>
+        <w:t>Accept-Language</w:t>
+      </w:r>
+      <w:r>
+        <w:rPr>
+          <w:rFonts w:hint="eastAsia"/>
+        </w:rPr>
+        <w:t>，服务器根据这些字段返回特定的资源。</w:t>
+      </w:r>
+    </w:p>
+    <w:p>
+      <w:r>
+        <w:rPr>
+          <w:rFonts w:hint="eastAsia"/>
+        </w:rPr>
+        <w:t>它存在以下问题：</w:t>
+      </w:r>
+    </w:p>
+    <w:p>
+      <w:r>
+        <w:rPr>
+          <w:rFonts w:hint="eastAsia"/>
+        </w:rPr>
+        <w:t>服务器很难知道客户端浏览器的全部信息；</w:t>
+      </w:r>
+    </w:p>
+    <w:p>
+      <w:r>
+        <w:rPr>
+          <w:rFonts w:hint="eastAsia"/>
+        </w:rPr>
+        <w:t>客户端提供的信息相当冗长（</w:t>
+      </w:r>
+      <w:r>
+        <w:rPr>
+          <w:rFonts w:hint="eastAsia"/>
+        </w:rPr>
+        <w:t xml:space="preserve">HTTP/2 </w:t>
+      </w:r>
+      <w:r>
+        <w:rPr>
+          <w:rFonts w:hint="eastAsia"/>
+        </w:rPr>
+        <w:t>协议的首部压缩机制缓解了这个问题），并且存在隐私风险（</w:t>
+      </w:r>
+      <w:r>
+        <w:rPr>
+          <w:rFonts w:hint="eastAsia"/>
+        </w:rPr>
+        <w:t xml:space="preserve">HTTP </w:t>
+      </w:r>
+      <w:r>
+        <w:rPr>
+          <w:rFonts w:hint="eastAsia"/>
+        </w:rPr>
+        <w:t>指纹识别技术）；</w:t>
+      </w:r>
+    </w:p>
+    <w:p>
+      <w:r>
+        <w:rPr>
+          <w:rFonts w:hint="eastAsia"/>
+        </w:rPr>
+        <w:t>给定的资源需要返回不同的展现形式，共享缓存的效率会降低，而服务器端的实现会越来越复杂。</w:t>
+      </w:r>
+    </w:p>
+    <w:p/>
+    <w:p>
+      <w:r>
+        <w:rPr>
+          <w:rFonts w:hint="eastAsia"/>
+        </w:rPr>
+        <w:t xml:space="preserve">1.2 </w:t>
+      </w:r>
+      <w:r>
+        <w:rPr>
+          <w:rFonts w:hint="eastAsia"/>
+        </w:rPr>
+        <w:t>代理驱动型</w:t>
+      </w:r>
+    </w:p>
+    <w:p>
+      <w:r>
+        <w:rPr>
+          <w:rFonts w:hint="eastAsia"/>
+        </w:rPr>
+        <w:t>服务器返回</w:t>
+      </w:r>
+      <w:r>
+        <w:rPr>
+          <w:rFonts w:hint="eastAsia"/>
+        </w:rPr>
+        <w:t xml:space="preserve"> 300 Multiple Choices </w:t>
+      </w:r>
+      <w:r>
+        <w:rPr>
+          <w:rFonts w:hint="eastAsia"/>
+        </w:rPr>
+        <w:t>或者</w:t>
+      </w:r>
+      <w:r>
+        <w:rPr>
+          <w:rFonts w:hint="eastAsia"/>
+        </w:rPr>
+        <w:t xml:space="preserve"> 406 Not Acceptable</w:t>
+      </w:r>
+      <w:r>
+        <w:rPr>
+          <w:rFonts w:hint="eastAsia"/>
+        </w:rPr>
+        <w:t>，客户端从中选出最合适的那个资源。</w:t>
+      </w:r>
+    </w:p>
+    <w:p/>
+    <w:p>
+      <w:r>
+        <w:t>2. Vary</w:t>
+      </w:r>
+    </w:p>
+    <w:p>
+      <w:r>
+        <w:rPr>
+          <w:rFonts w:hint="eastAsia"/>
+        </w:rPr>
+        <w:t>在使用内容协商的情况下，只有当缓存服务器中的缓存满足内容协商条件时，才能使用该缓存，否则应该向源服务器请求该资源。</w:t>
+      </w:r>
+    </w:p>
+    <w:p>
+      <w:r>
+        <w:rPr>
+          <w:rFonts w:hint="eastAsia"/>
+        </w:rPr>
+        <w:t>例如，一个客户端发送了一个包含</w:t>
+      </w:r>
+      <w:r>
+        <w:rPr>
+          <w:rFonts w:hint="eastAsia"/>
+        </w:rPr>
+        <w:t xml:space="preserve"> Accept-Language </w:t>
+      </w:r>
+      <w:r>
+        <w:rPr>
+          <w:rFonts w:hint="eastAsia"/>
+        </w:rPr>
+        <w:t>首部字段的请求之后，源服务器返回的响应包含</w:t>
+      </w:r>
+      <w:r>
+        <w:rPr>
+          <w:rFonts w:hint="eastAsia"/>
+        </w:rPr>
+        <w:t xml:space="preserve"> Vary: Accept-Language </w:t>
+      </w:r>
+      <w:r>
+        <w:rPr>
+          <w:rFonts w:hint="eastAsia"/>
+        </w:rPr>
+        <w:t>内容，缓存服务器对这个响应进行缓存之后，在客户端下一次访问同一个</w:t>
+      </w:r>
+      <w:r>
+        <w:rPr>
+          <w:rFonts w:hint="eastAsia"/>
+        </w:rPr>
+        <w:t xml:space="preserve"> URL </w:t>
+      </w:r>
+      <w:r>
+        <w:rPr>
+          <w:rFonts w:hint="eastAsia"/>
+        </w:rPr>
+        <w:t>资源，并且</w:t>
+      </w:r>
+      <w:r>
+        <w:rPr>
+          <w:rFonts w:hint="eastAsia"/>
+        </w:rPr>
+        <w:t xml:space="preserve"> Accept-Language </w:t>
+      </w:r>
+      <w:r>
+        <w:rPr>
+          <w:rFonts w:hint="eastAsia"/>
+        </w:rPr>
+        <w:t>与缓存中的对应的值相同时才会返回该缓存。</w:t>
+      </w:r>
+    </w:p>
+    <w:p/>
+    <w:p>
+      <w:r>
+        <w:rPr>
+          <w:rFonts w:hint="eastAsia"/>
+        </w:rPr>
+        <w:t>内容编码</w:t>
+      </w:r>
+    </w:p>
+    <w:p>
+      <w:r>
+        <w:rPr>
+          <w:rFonts w:hint="eastAsia"/>
+        </w:rPr>
+        <w:t>内容编码将实体主体进行压缩，从而减少传输的数据量。</w:t>
+      </w:r>
+    </w:p>
+    <w:p>
+      <w:r>
+        <w:rPr>
+          <w:rFonts w:hint="eastAsia"/>
+        </w:rPr>
+        <w:t>常用的内容编码有：</w:t>
+      </w:r>
+      <w:r>
+        <w:rPr>
+          <w:rFonts w:hint="eastAsia"/>
+        </w:rPr>
+        <w:t>gzip</w:t>
+      </w:r>
+      <w:r>
+        <w:rPr>
+          <w:rFonts w:hint="eastAsia"/>
+        </w:rPr>
+        <w:t>、</w:t>
+      </w:r>
+      <w:r>
+        <w:rPr>
+          <w:rFonts w:hint="eastAsia"/>
+        </w:rPr>
+        <w:t>compress</w:t>
+      </w:r>
+      <w:r>
+        <w:rPr>
+          <w:rFonts w:hint="eastAsia"/>
+        </w:rPr>
+        <w:t>、</w:t>
+      </w:r>
+      <w:r>
+        <w:rPr>
+          <w:rFonts w:hint="eastAsia"/>
+        </w:rPr>
+        <w:t>deflate</w:t>
+      </w:r>
+      <w:r>
+        <w:rPr>
+          <w:rFonts w:hint="eastAsia"/>
+        </w:rPr>
+        <w:t>、</w:t>
+      </w:r>
+      <w:r>
+        <w:rPr>
+          <w:rFonts w:hint="eastAsia"/>
+        </w:rPr>
+        <w:t>identity</w:t>
+      </w:r>
+      <w:r>
+        <w:rPr>
+          <w:rFonts w:hint="eastAsia"/>
+        </w:rPr>
+        <w:t>。</w:t>
+      </w:r>
+    </w:p>
+    <w:p>
+      <w:r>
+        <w:rPr>
+          <w:rFonts w:hint="eastAsia"/>
+        </w:rPr>
+        <w:t>浏览器发送</w:t>
+      </w:r>
+      <w:r>
+        <w:rPr>
+          <w:rFonts w:hint="eastAsia"/>
+        </w:rPr>
+        <w:t xml:space="preserve"> Accept-Encoding </w:t>
+      </w:r>
+      <w:r>
+        <w:rPr>
+          <w:rFonts w:hint="eastAsia"/>
+        </w:rPr>
+        <w:t>首部，其中包含有它所支持的压缩算法，以及各自的优先级。服务器则从中选择一种，使用该算法对响应的消息主体进行压缩，并且发送</w:t>
+      </w:r>
+      <w:r>
+        <w:rPr>
+          <w:rFonts w:hint="eastAsia"/>
+        </w:rPr>
+        <w:t xml:space="preserve"> Content-Encoding </w:t>
+      </w:r>
+      <w:r>
+        <w:rPr>
+          <w:rFonts w:hint="eastAsia"/>
+        </w:rPr>
+        <w:t>首部来告知浏览器它选择了哪一种算法。由于该内容协商过程是基于编码类型来选择资源的展现形式的，在响应的</w:t>
+      </w:r>
+      <w:r>
+        <w:rPr>
+          <w:rFonts w:hint="eastAsia"/>
+        </w:rPr>
+        <w:t xml:space="preserve"> Vary </w:t>
+      </w:r>
+      <w:r>
+        <w:rPr>
+          <w:rFonts w:hint="eastAsia"/>
+        </w:rPr>
+        <w:t>首部至少要包含</w:t>
+      </w:r>
+      <w:r>
+        <w:rPr>
+          <w:rFonts w:hint="eastAsia"/>
+        </w:rPr>
+        <w:t xml:space="preserve"> Content-Encoding</w:t>
+      </w:r>
+      <w:r>
+        <w:rPr>
+          <w:rFonts w:hint="eastAsia"/>
+        </w:rPr>
+        <w:t>。</w:t>
+      </w:r>
+    </w:p>
+    <w:p/>
+    <w:p>
+      <w:r>
+        <w:rPr>
+          <w:rFonts w:hint="eastAsia"/>
+        </w:rPr>
+        <w:t>范围请求</w:t>
+      </w:r>
+    </w:p>
+    <w:p>
+      <w:r>
+        <w:rPr>
+          <w:rFonts w:hint="eastAsia"/>
+        </w:rPr>
+        <w:t>如果网络出现中断，服务器只发送了一部分数据，范围请求可以使得客户端只请求服务器未发送的那部分数据，从而避免服务器重新发送所有数据。</w:t>
+      </w:r>
+    </w:p>
+    <w:p/>
+    <w:p>
+      <w:r>
+        <w:t>1. Range</w:t>
+      </w:r>
+    </w:p>
+    <w:p>
+      <w:r>
+        <w:rPr>
+          <w:rFonts w:hint="eastAsia"/>
+        </w:rPr>
+        <w:t>在请求报文中添加</w:t>
+      </w:r>
+      <w:r>
+        <w:rPr>
+          <w:rFonts w:hint="eastAsia"/>
+        </w:rPr>
+        <w:t xml:space="preserve"> Range </w:t>
+      </w:r>
+      <w:r>
+        <w:rPr>
+          <w:rFonts w:hint="eastAsia"/>
+        </w:rPr>
+        <w:t>首部字段指定请求的范围。</w:t>
+      </w:r>
+    </w:p>
+    <w:p>
+      <w:r>
+        <w:rPr>
+          <w:rFonts w:hint="eastAsia"/>
+        </w:rPr>
+        <w:t>请求成功的话服务器返回的响应包含</w:t>
+      </w:r>
+      <w:r>
+        <w:rPr>
+          <w:rFonts w:hint="eastAsia"/>
+        </w:rPr>
+        <w:t xml:space="preserve"> 206 Partial Content </w:t>
+      </w:r>
+      <w:r>
+        <w:rPr>
+          <w:rFonts w:hint="eastAsia"/>
+        </w:rPr>
+        <w:t>状态码。</w:t>
+      </w:r>
+    </w:p>
+    <w:p/>
+    <w:p>
+      <w:r>
+        <w:t>2. Accept-Ranges</w:t>
+      </w:r>
+    </w:p>
+    <w:p>
+      <w:r>
+        <w:rPr>
+          <w:rFonts w:hint="eastAsia"/>
+        </w:rPr>
+        <w:t>响应首部字段</w:t>
+      </w:r>
+      <w:r>
+        <w:rPr>
+          <w:rFonts w:hint="eastAsia"/>
+        </w:rPr>
+        <w:t xml:space="preserve"> Accept-Ranges </w:t>
+      </w:r>
+      <w:r>
+        <w:rPr>
+          <w:rFonts w:hint="eastAsia"/>
+        </w:rPr>
+        <w:t>用于告知客户端是否能处理范围请求，可以处理使用</w:t>
+      </w:r>
+      <w:r>
+        <w:rPr>
+          <w:rFonts w:hint="eastAsia"/>
+        </w:rPr>
+        <w:t xml:space="preserve"> bytes</w:t>
+      </w:r>
+      <w:r>
+        <w:rPr>
+          <w:rFonts w:hint="eastAsia"/>
+        </w:rPr>
+        <w:t>，否则使用</w:t>
+      </w:r>
+      <w:r>
+        <w:rPr>
+          <w:rFonts w:hint="eastAsia"/>
+        </w:rPr>
+        <w:t xml:space="preserve"> none</w:t>
+      </w:r>
+      <w:r>
+        <w:rPr>
+          <w:rFonts w:hint="eastAsia"/>
+        </w:rPr>
+        <w:t>。</w:t>
+      </w:r>
+    </w:p>
+    <w:p/>
+    <w:p>
+      <w:r>
+        <w:rPr>
+          <w:rFonts w:hint="eastAsia"/>
+        </w:rPr>
+        <w:t xml:space="preserve">3. </w:t>
+      </w:r>
+      <w:r>
+        <w:rPr>
+          <w:rFonts w:hint="eastAsia"/>
+        </w:rPr>
+        <w:t>响应状态码</w:t>
+      </w:r>
+    </w:p>
+    <w:p>
+      <w:r>
+        <w:rPr>
+          <w:rFonts w:hint="eastAsia"/>
+        </w:rPr>
+        <w:t>在请求成功的情况下，服务器会返回</w:t>
+      </w:r>
+      <w:r>
+        <w:rPr>
+          <w:rFonts w:hint="eastAsia"/>
+        </w:rPr>
+        <w:t xml:space="preserve"> 206 Partial Content </w:t>
+      </w:r>
+      <w:r>
+        <w:rPr>
+          <w:rFonts w:hint="eastAsia"/>
+        </w:rPr>
+        <w:t>状态码。</w:t>
+      </w:r>
+    </w:p>
+    <w:p>
+      <w:r>
+        <w:rPr>
+          <w:rFonts w:hint="eastAsia"/>
+        </w:rPr>
+        <w:t>在请求的范围越界的情况下，服务器会返回</w:t>
+      </w:r>
+      <w:r>
+        <w:rPr>
+          <w:rFonts w:hint="eastAsia"/>
+        </w:rPr>
+        <w:t xml:space="preserve"> 416 Requested Range Not Satisfiable </w:t>
+      </w:r>
+      <w:r>
+        <w:rPr>
+          <w:rFonts w:hint="eastAsia"/>
+        </w:rPr>
+        <w:t>状态码。</w:t>
+      </w:r>
+    </w:p>
+    <w:p>
+      <w:r>
+        <w:rPr>
+          <w:rFonts w:hint="eastAsia"/>
+        </w:rPr>
+        <w:t>在不支持范围请求的情况下，服务器会返回</w:t>
+      </w:r>
+      <w:r>
+        <w:rPr>
+          <w:rFonts w:hint="eastAsia"/>
+        </w:rPr>
+        <w:t xml:space="preserve"> 200 OK </w:t>
+      </w:r>
+      <w:r>
+        <w:rPr>
+          <w:rFonts w:hint="eastAsia"/>
+        </w:rPr>
+        <w:t>状态码。</w:t>
+      </w:r>
+    </w:p>
+    <w:p/>
+    <w:p>
+      <w:r>
+        <w:rPr>
+          <w:rFonts w:hint="eastAsia"/>
+        </w:rPr>
+        <w:t>分块传输编码</w:t>
+      </w:r>
+    </w:p>
+    <w:p>
+      <w:r>
+        <w:rPr>
+          <w:rFonts w:hint="eastAsia"/>
+        </w:rPr>
+        <w:t>Chunked Transfer Coding</w:t>
+      </w:r>
+      <w:r>
+        <w:rPr>
+          <w:rFonts w:hint="eastAsia"/>
+        </w:rPr>
+        <w:t>，可以把数据分割成多块，让浏览器逐步显示页面。</w:t>
+      </w:r>
+    </w:p>
+    <w:p/>
+    <w:p>
+      <w:r>
+        <w:rPr>
+          <w:rFonts w:hint="eastAsia"/>
+        </w:rPr>
+        <w:t>多部分对象集合</w:t>
+      </w:r>
+    </w:p>
+    <w:p>
+      <w:r>
+        <w:rPr>
+          <w:rFonts w:hint="eastAsia"/>
+        </w:rPr>
+        <w:t>一份报文主体内可含有多种类型的实体同时发送，每个部分之间用</w:t>
+      </w:r>
+      <w:r>
+        <w:rPr>
+          <w:rFonts w:hint="eastAsia"/>
+        </w:rPr>
+        <w:t xml:space="preserve"> boundary </w:t>
+      </w:r>
+      <w:r>
+        <w:rPr>
+          <w:rFonts w:hint="eastAsia"/>
+        </w:rPr>
+        <w:t>字段定义的分隔符进行分隔，每个部分都可以有首部字段。</w:t>
+      </w:r>
+    </w:p>
+    <w:p/>
+    <w:p>
+      <w:r>
+        <w:rPr>
+          <w:rFonts w:hint="eastAsia"/>
+        </w:rPr>
+        <w:t>虚拟主机</w:t>
+      </w:r>
+    </w:p>
+    <w:p>
+      <w:r>
+        <w:rPr>
+          <w:rFonts w:hint="eastAsia"/>
+        </w:rPr>
+        <w:t xml:space="preserve">HTTP/1.1 </w:t>
+      </w:r>
+      <w:r>
+        <w:rPr>
+          <w:rFonts w:hint="eastAsia"/>
+        </w:rPr>
+        <w:t>使用虚拟主机技术，使得一台服务器拥有多个域名，并且在逻辑上可以看成多个服务器。</w:t>
+      </w:r>
+    </w:p>
+    <w:p/>
+    <w:p>
+      <w:r>
+        <w:rPr>
+          <w:rFonts w:hint="eastAsia"/>
+        </w:rPr>
+        <w:t>通信数据转发</w:t>
+      </w:r>
+    </w:p>
+    <w:p>
+      <w:r>
+        <w:rPr>
+          <w:rFonts w:hint="eastAsia"/>
+        </w:rPr>
+        <w:t xml:space="preserve">1. </w:t>
+      </w:r>
+      <w:r>
+        <w:rPr>
+          <w:rFonts w:hint="eastAsia"/>
+        </w:rPr>
+        <w:t>代理</w:t>
+      </w:r>
+    </w:p>
+    <w:p>
+      <w:r>
+        <w:rPr>
+          <w:rFonts w:hint="eastAsia"/>
+        </w:rPr>
+        <w:t>代理服务器接受客户端的请求，并且转发给其它服务器。</w:t>
+      </w:r>
+    </w:p>
+    <w:p/>
+    <w:p>
+      <w:r>
+        <w:rPr>
+          <w:rFonts w:hint="eastAsia"/>
+        </w:rPr>
+        <w:t>使用代理的主要目的是：</w:t>
+      </w:r>
+    </w:p>
+    <w:p>
+      <w:r>
+        <w:rPr>
+          <w:rFonts w:hint="eastAsia"/>
+        </w:rPr>
+        <w:t>缓存</w:t>
+      </w:r>
+    </w:p>
+    <w:p>
+      <w:r>
+        <w:rPr>
+          <w:rFonts w:hint="eastAsia"/>
+        </w:rPr>
+        <w:t>负载均衡</w:t>
+      </w:r>
+    </w:p>
+    <w:p>
+      <w:r>
+        <w:rPr>
+          <w:rFonts w:hint="eastAsia"/>
+        </w:rPr>
+        <w:t>网络访问控制</w:t>
+      </w:r>
+    </w:p>
+    <w:p>
+      <w:r>
+        <w:rPr>
+          <w:rFonts w:hint="eastAsia"/>
+        </w:rPr>
+        <w:t>访问日志记录</w:t>
+      </w:r>
+    </w:p>
+    <w:p/>
+    <w:p>
+      <w:r>
+        <w:rPr>
+          <w:rFonts w:hint="eastAsia"/>
+        </w:rPr>
+        <w:t>代理服务器分为正向代理和反向代理两种：</w:t>
+      </w:r>
+    </w:p>
+    <w:p>
+      <w:r>
+        <w:rPr>
+          <w:rFonts w:hint="eastAsia"/>
+        </w:rPr>
+        <w:t>用户察觉得到正向代理的存在。</w:t>
+      </w:r>
+    </w:p>
+    <w:p>
+      <w:r>
+        <w:rPr>
+          <w:rFonts w:hint="eastAsia"/>
+        </w:rPr>
+        <w:t>而反向代理一般位于内部网络中，用户察觉不到。</w:t>
+      </w:r>
+    </w:p>
+    <w:p/>
+    <w:p>
+      <w:r>
+        <w:rPr>
+          <w:rFonts w:hint="eastAsia"/>
+        </w:rPr>
+        <w:t xml:space="preserve">2. </w:t>
+      </w:r>
+      <w:r>
+        <w:rPr>
+          <w:rFonts w:hint="eastAsia"/>
+        </w:rPr>
+        <w:t>网关</w:t>
+      </w:r>
+    </w:p>
+    <w:p>
+      <w:r>
+        <w:rPr>
+          <w:rFonts w:hint="eastAsia"/>
+        </w:rPr>
+        <w:t>与代理服务器不同的是，网关服务器会将</w:t>
+      </w:r>
+      <w:r>
+        <w:rPr>
+          <w:rFonts w:hint="eastAsia"/>
+        </w:rPr>
+        <w:t xml:space="preserve"> HTTP </w:t>
+      </w:r>
+      <w:r>
+        <w:rPr>
+          <w:rFonts w:hint="eastAsia"/>
+        </w:rPr>
+        <w:t>转化为其它协议进行通信，从而请求其它非</w:t>
+      </w:r>
+      <w:r>
+        <w:rPr>
+          <w:rFonts w:hint="eastAsia"/>
+        </w:rPr>
+        <w:t xml:space="preserve"> HTTP </w:t>
+      </w:r>
+      <w:r>
+        <w:rPr>
+          <w:rFonts w:hint="eastAsia"/>
+        </w:rPr>
+        <w:t>服务器的服务。</w:t>
+      </w:r>
+    </w:p>
+    <w:p/>
+    <w:p>
+      <w:r>
+        <w:rPr>
+          <w:rFonts w:hint="eastAsia"/>
+        </w:rPr>
+        <w:t xml:space="preserve">3. </w:t>
+      </w:r>
+      <w:r>
+        <w:rPr>
+          <w:rFonts w:hint="eastAsia"/>
+        </w:rPr>
+        <w:t>隧道</w:t>
+      </w:r>
+    </w:p>
+    <w:p>
+      <w:r>
+        <w:rPr>
+          <w:rFonts w:hint="eastAsia"/>
+        </w:rPr>
+        <w:t>使用</w:t>
+      </w:r>
+      <w:r>
+        <w:rPr>
+          <w:rFonts w:hint="eastAsia"/>
+        </w:rPr>
+        <w:t xml:space="preserve"> SSL </w:t>
+      </w:r>
+      <w:r>
+        <w:rPr>
+          <w:rFonts w:hint="eastAsia"/>
+        </w:rPr>
+        <w:t>等加密手段，在客户端和服务器之间建立一条安全的通信线路。</w:t>
+      </w:r>
+    </w:p>
+    <w:p/>
+    <w:p>
       <w:pPr>
         <w:rPr>
           <w:rFonts w:hint="eastAsia"/>
@@ -4814,55 +6065,13 @@
         <w:rPr>
           <w:rFonts w:hint="eastAsia"/>
         </w:rPr>
-        <w:t xml:space="preserve">3.2 </w:t>
-      </w:r>
-      <w:r>
-        <w:rPr>
-          <w:rFonts w:hint="eastAsia"/>
-        </w:rPr>
-        <w:t>强制确认缓存</w:t>
-      </w:r>
-    </w:p>
-    <w:p>
-      <w:r>
-        <w:rPr>
-          <w:rFonts w:hint="eastAsia"/>
-        </w:rPr>
-        <w:t xml:space="preserve">no-cache </w:t>
-      </w:r>
-      <w:r>
-        <w:rPr>
-          <w:rFonts w:hint="eastAsia"/>
-        </w:rPr>
-        <w:t>指令规定缓存服务器需要先向源服务器验证缓存资源的有效性，只有当缓存资源有效才将能使用该缓存对客户端的请求进行响应。</w:t>
-      </w:r>
-    </w:p>
-    <w:p>
-      <w:r>
-        <w:rPr>
-          <w:rFonts w:hint="eastAsia"/>
-        </w:rPr>
-        <w:t xml:space="preserve">3.3 </w:t>
-      </w:r>
-      <w:r>
-        <w:rPr>
-          <w:rFonts w:hint="eastAsia"/>
-        </w:rPr>
-        <w:t>私有缓存和公共缓存</w:t>
-      </w:r>
-    </w:p>
-    <w:p>
-      <w:r>
-        <w:rPr>
-          <w:rFonts w:hint="eastAsia"/>
-        </w:rPr>
-        <w:t xml:space="preserve">private </w:t>
-      </w:r>
-      <w:r>
-        <w:rPr>
-          <w:rFonts w:hint="eastAsia"/>
-        </w:rPr>
-        <w:t>指令规定了将资源作为私有缓存，只能被单独用户所使用，一般存储在用户浏览器中。</w:t>
+        <w:t>六、</w:t>
+      </w:r>
+      <w:r>
+        <w:rPr>
+          <w:rFonts w:hint="eastAsia"/>
+        </w:rPr>
+        <w:t>HTTPs</w:t>
       </w:r>
     </w:p>
     <w:p>
@@ -4875,13 +6084,13 @@
         <w:rPr>
           <w:rFonts w:hint="eastAsia"/>
         </w:rPr>
-        <w:t xml:space="preserve">public </w:t>
-      </w:r>
-      <w:r>
-        <w:rPr>
-          <w:rFonts w:hint="eastAsia"/>
-        </w:rPr>
-        <w:t>指令规定了将资源作为公共缓存，可以被多个用户所使用，一般存储在代理服务器中。</w:t>
+        <w:t xml:space="preserve">HTTP </w:t>
+      </w:r>
+      <w:r>
+        <w:rPr>
+          <w:rFonts w:hint="eastAsia"/>
+        </w:rPr>
+        <w:t>有以下安全性问题：</w:t>
       </w:r>
     </w:p>
     <w:p>
@@ -4890,6 +6099,12 @@
           <w:rFonts w:hint="eastAsia"/>
         </w:rPr>
       </w:pPr>
+      <w:r>
+        <w:rPr>
+          <w:rFonts w:hint="eastAsia"/>
+        </w:rPr>
+        <w:t>使用明文进行通信，内容可能会被窃听；</w:t>
+      </w:r>
     </w:p>
     <w:p>
       <w:pPr>
@@ -4901,13 +6116,7 @@
         <w:rPr>
           <w:rFonts w:hint="eastAsia"/>
         </w:rPr>
-        <w:t xml:space="preserve">3.4 </w:t>
-      </w:r>
-      <w:r>
-        <w:rPr>
-          <w:rFonts w:hint="eastAsia"/>
-        </w:rPr>
-        <w:t>缓存过期机制</w:t>
+        <w:t>不验证通信方的身份，通信方的身份有可能遭遇伪装；</w:t>
       </w:r>
     </w:p>
     <w:p>
@@ -4920,13 +6129,7 @@
         <w:rPr>
           <w:rFonts w:hint="eastAsia"/>
         </w:rPr>
-        <w:t xml:space="preserve">max-age </w:t>
-      </w:r>
-      <w:r>
-        <w:rPr>
-          <w:rFonts w:hint="eastAsia"/>
-        </w:rPr>
-        <w:t>指令出现在请求报文中，并且缓存资源的缓存时间小于该指令指定的时间，那么就能接受该缓存。</w:t>
+        <w:t>无法证明报文的完整性，报文有可能遭篡改。</w:t>
       </w:r>
     </w:p>
     <w:p>
@@ -4939,13 +6142,85 @@
         <w:rPr>
           <w:rFonts w:hint="eastAsia"/>
         </w:rPr>
-        <w:t xml:space="preserve">max-age </w:t>
-      </w:r>
-      <w:r>
-        <w:rPr>
-          <w:rFonts w:hint="eastAsia"/>
-        </w:rPr>
-        <w:t>指令出现在响应报文中，表示缓存资源在缓存服务器中保存的时间。</w:t>
+        <w:t xml:space="preserve">HTTPs </w:t>
+      </w:r>
+      <w:r>
+        <w:rPr>
+          <w:rFonts w:hint="eastAsia"/>
+        </w:rPr>
+        <w:t>并不是新协议，而是让</w:t>
+      </w:r>
+      <w:r>
+        <w:rPr>
+          <w:rFonts w:hint="eastAsia"/>
+        </w:rPr>
+        <w:t xml:space="preserve"> HTTP </w:t>
+      </w:r>
+      <w:r>
+        <w:rPr>
+          <w:rFonts w:hint="eastAsia"/>
+        </w:rPr>
+        <w:t>先和</w:t>
+      </w:r>
+      <w:r>
+        <w:rPr>
+          <w:rFonts w:hint="eastAsia"/>
+        </w:rPr>
+        <w:t xml:space="preserve"> SSL</w:t>
+      </w:r>
+      <w:r>
+        <w:rPr>
+          <w:rFonts w:hint="eastAsia"/>
+        </w:rPr>
+        <w:t>（</w:t>
+      </w:r>
+      <w:r>
+        <w:rPr>
+          <w:rFonts w:hint="eastAsia"/>
+        </w:rPr>
+        <w:t>Secure Sockets Layer</w:t>
+      </w:r>
+      <w:r>
+        <w:rPr>
+          <w:rFonts w:hint="eastAsia"/>
+        </w:rPr>
+        <w:t>）通信，再由</w:t>
+      </w:r>
+      <w:r>
+        <w:rPr>
+          <w:rFonts w:hint="eastAsia"/>
+        </w:rPr>
+        <w:t xml:space="preserve"> SSL </w:t>
+      </w:r>
+      <w:r>
+        <w:rPr>
+          <w:rFonts w:hint="eastAsia"/>
+        </w:rPr>
+        <w:t>和</w:t>
+      </w:r>
+      <w:r>
+        <w:rPr>
+          <w:rFonts w:hint="eastAsia"/>
+        </w:rPr>
+        <w:t xml:space="preserve"> TCP </w:t>
+      </w:r>
+      <w:r>
+        <w:rPr>
+          <w:rFonts w:hint="eastAsia"/>
+        </w:rPr>
+        <w:t>通信，也就是说</w:t>
+      </w:r>
+      <w:r>
+        <w:rPr>
+          <w:rFonts w:hint="eastAsia"/>
+        </w:rPr>
+        <w:t xml:space="preserve"> HTTPs </w:t>
+      </w:r>
+      <w:r>
+        <w:rPr>
+          <w:rFonts w:hint="eastAsia"/>
+        </w:rPr>
+        <w:t>使用了隧道进行通信。</w:t>
       </w:r>
     </w:p>
     <w:p>
@@ -4958,1334 +6233,37 @@
         <w:rPr>
           <w:rFonts w:hint="eastAsia"/>
         </w:rPr>
-        <w:t xml:space="preserve">Expires </w:t>
-      </w:r>
-      <w:r>
-        <w:rPr>
-          <w:rFonts w:hint="eastAsia"/>
-        </w:rPr>
-        <w:t>首部字段也可以用于告知缓存服务器该资源什么时候会过期。</w:t>
-      </w:r>
-    </w:p>
-    <w:p>
-      <w:pPr>
-        <w:rPr>
-          <w:rFonts w:hint="eastAsia"/>
-        </w:rPr>
-      </w:pPr>
-      <w:r>
-        <w:rPr>
-          <w:rFonts w:hint="eastAsia"/>
-        </w:rPr>
-        <w:t>在</w:t>
-      </w:r>
-      <w:r>
-        <w:rPr>
-          <w:rFonts w:hint="eastAsia"/>
-        </w:rPr>
-        <w:t xml:space="preserve"> HTTP/1.1 </w:t>
-      </w:r>
-      <w:r>
-        <w:rPr>
-          <w:rFonts w:hint="eastAsia"/>
-        </w:rPr>
-        <w:t>中，会优先处理</w:t>
-      </w:r>
-      <w:r>
-        <w:rPr>
-          <w:rFonts w:hint="eastAsia"/>
-        </w:rPr>
-        <w:t xml:space="preserve"> max-age </w:t>
-      </w:r>
-      <w:r>
-        <w:rPr>
-          <w:rFonts w:hint="eastAsia"/>
-        </w:rPr>
-        <w:t>指令；</w:t>
-      </w:r>
-    </w:p>
-    <w:p>
-      <w:pPr>
-        <w:rPr>
-          <w:rFonts w:hint="eastAsia"/>
-        </w:rPr>
-      </w:pPr>
-      <w:r>
-        <w:rPr>
-          <w:rFonts w:hint="eastAsia"/>
-        </w:rPr>
-        <w:t>在</w:t>
-      </w:r>
-      <w:r>
-        <w:rPr>
-          <w:rFonts w:hint="eastAsia"/>
-        </w:rPr>
-        <w:t xml:space="preserve"> HTTP/1.0 </w:t>
-      </w:r>
-      <w:r>
-        <w:rPr>
-          <w:rFonts w:hint="eastAsia"/>
-        </w:rPr>
-        <w:t>中，</w:t>
-      </w:r>
-      <w:r>
-        <w:rPr>
-          <w:rFonts w:hint="eastAsia"/>
-        </w:rPr>
-        <w:t xml:space="preserve">max-age </w:t>
-      </w:r>
-      <w:r>
-        <w:rPr>
-          <w:rFonts w:hint="eastAsia"/>
-        </w:rPr>
-        <w:t>指令会被忽略掉。</w:t>
-      </w:r>
-    </w:p>
-    <w:p>
-      <w:pPr>
-        <w:rPr>
-          <w:rFonts w:hint="eastAsia"/>
-        </w:rPr>
-      </w:pPr>
-    </w:p>
-    <w:p>
-      <w:pPr>
-        <w:rPr>
-          <w:rFonts w:hint="eastAsia"/>
-        </w:rPr>
-      </w:pPr>
-      <w:r>
-        <w:rPr>
-          <w:rFonts w:hint="eastAsia"/>
-        </w:rPr>
-        <w:t xml:space="preserve">4. </w:t>
-      </w:r>
-      <w:r>
-        <w:rPr>
-          <w:rFonts w:hint="eastAsia"/>
-        </w:rPr>
-        <w:t>缓存验证</w:t>
-      </w:r>
-    </w:p>
-    <w:p>
-      <w:pPr>
-        <w:rPr>
-          <w:rFonts w:hint="eastAsia"/>
-        </w:rPr>
-      </w:pPr>
-      <w:r>
-        <w:rPr>
-          <w:rFonts w:hint="eastAsia"/>
-        </w:rPr>
-        <w:t>需要先了解</w:t>
-      </w:r>
-      <w:r>
-        <w:rPr>
-          <w:rFonts w:hint="eastAsia"/>
-        </w:rPr>
-        <w:t xml:space="preserve"> ETag </w:t>
-      </w:r>
-      <w:r>
-        <w:rPr>
-          <w:rFonts w:hint="eastAsia"/>
-        </w:rPr>
-        <w:t>首部字段的含义，它是资源的唯一标识。</w:t>
-      </w:r>
-      <w:r>
-        <w:rPr>
-          <w:rFonts w:hint="eastAsia"/>
-        </w:rPr>
-        <w:t xml:space="preserve">URL </w:t>
-      </w:r>
-      <w:r>
-        <w:rPr>
-          <w:rFonts w:hint="eastAsia"/>
-        </w:rPr>
-        <w:t>不能唯一表示资源，例如</w:t>
-      </w:r>
-      <w:r>
-        <w:rPr>
-          <w:rFonts w:hint="eastAsia"/>
-        </w:rPr>
-        <w:t xml:space="preserve"> http://www.google.com/ </w:t>
-      </w:r>
-      <w:r>
-        <w:rPr>
-          <w:rFonts w:hint="eastAsia"/>
-        </w:rPr>
-        <w:t>有中文和英文两个资源，只有</w:t>
-      </w:r>
-      <w:r>
-        <w:rPr>
-          <w:rFonts w:hint="eastAsia"/>
-        </w:rPr>
-        <w:t xml:space="preserve"> ETag </w:t>
-      </w:r>
-      <w:r>
-        <w:rPr>
-          <w:rFonts w:hint="eastAsia"/>
-        </w:rPr>
-        <w:t>才能对这两个资源进行唯一标识。</w:t>
-      </w:r>
-    </w:p>
-    <w:p>
-      <w:pPr>
-        <w:rPr>
-          <w:rFonts w:hint="eastAsia"/>
-        </w:rPr>
-      </w:pPr>
-      <w:r>
-        <w:rPr>
-          <w:rFonts w:hint="eastAsia"/>
-        </w:rPr>
-        <w:t>可以将缓存资源的</w:t>
-      </w:r>
-      <w:r>
-        <w:rPr>
-          <w:rFonts w:hint="eastAsia"/>
-        </w:rPr>
-        <w:t xml:space="preserve"> ETag </w:t>
-      </w:r>
-      <w:r>
-        <w:rPr>
-          <w:rFonts w:hint="eastAsia"/>
-        </w:rPr>
-        <w:t>值放入</w:t>
-      </w:r>
-      <w:r>
-        <w:rPr>
-          <w:rFonts w:hint="eastAsia"/>
-        </w:rPr>
-        <w:t xml:space="preserve"> If-None-Match </w:t>
-      </w:r>
-      <w:r>
-        <w:rPr>
-          <w:rFonts w:hint="eastAsia"/>
-        </w:rPr>
-        <w:t>首部，服务器收到该请求后，判断缓存资源的</w:t>
-      </w:r>
-      <w:r>
-        <w:rPr>
-          <w:rFonts w:hint="eastAsia"/>
-        </w:rPr>
-        <w:t xml:space="preserve"> ETag </w:t>
-      </w:r>
-      <w:r>
-        <w:rPr>
-          <w:rFonts w:hint="eastAsia"/>
-        </w:rPr>
-        <w:t>值和资源的最新</w:t>
-      </w:r>
-      <w:r>
-        <w:rPr>
-          <w:rFonts w:hint="eastAsia"/>
-        </w:rPr>
-        <w:t xml:space="preserve"> ETag </w:t>
-      </w:r>
-      <w:r>
-        <w:rPr>
-          <w:rFonts w:hint="eastAsia"/>
-        </w:rPr>
-        <w:t>值是否一致，如果一致则表示缓存资源有效，返回</w:t>
-      </w:r>
-      <w:r>
-        <w:rPr>
-          <w:rFonts w:hint="eastAsia"/>
-        </w:rPr>
-        <w:t xml:space="preserve"> 304 Not Modified</w:t>
-      </w:r>
-      <w:r>
-        <w:rPr>
-          <w:rFonts w:hint="eastAsia"/>
-        </w:rPr>
-        <w:t>。</w:t>
-      </w:r>
-    </w:p>
-    <w:p>
-      <w:pPr>
-        <w:rPr>
-          <w:rFonts w:hint="eastAsia"/>
-        </w:rPr>
-      </w:pPr>
-      <w:r>
-        <w:rPr>
-          <w:rFonts w:hint="eastAsia"/>
-        </w:rPr>
-        <w:t xml:space="preserve">Last-Modified </w:t>
-      </w:r>
-      <w:r>
-        <w:rPr>
-          <w:rFonts w:hint="eastAsia"/>
-        </w:rPr>
-        <w:t>首部字段也可以用于缓存验证，它包含在源服务器发送的响应报文中，指示源服务器对资源的最后修改时间。但是它是一种弱校验器，因为只能精确到一秒，所以它通常作为</w:t>
-      </w:r>
-      <w:r>
-        <w:rPr>
-          <w:rFonts w:hint="eastAsia"/>
-        </w:rPr>
-        <w:t xml:space="preserve"> ETag </w:t>
-      </w:r>
-      <w:r>
-        <w:rPr>
-          <w:rFonts w:hint="eastAsia"/>
-        </w:rPr>
-        <w:t>的备用方案。如果响应首部字段里含有这个信息，客户端可以在后续的请求中带上</w:t>
-      </w:r>
-      <w:r>
-        <w:rPr>
-          <w:rFonts w:hint="eastAsia"/>
-        </w:rPr>
-        <w:t xml:space="preserve"> If-Modified-Since </w:t>
-      </w:r>
-      <w:r>
-        <w:rPr>
-          <w:rFonts w:hint="eastAsia"/>
-        </w:rPr>
-        <w:t>来验证缓存。服务器只在所请求的资源在给定的日期时间之后对内容进行过修改的情况下才会将资源返回，状态码为</w:t>
-      </w:r>
-      <w:r>
-        <w:rPr>
-          <w:rFonts w:hint="eastAsia"/>
-        </w:rPr>
-        <w:t xml:space="preserve"> 200 OK</w:t>
-      </w:r>
-      <w:r>
-        <w:rPr>
-          <w:rFonts w:hint="eastAsia"/>
-        </w:rPr>
-        <w:t>。如果请求的资源从那时起未经修改，那么返回一个不带有消息主体的</w:t>
-      </w:r>
-      <w:r>
-        <w:rPr>
-          <w:rFonts w:hint="eastAsia"/>
-        </w:rPr>
-        <w:t xml:space="preserve"> 304 Not Modified </w:t>
-      </w:r>
-      <w:r>
-        <w:rPr>
-          <w:rFonts w:hint="eastAsia"/>
-        </w:rPr>
-        <w:t>响应。</w:t>
-      </w:r>
-    </w:p>
-    <w:p>
-      <w:pPr>
-        <w:rPr>
-          <w:rFonts w:hint="eastAsia"/>
-        </w:rPr>
-      </w:pPr>
-    </w:p>
-    <w:p>
-      <w:pPr>
-        <w:rPr>
-          <w:rFonts w:hint="eastAsia"/>
-        </w:rPr>
-      </w:pPr>
-      <w:r>
-        <w:rPr>
-          <w:rFonts w:hint="eastAsia"/>
-        </w:rPr>
-        <w:t>内容协商</w:t>
-      </w:r>
-    </w:p>
-    <w:p>
-      <w:pPr>
-        <w:rPr>
-          <w:rFonts w:hint="eastAsia"/>
-        </w:rPr>
-      </w:pPr>
-      <w:r>
-        <w:rPr>
-          <w:rFonts w:hint="eastAsia"/>
-        </w:rPr>
-        <w:t>通过内容协商返回最合适的内容，例如根据浏览器的默认语言选择返回中文界面还是英文界面。</w:t>
-      </w:r>
-    </w:p>
-    <w:p/>
-    <w:p>
-      <w:r>
-        <w:rPr>
-          <w:rFonts w:hint="eastAsia"/>
-        </w:rPr>
-        <w:t xml:space="preserve">1. </w:t>
-      </w:r>
-      <w:r>
-        <w:rPr>
-          <w:rFonts w:hint="eastAsia"/>
-        </w:rPr>
-        <w:t>类型</w:t>
-      </w:r>
-    </w:p>
-    <w:p>
-      <w:r>
-        <w:rPr>
-          <w:rFonts w:hint="eastAsia"/>
-        </w:rPr>
-        <w:t xml:space="preserve">1.1 </w:t>
-      </w:r>
-      <w:r>
-        <w:rPr>
-          <w:rFonts w:hint="eastAsia"/>
-        </w:rPr>
-        <w:t>服务端驱动型</w:t>
-      </w:r>
-    </w:p>
-    <w:p>
-      <w:r>
-        <w:rPr>
-          <w:rFonts w:hint="eastAsia"/>
-        </w:rPr>
-        <w:t>客户端设置特定的</w:t>
-      </w:r>
-      <w:r>
-        <w:rPr>
-          <w:rFonts w:hint="eastAsia"/>
-        </w:rPr>
-        <w:t xml:space="preserve"> HTTP </w:t>
-      </w:r>
-      <w:r>
-        <w:rPr>
-          <w:rFonts w:hint="eastAsia"/>
-        </w:rPr>
-        <w:t>首部字段，例如</w:t>
-      </w:r>
-      <w:r>
-        <w:rPr>
-          <w:rFonts w:hint="eastAsia"/>
-        </w:rPr>
-        <w:t xml:space="preserve"> Accept</w:t>
-      </w:r>
-      <w:r>
-        <w:rPr>
-          <w:rFonts w:hint="eastAsia"/>
-        </w:rPr>
-        <w:t>、</w:t>
-      </w:r>
-      <w:r>
-        <w:rPr>
-          <w:rFonts w:hint="eastAsia"/>
-        </w:rPr>
-        <w:t>Accept-Charset</w:t>
-      </w:r>
-      <w:r>
-        <w:rPr>
-          <w:rFonts w:hint="eastAsia"/>
-        </w:rPr>
-        <w:t>、</w:t>
-      </w:r>
-      <w:r>
-        <w:rPr>
-          <w:rFonts w:hint="eastAsia"/>
-        </w:rPr>
-        <w:t>Accept-Encoding</w:t>
-      </w:r>
-      <w:r>
-        <w:rPr>
-          <w:rFonts w:hint="eastAsia"/>
-        </w:rPr>
-        <w:t>、</w:t>
-      </w:r>
-      <w:r>
-        <w:rPr>
-          <w:rFonts w:hint="eastAsia"/>
-        </w:rPr>
-        <w:t>Accept-Language</w:t>
-      </w:r>
-      <w:r>
-        <w:rPr>
-          <w:rFonts w:hint="eastAsia"/>
-        </w:rPr>
-        <w:t>，服务器根据这些字段返回特定的资源。</w:t>
-      </w:r>
-    </w:p>
-    <w:p>
-      <w:r>
-        <w:rPr>
-          <w:rFonts w:hint="eastAsia"/>
-        </w:rPr>
-        <w:t>它存在以下问题：</w:t>
-      </w:r>
-    </w:p>
-    <w:p>
-      <w:pPr>
-        <w:rPr>
-          <w:rFonts w:hint="eastAsia"/>
-        </w:rPr>
-      </w:pPr>
-      <w:r>
-        <w:rPr>
-          <w:rFonts w:hint="eastAsia"/>
-        </w:rPr>
-        <w:t>服务器很难知道客户端浏览器的全部信息；</w:t>
-      </w:r>
-    </w:p>
-    <w:p>
-      <w:pPr>
-        <w:rPr>
-          <w:rFonts w:hint="eastAsia"/>
-        </w:rPr>
-      </w:pPr>
-      <w:r>
-        <w:rPr>
-          <w:rFonts w:hint="eastAsia"/>
-        </w:rPr>
-        <w:t>客户端提供的信息相当冗长（</w:t>
-      </w:r>
-      <w:r>
-        <w:rPr>
-          <w:rFonts w:hint="eastAsia"/>
-        </w:rPr>
-        <w:t xml:space="preserve">HTTP/2 </w:t>
-      </w:r>
-      <w:r>
-        <w:rPr>
-          <w:rFonts w:hint="eastAsia"/>
-        </w:rPr>
-        <w:t>协议的首部压缩机制缓解了这个问题），并且存在隐私风险（</w:t>
-      </w:r>
-      <w:r>
-        <w:rPr>
-          <w:rFonts w:hint="eastAsia"/>
-        </w:rPr>
-        <w:t xml:space="preserve">HTTP </w:t>
-      </w:r>
-      <w:r>
-        <w:rPr>
-          <w:rFonts w:hint="eastAsia"/>
-        </w:rPr>
-        <w:t>指纹识别技术）；</w:t>
-      </w:r>
-    </w:p>
-    <w:p>
-      <w:r>
-        <w:rPr>
-          <w:rFonts w:hint="eastAsia"/>
-        </w:rPr>
-        <w:t>给定的资源需要返回不同的展现形式，共享缓存的效率会降低，而服务器端的实现会越来越复杂。</w:t>
-      </w:r>
-    </w:p>
-    <w:p/>
-    <w:p>
-      <w:r>
-        <w:rPr>
-          <w:rFonts w:hint="eastAsia"/>
-        </w:rPr>
-        <w:t xml:space="preserve">1.2 </w:t>
-      </w:r>
-      <w:r>
-        <w:rPr>
-          <w:rFonts w:hint="eastAsia"/>
-        </w:rPr>
-        <w:t>代理驱动型</w:t>
-      </w:r>
-    </w:p>
-    <w:p>
-      <w:r>
-        <w:rPr>
-          <w:rFonts w:hint="eastAsia"/>
-        </w:rPr>
-        <w:t>服务器返回</w:t>
-      </w:r>
-      <w:r>
-        <w:rPr>
-          <w:rFonts w:hint="eastAsia"/>
-        </w:rPr>
-        <w:t xml:space="preserve"> 300 Multiple Choices </w:t>
-      </w:r>
-      <w:r>
-        <w:rPr>
-          <w:rFonts w:hint="eastAsia"/>
-        </w:rPr>
-        <w:t>或者</w:t>
-      </w:r>
-      <w:r>
-        <w:rPr>
-          <w:rFonts w:hint="eastAsia"/>
-        </w:rPr>
-        <w:t xml:space="preserve"> 406 Not Acceptable</w:t>
-      </w:r>
-      <w:r>
-        <w:rPr>
-          <w:rFonts w:hint="eastAsia"/>
-        </w:rPr>
-        <w:t>，客户端从中选出最合适的那个资源。</w:t>
-      </w:r>
-    </w:p>
-    <w:p/>
-    <w:p>
-      <w:r>
-        <w:t>2. Vary</w:t>
-      </w:r>
-    </w:p>
-    <w:p>
-      <w:r>
-        <w:rPr>
-          <w:rFonts w:hint="eastAsia"/>
-        </w:rPr>
-        <w:t>在使用内容协商的情况下，只有当缓存服务器中的缓存满足内容协商条件时，才能使用该缓存，否则应该向源服务器请求该资源。</w:t>
-      </w:r>
-    </w:p>
-    <w:p>
-      <w:r>
-        <w:rPr>
-          <w:rFonts w:hint="eastAsia"/>
-        </w:rPr>
-        <w:t>例如，一个客户端发送了一个包含</w:t>
-      </w:r>
-      <w:r>
-        <w:rPr>
-          <w:rFonts w:hint="eastAsia"/>
-        </w:rPr>
-        <w:t xml:space="preserve"> Accept-Language </w:t>
-      </w:r>
-      <w:r>
-        <w:rPr>
-          <w:rFonts w:hint="eastAsia"/>
-        </w:rPr>
-        <w:t>首部字段的请求之后，源服务器返回的响应包含</w:t>
-      </w:r>
-      <w:r>
-        <w:rPr>
-          <w:rFonts w:hint="eastAsia"/>
-        </w:rPr>
-        <w:t xml:space="preserve"> Vary: Accept-Language </w:t>
-      </w:r>
-      <w:r>
-        <w:rPr>
-          <w:rFonts w:hint="eastAsia"/>
-        </w:rPr>
-        <w:t>内容，缓存服务器对这个响应进行缓存之后，在客户端下一次访问同一个</w:t>
-      </w:r>
-      <w:r>
-        <w:rPr>
-          <w:rFonts w:hint="eastAsia"/>
-        </w:rPr>
-        <w:t xml:space="preserve"> URL </w:t>
-      </w:r>
-      <w:r>
-        <w:rPr>
-          <w:rFonts w:hint="eastAsia"/>
-        </w:rPr>
-        <w:t>资源，并且</w:t>
-      </w:r>
-      <w:r>
-        <w:rPr>
-          <w:rFonts w:hint="eastAsia"/>
-        </w:rPr>
-        <w:t xml:space="preserve"> Accept-Language </w:t>
-      </w:r>
-      <w:r>
-        <w:rPr>
-          <w:rFonts w:hint="eastAsia"/>
-        </w:rPr>
-        <w:t>与缓存中的对应的值相同时才会返回该缓存。</w:t>
-      </w:r>
-    </w:p>
-    <w:p/>
-    <w:p>
-      <w:r>
-        <w:rPr>
-          <w:rFonts w:hint="eastAsia"/>
-        </w:rPr>
-        <w:t>内容编码</w:t>
-      </w:r>
-    </w:p>
-    <w:p>
-      <w:r>
-        <w:rPr>
-          <w:rFonts w:hint="eastAsia"/>
-        </w:rPr>
-        <w:t>内容编码将实体主体进行压缩，从而减少传输的数据量。</w:t>
-      </w:r>
-    </w:p>
-    <w:p>
-      <w:r>
-        <w:rPr>
-          <w:rFonts w:hint="eastAsia"/>
-        </w:rPr>
-        <w:t>常用的内容编码有：</w:t>
-      </w:r>
-      <w:r>
-        <w:rPr>
-          <w:rFonts w:hint="eastAsia"/>
-        </w:rPr>
-        <w:t>gzip</w:t>
-      </w:r>
-      <w:r>
-        <w:rPr>
-          <w:rFonts w:hint="eastAsia"/>
-        </w:rPr>
-        <w:t>、</w:t>
-      </w:r>
-      <w:r>
-        <w:rPr>
-          <w:rFonts w:hint="eastAsia"/>
-        </w:rPr>
-        <w:t>compress</w:t>
-      </w:r>
-      <w:r>
-        <w:rPr>
-          <w:rFonts w:hint="eastAsia"/>
-        </w:rPr>
-        <w:t>、</w:t>
-      </w:r>
-      <w:r>
-        <w:rPr>
-          <w:rFonts w:hint="eastAsia"/>
-        </w:rPr>
-        <w:t>deflate</w:t>
-      </w:r>
-      <w:r>
-        <w:rPr>
-          <w:rFonts w:hint="eastAsia"/>
-        </w:rPr>
-        <w:t>、</w:t>
-      </w:r>
-      <w:r>
-        <w:rPr>
-          <w:rFonts w:hint="eastAsia"/>
-        </w:rPr>
-        <w:t>identity</w:t>
-      </w:r>
-      <w:r>
-        <w:rPr>
-          <w:rFonts w:hint="eastAsia"/>
-        </w:rPr>
-        <w:t>。</w:t>
-      </w:r>
-    </w:p>
-    <w:p>
-      <w:r>
-        <w:rPr>
-          <w:rFonts w:hint="eastAsia"/>
-        </w:rPr>
-        <w:t>浏览器发送</w:t>
-      </w:r>
-      <w:r>
-        <w:rPr>
-          <w:rFonts w:hint="eastAsia"/>
-        </w:rPr>
-        <w:t xml:space="preserve"> Accept-Encoding </w:t>
-      </w:r>
-      <w:r>
-        <w:rPr>
-          <w:rFonts w:hint="eastAsia"/>
-        </w:rPr>
-        <w:t>首部，其中包含有它所支持的压缩算法，以及各自的优先级。服务器则从中选择一种，使用该算法对响应的消息主体进行压缩，并且发送</w:t>
-      </w:r>
-      <w:r>
-        <w:rPr>
-          <w:rFonts w:hint="eastAsia"/>
-        </w:rPr>
-        <w:t xml:space="preserve"> Content-Encoding </w:t>
-      </w:r>
-      <w:r>
-        <w:rPr>
-          <w:rFonts w:hint="eastAsia"/>
-        </w:rPr>
-        <w:t>首部来告知浏览器它选择了哪一种算法。由于该内容协商过程是基于编码类型来选择资源的展现形式的，在响应的</w:t>
-      </w:r>
-      <w:r>
-        <w:rPr>
-          <w:rFonts w:hint="eastAsia"/>
-        </w:rPr>
-        <w:t xml:space="preserve"> Vary </w:t>
-      </w:r>
-      <w:r>
-        <w:rPr>
-          <w:rFonts w:hint="eastAsia"/>
-        </w:rPr>
-        <w:t>首部至少要包含</w:t>
-      </w:r>
-      <w:r>
-        <w:rPr>
-          <w:rFonts w:hint="eastAsia"/>
-        </w:rPr>
-        <w:t xml:space="preserve"> Content-Encoding</w:t>
-      </w:r>
-      <w:r>
-        <w:rPr>
-          <w:rFonts w:hint="eastAsia"/>
-        </w:rPr>
-        <w:t>。</w:t>
-      </w:r>
-    </w:p>
-    <w:p/>
-    <w:p>
-      <w:r>
-        <w:rPr>
-          <w:rFonts w:hint="eastAsia"/>
-        </w:rPr>
-        <w:t>范围请求</w:t>
-      </w:r>
-    </w:p>
-    <w:p>
-      <w:pPr>
-        <w:rPr>
-          <w:rFonts w:hint="eastAsia"/>
-        </w:rPr>
-      </w:pPr>
-      <w:r>
-        <w:rPr>
-          <w:rFonts w:hint="eastAsia"/>
-        </w:rPr>
-        <w:t>如果网络出现中断，服务器只发送了一部分数据，范围请求可以使得客户端只请求服务器未发送的那部分数据，从而避免服务器重新发送所有数据。</w:t>
-      </w:r>
-    </w:p>
-    <w:p/>
-    <w:p>
-      <w:r>
-        <w:t>1. Range</w:t>
-      </w:r>
-    </w:p>
-    <w:p>
-      <w:r>
-        <w:rPr>
-          <w:rFonts w:hint="eastAsia"/>
-        </w:rPr>
-        <w:t>在请求报文中添加</w:t>
-      </w:r>
-      <w:r>
-        <w:rPr>
-          <w:rFonts w:hint="eastAsia"/>
-        </w:rPr>
-        <w:t xml:space="preserve"> Range </w:t>
-      </w:r>
-      <w:r>
-        <w:rPr>
-          <w:rFonts w:hint="eastAsia"/>
-        </w:rPr>
-        <w:t>首部字段指定请求的范围。</w:t>
-      </w:r>
-    </w:p>
-    <w:p>
-      <w:r>
-        <w:rPr>
-          <w:rFonts w:hint="eastAsia"/>
-        </w:rPr>
-        <w:t>请求成功的话服务器返回的响应包含</w:t>
-      </w:r>
-      <w:r>
-        <w:rPr>
-          <w:rFonts w:hint="eastAsia"/>
-        </w:rPr>
-        <w:t xml:space="preserve"> 206 Partial Content </w:t>
-      </w:r>
-      <w:r>
-        <w:rPr>
-          <w:rFonts w:hint="eastAsia"/>
-        </w:rPr>
-        <w:t>状态码。</w:t>
-      </w:r>
-    </w:p>
-    <w:p/>
-    <w:p>
-      <w:r>
-        <w:t>2. Accept-Ranges</w:t>
-      </w:r>
-    </w:p>
-    <w:p>
-      <w:r>
-        <w:rPr>
-          <w:rFonts w:hint="eastAsia"/>
-        </w:rPr>
-        <w:t>响应首部字段</w:t>
-      </w:r>
-      <w:r>
-        <w:rPr>
-          <w:rFonts w:hint="eastAsia"/>
-        </w:rPr>
-        <w:t xml:space="preserve"> Accept-Ranges </w:t>
-      </w:r>
-      <w:r>
-        <w:rPr>
-          <w:rFonts w:hint="eastAsia"/>
-        </w:rPr>
-        <w:t>用于告知客户端是否能处理范围请求，可以处理使用</w:t>
-      </w:r>
-      <w:r>
-        <w:rPr>
-          <w:rFonts w:hint="eastAsia"/>
-        </w:rPr>
-        <w:t xml:space="preserve"> bytes</w:t>
-      </w:r>
-      <w:r>
-        <w:rPr>
-          <w:rFonts w:hint="eastAsia"/>
-        </w:rPr>
-        <w:t>，否则使用</w:t>
-      </w:r>
-      <w:r>
-        <w:rPr>
-          <w:rFonts w:hint="eastAsia"/>
-        </w:rPr>
-        <w:t xml:space="preserve"> none</w:t>
-      </w:r>
-      <w:r>
-        <w:rPr>
-          <w:rFonts w:hint="eastAsia"/>
-        </w:rPr>
-        <w:t>。</w:t>
-      </w:r>
-    </w:p>
-    <w:p/>
-    <w:p>
-      <w:r>
-        <w:rPr>
-          <w:rFonts w:hint="eastAsia"/>
-        </w:rPr>
-        <w:t xml:space="preserve">3. </w:t>
-      </w:r>
-      <w:r>
-        <w:rPr>
-          <w:rFonts w:hint="eastAsia"/>
-        </w:rPr>
-        <w:t>响应状态码</w:t>
-      </w:r>
-    </w:p>
-    <w:p>
-      <w:pPr>
-        <w:rPr>
-          <w:rFonts w:hint="eastAsia"/>
-        </w:rPr>
-      </w:pPr>
-      <w:r>
-        <w:rPr>
-          <w:rFonts w:hint="eastAsia"/>
-        </w:rPr>
-        <w:t>在请求成功的情况下，服务器会返回</w:t>
-      </w:r>
-      <w:r>
-        <w:rPr>
-          <w:rFonts w:hint="eastAsia"/>
-        </w:rPr>
-        <w:t xml:space="preserve"> 206 Partial Content </w:t>
-      </w:r>
-      <w:r>
-        <w:rPr>
-          <w:rFonts w:hint="eastAsia"/>
-        </w:rPr>
-        <w:t>状态码。</w:t>
-      </w:r>
-    </w:p>
-    <w:p>
-      <w:pPr>
-        <w:rPr>
-          <w:rFonts w:hint="eastAsia"/>
-        </w:rPr>
-      </w:pPr>
-      <w:r>
-        <w:rPr>
-          <w:rFonts w:hint="eastAsia"/>
-        </w:rPr>
-        <w:t>在请求的范围越界的情况下，服务器会返回</w:t>
-      </w:r>
-      <w:r>
-        <w:rPr>
-          <w:rFonts w:hint="eastAsia"/>
-        </w:rPr>
-        <w:t xml:space="preserve"> 416 Requested Range Not Satisfiable </w:t>
-      </w:r>
-      <w:r>
-        <w:rPr>
-          <w:rFonts w:hint="eastAsia"/>
-        </w:rPr>
-        <w:t>状态码。</w:t>
-      </w:r>
-    </w:p>
-    <w:p>
-      <w:r>
-        <w:rPr>
-          <w:rFonts w:hint="eastAsia"/>
-        </w:rPr>
-        <w:t>在不支持范围请求的情况下，服务器会返回</w:t>
-      </w:r>
-      <w:r>
-        <w:rPr>
-          <w:rFonts w:hint="eastAsia"/>
-        </w:rPr>
-        <w:t xml:space="preserve"> 200 OK </w:t>
-      </w:r>
-      <w:r>
-        <w:rPr>
-          <w:rFonts w:hint="eastAsia"/>
-        </w:rPr>
-        <w:t>状态码。</w:t>
-      </w:r>
-    </w:p>
-    <w:p/>
-    <w:p>
-      <w:r>
-        <w:rPr>
-          <w:rFonts w:hint="eastAsia"/>
-        </w:rPr>
-        <w:t>分块传输编码</w:t>
-      </w:r>
-    </w:p>
-    <w:p>
-      <w:r>
-        <w:rPr>
-          <w:rFonts w:hint="eastAsia"/>
-        </w:rPr>
-        <w:t>Chunked Transfer Coding</w:t>
-      </w:r>
-      <w:r>
-        <w:rPr>
-          <w:rFonts w:hint="eastAsia"/>
-        </w:rPr>
-        <w:t>，可以把数据分割成多块，让浏览器逐步显示页面。</w:t>
-      </w:r>
-    </w:p>
-    <w:p/>
-    <w:p>
-      <w:r>
-        <w:rPr>
-          <w:rFonts w:hint="eastAsia"/>
-        </w:rPr>
-        <w:t>多部分对象集合</w:t>
-      </w:r>
-    </w:p>
-    <w:p>
-      <w:r>
-        <w:rPr>
-          <w:rFonts w:hint="eastAsia"/>
-        </w:rPr>
-        <w:t>一份报文主体内可含有多种类型的实体同时发送，每个部分之间用</w:t>
-      </w:r>
-      <w:r>
-        <w:rPr>
-          <w:rFonts w:hint="eastAsia"/>
-        </w:rPr>
-        <w:t xml:space="preserve"> boundary </w:t>
-      </w:r>
-      <w:r>
-        <w:rPr>
-          <w:rFonts w:hint="eastAsia"/>
-        </w:rPr>
-        <w:t>字段定义的分隔符进行分隔，每个部分都可以有首部字段。</w:t>
-      </w:r>
-    </w:p>
-    <w:p>
-      <w:pPr>
-        <w:rPr>
-          <w:rFonts w:hint="eastAsia"/>
-        </w:rPr>
-      </w:pPr>
-    </w:p>
-    <w:p>
-      <w:pPr>
-        <w:rPr>
-          <w:rFonts w:hint="eastAsia"/>
-        </w:rPr>
-      </w:pPr>
-      <w:r>
-        <w:rPr>
-          <w:rFonts w:hint="eastAsia"/>
-        </w:rPr>
-        <w:t>虚拟主机</w:t>
-      </w:r>
-    </w:p>
-    <w:p>
-      <w:pPr>
-        <w:rPr>
-          <w:rFonts w:hint="eastAsia"/>
-        </w:rPr>
-      </w:pPr>
-      <w:r>
-        <w:rPr>
-          <w:rFonts w:hint="eastAsia"/>
-        </w:rPr>
-        <w:t xml:space="preserve">HTTP/1.1 </w:t>
-      </w:r>
-      <w:r>
-        <w:rPr>
-          <w:rFonts w:hint="eastAsia"/>
-        </w:rPr>
-        <w:t>使用虚拟主机技术，使得一台服务器拥有多个域名，并且在逻辑上可以看成多个服务器。</w:t>
-      </w:r>
-    </w:p>
-    <w:p/>
-    <w:p>
-      <w:pPr>
-        <w:rPr>
-          <w:rFonts w:hint="eastAsia"/>
-        </w:rPr>
-      </w:pPr>
-      <w:r>
-        <w:rPr>
-          <w:rFonts w:hint="eastAsia"/>
-        </w:rPr>
-        <w:t>通信数据转发</w:t>
-      </w:r>
-    </w:p>
-    <w:p>
-      <w:pPr>
-        <w:rPr>
-          <w:rFonts w:hint="eastAsia"/>
-        </w:rPr>
-      </w:pPr>
-      <w:r>
-        <w:rPr>
-          <w:rFonts w:hint="eastAsia"/>
-        </w:rPr>
-        <w:t xml:space="preserve">1. </w:t>
-      </w:r>
-      <w:r>
-        <w:rPr>
-          <w:rFonts w:hint="eastAsia"/>
-        </w:rPr>
-        <w:t>代理</w:t>
-      </w:r>
-    </w:p>
-    <w:p>
-      <w:pPr>
-        <w:rPr>
-          <w:rFonts w:hint="eastAsia"/>
-        </w:rPr>
-      </w:pPr>
-      <w:r>
-        <w:rPr>
-          <w:rFonts w:hint="eastAsia"/>
-        </w:rPr>
-        <w:t>代理服务器接受客户端的请求，并且转发给其它服务器。</w:t>
-      </w:r>
-    </w:p>
-    <w:p/>
-    <w:p>
-      <w:pPr>
-        <w:rPr>
-          <w:rFonts w:hint="eastAsia"/>
-        </w:rPr>
-      </w:pPr>
-      <w:r>
-        <w:rPr>
-          <w:rFonts w:hint="eastAsia"/>
-        </w:rPr>
-        <w:t>使用代理的主要目的是：</w:t>
-      </w:r>
-    </w:p>
-    <w:p>
-      <w:pPr>
-        <w:rPr>
-          <w:rFonts w:hint="eastAsia"/>
-        </w:rPr>
-      </w:pPr>
-      <w:r>
-        <w:rPr>
-          <w:rFonts w:hint="eastAsia"/>
-        </w:rPr>
-        <w:t>缓存</w:t>
-      </w:r>
-    </w:p>
-    <w:p>
-      <w:pPr>
-        <w:rPr>
-          <w:rFonts w:hint="eastAsia"/>
-        </w:rPr>
-      </w:pPr>
-      <w:r>
-        <w:rPr>
-          <w:rFonts w:hint="eastAsia"/>
-        </w:rPr>
-        <w:t>负载均衡</w:t>
-      </w:r>
-    </w:p>
-    <w:p>
-      <w:pPr>
-        <w:rPr>
-          <w:rFonts w:hint="eastAsia"/>
-        </w:rPr>
-      </w:pPr>
-      <w:r>
-        <w:rPr>
-          <w:rFonts w:hint="eastAsia"/>
-        </w:rPr>
-        <w:t>网络访问控制</w:t>
-      </w:r>
-    </w:p>
-    <w:p>
-      <w:pPr>
-        <w:rPr>
-          <w:rFonts w:hint="eastAsia"/>
-        </w:rPr>
-      </w:pPr>
-      <w:r>
-        <w:rPr>
-          <w:rFonts w:hint="eastAsia"/>
-        </w:rPr>
-        <w:t>访问日志记录</w:t>
-      </w:r>
-    </w:p>
-    <w:p>
-      <w:pPr>
-        <w:rPr>
-          <w:rFonts w:hint="eastAsia"/>
-        </w:rPr>
-      </w:pPr>
-    </w:p>
-    <w:p>
-      <w:pPr>
-        <w:rPr>
-          <w:rFonts w:hint="eastAsia"/>
-        </w:rPr>
-      </w:pPr>
-      <w:r>
-        <w:rPr>
-          <w:rFonts w:hint="eastAsia"/>
-        </w:rPr>
-        <w:t>代理服务器分为正向代理和反向代理两种：</w:t>
-      </w:r>
-    </w:p>
-    <w:p>
-      <w:pPr>
-        <w:rPr>
-          <w:rFonts w:hint="eastAsia"/>
-        </w:rPr>
-      </w:pPr>
-      <w:r>
-        <w:rPr>
-          <w:rFonts w:hint="eastAsia"/>
-        </w:rPr>
-        <w:t>用户察觉得到正向代理的存在。</w:t>
-      </w:r>
-    </w:p>
-    <w:p>
-      <w:pPr>
-        <w:rPr>
-          <w:rFonts w:hint="eastAsia"/>
-        </w:rPr>
-      </w:pPr>
-      <w:r>
-        <w:rPr>
-          <w:rFonts w:hint="eastAsia"/>
-        </w:rPr>
-        <w:t>而反向代理一般位于内部网络中，用户察觉不到。</w:t>
-      </w:r>
-    </w:p>
-    <w:p>
-      <w:pPr>
-        <w:rPr>
-          <w:rFonts w:hint="eastAsia"/>
-        </w:rPr>
-      </w:pPr>
-    </w:p>
-    <w:p>
-      <w:pPr>
-        <w:rPr>
-          <w:rFonts w:hint="eastAsia"/>
-        </w:rPr>
-      </w:pPr>
-      <w:r>
-        <w:rPr>
-          <w:rFonts w:hint="eastAsia"/>
-        </w:rPr>
-        <w:t xml:space="preserve">2. </w:t>
-      </w:r>
-      <w:r>
-        <w:rPr>
-          <w:rFonts w:hint="eastAsia"/>
-        </w:rPr>
-        <w:t>网关</w:t>
-      </w:r>
-    </w:p>
-    <w:p>
-      <w:pPr>
-        <w:rPr>
-          <w:rFonts w:hint="eastAsia"/>
-        </w:rPr>
-      </w:pPr>
-      <w:r>
-        <w:rPr>
-          <w:rFonts w:hint="eastAsia"/>
-        </w:rPr>
-        <w:t>与代理服务器不同的是，网关服务器会将</w:t>
-      </w:r>
-      <w:r>
-        <w:rPr>
-          <w:rFonts w:hint="eastAsia"/>
-        </w:rPr>
-        <w:t xml:space="preserve"> HTTP </w:t>
-      </w:r>
-      <w:r>
-        <w:rPr>
-          <w:rFonts w:hint="eastAsia"/>
-        </w:rPr>
-        <w:t>转化为其它协议进行通信，从而请求其它非</w:t>
-      </w:r>
-      <w:r>
-        <w:rPr>
-          <w:rFonts w:hint="eastAsia"/>
-        </w:rPr>
-        <w:t xml:space="preserve"> HTTP </w:t>
-      </w:r>
-      <w:r>
-        <w:rPr>
-          <w:rFonts w:hint="eastAsia"/>
-        </w:rPr>
-        <w:t>服务器的服务。</w:t>
-      </w:r>
-    </w:p>
-    <w:p>
-      <w:pPr>
-        <w:rPr>
-          <w:rFonts w:hint="eastAsia"/>
-        </w:rPr>
-      </w:pPr>
-    </w:p>
-    <w:p>
-      <w:pPr>
-        <w:rPr>
-          <w:rFonts w:hint="eastAsia"/>
-        </w:rPr>
-      </w:pPr>
-      <w:r>
-        <w:rPr>
-          <w:rFonts w:hint="eastAsia"/>
-        </w:rPr>
-        <w:t xml:space="preserve">3. </w:t>
-      </w:r>
-      <w:r>
-        <w:rPr>
-          <w:rFonts w:hint="eastAsia"/>
-        </w:rPr>
-        <w:t>隧道</w:t>
-      </w:r>
-    </w:p>
-    <w:p>
-      <w:pPr>
-        <w:rPr>
-          <w:rFonts w:hint="eastAsia"/>
-        </w:rPr>
-      </w:pPr>
-      <w:r>
-        <w:rPr>
-          <w:rFonts w:hint="eastAsia"/>
-        </w:rPr>
-        <w:t>使用</w:t>
-      </w:r>
-      <w:r>
-        <w:rPr>
-          <w:rFonts w:hint="eastAsia"/>
-        </w:rPr>
-        <w:t xml:space="preserve"> SSL </w:t>
-      </w:r>
-      <w:r>
-        <w:rPr>
-          <w:rFonts w:hint="eastAsia"/>
-        </w:rPr>
-        <w:t>等加密手段，在客户端和服务器之间建立一条安全的通信线路。</w:t>
-      </w:r>
-    </w:p>
-    <w:p>
-      <w:pPr>
-        <w:rPr>
-          <w:rFonts w:hint="eastAsia"/>
-        </w:rPr>
-      </w:pPr>
+        <w:t>通过使用</w:t>
+      </w:r>
+      <w:r>
+        <w:rPr>
+          <w:rFonts w:hint="eastAsia"/>
+        </w:rPr>
+        <w:t xml:space="preserve"> SSL</w:t>
+      </w:r>
+      <w:r>
+        <w:rPr>
+          <w:rFonts w:hint="eastAsia"/>
+        </w:rPr>
+        <w:t>，</w:t>
+      </w:r>
+      <w:r>
+        <w:rPr>
+          <w:rFonts w:hint="eastAsia"/>
+        </w:rPr>
+        <w:t xml:space="preserve">HTTPs </w:t>
+      </w:r>
+      <w:r>
+        <w:rPr>
+          <w:rFonts w:hint="eastAsia"/>
+        </w:rPr>
+        <w:t>具有了加密（防窃听）、认证（防伪装）和完整性保护（防篡改）。</w:t>
+      </w:r>
+    </w:p>
+    <w:p>
       <w:bookmarkStart w:id="0" w:name="_GoBack"/>
       <w:bookmarkEnd w:id="0"/>
     </w:p>
-    <w:p/>
     <w:p/>
     <w:p/>
     <w:p/>

--- a/http/cn.docx
+++ b/http/cn.docx
@@ -6056,6 +6056,177 @@
     </w:p>
     <w:p/>
     <w:p>
+      <w:r>
+        <w:rPr>
+          <w:rFonts w:hint="eastAsia"/>
+        </w:rPr>
+        <w:t>六、</w:t>
+      </w:r>
+      <w:r>
+        <w:rPr>
+          <w:rFonts w:hint="eastAsia"/>
+        </w:rPr>
+        <w:t>HTTPs</w:t>
+      </w:r>
+    </w:p>
+    <w:p>
+      <w:r>
+        <w:rPr>
+          <w:rFonts w:hint="eastAsia"/>
+        </w:rPr>
+        <w:t xml:space="preserve">HTTP </w:t>
+      </w:r>
+      <w:r>
+        <w:rPr>
+          <w:rFonts w:hint="eastAsia"/>
+        </w:rPr>
+        <w:t>有以下安全性问题：</w:t>
+      </w:r>
+    </w:p>
+    <w:p>
+      <w:r>
+        <w:rPr>
+          <w:rFonts w:hint="eastAsia"/>
+        </w:rPr>
+        <w:t>使用明文进行通信，内容可能会被窃听；</w:t>
+      </w:r>
+    </w:p>
+    <w:p>
+      <w:r>
+        <w:rPr>
+          <w:rFonts w:hint="eastAsia"/>
+        </w:rPr>
+        <w:t>不验证通信方的身份，通信方的身份有可能遭遇伪装；</w:t>
+      </w:r>
+    </w:p>
+    <w:p>
+      <w:r>
+        <w:rPr>
+          <w:rFonts w:hint="eastAsia"/>
+        </w:rPr>
+        <w:t>无法证明报文的完整性，报文有可能遭篡改。</w:t>
+      </w:r>
+    </w:p>
+    <w:p>
+      <w:r>
+        <w:rPr>
+          <w:rFonts w:hint="eastAsia"/>
+        </w:rPr>
+        <w:t xml:space="preserve">HTTPs </w:t>
+      </w:r>
+      <w:r>
+        <w:rPr>
+          <w:rFonts w:hint="eastAsia"/>
+        </w:rPr>
+        <w:t>并不是新协议，而是让</w:t>
+      </w:r>
+      <w:r>
+        <w:rPr>
+          <w:rFonts w:hint="eastAsia"/>
+        </w:rPr>
+        <w:t xml:space="preserve"> HTTP </w:t>
+      </w:r>
+      <w:r>
+        <w:rPr>
+          <w:rFonts w:hint="eastAsia"/>
+        </w:rPr>
+        <w:t>先和</w:t>
+      </w:r>
+      <w:r>
+        <w:rPr>
+          <w:rFonts w:hint="eastAsia"/>
+        </w:rPr>
+        <w:t xml:space="preserve"> SSL</w:t>
+      </w:r>
+      <w:r>
+        <w:rPr>
+          <w:rFonts w:hint="eastAsia"/>
+        </w:rPr>
+        <w:t>（</w:t>
+      </w:r>
+      <w:r>
+        <w:rPr>
+          <w:rFonts w:hint="eastAsia"/>
+        </w:rPr>
+        <w:t>Secure Sockets Layer</w:t>
+      </w:r>
+      <w:r>
+        <w:rPr>
+          <w:rFonts w:hint="eastAsia"/>
+        </w:rPr>
+        <w:t>）通信，再由</w:t>
+      </w:r>
+      <w:r>
+        <w:rPr>
+          <w:rFonts w:hint="eastAsia"/>
+        </w:rPr>
+        <w:t xml:space="preserve"> SSL </w:t>
+      </w:r>
+      <w:r>
+        <w:rPr>
+          <w:rFonts w:hint="eastAsia"/>
+        </w:rPr>
+        <w:t>和</w:t>
+      </w:r>
+      <w:r>
+        <w:rPr>
+          <w:rFonts w:hint="eastAsia"/>
+        </w:rPr>
+        <w:t xml:space="preserve"> TCP </w:t>
+      </w:r>
+      <w:r>
+        <w:rPr>
+          <w:rFonts w:hint="eastAsia"/>
+        </w:rPr>
+        <w:t>通信，也就是说</w:t>
+      </w:r>
+      <w:r>
+        <w:rPr>
+          <w:rFonts w:hint="eastAsia"/>
+        </w:rPr>
+        <w:t xml:space="preserve"> HTTPs </w:t>
+      </w:r>
+      <w:r>
+        <w:rPr>
+          <w:rFonts w:hint="eastAsia"/>
+        </w:rPr>
+        <w:t>使用了隧道进行通信。</w:t>
+      </w:r>
+    </w:p>
+    <w:p>
+      <w:r>
+        <w:rPr>
+          <w:rFonts w:hint="eastAsia"/>
+        </w:rPr>
+        <w:t>通过使用</w:t>
+      </w:r>
+      <w:r>
+        <w:rPr>
+          <w:rFonts w:hint="eastAsia"/>
+        </w:rPr>
+        <w:t xml:space="preserve"> SSL</w:t>
+      </w:r>
+      <w:r>
+        <w:rPr>
+          <w:rFonts w:hint="eastAsia"/>
+        </w:rPr>
+        <w:t>，</w:t>
+      </w:r>
+      <w:r>
+        <w:rPr>
+          <w:rFonts w:hint="eastAsia"/>
+        </w:rPr>
+        <w:t xml:space="preserve">HTTPs </w:t>
+      </w:r>
+      <w:r>
+        <w:rPr>
+          <w:rFonts w:hint="eastAsia"/>
+        </w:rPr>
+        <w:t>具有了加密（防窃听）、认证（防伪装）和完整性保护（防篡改）。</w:t>
+      </w:r>
+    </w:p>
+    <w:p/>
+    <w:p>
       <w:pPr>
         <w:rPr>
           <w:rFonts w:hint="eastAsia"/>
@@ -6065,204 +6236,75 @@
         <w:rPr>
           <w:rFonts w:hint="eastAsia"/>
         </w:rPr>
-        <w:t>六、</w:t>
-      </w:r>
-      <w:r>
-        <w:rPr>
-          <w:rFonts w:hint="eastAsia"/>
-        </w:rPr>
-        <w:t>HTTPs</w:t>
-      </w:r>
-    </w:p>
-    <w:p>
-      <w:pPr>
-        <w:rPr>
-          <w:rFonts w:hint="eastAsia"/>
-        </w:rPr>
-      </w:pPr>
-      <w:r>
-        <w:rPr>
-          <w:rFonts w:hint="eastAsia"/>
-        </w:rPr>
-        <w:t xml:space="preserve">HTTP </w:t>
-      </w:r>
-      <w:r>
-        <w:rPr>
-          <w:rFonts w:hint="eastAsia"/>
-        </w:rPr>
-        <w:t>有以下安全性问题：</w:t>
-      </w:r>
-    </w:p>
-    <w:p>
-      <w:pPr>
-        <w:rPr>
-          <w:rFonts w:hint="eastAsia"/>
-        </w:rPr>
-      </w:pPr>
-      <w:r>
-        <w:rPr>
-          <w:rFonts w:hint="eastAsia"/>
-        </w:rPr>
-        <w:t>使用明文进行通信，内容可能会被窃听；</w:t>
-      </w:r>
-    </w:p>
-    <w:p>
-      <w:pPr>
-        <w:rPr>
-          <w:rFonts w:hint="eastAsia"/>
-        </w:rPr>
-      </w:pPr>
-      <w:r>
-        <w:rPr>
-          <w:rFonts w:hint="eastAsia"/>
-        </w:rPr>
-        <w:t>不验证通信方的身份，通信方的身份有可能遭遇伪装；</w:t>
-      </w:r>
-    </w:p>
-    <w:p>
-      <w:pPr>
-        <w:rPr>
-          <w:rFonts w:hint="eastAsia"/>
-        </w:rPr>
-      </w:pPr>
-      <w:r>
-        <w:rPr>
-          <w:rFonts w:hint="eastAsia"/>
-        </w:rPr>
-        <w:t>无法证明报文的完整性，报文有可能遭篡改。</w:t>
-      </w:r>
-    </w:p>
-    <w:p>
-      <w:pPr>
-        <w:rPr>
-          <w:rFonts w:hint="eastAsia"/>
-        </w:rPr>
-      </w:pPr>
-      <w:r>
-        <w:rPr>
-          <w:rFonts w:hint="eastAsia"/>
-        </w:rPr>
-        <w:t xml:space="preserve">HTTPs </w:t>
-      </w:r>
-      <w:r>
-        <w:rPr>
-          <w:rFonts w:hint="eastAsia"/>
-        </w:rPr>
-        <w:t>并不是新协议，而是让</w:t>
-      </w:r>
-      <w:r>
-        <w:rPr>
-          <w:rFonts w:hint="eastAsia"/>
-        </w:rPr>
-        <w:t xml:space="preserve"> HTTP </w:t>
-      </w:r>
-      <w:r>
-        <w:rPr>
-          <w:rFonts w:hint="eastAsia"/>
-        </w:rPr>
-        <w:t>先和</w:t>
-      </w:r>
-      <w:r>
-        <w:rPr>
-          <w:rFonts w:hint="eastAsia"/>
-        </w:rPr>
-        <w:t xml:space="preserve"> SSL</w:t>
-      </w:r>
-      <w:r>
-        <w:rPr>
-          <w:rFonts w:hint="eastAsia"/>
-        </w:rPr>
-        <w:t>（</w:t>
-      </w:r>
-      <w:r>
-        <w:rPr>
-          <w:rFonts w:hint="eastAsia"/>
-        </w:rPr>
-        <w:t>Secure Sockets Layer</w:t>
-      </w:r>
-      <w:r>
-        <w:rPr>
-          <w:rFonts w:hint="eastAsia"/>
-        </w:rPr>
-        <w:t>）通信，再由</w:t>
-      </w:r>
-      <w:r>
-        <w:rPr>
-          <w:rFonts w:hint="eastAsia"/>
-        </w:rPr>
-        <w:t xml:space="preserve"> SSL </w:t>
-      </w:r>
-      <w:r>
-        <w:rPr>
-          <w:rFonts w:hint="eastAsia"/>
-        </w:rPr>
-        <w:t>和</w:t>
-      </w:r>
-      <w:r>
-        <w:rPr>
-          <w:rFonts w:hint="eastAsia"/>
-        </w:rPr>
-        <w:t xml:space="preserve"> TCP </w:t>
-      </w:r>
-      <w:r>
-        <w:rPr>
-          <w:rFonts w:hint="eastAsia"/>
-        </w:rPr>
-        <w:t>通信，也就是说</w:t>
-      </w:r>
-      <w:r>
-        <w:rPr>
-          <w:rFonts w:hint="eastAsia"/>
-        </w:rPr>
-        <w:t xml:space="preserve"> HTTPs </w:t>
-      </w:r>
-      <w:r>
-        <w:rPr>
-          <w:rFonts w:hint="eastAsia"/>
-        </w:rPr>
-        <w:t>使用了隧道进行通信。</w:t>
-      </w:r>
-    </w:p>
-    <w:p>
-      <w:pPr>
-        <w:rPr>
-          <w:rFonts w:hint="eastAsia"/>
-        </w:rPr>
-      </w:pPr>
-      <w:r>
-        <w:rPr>
-          <w:rFonts w:hint="eastAsia"/>
-        </w:rPr>
-        <w:t>通过使用</w:t>
-      </w:r>
-      <w:r>
-        <w:rPr>
-          <w:rFonts w:hint="eastAsia"/>
-        </w:rPr>
-        <w:t xml:space="preserve"> SSL</w:t>
-      </w:r>
-      <w:r>
-        <w:rPr>
-          <w:rFonts w:hint="eastAsia"/>
-        </w:rPr>
-        <w:t>，</w:t>
-      </w:r>
-      <w:r>
-        <w:rPr>
-          <w:rFonts w:hint="eastAsia"/>
-        </w:rPr>
-        <w:t xml:space="preserve">HTTPs </w:t>
-      </w:r>
-      <w:r>
-        <w:rPr>
-          <w:rFonts w:hint="eastAsia"/>
-        </w:rPr>
-        <w:t>具有了加密（防窃听）、认证（防伪装）和完整性保护（防篡改）。</w:t>
-      </w:r>
-    </w:p>
-    <w:p>
+        <w:t>加密</w:t>
+      </w:r>
       <w:bookmarkStart w:id="0" w:name="_GoBack"/>
       <w:bookmarkEnd w:id="0"/>
+    </w:p>
+    <w:p>
+      <w:pPr>
+        <w:rPr>
+          <w:rFonts w:hint="eastAsia"/>
+        </w:rPr>
+      </w:pPr>
+      <w:r>
+        <w:rPr>
+          <w:rFonts w:hint="eastAsia"/>
+        </w:rPr>
+        <w:t xml:space="preserve">1. </w:t>
+      </w:r>
+      <w:r>
+        <w:rPr>
+          <w:rFonts w:hint="eastAsia"/>
+        </w:rPr>
+        <w:t>对称密钥加密</w:t>
+      </w:r>
+    </w:p>
+    <w:p>
+      <w:pPr>
+        <w:rPr>
+          <w:rFonts w:hint="eastAsia"/>
+        </w:rPr>
+      </w:pPr>
+      <w:r>
+        <w:rPr>
+          <w:rFonts w:hint="eastAsia"/>
+        </w:rPr>
+        <w:t>对称密钥加密（</w:t>
+      </w:r>
+      <w:r>
+        <w:rPr>
+          <w:rFonts w:hint="eastAsia"/>
+        </w:rPr>
+        <w:t>Symmetric-Key Encryption</w:t>
+      </w:r>
+      <w:r>
+        <w:rPr>
+          <w:rFonts w:hint="eastAsia"/>
+        </w:rPr>
+        <w:t>），加密和解密使用同一密钥。</w:t>
+      </w:r>
+    </w:p>
+    <w:p>
+      <w:pPr>
+        <w:rPr>
+          <w:rFonts w:hint="eastAsia"/>
+        </w:rPr>
+      </w:pPr>
+      <w:r>
+        <w:rPr>
+          <w:rFonts w:hint="eastAsia"/>
+        </w:rPr>
+        <w:t>优点：运算速度快；</w:t>
+      </w:r>
+    </w:p>
+    <w:p>
+      <w:r>
+        <w:rPr>
+          <w:rFonts w:hint="eastAsia"/>
+        </w:rPr>
+        <w:t>缺点：无法安全地将密钥传输给通信方。</w:t>
+      </w:r>
     </w:p>
     <w:p/>
     <w:p/>

--- a/http/cn.docx
+++ b/http/cn.docx
@@ -6227,17 +6227,146 @@
     </w:p>
     <w:p/>
     <w:p>
+      <w:r>
+        <w:rPr>
+          <w:rFonts w:hint="eastAsia"/>
+        </w:rPr>
+        <w:t>加密</w:t>
+      </w:r>
+    </w:p>
+    <w:p>
+      <w:r>
+        <w:rPr>
+          <w:rFonts w:hint="eastAsia"/>
+        </w:rPr>
+        <w:t xml:space="preserve">1. </w:t>
+      </w:r>
+      <w:r>
+        <w:rPr>
+          <w:rFonts w:hint="eastAsia"/>
+        </w:rPr>
+        <w:t>对称密钥加密</w:t>
+      </w:r>
+    </w:p>
+    <w:p>
+      <w:r>
+        <w:rPr>
+          <w:rFonts w:hint="eastAsia"/>
+        </w:rPr>
+        <w:t>对称密钥加密（</w:t>
+      </w:r>
+      <w:r>
+        <w:rPr>
+          <w:rFonts w:hint="eastAsia"/>
+        </w:rPr>
+        <w:t>Symmetric-Key Encryption</w:t>
+      </w:r>
+      <w:r>
+        <w:rPr>
+          <w:rFonts w:hint="eastAsia"/>
+        </w:rPr>
+        <w:t>），加密和解密使用同一密钥。</w:t>
+      </w:r>
+    </w:p>
+    <w:p>
+      <w:r>
+        <w:rPr>
+          <w:rFonts w:hint="eastAsia"/>
+        </w:rPr>
+        <w:t>优点：运算速度快；</w:t>
+      </w:r>
+    </w:p>
+    <w:p>
+      <w:r>
+        <w:rPr>
+          <w:rFonts w:hint="eastAsia"/>
+        </w:rPr>
+        <w:t>缺点：无法安全地将密钥传输给通信方。</w:t>
+      </w:r>
+    </w:p>
+    <w:p>
       <w:pPr>
         <w:rPr>
           <w:rFonts w:hint="eastAsia"/>
         </w:rPr>
       </w:pPr>
-      <w:r>
-        <w:rPr>
-          <w:rFonts w:hint="eastAsia"/>
-        </w:rPr>
-        <w:t>加密</w:t>
-      </w:r>
+    </w:p>
+    <w:p>
+      <w:pPr>
+        <w:rPr>
+          <w:rFonts w:hint="eastAsia"/>
+        </w:rPr>
+      </w:pPr>
+      <w:r>
+        <w:rPr>
+          <w:rFonts w:hint="eastAsia"/>
+        </w:rPr>
+        <w:t>2.</w:t>
+      </w:r>
+      <w:r>
+        <w:rPr>
+          <w:rFonts w:hint="eastAsia"/>
+        </w:rPr>
+        <w:t>非对称密钥加密</w:t>
+      </w:r>
+    </w:p>
+    <w:p>
+      <w:pPr>
+        <w:rPr>
+          <w:rFonts w:hint="eastAsia"/>
+        </w:rPr>
+      </w:pPr>
+      <w:r>
+        <w:rPr>
+          <w:rFonts w:hint="eastAsia"/>
+        </w:rPr>
+        <w:t>非对称密钥加密，又称公开密钥加密（</w:t>
+      </w:r>
+      <w:r>
+        <w:rPr>
+          <w:rFonts w:hint="eastAsia"/>
+        </w:rPr>
+        <w:t>Public-Key Encryption</w:t>
+      </w:r>
+      <w:r>
+        <w:rPr>
+          <w:rFonts w:hint="eastAsia"/>
+        </w:rPr>
+        <w:t>），加密和解密使用不同的密钥。</w:t>
+      </w:r>
+    </w:p>
+    <w:p>
+      <w:pPr>
+        <w:rPr>
+          <w:rFonts w:hint="eastAsia"/>
+        </w:rPr>
+      </w:pPr>
+      <w:r>
+        <w:rPr>
+          <w:rFonts w:hint="eastAsia"/>
+        </w:rPr>
+        <w:t>公开密钥所有人都可以获得，通信发送方获得接收方的公开密钥之后，就可以使用公开密钥进行加密，接收方收到通信内容后使用私有密钥解密。</w:t>
+      </w:r>
+    </w:p>
+    <w:p>
+      <w:pPr>
+        <w:rPr>
+          <w:rFonts w:hint="eastAsia"/>
+        </w:rPr>
+      </w:pPr>
+      <w:r>
+        <w:rPr>
+          <w:rFonts w:hint="eastAsia"/>
+        </w:rPr>
+        <w:t>非对称密钥除了用来加密，还可以用来进行签名。因为私有密钥无法被其他人获取，因此通信发送方使用其私有密钥进行签名，通信接收方使用发送方的公开密钥对签名进行解密，就能判断这个签名是否正确。</w:t>
+      </w:r>
+    </w:p>
+    <w:p>
+      <w:pPr>
+        <w:rPr>
+          <w:rFonts w:hint="eastAsia"/>
+        </w:rPr>
+      </w:pPr>
       <w:bookmarkStart w:id="0" w:name="_GoBack"/>
       <w:bookmarkEnd w:id="0"/>
     </w:p>
@@ -6251,13 +6380,7 @@
         <w:rPr>
           <w:rFonts w:hint="eastAsia"/>
         </w:rPr>
-        <w:t xml:space="preserve">1. </w:t>
-      </w:r>
-      <w:r>
-        <w:rPr>
-          <w:rFonts w:hint="eastAsia"/>
-        </w:rPr>
-        <w:t>对称密钥加密</w:t>
+        <w:t>优点：可以更安全地将公开密钥传输给通信发送方；</w:t>
       </w:r>
     </w:p>
     <w:p>
@@ -6270,19 +6393,7 @@
         <w:rPr>
           <w:rFonts w:hint="eastAsia"/>
         </w:rPr>
-        <w:t>对称密钥加密（</w:t>
-      </w:r>
-      <w:r>
-        <w:rPr>
-          <w:rFonts w:hint="eastAsia"/>
-        </w:rPr>
-        <w:t>Symmetric-Key Encryption</w:t>
-      </w:r>
-      <w:r>
-        <w:rPr>
-          <w:rFonts w:hint="eastAsia"/>
-        </w:rPr>
-        <w:t>），加密和解密使用同一密钥。</w:t>
+        <w:t>缺点：运算速度慢。</w:t>
       </w:r>
     </w:p>
     <w:p>
@@ -6291,22 +6402,7 @@
           <w:rFonts w:hint="eastAsia"/>
         </w:rPr>
       </w:pPr>
-      <w:r>
-        <w:rPr>
-          <w:rFonts w:hint="eastAsia"/>
-        </w:rPr>
-        <w:t>优点：运算速度快；</w:t>
-      </w:r>
-    </w:p>
-    <w:p>
-      <w:r>
-        <w:rPr>
-          <w:rFonts w:hint="eastAsia"/>
-        </w:rPr>
-        <w:t>缺点：无法安全地将密钥传输给通信方。</w:t>
-      </w:r>
-    </w:p>
-    <w:p/>
+    </w:p>
     <w:p/>
     <w:p/>
     <w:p/>

--- a/http/cn.docx
+++ b/http/cn.docx
@@ -6284,6 +6284,74 @@
         <w:t>缺点：无法安全地将密钥传输给通信方。</w:t>
       </w:r>
     </w:p>
+    <w:p/>
+    <w:p>
+      <w:r>
+        <w:rPr>
+          <w:rFonts w:hint="eastAsia"/>
+        </w:rPr>
+        <w:t>2.</w:t>
+      </w:r>
+      <w:r>
+        <w:rPr>
+          <w:rFonts w:hint="eastAsia"/>
+        </w:rPr>
+        <w:t>非对称密钥加密</w:t>
+      </w:r>
+    </w:p>
+    <w:p>
+      <w:r>
+        <w:rPr>
+          <w:rFonts w:hint="eastAsia"/>
+        </w:rPr>
+        <w:t>非对称密钥加密，又称公开密钥加密（</w:t>
+      </w:r>
+      <w:r>
+        <w:rPr>
+          <w:rFonts w:hint="eastAsia"/>
+        </w:rPr>
+        <w:t>Public-Key Encryption</w:t>
+      </w:r>
+      <w:r>
+        <w:rPr>
+          <w:rFonts w:hint="eastAsia"/>
+        </w:rPr>
+        <w:t>），加密和解密使用不同的密钥。</w:t>
+      </w:r>
+    </w:p>
+    <w:p>
+      <w:r>
+        <w:rPr>
+          <w:rFonts w:hint="eastAsia"/>
+        </w:rPr>
+        <w:t>公开密钥所有人都可以获得，通信发送方获得接收方的公开密钥之后，就可以使用公开密钥进行加密，接收方收到通信内容后使用私有密钥解密。</w:t>
+      </w:r>
+    </w:p>
+    <w:p>
+      <w:r>
+        <w:rPr>
+          <w:rFonts w:hint="eastAsia"/>
+        </w:rPr>
+        <w:t>非对称密钥除了用来加密，还可以用来进行签名。因为私有密钥无法被其他人获取，因此通信发送方使用其私有密钥进行签名，通信接收方使用发送方的公开密钥对签名进行解密，就能判断这个签名是否正确。</w:t>
+      </w:r>
+    </w:p>
+    <w:p/>
+    <w:p>
+      <w:r>
+        <w:rPr>
+          <w:rFonts w:hint="eastAsia"/>
+        </w:rPr>
+        <w:t>优点：可以更安全地将公开密钥传输给通信发送方；</w:t>
+      </w:r>
+    </w:p>
+    <w:p>
+      <w:r>
+        <w:rPr>
+          <w:rFonts w:hint="eastAsia"/>
+        </w:rPr>
+        <w:t>缺点：运算速度慢。</w:t>
+      </w:r>
+    </w:p>
     <w:p>
       <w:pPr>
         <w:rPr>
@@ -6301,13 +6369,13 @@
         <w:rPr>
           <w:rFonts w:hint="eastAsia"/>
         </w:rPr>
-        <w:t>2.</w:t>
-      </w:r>
-      <w:r>
-        <w:rPr>
-          <w:rFonts w:hint="eastAsia"/>
-        </w:rPr>
-        <w:t>非对称密钥加密</w:t>
+        <w:t xml:space="preserve">3. HTTPs </w:t>
+      </w:r>
+      <w:r>
+        <w:rPr>
+          <w:rFonts w:hint="eastAsia"/>
+        </w:rPr>
+        <w:t>采用的加密方式</w:t>
       </w:r>
     </w:p>
     <w:p>
@@ -6320,90 +6388,19 @@
         <w:rPr>
           <w:rFonts w:hint="eastAsia"/>
         </w:rPr>
-        <w:t>非对称密钥加密，又称公开密钥加密（</w:t>
-      </w:r>
-      <w:r>
-        <w:rPr>
-          <w:rFonts w:hint="eastAsia"/>
-        </w:rPr>
-        <w:t>Public-Key Encryption</w:t>
-      </w:r>
-      <w:r>
-        <w:rPr>
-          <w:rFonts w:hint="eastAsia"/>
-        </w:rPr>
-        <w:t>），加密和解密使用不同的密钥。</w:t>
-      </w:r>
-    </w:p>
-    <w:p>
-      <w:pPr>
-        <w:rPr>
-          <w:rFonts w:hint="eastAsia"/>
-        </w:rPr>
-      </w:pPr>
-      <w:r>
-        <w:rPr>
-          <w:rFonts w:hint="eastAsia"/>
-        </w:rPr>
-        <w:t>公开密钥所有人都可以获得，通信发送方获得接收方的公开密钥之后，就可以使用公开密钥进行加密，接收方收到通信内容后使用私有密钥解密。</w:t>
-      </w:r>
-    </w:p>
-    <w:p>
-      <w:pPr>
-        <w:rPr>
-          <w:rFonts w:hint="eastAsia"/>
-        </w:rPr>
-      </w:pPr>
-      <w:r>
-        <w:rPr>
-          <w:rFonts w:hint="eastAsia"/>
-        </w:rPr>
-        <w:t>非对称密钥除了用来加密，还可以用来进行签名。因为私有密钥无法被其他人获取，因此通信发送方使用其私有密钥进行签名，通信接收方使用发送方的公开密钥对签名进行解密，就能判断这个签名是否正确。</w:t>
-      </w:r>
-    </w:p>
-    <w:p>
-      <w:pPr>
-        <w:rPr>
-          <w:rFonts w:hint="eastAsia"/>
-        </w:rPr>
-      </w:pPr>
+        <w:t xml:space="preserve">HTTPs </w:t>
+      </w:r>
+      <w:r>
+        <w:rPr>
+          <w:rFonts w:hint="eastAsia"/>
+        </w:rPr>
+        <w:t>采用混合的加密机制，使用非对称密钥加密用于传输对称密钥来保证传输过程的安全性，之后使用对称密钥加密进行通信来保证通信过程的效率。</w:t>
+      </w:r>
+    </w:p>
+    <w:p>
       <w:bookmarkStart w:id="0" w:name="_GoBack"/>
       <w:bookmarkEnd w:id="0"/>
     </w:p>
-    <w:p>
-      <w:pPr>
-        <w:rPr>
-          <w:rFonts w:hint="eastAsia"/>
-        </w:rPr>
-      </w:pPr>
-      <w:r>
-        <w:rPr>
-          <w:rFonts w:hint="eastAsia"/>
-        </w:rPr>
-        <w:t>优点：可以更安全地将公开密钥传输给通信发送方；</w:t>
-      </w:r>
-    </w:p>
-    <w:p>
-      <w:pPr>
-        <w:rPr>
-          <w:rFonts w:hint="eastAsia"/>
-        </w:rPr>
-      </w:pPr>
-      <w:r>
-        <w:rPr>
-          <w:rFonts w:hint="eastAsia"/>
-        </w:rPr>
-        <w:t>缺点：运算速度慢。</w:t>
-      </w:r>
-    </w:p>
-    <w:p>
-      <w:pPr>
-        <w:rPr>
-          <w:rFonts w:hint="eastAsia"/>
-        </w:rPr>
-      </w:pPr>
-    </w:p>
-    <w:p/>
     <w:p/>
     <w:p/>
     <w:p/>

--- a/http/cn.docx
+++ b/http/cn.docx
@@ -6398,6 +6398,167 @@
       </w:r>
     </w:p>
     <w:p>
+      <w:pPr>
+        <w:rPr>
+          <w:rFonts w:hint="eastAsia"/>
+        </w:rPr>
+      </w:pPr>
+    </w:p>
+    <w:p>
+      <w:pPr>
+        <w:rPr>
+          <w:rFonts w:hint="eastAsia"/>
+        </w:rPr>
+      </w:pPr>
+      <w:r>
+        <w:rPr>
+          <w:rFonts w:hint="eastAsia"/>
+        </w:rPr>
+        <w:t>认证</w:t>
+      </w:r>
+    </w:p>
+    <w:p>
+      <w:pPr>
+        <w:rPr>
+          <w:rFonts w:hint="eastAsia"/>
+        </w:rPr>
+      </w:pPr>
+      <w:r>
+        <w:rPr>
+          <w:rFonts w:hint="eastAsia"/>
+        </w:rPr>
+        <w:t>通过使用</w:t>
+      </w:r>
+      <w:r>
+        <w:rPr>
+          <w:rFonts w:hint="eastAsia"/>
+        </w:rPr>
+        <w:t xml:space="preserve"> </w:t>
+      </w:r>
+      <w:r>
+        <w:rPr>
+          <w:rFonts w:hint="eastAsia"/>
+        </w:rPr>
+        <w:t>证书</w:t>
+      </w:r>
+      <w:r>
+        <w:rPr>
+          <w:rFonts w:hint="eastAsia"/>
+        </w:rPr>
+        <w:t xml:space="preserve"> </w:t>
+      </w:r>
+      <w:r>
+        <w:rPr>
+          <w:rFonts w:hint="eastAsia"/>
+        </w:rPr>
+        <w:t>来对通信方进行认证。</w:t>
+      </w:r>
+    </w:p>
+    <w:p>
+      <w:pPr>
+        <w:rPr>
+          <w:rFonts w:hint="eastAsia"/>
+        </w:rPr>
+      </w:pPr>
+      <w:r>
+        <w:rPr>
+          <w:rFonts w:hint="eastAsia"/>
+        </w:rPr>
+        <w:t>数字证书认证机构（</w:t>
+      </w:r>
+      <w:r>
+        <w:rPr>
+          <w:rFonts w:hint="eastAsia"/>
+        </w:rPr>
+        <w:t>CA</w:t>
+      </w:r>
+      <w:r>
+        <w:rPr>
+          <w:rFonts w:hint="eastAsia"/>
+        </w:rPr>
+        <w:t>，</w:t>
+      </w:r>
+      <w:r>
+        <w:rPr>
+          <w:rFonts w:hint="eastAsia"/>
+        </w:rPr>
+        <w:t>Certificate Authority</w:t>
+      </w:r>
+      <w:r>
+        <w:rPr>
+          <w:rFonts w:hint="eastAsia"/>
+        </w:rPr>
+        <w:t>）是客户端与服务器双方都可信赖的第三方机构。</w:t>
+      </w:r>
+    </w:p>
+    <w:p>
+      <w:pPr>
+        <w:rPr>
+          <w:rFonts w:hint="eastAsia"/>
+        </w:rPr>
+      </w:pPr>
+      <w:r>
+        <w:rPr>
+          <w:rFonts w:hint="eastAsia"/>
+        </w:rPr>
+        <w:t>服务器的运营人员向</w:t>
+      </w:r>
+      <w:r>
+        <w:rPr>
+          <w:rFonts w:hint="eastAsia"/>
+        </w:rPr>
+        <w:t xml:space="preserve"> CA </w:t>
+      </w:r>
+      <w:r>
+        <w:rPr>
+          <w:rFonts w:hint="eastAsia"/>
+        </w:rPr>
+        <w:t>提出公开密钥的申请，</w:t>
+      </w:r>
+      <w:r>
+        <w:rPr>
+          <w:rFonts w:hint="eastAsia"/>
+        </w:rPr>
+        <w:t xml:space="preserve">CA </w:t>
+      </w:r>
+      <w:r>
+        <w:rPr>
+          <w:rFonts w:hint="eastAsia"/>
+        </w:rPr>
+        <w:t>在判明提出申请者的身份之后，会对已申请的公开密钥做数字签名，然后分配这个已签名的公开密钥，并将该公开密钥放入公开密钥证书后绑定在一起。</w:t>
+      </w:r>
+    </w:p>
+    <w:p>
+      <w:pPr>
+        <w:rPr>
+          <w:rFonts w:hint="eastAsia"/>
+        </w:rPr>
+      </w:pPr>
+      <w:r>
+        <w:rPr>
+          <w:rFonts w:hint="eastAsia"/>
+        </w:rPr>
+        <w:t>进行</w:t>
+      </w:r>
+      <w:r>
+        <w:rPr>
+          <w:rFonts w:hint="eastAsia"/>
+        </w:rPr>
+        <w:t xml:space="preserve"> HTTPs </w:t>
+      </w:r>
+      <w:r>
+        <w:rPr>
+          <w:rFonts w:hint="eastAsia"/>
+        </w:rPr>
+        <w:t>通信时，服务器会把证书发送给客户端。客户端取得其中的公开密钥之后，先使用数字签名进行验证，如果验证通过，就可以开始通信了。</w:t>
+      </w:r>
+    </w:p>
+    <w:p>
+      <w:pPr>
+        <w:rPr>
+          <w:rFonts w:hint="eastAsia"/>
+        </w:rPr>
+      </w:pPr>
       <w:bookmarkStart w:id="0" w:name="_GoBack"/>
       <w:bookmarkEnd w:id="0"/>
     </w:p>

--- a/http/cn.docx
+++ b/http/cn.docx
@@ -6552,6 +6552,114 @@
         </w:rPr>
         <w:t>通信时，服务器会把证书发送给客户端。客户端取得其中的公开密钥之后，先使用数字签名进行验证，如果验证通过，就可以开始通信了。</w:t>
       </w:r>
+    </w:p>
+    <w:p>
+      <w:pPr>
+        <w:rPr>
+          <w:rFonts w:hint="eastAsia"/>
+        </w:rPr>
+      </w:pPr>
+    </w:p>
+    <w:p>
+      <w:pPr>
+        <w:rPr>
+          <w:rFonts w:hint="eastAsia"/>
+        </w:rPr>
+      </w:pPr>
+      <w:r>
+        <w:rPr>
+          <w:rFonts w:hint="eastAsia"/>
+        </w:rPr>
+        <w:t>完整性保护</w:t>
+      </w:r>
+    </w:p>
+    <w:p>
+      <w:pPr>
+        <w:rPr>
+          <w:rFonts w:hint="eastAsia"/>
+        </w:rPr>
+      </w:pPr>
+      <w:r>
+        <w:rPr>
+          <w:rFonts w:hint="eastAsia"/>
+        </w:rPr>
+        <w:t xml:space="preserve">SSL </w:t>
+      </w:r>
+      <w:r>
+        <w:rPr>
+          <w:rFonts w:hint="eastAsia"/>
+        </w:rPr>
+        <w:t>提供报文摘要功能来进行完整性保护。</w:t>
+      </w:r>
+    </w:p>
+    <w:p>
+      <w:pPr>
+        <w:rPr>
+          <w:rFonts w:hint="eastAsia"/>
+        </w:rPr>
+      </w:pPr>
+      <w:r>
+        <w:rPr>
+          <w:rFonts w:hint="eastAsia"/>
+        </w:rPr>
+        <w:t xml:space="preserve">HTTP </w:t>
+      </w:r>
+      <w:r>
+        <w:rPr>
+          <w:rFonts w:hint="eastAsia"/>
+        </w:rPr>
+        <w:t>也提供了</w:t>
+      </w:r>
+      <w:r>
+        <w:rPr>
+          <w:rFonts w:hint="eastAsia"/>
+        </w:rPr>
+        <w:t xml:space="preserve"> MD5 </w:t>
+      </w:r>
+      <w:r>
+        <w:rPr>
+          <w:rFonts w:hint="eastAsia"/>
+        </w:rPr>
+        <w:t>报文摘要功能，但不是安全的。例如报文内容被篡改之后，同时重新计算</w:t>
+      </w:r>
+      <w:r>
+        <w:rPr>
+          <w:rFonts w:hint="eastAsia"/>
+        </w:rPr>
+        <w:t xml:space="preserve"> MD5 </w:t>
+      </w:r>
+      <w:r>
+        <w:rPr>
+          <w:rFonts w:hint="eastAsia"/>
+        </w:rPr>
+        <w:t>的值，通信接收方是无法意识到发生了篡改。</w:t>
+      </w:r>
+    </w:p>
+    <w:p>
+      <w:pPr>
+        <w:rPr>
+          <w:rFonts w:hint="eastAsia"/>
+        </w:rPr>
+      </w:pPr>
+      <w:r>
+        <w:rPr>
+          <w:rFonts w:hint="eastAsia"/>
+        </w:rPr>
+        <w:t xml:space="preserve">HTTPs </w:t>
+      </w:r>
+      <w:r>
+        <w:rPr>
+          <w:rFonts w:hint="eastAsia"/>
+        </w:rPr>
+        <w:t>的报文摘要功能之所以安全，是因为它结合了加密和认证这两个操作。试想一下，加密之后的报文，遭到篡改之后，也很难重新计算报文摘要，因为无法轻易获取明文。</w:t>
+      </w:r>
+    </w:p>
+    <w:p>
+      <w:pPr>
+        <w:rPr>
+          <w:rFonts w:hint="eastAsia"/>
+        </w:rPr>
+      </w:pPr>
     </w:p>
     <w:p>
       <w:pPr>

--- a/http/cn.docx
+++ b/http/cn.docx
@@ -6352,12 +6352,254 @@
         <w:t>缺点：运算速度慢。</w:t>
       </w:r>
     </w:p>
+    <w:p/>
+    <w:p>
+      <w:r>
+        <w:rPr>
+          <w:rFonts w:hint="eastAsia"/>
+        </w:rPr>
+        <w:t xml:space="preserve">3. HTTPs </w:t>
+      </w:r>
+      <w:r>
+        <w:rPr>
+          <w:rFonts w:hint="eastAsia"/>
+        </w:rPr>
+        <w:t>采用的加密方式</w:t>
+      </w:r>
+    </w:p>
+    <w:p>
+      <w:r>
+        <w:rPr>
+          <w:rFonts w:hint="eastAsia"/>
+        </w:rPr>
+        <w:t xml:space="preserve">HTTPs </w:t>
+      </w:r>
+      <w:r>
+        <w:rPr>
+          <w:rFonts w:hint="eastAsia"/>
+        </w:rPr>
+        <w:t>采用混合的加密机制，使用非对称密钥加密用于传输对称密钥来保证传输过程的安全性，之后使用对称密钥加密进行通信来保证通信过程的效率。</w:t>
+      </w:r>
+    </w:p>
+    <w:p/>
+    <w:p>
+      <w:r>
+        <w:rPr>
+          <w:rFonts w:hint="eastAsia"/>
+        </w:rPr>
+        <w:t>认证</w:t>
+      </w:r>
+    </w:p>
+    <w:p>
+      <w:r>
+        <w:rPr>
+          <w:rFonts w:hint="eastAsia"/>
+        </w:rPr>
+        <w:t>通过使用</w:t>
+      </w:r>
+      <w:r>
+        <w:rPr>
+          <w:rFonts w:hint="eastAsia"/>
+        </w:rPr>
+        <w:t xml:space="preserve"> </w:t>
+      </w:r>
+      <w:r>
+        <w:rPr>
+          <w:rFonts w:hint="eastAsia"/>
+        </w:rPr>
+        <w:t>证书</w:t>
+      </w:r>
+      <w:r>
+        <w:rPr>
+          <w:rFonts w:hint="eastAsia"/>
+        </w:rPr>
+        <w:t xml:space="preserve"> </w:t>
+      </w:r>
+      <w:r>
+        <w:rPr>
+          <w:rFonts w:hint="eastAsia"/>
+        </w:rPr>
+        <w:t>来对通信方进行认证。</w:t>
+      </w:r>
+    </w:p>
+    <w:p>
+      <w:r>
+        <w:rPr>
+          <w:rFonts w:hint="eastAsia"/>
+        </w:rPr>
+        <w:t>数字证书认证机构（</w:t>
+      </w:r>
+      <w:r>
+        <w:rPr>
+          <w:rFonts w:hint="eastAsia"/>
+        </w:rPr>
+        <w:t>CA</w:t>
+      </w:r>
+      <w:r>
+        <w:rPr>
+          <w:rFonts w:hint="eastAsia"/>
+        </w:rPr>
+        <w:t>，</w:t>
+      </w:r>
+      <w:r>
+        <w:rPr>
+          <w:rFonts w:hint="eastAsia"/>
+        </w:rPr>
+        <w:t>Certificate Authority</w:t>
+      </w:r>
+      <w:r>
+        <w:rPr>
+          <w:rFonts w:hint="eastAsia"/>
+        </w:rPr>
+        <w:t>）是客户端与服务器双方都可信赖的第三方机构。</w:t>
+      </w:r>
+    </w:p>
+    <w:p>
+      <w:r>
+        <w:rPr>
+          <w:rFonts w:hint="eastAsia"/>
+        </w:rPr>
+        <w:t>服务器的运营人员向</w:t>
+      </w:r>
+      <w:r>
+        <w:rPr>
+          <w:rFonts w:hint="eastAsia"/>
+        </w:rPr>
+        <w:t xml:space="preserve"> CA </w:t>
+      </w:r>
+      <w:r>
+        <w:rPr>
+          <w:rFonts w:hint="eastAsia"/>
+        </w:rPr>
+        <w:t>提出公开密钥的申请，</w:t>
+      </w:r>
+      <w:r>
+        <w:rPr>
+          <w:rFonts w:hint="eastAsia"/>
+        </w:rPr>
+        <w:t xml:space="preserve">CA </w:t>
+      </w:r>
+      <w:r>
+        <w:rPr>
+          <w:rFonts w:hint="eastAsia"/>
+        </w:rPr>
+        <w:t>在判明提出申请者的身份之后，会对已申请的公开密钥做数字签名，然后分配这个已签名的公开密钥，并将该公开密钥放入公开密钥证书后绑定在一起。</w:t>
+      </w:r>
+    </w:p>
+    <w:p>
+      <w:r>
+        <w:rPr>
+          <w:rFonts w:hint="eastAsia"/>
+        </w:rPr>
+        <w:t>进行</w:t>
+      </w:r>
+      <w:r>
+        <w:rPr>
+          <w:rFonts w:hint="eastAsia"/>
+        </w:rPr>
+        <w:t xml:space="preserve"> HTTPs </w:t>
+      </w:r>
+      <w:r>
+        <w:rPr>
+          <w:rFonts w:hint="eastAsia"/>
+        </w:rPr>
+        <w:t>通信时，服务器会把证书发送给客户端。客户端取得其中的公开密钥之后，先使用数字签名进行验证，如果验证通过，就可以开始通信了。</w:t>
+      </w:r>
+    </w:p>
+    <w:p/>
+    <w:p>
+      <w:r>
+        <w:rPr>
+          <w:rFonts w:hint="eastAsia"/>
+        </w:rPr>
+        <w:t>完整性保护</w:t>
+      </w:r>
+    </w:p>
+    <w:p>
+      <w:r>
+        <w:rPr>
+          <w:rFonts w:hint="eastAsia"/>
+        </w:rPr>
+        <w:t xml:space="preserve">SSL </w:t>
+      </w:r>
+      <w:r>
+        <w:rPr>
+          <w:rFonts w:hint="eastAsia"/>
+        </w:rPr>
+        <w:t>提供报文摘要功能来进行完整性保护。</w:t>
+      </w:r>
+    </w:p>
+    <w:p>
+      <w:r>
+        <w:rPr>
+          <w:rFonts w:hint="eastAsia"/>
+        </w:rPr>
+        <w:t xml:space="preserve">HTTP </w:t>
+      </w:r>
+      <w:r>
+        <w:rPr>
+          <w:rFonts w:hint="eastAsia"/>
+        </w:rPr>
+        <w:t>也提供了</w:t>
+      </w:r>
+      <w:r>
+        <w:rPr>
+          <w:rFonts w:hint="eastAsia"/>
+        </w:rPr>
+        <w:t xml:space="preserve"> MD5 </w:t>
+      </w:r>
+      <w:r>
+        <w:rPr>
+          <w:rFonts w:hint="eastAsia"/>
+        </w:rPr>
+        <w:t>报文摘要功能，但不是安全的。例如报文内容被篡改之后，同时重新计算</w:t>
+      </w:r>
+      <w:r>
+        <w:rPr>
+          <w:rFonts w:hint="eastAsia"/>
+        </w:rPr>
+        <w:t xml:space="preserve"> MD5 </w:t>
+      </w:r>
+      <w:r>
+        <w:rPr>
+          <w:rFonts w:hint="eastAsia"/>
+        </w:rPr>
+        <w:t>的值，通信接收方是无法意识到发生了篡改。</w:t>
+      </w:r>
+    </w:p>
+    <w:p>
+      <w:r>
+        <w:rPr>
+          <w:rFonts w:hint="eastAsia"/>
+        </w:rPr>
+        <w:t xml:space="preserve">HTTPs </w:t>
+      </w:r>
+      <w:r>
+        <w:rPr>
+          <w:rFonts w:hint="eastAsia"/>
+        </w:rPr>
+        <w:t>的报文摘要功能之所以安全，是因为它结合了加密和认证这两个操作。试想一下，加密之后的报文，遭到篡改之后，也很难重新计算报文摘要，因为无法轻易获取明文。</w:t>
+      </w:r>
+    </w:p>
+    <w:p/>
     <w:p>
       <w:pPr>
         <w:rPr>
           <w:rFonts w:hint="eastAsia"/>
         </w:rPr>
       </w:pPr>
+      <w:r>
+        <w:rPr>
+          <w:rFonts w:hint="eastAsia"/>
+        </w:rPr>
+        <w:t xml:space="preserve">HTTPs </w:t>
+      </w:r>
+      <w:r>
+        <w:rPr>
+          <w:rFonts w:hint="eastAsia"/>
+        </w:rPr>
+        <w:t>的缺点</w:t>
+      </w:r>
     </w:p>
     <w:p>
       <w:pPr>
@@ -6369,13 +6611,7 @@
         <w:rPr>
           <w:rFonts w:hint="eastAsia"/>
         </w:rPr>
-        <w:t xml:space="preserve">3. HTTPs </w:t>
-      </w:r>
-      <w:r>
-        <w:rPr>
-          <w:rFonts w:hint="eastAsia"/>
-        </w:rPr>
-        <w:t>采用的加密方式</w:t>
+        <w:t>因为需要进行加密解密等过程，因此速度会更慢；</w:t>
       </w:r>
     </w:p>
     <w:p>
@@ -6388,285 +6624,10 @@
         <w:rPr>
           <w:rFonts w:hint="eastAsia"/>
         </w:rPr>
-        <w:t xml:space="preserve">HTTPs </w:t>
-      </w:r>
-      <w:r>
-        <w:rPr>
-          <w:rFonts w:hint="eastAsia"/>
-        </w:rPr>
-        <w:t>采用混合的加密机制，使用非对称密钥加密用于传输对称密钥来保证传输过程的安全性，之后使用对称密钥加密进行通信来保证通信过程的效率。</w:t>
-      </w:r>
-    </w:p>
-    <w:p>
-      <w:pPr>
-        <w:rPr>
-          <w:rFonts w:hint="eastAsia"/>
-        </w:rPr>
-      </w:pPr>
-    </w:p>
-    <w:p>
-      <w:pPr>
-        <w:rPr>
-          <w:rFonts w:hint="eastAsia"/>
-        </w:rPr>
-      </w:pPr>
-      <w:r>
-        <w:rPr>
-          <w:rFonts w:hint="eastAsia"/>
-        </w:rPr>
-        <w:t>认证</w:t>
-      </w:r>
-    </w:p>
-    <w:p>
-      <w:pPr>
-        <w:rPr>
-          <w:rFonts w:hint="eastAsia"/>
-        </w:rPr>
-      </w:pPr>
-      <w:r>
-        <w:rPr>
-          <w:rFonts w:hint="eastAsia"/>
-        </w:rPr>
-        <w:t>通过使用</w:t>
-      </w:r>
-      <w:r>
-        <w:rPr>
-          <w:rFonts w:hint="eastAsia"/>
-        </w:rPr>
-        <w:t xml:space="preserve"> </w:t>
-      </w:r>
-      <w:r>
-        <w:rPr>
-          <w:rFonts w:hint="eastAsia"/>
-        </w:rPr>
-        <w:t>证书</w:t>
-      </w:r>
-      <w:r>
-        <w:rPr>
-          <w:rFonts w:hint="eastAsia"/>
-        </w:rPr>
-        <w:t xml:space="preserve"> </w:t>
-      </w:r>
-      <w:r>
-        <w:rPr>
-          <w:rFonts w:hint="eastAsia"/>
-        </w:rPr>
-        <w:t>来对通信方进行认证。</w:t>
-      </w:r>
-    </w:p>
-    <w:p>
-      <w:pPr>
-        <w:rPr>
-          <w:rFonts w:hint="eastAsia"/>
-        </w:rPr>
-      </w:pPr>
-      <w:r>
-        <w:rPr>
-          <w:rFonts w:hint="eastAsia"/>
-        </w:rPr>
-        <w:t>数字证书认证机构（</w:t>
-      </w:r>
-      <w:r>
-        <w:rPr>
-          <w:rFonts w:hint="eastAsia"/>
-        </w:rPr>
-        <w:t>CA</w:t>
-      </w:r>
-      <w:r>
-        <w:rPr>
-          <w:rFonts w:hint="eastAsia"/>
-        </w:rPr>
-        <w:t>，</w:t>
-      </w:r>
-      <w:r>
-        <w:rPr>
-          <w:rFonts w:hint="eastAsia"/>
-        </w:rPr>
-        <w:t>Certificate Authority</w:t>
-      </w:r>
-      <w:r>
-        <w:rPr>
-          <w:rFonts w:hint="eastAsia"/>
-        </w:rPr>
-        <w:t>）是客户端与服务器双方都可信赖的第三方机构。</w:t>
-      </w:r>
-    </w:p>
-    <w:p>
-      <w:pPr>
-        <w:rPr>
-          <w:rFonts w:hint="eastAsia"/>
-        </w:rPr>
-      </w:pPr>
-      <w:r>
-        <w:rPr>
-          <w:rFonts w:hint="eastAsia"/>
-        </w:rPr>
-        <w:t>服务器的运营人员向</w:t>
-      </w:r>
-      <w:r>
-        <w:rPr>
-          <w:rFonts w:hint="eastAsia"/>
-        </w:rPr>
-        <w:t xml:space="preserve"> CA </w:t>
-      </w:r>
-      <w:r>
-        <w:rPr>
-          <w:rFonts w:hint="eastAsia"/>
-        </w:rPr>
-        <w:t>提出公开密钥的申请，</w:t>
-      </w:r>
-      <w:r>
-        <w:rPr>
-          <w:rFonts w:hint="eastAsia"/>
-        </w:rPr>
-        <w:t xml:space="preserve">CA </w:t>
-      </w:r>
-      <w:r>
-        <w:rPr>
-          <w:rFonts w:hint="eastAsia"/>
-        </w:rPr>
-        <w:t>在判明提出申请者的身份之后，会对已申请的公开密钥做数字签名，然后分配这个已签名的公开密钥，并将该公开密钥放入公开密钥证书后绑定在一起。</w:t>
-      </w:r>
-    </w:p>
-    <w:p>
-      <w:pPr>
-        <w:rPr>
-          <w:rFonts w:hint="eastAsia"/>
-        </w:rPr>
-      </w:pPr>
-      <w:r>
-        <w:rPr>
-          <w:rFonts w:hint="eastAsia"/>
-        </w:rPr>
-        <w:t>进行</w:t>
-      </w:r>
-      <w:r>
-        <w:rPr>
-          <w:rFonts w:hint="eastAsia"/>
-        </w:rPr>
-        <w:t xml:space="preserve"> HTTPs </w:t>
-      </w:r>
-      <w:r>
-        <w:rPr>
-          <w:rFonts w:hint="eastAsia"/>
-        </w:rPr>
-        <w:t>通信时，服务器会把证书发送给客户端。客户端取得其中的公开密钥之后，先使用数字签名进行验证，如果验证通过，就可以开始通信了。</w:t>
-      </w:r>
-    </w:p>
-    <w:p>
-      <w:pPr>
-        <w:rPr>
-          <w:rFonts w:hint="eastAsia"/>
-        </w:rPr>
-      </w:pPr>
-    </w:p>
-    <w:p>
-      <w:pPr>
-        <w:rPr>
-          <w:rFonts w:hint="eastAsia"/>
-        </w:rPr>
-      </w:pPr>
-      <w:r>
-        <w:rPr>
-          <w:rFonts w:hint="eastAsia"/>
-        </w:rPr>
-        <w:t>完整性保护</w:t>
-      </w:r>
-    </w:p>
-    <w:p>
-      <w:pPr>
-        <w:rPr>
-          <w:rFonts w:hint="eastAsia"/>
-        </w:rPr>
-      </w:pPr>
-      <w:r>
-        <w:rPr>
-          <w:rFonts w:hint="eastAsia"/>
-        </w:rPr>
-        <w:t xml:space="preserve">SSL </w:t>
-      </w:r>
-      <w:r>
-        <w:rPr>
-          <w:rFonts w:hint="eastAsia"/>
-        </w:rPr>
-        <w:t>提供报文摘要功能来进行完整性保护。</w:t>
-      </w:r>
-    </w:p>
-    <w:p>
-      <w:pPr>
-        <w:rPr>
-          <w:rFonts w:hint="eastAsia"/>
-        </w:rPr>
-      </w:pPr>
-      <w:r>
-        <w:rPr>
-          <w:rFonts w:hint="eastAsia"/>
-        </w:rPr>
-        <w:t xml:space="preserve">HTTP </w:t>
-      </w:r>
-      <w:r>
-        <w:rPr>
-          <w:rFonts w:hint="eastAsia"/>
-        </w:rPr>
-        <w:t>也提供了</w:t>
-      </w:r>
-      <w:r>
-        <w:rPr>
-          <w:rFonts w:hint="eastAsia"/>
-        </w:rPr>
-        <w:t xml:space="preserve"> MD5 </w:t>
-      </w:r>
-      <w:r>
-        <w:rPr>
-          <w:rFonts w:hint="eastAsia"/>
-        </w:rPr>
-        <w:t>报文摘要功能，但不是安全的。例如报文内容被篡改之后，同时重新计算</w:t>
-      </w:r>
-      <w:r>
-        <w:rPr>
-          <w:rFonts w:hint="eastAsia"/>
-        </w:rPr>
-        <w:t xml:space="preserve"> MD5 </w:t>
-      </w:r>
-      <w:r>
-        <w:rPr>
-          <w:rFonts w:hint="eastAsia"/>
-        </w:rPr>
-        <w:t>的值，通信接收方是无法意识到发生了篡改。</w:t>
-      </w:r>
-    </w:p>
-    <w:p>
-      <w:pPr>
-        <w:rPr>
-          <w:rFonts w:hint="eastAsia"/>
-        </w:rPr>
-      </w:pPr>
-      <w:r>
-        <w:rPr>
-          <w:rFonts w:hint="eastAsia"/>
-        </w:rPr>
-        <w:t xml:space="preserve">HTTPs </w:t>
-      </w:r>
-      <w:r>
-        <w:rPr>
-          <w:rFonts w:hint="eastAsia"/>
-        </w:rPr>
-        <w:t>的报文摘要功能之所以安全，是因为它结合了加密和认证这两个操作。试想一下，加密之后的报文，遭到篡改之后，也很难重新计算报文摘要，因为无法轻易获取明文。</w:t>
-      </w:r>
-    </w:p>
-    <w:p>
-      <w:pPr>
-        <w:rPr>
-          <w:rFonts w:hint="eastAsia"/>
-        </w:rPr>
-      </w:pPr>
-    </w:p>
-    <w:p>
-      <w:pPr>
-        <w:rPr>
-          <w:rFonts w:hint="eastAsia"/>
-        </w:rPr>
-      </w:pPr>
+        <w:t>需要支付证书授权的高额费用。</w:t>
+      </w:r>
+    </w:p>
+    <w:p>
       <w:bookmarkStart w:id="0" w:name="_GoBack"/>
       <w:bookmarkEnd w:id="0"/>
     </w:p>

--- a/http/cn.docx
+++ b/http/cn.docx
@@ -6628,6 +6628,126 @@
       </w:r>
     </w:p>
     <w:p>
+      <w:pPr>
+        <w:rPr>
+          <w:rFonts w:hint="eastAsia"/>
+        </w:rPr>
+      </w:pPr>
+    </w:p>
+    <w:p>
+      <w:pPr>
+        <w:rPr>
+          <w:rFonts w:hint="eastAsia"/>
+        </w:rPr>
+      </w:pPr>
+      <w:r>
+        <w:rPr>
+          <w:rFonts w:hint="eastAsia"/>
+        </w:rPr>
+        <w:t>七、</w:t>
+      </w:r>
+      <w:r>
+        <w:rPr>
+          <w:rFonts w:hint="eastAsia"/>
+        </w:rPr>
+        <w:t>HTTP/2.0</w:t>
+      </w:r>
+    </w:p>
+    <w:p>
+      <w:pPr>
+        <w:rPr>
+          <w:rFonts w:hint="eastAsia"/>
+        </w:rPr>
+      </w:pPr>
+      <w:r>
+        <w:rPr>
+          <w:rFonts w:hint="eastAsia"/>
+        </w:rPr>
+        <w:t xml:space="preserve">HTTP/1.x </w:t>
+      </w:r>
+      <w:r>
+        <w:rPr>
+          <w:rFonts w:hint="eastAsia"/>
+        </w:rPr>
+        <w:t>缺陷</w:t>
+      </w:r>
+    </w:p>
+    <w:p>
+      <w:pPr>
+        <w:rPr>
+          <w:rFonts w:hint="eastAsia"/>
+        </w:rPr>
+      </w:pPr>
+      <w:r>
+        <w:rPr>
+          <w:rFonts w:hint="eastAsia"/>
+        </w:rPr>
+        <w:t xml:space="preserve">HTTP/1.x </w:t>
+      </w:r>
+      <w:r>
+        <w:rPr>
+          <w:rFonts w:hint="eastAsia"/>
+        </w:rPr>
+        <w:t>实现简单是以牺牲性能为代价的：</w:t>
+      </w:r>
+    </w:p>
+    <w:p>
+      <w:pPr>
+        <w:rPr>
+          <w:rFonts w:hint="eastAsia"/>
+        </w:rPr>
+      </w:pPr>
+      <w:r>
+        <w:rPr>
+          <w:rFonts w:hint="eastAsia"/>
+        </w:rPr>
+        <w:t>客户端需要使用多个连接才能实现并发和缩短延迟；</w:t>
+      </w:r>
+    </w:p>
+    <w:p>
+      <w:pPr>
+        <w:rPr>
+          <w:rFonts w:hint="eastAsia"/>
+        </w:rPr>
+      </w:pPr>
+      <w:r>
+        <w:rPr>
+          <w:rFonts w:hint="eastAsia"/>
+        </w:rPr>
+        <w:t>不会压缩请求和响应首部，从而导致不必要的网络流量；</w:t>
+      </w:r>
+    </w:p>
+    <w:p>
+      <w:pPr>
+        <w:rPr>
+          <w:rFonts w:hint="eastAsia"/>
+        </w:rPr>
+      </w:pPr>
+      <w:r>
+        <w:rPr>
+          <w:rFonts w:hint="eastAsia"/>
+        </w:rPr>
+        <w:t>不支持有效的资源优先级，致使底层</w:t>
+      </w:r>
+      <w:r>
+        <w:rPr>
+          <w:rFonts w:hint="eastAsia"/>
+        </w:rPr>
+        <w:t xml:space="preserve"> TCP </w:t>
+      </w:r>
+      <w:r>
+        <w:rPr>
+          <w:rFonts w:hint="eastAsia"/>
+        </w:rPr>
+        <w:t>连接的利用率低下。</w:t>
+      </w:r>
+    </w:p>
+    <w:p>
+      <w:pPr>
+        <w:rPr>
+          <w:rFonts w:hint="eastAsia"/>
+        </w:rPr>
+      </w:pPr>
       <w:bookmarkStart w:id="0" w:name="_GoBack"/>
       <w:bookmarkEnd w:id="0"/>
     </w:p>

--- a/http/cn.docx
+++ b/http/cn.docx
@@ -6748,8 +6748,197 @@
           <w:rFonts w:hint="eastAsia"/>
         </w:rPr>
       </w:pPr>
+    </w:p>
+    <w:p>
+      <w:pPr>
+        <w:rPr>
+          <w:rFonts w:hint="eastAsia"/>
+        </w:rPr>
+      </w:pPr>
+      <w:r>
+        <w:rPr>
+          <w:rFonts w:hint="eastAsia"/>
+        </w:rPr>
+        <w:t>二进制分帧层</w:t>
+      </w:r>
+    </w:p>
+    <w:p>
+      <w:pPr>
+        <w:rPr>
+          <w:rFonts w:hint="eastAsia"/>
+        </w:rPr>
+      </w:pPr>
+      <w:r>
+        <w:rPr>
+          <w:rFonts w:hint="eastAsia"/>
+        </w:rPr>
+        <w:t xml:space="preserve">HTTP/2.0 </w:t>
+      </w:r>
+      <w:r>
+        <w:rPr>
+          <w:rFonts w:hint="eastAsia"/>
+        </w:rPr>
+        <w:t>将报文分成</w:t>
+      </w:r>
+      <w:r>
+        <w:rPr>
+          <w:rFonts w:hint="eastAsia"/>
+        </w:rPr>
+        <w:t xml:space="preserve"> HEADERS </w:t>
+      </w:r>
+      <w:r>
+        <w:rPr>
+          <w:rFonts w:hint="eastAsia"/>
+        </w:rPr>
+        <w:t>帧和</w:t>
+      </w:r>
+      <w:r>
+        <w:rPr>
+          <w:rFonts w:hint="eastAsia"/>
+        </w:rPr>
+        <w:t xml:space="preserve"> DATA </w:t>
+      </w:r>
+      <w:r>
+        <w:rPr>
+          <w:rFonts w:hint="eastAsia"/>
+        </w:rPr>
+        <w:t>帧，它们都是二进制格式的。</w:t>
+      </w:r>
+    </w:p>
+    <w:p>
+      <w:pPr>
+        <w:rPr>
+          <w:rFonts w:hint="eastAsia"/>
+        </w:rPr>
+      </w:pPr>
+      <w:r>
+        <w:rPr>
+          <w:rFonts w:hint="eastAsia"/>
+        </w:rPr>
+        <w:t>在通信过程中，只会有一个</w:t>
+      </w:r>
+      <w:r>
+        <w:rPr>
+          <w:rFonts w:hint="eastAsia"/>
+        </w:rPr>
+        <w:t xml:space="preserve"> TCP </w:t>
+      </w:r>
+      <w:r>
+        <w:rPr>
+          <w:rFonts w:hint="eastAsia"/>
+        </w:rPr>
+        <w:t>连接存在，它承载了任意数量的双向数据流（</w:t>
+      </w:r>
+      <w:r>
+        <w:rPr>
+          <w:rFonts w:hint="eastAsia"/>
+        </w:rPr>
+        <w:t>Stream</w:t>
+      </w:r>
+      <w:r>
+        <w:rPr>
+          <w:rFonts w:hint="eastAsia"/>
+        </w:rPr>
+        <w:t>）。</w:t>
+      </w:r>
+    </w:p>
+    <w:p>
+      <w:pPr>
+        <w:rPr>
+          <w:rFonts w:hint="eastAsia"/>
+        </w:rPr>
+      </w:pPr>
+      <w:r>
+        <w:rPr>
+          <w:rFonts w:hint="eastAsia"/>
+        </w:rPr>
+        <w:t>一个数据流（</w:t>
+      </w:r>
+      <w:r>
+        <w:rPr>
+          <w:rFonts w:hint="eastAsia"/>
+        </w:rPr>
+        <w:t>Stream</w:t>
+      </w:r>
+      <w:r>
+        <w:rPr>
+          <w:rFonts w:hint="eastAsia"/>
+        </w:rPr>
+        <w:t>）都有一个唯一标识符和可选的优先级信息，用于承载双向信息。</w:t>
+      </w:r>
+    </w:p>
+    <w:p>
+      <w:pPr>
+        <w:rPr>
+          <w:rFonts w:hint="eastAsia"/>
+        </w:rPr>
+      </w:pPr>
+      <w:r>
+        <w:rPr>
+          <w:rFonts w:hint="eastAsia"/>
+        </w:rPr>
+        <w:t>消息（</w:t>
+      </w:r>
+      <w:r>
+        <w:rPr>
+          <w:rFonts w:hint="eastAsia"/>
+        </w:rPr>
+        <w:t>Message</w:t>
+      </w:r>
+      <w:r>
+        <w:rPr>
+          <w:rFonts w:hint="eastAsia"/>
+        </w:rPr>
+        <w:t>）是与逻辑请求或响应对应的完整的一系列帧。</w:t>
+      </w:r>
+    </w:p>
+    <w:p>
+      <w:pPr>
+        <w:rPr>
+          <w:rFonts w:hint="eastAsia"/>
+        </w:rPr>
+      </w:pPr>
+      <w:r>
+        <w:rPr>
+          <w:rFonts w:hint="eastAsia"/>
+        </w:rPr>
+        <w:t>帧（</w:t>
+      </w:r>
+      <w:r>
+        <w:rPr>
+          <w:rFonts w:hint="eastAsia"/>
+        </w:rPr>
+        <w:t>Frame</w:t>
+      </w:r>
+      <w:r>
+        <w:rPr>
+          <w:rFonts w:hint="eastAsia"/>
+        </w:rPr>
+        <w:t>）是最小的通信单位，来自不同数据流的帧可以交错发送，然后再根据每个帧头的数据流标识符重新组装。</w:t>
+      </w:r>
+    </w:p>
+    <w:p>
+      <w:pPr>
+        <w:rPr>
+          <w:rFonts w:hint="eastAsia"/>
+        </w:rPr>
+      </w:pPr>
       <w:bookmarkStart w:id="0" w:name="_GoBack"/>
       <w:bookmarkEnd w:id="0"/>
+    </w:p>
+    <w:p>
+      <w:pPr>
+        <w:rPr>
+          <w:rFonts w:hint="eastAsia"/>
+        </w:rPr>
+      </w:pPr>
+    </w:p>
+    <w:p>
+      <w:pPr>
+        <w:rPr>
+          <w:rFonts w:hint="eastAsia"/>
+        </w:rPr>
+      </w:pPr>
     </w:p>
     <w:p/>
     <w:p/>

--- a/http/cn.docx
+++ b/http/cn.docx
@@ -6915,6 +6915,81 @@
           <w:rFonts w:hint="eastAsia"/>
         </w:rPr>
         <w:t>）是最小的通信单位，来自不同数据流的帧可以交错发送，然后再根据每个帧头的数据流标识符重新组装。</w:t>
+      </w:r>
+    </w:p>
+    <w:p>
+      <w:pPr>
+        <w:rPr>
+          <w:rFonts w:hint="eastAsia"/>
+        </w:rPr>
+      </w:pPr>
+    </w:p>
+    <w:p>
+      <w:pPr>
+        <w:rPr>
+          <w:rFonts w:hint="eastAsia"/>
+        </w:rPr>
+      </w:pPr>
+      <w:r>
+        <w:rPr>
+          <w:rFonts w:hint="eastAsia"/>
+        </w:rPr>
+        <w:t>服务端推送</w:t>
+      </w:r>
+    </w:p>
+    <w:p>
+      <w:pPr>
+        <w:rPr>
+          <w:rFonts w:hint="eastAsia"/>
+        </w:rPr>
+      </w:pPr>
+      <w:r>
+        <w:rPr>
+          <w:rFonts w:hint="eastAsia"/>
+        </w:rPr>
+        <w:t xml:space="preserve">HTTP/2.0 </w:t>
+      </w:r>
+      <w:r>
+        <w:rPr>
+          <w:rFonts w:hint="eastAsia"/>
+        </w:rPr>
+        <w:t>在客户端请求一个资源时，会把相关的资源一起发送给客户端，客户端就不需要再次发起请求了。例如客户端请求</w:t>
+      </w:r>
+      <w:r>
+        <w:rPr>
+          <w:rFonts w:hint="eastAsia"/>
+        </w:rPr>
+        <w:t xml:space="preserve"> page.html </w:t>
+      </w:r>
+      <w:r>
+        <w:rPr>
+          <w:rFonts w:hint="eastAsia"/>
+        </w:rPr>
+        <w:t>页面，服务端就把</w:t>
+      </w:r>
+      <w:r>
+        <w:rPr>
+          <w:rFonts w:hint="eastAsia"/>
+        </w:rPr>
+        <w:t xml:space="preserve"> script.js </w:t>
+      </w:r>
+      <w:r>
+        <w:rPr>
+          <w:rFonts w:hint="eastAsia"/>
+        </w:rPr>
+        <w:t>和</w:t>
+      </w:r>
+      <w:r>
+        <w:rPr>
+          <w:rFonts w:hint="eastAsia"/>
+        </w:rPr>
+        <w:t xml:space="preserve"> style.css </w:t>
+      </w:r>
+      <w:r>
+        <w:rPr>
+          <w:rFonts w:hint="eastAsia"/>
+        </w:rPr>
+        <w:t>等与之相关的资源一起发给客户端。</w:t>
       </w:r>
     </w:p>
     <w:p>

--- a/http/cn.docx
+++ b/http/cn.docx
@@ -6998,15 +6998,103 @@
           <w:rFonts w:hint="eastAsia"/>
         </w:rPr>
       </w:pPr>
+    </w:p>
+    <w:p>
+      <w:pPr>
+        <w:rPr>
+          <w:rFonts w:hint="eastAsia"/>
+        </w:rPr>
+      </w:pPr>
+      <w:r>
+        <w:rPr>
+          <w:rFonts w:hint="eastAsia"/>
+        </w:rPr>
+        <w:t>首部压缩</w:t>
+      </w:r>
+    </w:p>
+    <w:p>
+      <w:pPr>
+        <w:rPr>
+          <w:rFonts w:hint="eastAsia"/>
+        </w:rPr>
+      </w:pPr>
+      <w:r>
+        <w:rPr>
+          <w:rFonts w:hint="eastAsia"/>
+        </w:rPr>
+        <w:t xml:space="preserve">HTTP/1.1 </w:t>
+      </w:r>
+      <w:r>
+        <w:rPr>
+          <w:rFonts w:hint="eastAsia"/>
+        </w:rPr>
+        <w:t>的首部带有大量信息，而且每次都要重复发送。</w:t>
+      </w:r>
+    </w:p>
+    <w:p>
+      <w:pPr>
+        <w:rPr>
+          <w:rFonts w:hint="eastAsia"/>
+        </w:rPr>
+      </w:pPr>
+      <w:r>
+        <w:rPr>
+          <w:rFonts w:hint="eastAsia"/>
+        </w:rPr>
+        <w:t xml:space="preserve">HTTP/2.0 </w:t>
+      </w:r>
+      <w:r>
+        <w:rPr>
+          <w:rFonts w:hint="eastAsia"/>
+        </w:rPr>
+        <w:t>要求客户端和服务器同时维护和更新一个包含之前见过的首部字段表，从而避免了重复传输。</w:t>
+      </w:r>
+    </w:p>
+    <w:p>
+      <w:pPr>
+        <w:rPr>
+          <w:rFonts w:hint="eastAsia"/>
+        </w:rPr>
+      </w:pPr>
+      <w:r>
+        <w:rPr>
+          <w:rFonts w:hint="eastAsia"/>
+        </w:rPr>
+        <w:t>不仅如此，</w:t>
+      </w:r>
+      <w:r>
+        <w:rPr>
+          <w:rFonts w:hint="eastAsia"/>
+        </w:rPr>
+        <w:t xml:space="preserve">HTTP/2.0 </w:t>
+      </w:r>
+      <w:r>
+        <w:rPr>
+          <w:rFonts w:hint="eastAsia"/>
+        </w:rPr>
+        <w:t>也使用</w:t>
+      </w:r>
+      <w:r>
+        <w:rPr>
+          <w:rFonts w:hint="eastAsia"/>
+        </w:rPr>
+        <w:t xml:space="preserve"> Huffman </w:t>
+      </w:r>
+      <w:r>
+        <w:rPr>
+          <w:rFonts w:hint="eastAsia"/>
+        </w:rPr>
+        <w:t>编码对首部字段进行压缩。</w:t>
+      </w:r>
+    </w:p>
+    <w:p>
+      <w:pPr>
+        <w:rPr>
+          <w:rFonts w:hint="eastAsia"/>
+        </w:rPr>
+      </w:pPr>
       <w:bookmarkStart w:id="0" w:name="_GoBack"/>
       <w:bookmarkEnd w:id="0"/>
-    </w:p>
-    <w:p>
-      <w:pPr>
-        <w:rPr>
-          <w:rFonts w:hint="eastAsia"/>
-        </w:rPr>
-      </w:pPr>
     </w:p>
     <w:p>
       <w:pPr>

--- a/http/cn.docx
+++ b/http/cn.docx
@@ -7086,6 +7086,155 @@
         </w:rPr>
         <w:t>编码对首部字段进行压缩。</w:t>
       </w:r>
+    </w:p>
+    <w:p>
+      <w:pPr>
+        <w:rPr>
+          <w:rFonts w:hint="eastAsia"/>
+        </w:rPr>
+      </w:pPr>
+    </w:p>
+    <w:p>
+      <w:r>
+        <w:rPr>
+          <w:rFonts w:hint="eastAsia"/>
+        </w:rPr>
+        <w:t>八、</w:t>
+      </w:r>
+      <w:r>
+        <w:rPr>
+          <w:rFonts w:hint="eastAsia"/>
+        </w:rPr>
+        <w:t xml:space="preserve">HTTP/1.1 </w:t>
+      </w:r>
+      <w:r>
+        <w:rPr>
+          <w:rFonts w:hint="eastAsia"/>
+        </w:rPr>
+        <w:t>新特性</w:t>
+      </w:r>
+    </w:p>
+    <w:p>
+      <w:pPr>
+        <w:rPr>
+          <w:rFonts w:hint="eastAsia"/>
+        </w:rPr>
+      </w:pPr>
+      <w:r>
+        <w:rPr>
+          <w:rFonts w:hint="eastAsia"/>
+        </w:rPr>
+        <w:t>默认是长连接</w:t>
+      </w:r>
+    </w:p>
+    <w:p>
+      <w:pPr>
+        <w:rPr>
+          <w:rFonts w:hint="eastAsia"/>
+        </w:rPr>
+      </w:pPr>
+      <w:r>
+        <w:rPr>
+          <w:rFonts w:hint="eastAsia"/>
+        </w:rPr>
+        <w:t>支持流水线</w:t>
+      </w:r>
+    </w:p>
+    <w:p>
+      <w:pPr>
+        <w:rPr>
+          <w:rFonts w:hint="eastAsia"/>
+        </w:rPr>
+      </w:pPr>
+      <w:r>
+        <w:rPr>
+          <w:rFonts w:hint="eastAsia"/>
+        </w:rPr>
+        <w:t>支持同时打开多个</w:t>
+      </w:r>
+      <w:r>
+        <w:rPr>
+          <w:rFonts w:hint="eastAsia"/>
+        </w:rPr>
+        <w:t xml:space="preserve"> TCP </w:t>
+      </w:r>
+      <w:r>
+        <w:rPr>
+          <w:rFonts w:hint="eastAsia"/>
+        </w:rPr>
+        <w:t>连接</w:t>
+      </w:r>
+    </w:p>
+    <w:p>
+      <w:pPr>
+        <w:rPr>
+          <w:rFonts w:hint="eastAsia"/>
+        </w:rPr>
+      </w:pPr>
+      <w:r>
+        <w:rPr>
+          <w:rFonts w:hint="eastAsia"/>
+        </w:rPr>
+        <w:t>支持虚拟主机</w:t>
+      </w:r>
+    </w:p>
+    <w:p>
+      <w:pPr>
+        <w:rPr>
+          <w:rFonts w:hint="eastAsia"/>
+        </w:rPr>
+      </w:pPr>
+      <w:r>
+        <w:rPr>
+          <w:rFonts w:hint="eastAsia"/>
+        </w:rPr>
+        <w:t>新增状态码</w:t>
+      </w:r>
+      <w:r>
+        <w:rPr>
+          <w:rFonts w:hint="eastAsia"/>
+        </w:rPr>
+        <w:t xml:space="preserve"> 100</w:t>
+      </w:r>
+    </w:p>
+    <w:p>
+      <w:pPr>
+        <w:rPr>
+          <w:rFonts w:hint="eastAsia"/>
+        </w:rPr>
+      </w:pPr>
+      <w:r>
+        <w:rPr>
+          <w:rFonts w:hint="eastAsia"/>
+        </w:rPr>
+        <w:t>支持分块传输编码</w:t>
+      </w:r>
+    </w:p>
+    <w:p>
+      <w:pPr>
+        <w:rPr>
+          <w:rFonts w:hint="eastAsia"/>
+        </w:rPr>
+      </w:pPr>
+      <w:r>
+        <w:rPr>
+          <w:rFonts w:hint="eastAsia"/>
+        </w:rPr>
+        <w:t>新增缓存处理指令</w:t>
+      </w:r>
+      <w:r>
+        <w:rPr>
+          <w:rFonts w:hint="eastAsia"/>
+        </w:rPr>
+        <w:t xml:space="preserve"> max-age</w:t>
+      </w:r>
+    </w:p>
+    <w:p>
+      <w:pPr>
+        <w:rPr>
+          <w:rFonts w:hint="eastAsia"/>
+        </w:rPr>
+      </w:pPr>
     </w:p>
     <w:p>
       <w:pPr>

--- a/http/cn.docx
+++ b/http/cn.docx
@@ -7235,6 +7235,87 @@
           <w:rFonts w:hint="eastAsia"/>
         </w:rPr>
       </w:pPr>
+    </w:p>
+    <w:p>
+      <w:pPr>
+        <w:rPr>
+          <w:rFonts w:hint="eastAsia"/>
+        </w:rPr>
+      </w:pPr>
+      <w:r>
+        <w:rPr>
+          <w:rFonts w:hint="eastAsia"/>
+        </w:rPr>
+        <w:t>九、</w:t>
+      </w:r>
+      <w:r>
+        <w:rPr>
+          <w:rFonts w:hint="eastAsia"/>
+        </w:rPr>
+        <w:t xml:space="preserve">GET </w:t>
+      </w:r>
+      <w:r>
+        <w:rPr>
+          <w:rFonts w:hint="eastAsia"/>
+        </w:rPr>
+        <w:t>和</w:t>
+      </w:r>
+      <w:r>
+        <w:rPr>
+          <w:rFonts w:hint="eastAsia"/>
+        </w:rPr>
+        <w:t xml:space="preserve"> POST </w:t>
+      </w:r>
+      <w:r>
+        <w:rPr>
+          <w:rFonts w:hint="eastAsia"/>
+        </w:rPr>
+        <w:t>比较</w:t>
+      </w:r>
+    </w:p>
+    <w:p>
+      <w:pPr>
+        <w:rPr>
+          <w:rFonts w:hint="eastAsia"/>
+        </w:rPr>
+      </w:pPr>
+      <w:r>
+        <w:rPr>
+          <w:rFonts w:hint="eastAsia"/>
+        </w:rPr>
+        <w:t>作用</w:t>
+      </w:r>
+    </w:p>
+    <w:p>
+      <w:pPr>
+        <w:rPr>
+          <w:rFonts w:hint="eastAsia"/>
+        </w:rPr>
+      </w:pPr>
+      <w:r>
+        <w:rPr>
+          <w:rFonts w:hint="eastAsia"/>
+        </w:rPr>
+        <w:t xml:space="preserve">GET </w:t>
+      </w:r>
+      <w:r>
+        <w:rPr>
+          <w:rFonts w:hint="eastAsia"/>
+        </w:rPr>
+        <w:t>用于获取资源，而</w:t>
+      </w:r>
+      <w:r>
+        <w:rPr>
+          <w:rFonts w:hint="eastAsia"/>
+        </w:rPr>
+        <w:t xml:space="preserve"> POST </w:t>
+      </w:r>
+      <w:r>
+        <w:rPr>
+          <w:rFonts w:hint="eastAsia"/>
+        </w:rPr>
+        <w:t>用于传输实体主体。</w:t>
+      </w:r>
     </w:p>
     <w:p>
       <w:pPr>

--- a/http/cn.docx
+++ b/http/cn.docx
@@ -7315,6 +7315,226 @@
           <w:rFonts w:hint="eastAsia"/>
         </w:rPr>
         <w:t>用于传输实体主体。</w:t>
+      </w:r>
+    </w:p>
+    <w:p>
+      <w:pPr>
+        <w:rPr>
+          <w:rFonts w:hint="eastAsia"/>
+        </w:rPr>
+      </w:pPr>
+    </w:p>
+    <w:p>
+      <w:pPr>
+        <w:rPr>
+          <w:rFonts w:hint="eastAsia"/>
+        </w:rPr>
+      </w:pPr>
+      <w:r>
+        <w:rPr>
+          <w:rFonts w:hint="eastAsia"/>
+        </w:rPr>
+        <w:t>参数</w:t>
+      </w:r>
+    </w:p>
+    <w:p>
+      <w:pPr>
+        <w:rPr>
+          <w:rFonts w:hint="eastAsia"/>
+        </w:rPr>
+      </w:pPr>
+      <w:r>
+        <w:rPr>
+          <w:rFonts w:hint="eastAsia"/>
+        </w:rPr>
+        <w:t xml:space="preserve">GET </w:t>
+      </w:r>
+      <w:r>
+        <w:rPr>
+          <w:rFonts w:hint="eastAsia"/>
+        </w:rPr>
+        <w:t>和</w:t>
+      </w:r>
+      <w:r>
+        <w:rPr>
+          <w:rFonts w:hint="eastAsia"/>
+        </w:rPr>
+        <w:t xml:space="preserve"> POST </w:t>
+      </w:r>
+      <w:r>
+        <w:rPr>
+          <w:rFonts w:hint="eastAsia"/>
+        </w:rPr>
+        <w:t>的请求都能使用额外的参数，但是</w:t>
+      </w:r>
+      <w:r>
+        <w:rPr>
+          <w:rFonts w:hint="eastAsia"/>
+        </w:rPr>
+        <w:t xml:space="preserve"> GET </w:t>
+      </w:r>
+      <w:r>
+        <w:rPr>
+          <w:rFonts w:hint="eastAsia"/>
+        </w:rPr>
+        <w:t>的参数是以查询字符串出现在</w:t>
+      </w:r>
+      <w:r>
+        <w:rPr>
+          <w:rFonts w:hint="eastAsia"/>
+        </w:rPr>
+        <w:t xml:space="preserve"> URL </w:t>
+      </w:r>
+      <w:r>
+        <w:rPr>
+          <w:rFonts w:hint="eastAsia"/>
+        </w:rPr>
+        <w:t>中，而</w:t>
+      </w:r>
+      <w:r>
+        <w:rPr>
+          <w:rFonts w:hint="eastAsia"/>
+        </w:rPr>
+        <w:t xml:space="preserve"> POST </w:t>
+      </w:r>
+      <w:r>
+        <w:rPr>
+          <w:rFonts w:hint="eastAsia"/>
+        </w:rPr>
+        <w:t>的参数存储在实体主体中。不能因为</w:t>
+      </w:r>
+      <w:r>
+        <w:rPr>
+          <w:rFonts w:hint="eastAsia"/>
+        </w:rPr>
+        <w:t xml:space="preserve"> POST </w:t>
+      </w:r>
+      <w:r>
+        <w:rPr>
+          <w:rFonts w:hint="eastAsia"/>
+        </w:rPr>
+        <w:t>参数存储在实体主体中就认为它的安全性更高，因为照样可以通过一些抓包工具（</w:t>
+      </w:r>
+      <w:r>
+        <w:rPr>
+          <w:rFonts w:hint="eastAsia"/>
+        </w:rPr>
+        <w:t>Fiddler</w:t>
+      </w:r>
+      <w:r>
+        <w:rPr>
+          <w:rFonts w:hint="eastAsia"/>
+        </w:rPr>
+        <w:t>）查看。</w:t>
+      </w:r>
+    </w:p>
+    <w:p>
+      <w:pPr>
+        <w:rPr>
+          <w:rFonts w:hint="eastAsia"/>
+        </w:rPr>
+      </w:pPr>
+      <w:r>
+        <w:rPr>
+          <w:rFonts w:hint="eastAsia"/>
+        </w:rPr>
+        <w:t>因为</w:t>
+      </w:r>
+      <w:r>
+        <w:rPr>
+          <w:rFonts w:hint="eastAsia"/>
+        </w:rPr>
+        <w:t xml:space="preserve"> URL </w:t>
+      </w:r>
+      <w:r>
+        <w:rPr>
+          <w:rFonts w:hint="eastAsia"/>
+        </w:rPr>
+        <w:t>只支持</w:t>
+      </w:r>
+      <w:r>
+        <w:rPr>
+          <w:rFonts w:hint="eastAsia"/>
+        </w:rPr>
+        <w:t xml:space="preserve"> ASCII </w:t>
+      </w:r>
+      <w:r>
+        <w:rPr>
+          <w:rFonts w:hint="eastAsia"/>
+        </w:rPr>
+        <w:t>码，因此</w:t>
+      </w:r>
+      <w:r>
+        <w:rPr>
+          <w:rFonts w:hint="eastAsia"/>
+        </w:rPr>
+        <w:t xml:space="preserve"> GET </w:t>
+      </w:r>
+      <w:r>
+        <w:rPr>
+          <w:rFonts w:hint="eastAsia"/>
+        </w:rPr>
+        <w:t>的参数中如果存在中文等字符就需要先进行编码。例如</w:t>
+      </w:r>
+      <w:r>
+        <w:rPr>
+          <w:rFonts w:hint="eastAsia"/>
+        </w:rPr>
+        <w:t xml:space="preserve"> </w:t>
+      </w:r>
+      <w:r>
+        <w:rPr>
+          <w:rFonts w:hint="eastAsia"/>
+        </w:rPr>
+        <w:t>中文</w:t>
+      </w:r>
+      <w:r>
+        <w:rPr>
+          <w:rFonts w:hint="eastAsia"/>
+        </w:rPr>
+        <w:t xml:space="preserve"> </w:t>
+      </w:r>
+      <w:r>
+        <w:rPr>
+          <w:rFonts w:hint="eastAsia"/>
+        </w:rPr>
+        <w:t>会转换为</w:t>
+      </w:r>
+      <w:r>
+        <w:rPr>
+          <w:rFonts w:hint="eastAsia"/>
+        </w:rPr>
+        <w:t xml:space="preserve"> %E4%B8%AD%E6%96%87</w:t>
+      </w:r>
+      <w:r>
+        <w:rPr>
+          <w:rFonts w:hint="eastAsia"/>
+        </w:rPr>
+        <w:t>，而空格会转换为</w:t>
+      </w:r>
+      <w:r>
+        <w:rPr>
+          <w:rFonts w:hint="eastAsia"/>
+        </w:rPr>
+        <w:t xml:space="preserve"> %20</w:t>
+      </w:r>
+      <w:r>
+        <w:rPr>
+          <w:rFonts w:hint="eastAsia"/>
+        </w:rPr>
+        <w:t>。</w:t>
+      </w:r>
+      <w:r>
+        <w:rPr>
+          <w:rFonts w:hint="eastAsia"/>
+        </w:rPr>
+        <w:t xml:space="preserve">POST </w:t>
+      </w:r>
+      <w:r>
+        <w:rPr>
+          <w:rFonts w:hint="eastAsia"/>
+        </w:rPr>
+        <w:t>参考支持标准字符集。</w:t>
       </w:r>
     </w:p>
     <w:p>

--- a/http/cn.docx
+++ b/http/cn.docx
@@ -7535,6 +7535,192 @@
           <w:rFonts w:hint="eastAsia"/>
         </w:rPr>
         <w:t>参考支持标准字符集。</w:t>
+      </w:r>
+    </w:p>
+    <w:p>
+      <w:pPr>
+        <w:rPr>
+          <w:rFonts w:hint="eastAsia"/>
+        </w:rPr>
+      </w:pPr>
+    </w:p>
+    <w:p>
+      <w:pPr>
+        <w:rPr>
+          <w:rFonts w:hint="eastAsia"/>
+        </w:rPr>
+      </w:pPr>
+      <w:r>
+        <w:rPr>
+          <w:rFonts w:hint="eastAsia"/>
+        </w:rPr>
+        <w:t>安全</w:t>
+      </w:r>
+    </w:p>
+    <w:p>
+      <w:pPr>
+        <w:rPr>
+          <w:rFonts w:hint="eastAsia"/>
+        </w:rPr>
+      </w:pPr>
+      <w:r>
+        <w:rPr>
+          <w:rFonts w:hint="eastAsia"/>
+        </w:rPr>
+        <w:t>安全的</w:t>
+      </w:r>
+      <w:r>
+        <w:rPr>
+          <w:rFonts w:hint="eastAsia"/>
+        </w:rPr>
+        <w:t xml:space="preserve"> HTTP </w:t>
+      </w:r>
+      <w:r>
+        <w:rPr>
+          <w:rFonts w:hint="eastAsia"/>
+        </w:rPr>
+        <w:t>方法不会改变服务器状态，也就是说它只是可读的。</w:t>
+      </w:r>
+    </w:p>
+    <w:p>
+      <w:pPr>
+        <w:rPr>
+          <w:rFonts w:hint="eastAsia"/>
+        </w:rPr>
+      </w:pPr>
+      <w:r>
+        <w:rPr>
+          <w:rFonts w:hint="eastAsia"/>
+        </w:rPr>
+        <w:t xml:space="preserve">GET </w:t>
+      </w:r>
+      <w:r>
+        <w:rPr>
+          <w:rFonts w:hint="eastAsia"/>
+        </w:rPr>
+        <w:t>方法是安全的，而</w:t>
+      </w:r>
+      <w:r>
+        <w:rPr>
+          <w:rFonts w:hint="eastAsia"/>
+        </w:rPr>
+        <w:t xml:space="preserve"> POST </w:t>
+      </w:r>
+      <w:r>
+        <w:rPr>
+          <w:rFonts w:hint="eastAsia"/>
+        </w:rPr>
+        <w:t>却不是，因为</w:t>
+      </w:r>
+      <w:r>
+        <w:rPr>
+          <w:rFonts w:hint="eastAsia"/>
+        </w:rPr>
+        <w:t xml:space="preserve"> POST </w:t>
+      </w:r>
+      <w:r>
+        <w:rPr>
+          <w:rFonts w:hint="eastAsia"/>
+        </w:rPr>
+        <w:t>的目的是传送实体主体内容，这个内容可能是用户上传的表单数据，上传成功之后，服务器可能把这个数据存储到数据库中，因此状态也就发生了改变。</w:t>
+      </w:r>
+    </w:p>
+    <w:p>
+      <w:pPr>
+        <w:rPr>
+          <w:rFonts w:hint="eastAsia"/>
+        </w:rPr>
+      </w:pPr>
+      <w:r>
+        <w:rPr>
+          <w:rFonts w:hint="eastAsia"/>
+        </w:rPr>
+        <w:t>安全的方法除了</w:t>
+      </w:r>
+      <w:r>
+        <w:rPr>
+          <w:rFonts w:hint="eastAsia"/>
+        </w:rPr>
+        <w:t xml:space="preserve"> GET </w:t>
+      </w:r>
+      <w:r>
+        <w:rPr>
+          <w:rFonts w:hint="eastAsia"/>
+        </w:rPr>
+        <w:t>之外还有：</w:t>
+      </w:r>
+      <w:r>
+        <w:rPr>
+          <w:rFonts w:hint="eastAsia"/>
+        </w:rPr>
+        <w:t>HEAD</w:t>
+      </w:r>
+      <w:r>
+        <w:rPr>
+          <w:rFonts w:hint="eastAsia"/>
+        </w:rPr>
+        <w:t>、</w:t>
+      </w:r>
+      <w:r>
+        <w:rPr>
+          <w:rFonts w:hint="eastAsia"/>
+        </w:rPr>
+        <w:t>OPTIONS</w:t>
+      </w:r>
+      <w:r>
+        <w:rPr>
+          <w:rFonts w:hint="eastAsia"/>
+        </w:rPr>
+        <w:t>。</w:t>
+      </w:r>
+    </w:p>
+    <w:p>
+      <w:pPr>
+        <w:rPr>
+          <w:rFonts w:hint="eastAsia"/>
+        </w:rPr>
+      </w:pPr>
+      <w:r>
+        <w:rPr>
+          <w:rFonts w:hint="eastAsia"/>
+        </w:rPr>
+        <w:t>不安全的方法除了</w:t>
+      </w:r>
+      <w:r>
+        <w:rPr>
+          <w:rFonts w:hint="eastAsia"/>
+        </w:rPr>
+        <w:t xml:space="preserve"> POST </w:t>
+      </w:r>
+      <w:r>
+        <w:rPr>
+          <w:rFonts w:hint="eastAsia"/>
+        </w:rPr>
+        <w:t>之外还有</w:t>
+      </w:r>
+      <w:r>
+        <w:rPr>
+          <w:rFonts w:hint="eastAsia"/>
+        </w:rPr>
+        <w:t xml:space="preserve"> PUT</w:t>
+      </w:r>
+      <w:r>
+        <w:rPr>
+          <w:rFonts w:hint="eastAsia"/>
+        </w:rPr>
+        <w:t>、</w:t>
+      </w:r>
+      <w:r>
+        <w:rPr>
+          <w:rFonts w:hint="eastAsia"/>
+        </w:rPr>
+        <w:t>DELETE</w:t>
+      </w:r>
+      <w:r>
+        <w:rPr>
+          <w:rFonts w:hint="eastAsia"/>
+        </w:rPr>
+        <w:t>。</w:t>
       </w:r>
     </w:p>
     <w:p>

--- a/http/cn.docx
+++ b/http/cn.docx
@@ -6583,6 +6583,905 @@
     </w:p>
     <w:p/>
     <w:p>
+      <w:r>
+        <w:rPr>
+          <w:rFonts w:hint="eastAsia"/>
+        </w:rPr>
+        <w:t xml:space="preserve">HTTPs </w:t>
+      </w:r>
+      <w:r>
+        <w:rPr>
+          <w:rFonts w:hint="eastAsia"/>
+        </w:rPr>
+        <w:t>的缺点</w:t>
+      </w:r>
+    </w:p>
+    <w:p>
+      <w:r>
+        <w:rPr>
+          <w:rFonts w:hint="eastAsia"/>
+        </w:rPr>
+        <w:t>因为需要进行加密解密等过程，因此速度会更慢；</w:t>
+      </w:r>
+    </w:p>
+    <w:p>
+      <w:r>
+        <w:rPr>
+          <w:rFonts w:hint="eastAsia"/>
+        </w:rPr>
+        <w:t>需要支付证书授权的高额费用。</w:t>
+      </w:r>
+    </w:p>
+    <w:p/>
+    <w:p>
+      <w:r>
+        <w:rPr>
+          <w:rFonts w:hint="eastAsia"/>
+        </w:rPr>
+        <w:t>七、</w:t>
+      </w:r>
+      <w:r>
+        <w:rPr>
+          <w:rFonts w:hint="eastAsia"/>
+        </w:rPr>
+        <w:t>HTTP/2.0</w:t>
+      </w:r>
+    </w:p>
+    <w:p>
+      <w:r>
+        <w:rPr>
+          <w:rFonts w:hint="eastAsia"/>
+        </w:rPr>
+        <w:t xml:space="preserve">HTTP/1.x </w:t>
+      </w:r>
+      <w:r>
+        <w:rPr>
+          <w:rFonts w:hint="eastAsia"/>
+        </w:rPr>
+        <w:t>缺陷</w:t>
+      </w:r>
+    </w:p>
+    <w:p>
+      <w:r>
+        <w:rPr>
+          <w:rFonts w:hint="eastAsia"/>
+        </w:rPr>
+        <w:t xml:space="preserve">HTTP/1.x </w:t>
+      </w:r>
+      <w:r>
+        <w:rPr>
+          <w:rFonts w:hint="eastAsia"/>
+        </w:rPr>
+        <w:t>实现简单是以牺牲性能为代价的：</w:t>
+      </w:r>
+    </w:p>
+    <w:p>
+      <w:r>
+        <w:rPr>
+          <w:rFonts w:hint="eastAsia"/>
+        </w:rPr>
+        <w:t>客户端需要使用多个连接才能实现并发和缩短延迟；</w:t>
+      </w:r>
+    </w:p>
+    <w:p>
+      <w:r>
+        <w:rPr>
+          <w:rFonts w:hint="eastAsia"/>
+        </w:rPr>
+        <w:t>不会压缩请求和响应首部，从而导致不必要的网络流量；</w:t>
+      </w:r>
+    </w:p>
+    <w:p>
+      <w:r>
+        <w:rPr>
+          <w:rFonts w:hint="eastAsia"/>
+        </w:rPr>
+        <w:t>不支持有效的资源优先级，致使底层</w:t>
+      </w:r>
+      <w:r>
+        <w:rPr>
+          <w:rFonts w:hint="eastAsia"/>
+        </w:rPr>
+        <w:t xml:space="preserve"> TCP </w:t>
+      </w:r>
+      <w:r>
+        <w:rPr>
+          <w:rFonts w:hint="eastAsia"/>
+        </w:rPr>
+        <w:t>连接的利用率低下。</w:t>
+      </w:r>
+    </w:p>
+    <w:p/>
+    <w:p>
+      <w:r>
+        <w:rPr>
+          <w:rFonts w:hint="eastAsia"/>
+        </w:rPr>
+        <w:t>二进制分帧层</w:t>
+      </w:r>
+    </w:p>
+    <w:p>
+      <w:r>
+        <w:rPr>
+          <w:rFonts w:hint="eastAsia"/>
+        </w:rPr>
+        <w:t xml:space="preserve">HTTP/2.0 </w:t>
+      </w:r>
+      <w:r>
+        <w:rPr>
+          <w:rFonts w:hint="eastAsia"/>
+        </w:rPr>
+        <w:t>将报文分成</w:t>
+      </w:r>
+      <w:r>
+        <w:rPr>
+          <w:rFonts w:hint="eastAsia"/>
+        </w:rPr>
+        <w:t xml:space="preserve"> HEADERS </w:t>
+      </w:r>
+      <w:r>
+        <w:rPr>
+          <w:rFonts w:hint="eastAsia"/>
+        </w:rPr>
+        <w:t>帧和</w:t>
+      </w:r>
+      <w:r>
+        <w:rPr>
+          <w:rFonts w:hint="eastAsia"/>
+        </w:rPr>
+        <w:t xml:space="preserve"> DATA </w:t>
+      </w:r>
+      <w:r>
+        <w:rPr>
+          <w:rFonts w:hint="eastAsia"/>
+        </w:rPr>
+        <w:t>帧，它们都是二进制格式的。</w:t>
+      </w:r>
+    </w:p>
+    <w:p>
+      <w:r>
+        <w:rPr>
+          <w:rFonts w:hint="eastAsia"/>
+        </w:rPr>
+        <w:t>在通信过程中，只会有一个</w:t>
+      </w:r>
+      <w:r>
+        <w:rPr>
+          <w:rFonts w:hint="eastAsia"/>
+        </w:rPr>
+        <w:t xml:space="preserve"> TCP </w:t>
+      </w:r>
+      <w:r>
+        <w:rPr>
+          <w:rFonts w:hint="eastAsia"/>
+        </w:rPr>
+        <w:t>连接存在，它承载了任意数量的双向数据流（</w:t>
+      </w:r>
+      <w:r>
+        <w:rPr>
+          <w:rFonts w:hint="eastAsia"/>
+        </w:rPr>
+        <w:t>Stream</w:t>
+      </w:r>
+      <w:r>
+        <w:rPr>
+          <w:rFonts w:hint="eastAsia"/>
+        </w:rPr>
+        <w:t>）。</w:t>
+      </w:r>
+    </w:p>
+    <w:p>
+      <w:r>
+        <w:rPr>
+          <w:rFonts w:hint="eastAsia"/>
+        </w:rPr>
+        <w:t>一个数据流（</w:t>
+      </w:r>
+      <w:r>
+        <w:rPr>
+          <w:rFonts w:hint="eastAsia"/>
+        </w:rPr>
+        <w:t>Stream</w:t>
+      </w:r>
+      <w:r>
+        <w:rPr>
+          <w:rFonts w:hint="eastAsia"/>
+        </w:rPr>
+        <w:t>）都有一个唯一标识符和可选的优先级信息，用于承载双向信息。</w:t>
+      </w:r>
+    </w:p>
+    <w:p>
+      <w:r>
+        <w:rPr>
+          <w:rFonts w:hint="eastAsia"/>
+        </w:rPr>
+        <w:t>消息（</w:t>
+      </w:r>
+      <w:r>
+        <w:rPr>
+          <w:rFonts w:hint="eastAsia"/>
+        </w:rPr>
+        <w:t>Message</w:t>
+      </w:r>
+      <w:r>
+        <w:rPr>
+          <w:rFonts w:hint="eastAsia"/>
+        </w:rPr>
+        <w:t>）是与逻辑请求或响应对应的完整的一系列帧。</w:t>
+      </w:r>
+    </w:p>
+    <w:p>
+      <w:r>
+        <w:rPr>
+          <w:rFonts w:hint="eastAsia"/>
+        </w:rPr>
+        <w:t>帧（</w:t>
+      </w:r>
+      <w:r>
+        <w:rPr>
+          <w:rFonts w:hint="eastAsia"/>
+        </w:rPr>
+        <w:t>Frame</w:t>
+      </w:r>
+      <w:r>
+        <w:rPr>
+          <w:rFonts w:hint="eastAsia"/>
+        </w:rPr>
+        <w:t>）是最小的通信单位，来自不同数据流的帧可以交错发送，然后再根据每个帧头的数据流标识符重新组装。</w:t>
+      </w:r>
+    </w:p>
+    <w:p/>
+    <w:p>
+      <w:r>
+        <w:rPr>
+          <w:rFonts w:hint="eastAsia"/>
+        </w:rPr>
+        <w:t>服务端推送</w:t>
+      </w:r>
+    </w:p>
+    <w:p>
+      <w:r>
+        <w:rPr>
+          <w:rFonts w:hint="eastAsia"/>
+        </w:rPr>
+        <w:t xml:space="preserve">HTTP/2.0 </w:t>
+      </w:r>
+      <w:r>
+        <w:rPr>
+          <w:rFonts w:hint="eastAsia"/>
+        </w:rPr>
+        <w:t>在客户端请求一个资源时，会把相关的资源一起发送给客户端，客户端就不需要再次发起请求了。例如客户端请求</w:t>
+      </w:r>
+      <w:r>
+        <w:rPr>
+          <w:rFonts w:hint="eastAsia"/>
+        </w:rPr>
+        <w:t xml:space="preserve"> page.html </w:t>
+      </w:r>
+      <w:r>
+        <w:rPr>
+          <w:rFonts w:hint="eastAsia"/>
+        </w:rPr>
+        <w:t>页面，服务端就把</w:t>
+      </w:r>
+      <w:r>
+        <w:rPr>
+          <w:rFonts w:hint="eastAsia"/>
+        </w:rPr>
+        <w:t xml:space="preserve"> script.js </w:t>
+      </w:r>
+      <w:r>
+        <w:rPr>
+          <w:rFonts w:hint="eastAsia"/>
+        </w:rPr>
+        <w:t>和</w:t>
+      </w:r>
+      <w:r>
+        <w:rPr>
+          <w:rFonts w:hint="eastAsia"/>
+        </w:rPr>
+        <w:t xml:space="preserve"> style.css </w:t>
+      </w:r>
+      <w:r>
+        <w:rPr>
+          <w:rFonts w:hint="eastAsia"/>
+        </w:rPr>
+        <w:t>等与之相关的资源一起发给客户端。</w:t>
+      </w:r>
+    </w:p>
+    <w:p/>
+    <w:p>
+      <w:r>
+        <w:rPr>
+          <w:rFonts w:hint="eastAsia"/>
+        </w:rPr>
+        <w:t>首部压缩</w:t>
+      </w:r>
+    </w:p>
+    <w:p>
+      <w:r>
+        <w:rPr>
+          <w:rFonts w:hint="eastAsia"/>
+        </w:rPr>
+        <w:t xml:space="preserve">HTTP/1.1 </w:t>
+      </w:r>
+      <w:r>
+        <w:rPr>
+          <w:rFonts w:hint="eastAsia"/>
+        </w:rPr>
+        <w:t>的首部带有大量信息，而且每次都要重复发送。</w:t>
+      </w:r>
+    </w:p>
+    <w:p>
+      <w:r>
+        <w:rPr>
+          <w:rFonts w:hint="eastAsia"/>
+        </w:rPr>
+        <w:t xml:space="preserve">HTTP/2.0 </w:t>
+      </w:r>
+      <w:r>
+        <w:rPr>
+          <w:rFonts w:hint="eastAsia"/>
+        </w:rPr>
+        <w:t>要求客户端和服务器同时维护和更新一个包含之前见过的首部字段表，从而避免了重复传输。</w:t>
+      </w:r>
+    </w:p>
+    <w:p>
+      <w:r>
+        <w:rPr>
+          <w:rFonts w:hint="eastAsia"/>
+        </w:rPr>
+        <w:t>不仅如此，</w:t>
+      </w:r>
+      <w:r>
+        <w:rPr>
+          <w:rFonts w:hint="eastAsia"/>
+        </w:rPr>
+        <w:t xml:space="preserve">HTTP/2.0 </w:t>
+      </w:r>
+      <w:r>
+        <w:rPr>
+          <w:rFonts w:hint="eastAsia"/>
+        </w:rPr>
+        <w:t>也使用</w:t>
+      </w:r>
+      <w:r>
+        <w:rPr>
+          <w:rFonts w:hint="eastAsia"/>
+        </w:rPr>
+        <w:t xml:space="preserve"> Huffman </w:t>
+      </w:r>
+      <w:r>
+        <w:rPr>
+          <w:rFonts w:hint="eastAsia"/>
+        </w:rPr>
+        <w:t>编码对首部字段进行压缩。</w:t>
+      </w:r>
+    </w:p>
+    <w:p/>
+    <w:p>
+      <w:r>
+        <w:rPr>
+          <w:rFonts w:hint="eastAsia"/>
+        </w:rPr>
+        <w:t>八、</w:t>
+      </w:r>
+      <w:r>
+        <w:rPr>
+          <w:rFonts w:hint="eastAsia"/>
+        </w:rPr>
+        <w:t xml:space="preserve">HTTP/1.1 </w:t>
+      </w:r>
+      <w:r>
+        <w:rPr>
+          <w:rFonts w:hint="eastAsia"/>
+        </w:rPr>
+        <w:t>新特性</w:t>
+      </w:r>
+    </w:p>
+    <w:p>
+      <w:r>
+        <w:rPr>
+          <w:rFonts w:hint="eastAsia"/>
+        </w:rPr>
+        <w:t>默认是长连接</w:t>
+      </w:r>
+    </w:p>
+    <w:p>
+      <w:r>
+        <w:rPr>
+          <w:rFonts w:hint="eastAsia"/>
+        </w:rPr>
+        <w:t>支持流水线</w:t>
+      </w:r>
+    </w:p>
+    <w:p>
+      <w:r>
+        <w:rPr>
+          <w:rFonts w:hint="eastAsia"/>
+        </w:rPr>
+        <w:t>支持同时打开多个</w:t>
+      </w:r>
+      <w:r>
+        <w:rPr>
+          <w:rFonts w:hint="eastAsia"/>
+        </w:rPr>
+        <w:t xml:space="preserve"> TCP </w:t>
+      </w:r>
+      <w:r>
+        <w:rPr>
+          <w:rFonts w:hint="eastAsia"/>
+        </w:rPr>
+        <w:t>连接</w:t>
+      </w:r>
+    </w:p>
+    <w:p>
+      <w:r>
+        <w:rPr>
+          <w:rFonts w:hint="eastAsia"/>
+        </w:rPr>
+        <w:t>支持虚拟主机</w:t>
+      </w:r>
+    </w:p>
+    <w:p>
+      <w:r>
+        <w:rPr>
+          <w:rFonts w:hint="eastAsia"/>
+        </w:rPr>
+        <w:t>新增状态码</w:t>
+      </w:r>
+      <w:r>
+        <w:rPr>
+          <w:rFonts w:hint="eastAsia"/>
+        </w:rPr>
+        <w:t xml:space="preserve"> 100</w:t>
+      </w:r>
+    </w:p>
+    <w:p>
+      <w:r>
+        <w:rPr>
+          <w:rFonts w:hint="eastAsia"/>
+        </w:rPr>
+        <w:t>支持分块传输编码</w:t>
+      </w:r>
+    </w:p>
+    <w:p>
+      <w:r>
+        <w:rPr>
+          <w:rFonts w:hint="eastAsia"/>
+        </w:rPr>
+        <w:t>新增缓存处理指令</w:t>
+      </w:r>
+      <w:r>
+        <w:rPr>
+          <w:rFonts w:hint="eastAsia"/>
+        </w:rPr>
+        <w:t xml:space="preserve"> max-age</w:t>
+      </w:r>
+    </w:p>
+    <w:p/>
+    <w:p>
+      <w:r>
+        <w:rPr>
+          <w:rFonts w:hint="eastAsia"/>
+        </w:rPr>
+        <w:t>九、</w:t>
+      </w:r>
+      <w:r>
+        <w:rPr>
+          <w:rFonts w:hint="eastAsia"/>
+        </w:rPr>
+        <w:t xml:space="preserve">GET </w:t>
+      </w:r>
+      <w:r>
+        <w:rPr>
+          <w:rFonts w:hint="eastAsia"/>
+        </w:rPr>
+        <w:t>和</w:t>
+      </w:r>
+      <w:r>
+        <w:rPr>
+          <w:rFonts w:hint="eastAsia"/>
+        </w:rPr>
+        <w:t xml:space="preserve"> POST </w:t>
+      </w:r>
+      <w:r>
+        <w:rPr>
+          <w:rFonts w:hint="eastAsia"/>
+        </w:rPr>
+        <w:t>比较</w:t>
+      </w:r>
+    </w:p>
+    <w:p>
+      <w:r>
+        <w:rPr>
+          <w:rFonts w:hint="eastAsia"/>
+        </w:rPr>
+        <w:t>作用</w:t>
+      </w:r>
+    </w:p>
+    <w:p>
+      <w:r>
+        <w:rPr>
+          <w:rFonts w:hint="eastAsia"/>
+        </w:rPr>
+        <w:t xml:space="preserve">GET </w:t>
+      </w:r>
+      <w:r>
+        <w:rPr>
+          <w:rFonts w:hint="eastAsia"/>
+        </w:rPr>
+        <w:t>用于获取资源，而</w:t>
+      </w:r>
+      <w:r>
+        <w:rPr>
+          <w:rFonts w:hint="eastAsia"/>
+        </w:rPr>
+        <w:t xml:space="preserve"> POST </w:t>
+      </w:r>
+      <w:r>
+        <w:rPr>
+          <w:rFonts w:hint="eastAsia"/>
+        </w:rPr>
+        <w:t>用于传输实体主体。</w:t>
+      </w:r>
+    </w:p>
+    <w:p/>
+    <w:p>
+      <w:r>
+        <w:rPr>
+          <w:rFonts w:hint="eastAsia"/>
+        </w:rPr>
+        <w:t>参数</w:t>
+      </w:r>
+    </w:p>
+    <w:p>
+      <w:r>
+        <w:rPr>
+          <w:rFonts w:hint="eastAsia"/>
+        </w:rPr>
+        <w:t xml:space="preserve">GET </w:t>
+      </w:r>
+      <w:r>
+        <w:rPr>
+          <w:rFonts w:hint="eastAsia"/>
+        </w:rPr>
+        <w:t>和</w:t>
+      </w:r>
+      <w:r>
+        <w:rPr>
+          <w:rFonts w:hint="eastAsia"/>
+        </w:rPr>
+        <w:t xml:space="preserve"> POST </w:t>
+      </w:r>
+      <w:r>
+        <w:rPr>
+          <w:rFonts w:hint="eastAsia"/>
+        </w:rPr>
+        <w:t>的请求都能使用额外的参数，但是</w:t>
+      </w:r>
+      <w:r>
+        <w:rPr>
+          <w:rFonts w:hint="eastAsia"/>
+        </w:rPr>
+        <w:t xml:space="preserve"> GET </w:t>
+      </w:r>
+      <w:r>
+        <w:rPr>
+          <w:rFonts w:hint="eastAsia"/>
+        </w:rPr>
+        <w:t>的参数是以查询字符串出现在</w:t>
+      </w:r>
+      <w:r>
+        <w:rPr>
+          <w:rFonts w:hint="eastAsia"/>
+        </w:rPr>
+        <w:t xml:space="preserve"> URL </w:t>
+      </w:r>
+      <w:r>
+        <w:rPr>
+          <w:rFonts w:hint="eastAsia"/>
+        </w:rPr>
+        <w:t>中，而</w:t>
+      </w:r>
+      <w:r>
+        <w:rPr>
+          <w:rFonts w:hint="eastAsia"/>
+        </w:rPr>
+        <w:t xml:space="preserve"> POST </w:t>
+      </w:r>
+      <w:r>
+        <w:rPr>
+          <w:rFonts w:hint="eastAsia"/>
+        </w:rPr>
+        <w:t>的参数存储在实体主体中。不能因为</w:t>
+      </w:r>
+      <w:r>
+        <w:rPr>
+          <w:rFonts w:hint="eastAsia"/>
+        </w:rPr>
+        <w:t xml:space="preserve"> POST </w:t>
+      </w:r>
+      <w:r>
+        <w:rPr>
+          <w:rFonts w:hint="eastAsia"/>
+        </w:rPr>
+        <w:t>参数存储在实体主体中就认为它的安全性更高，因为照样可以通过一些抓包工具（</w:t>
+      </w:r>
+      <w:r>
+        <w:rPr>
+          <w:rFonts w:hint="eastAsia"/>
+        </w:rPr>
+        <w:t>Fiddler</w:t>
+      </w:r>
+      <w:r>
+        <w:rPr>
+          <w:rFonts w:hint="eastAsia"/>
+        </w:rPr>
+        <w:t>）查看。</w:t>
+      </w:r>
+    </w:p>
+    <w:p>
+      <w:r>
+        <w:rPr>
+          <w:rFonts w:hint="eastAsia"/>
+        </w:rPr>
+        <w:t>因为</w:t>
+      </w:r>
+      <w:r>
+        <w:rPr>
+          <w:rFonts w:hint="eastAsia"/>
+        </w:rPr>
+        <w:t xml:space="preserve"> URL </w:t>
+      </w:r>
+      <w:r>
+        <w:rPr>
+          <w:rFonts w:hint="eastAsia"/>
+        </w:rPr>
+        <w:t>只支持</w:t>
+      </w:r>
+      <w:r>
+        <w:rPr>
+          <w:rFonts w:hint="eastAsia"/>
+        </w:rPr>
+        <w:t xml:space="preserve"> ASCII </w:t>
+      </w:r>
+      <w:r>
+        <w:rPr>
+          <w:rFonts w:hint="eastAsia"/>
+        </w:rPr>
+        <w:t>码，因此</w:t>
+      </w:r>
+      <w:r>
+        <w:rPr>
+          <w:rFonts w:hint="eastAsia"/>
+        </w:rPr>
+        <w:t xml:space="preserve"> GET </w:t>
+      </w:r>
+      <w:r>
+        <w:rPr>
+          <w:rFonts w:hint="eastAsia"/>
+        </w:rPr>
+        <w:t>的参数中如果存在中文等字符就需要先进行编码。例如</w:t>
+      </w:r>
+      <w:r>
+        <w:rPr>
+          <w:rFonts w:hint="eastAsia"/>
+        </w:rPr>
+        <w:t xml:space="preserve"> </w:t>
+      </w:r>
+      <w:r>
+        <w:rPr>
+          <w:rFonts w:hint="eastAsia"/>
+        </w:rPr>
+        <w:t>中文</w:t>
+      </w:r>
+      <w:r>
+        <w:rPr>
+          <w:rFonts w:hint="eastAsia"/>
+        </w:rPr>
+        <w:t xml:space="preserve"> </w:t>
+      </w:r>
+      <w:r>
+        <w:rPr>
+          <w:rFonts w:hint="eastAsia"/>
+        </w:rPr>
+        <w:t>会转换为</w:t>
+      </w:r>
+      <w:r>
+        <w:rPr>
+          <w:rFonts w:hint="eastAsia"/>
+        </w:rPr>
+        <w:t xml:space="preserve"> %E4%B8%AD%E6%96%87</w:t>
+      </w:r>
+      <w:r>
+        <w:rPr>
+          <w:rFonts w:hint="eastAsia"/>
+        </w:rPr>
+        <w:t>，而空格会转换为</w:t>
+      </w:r>
+      <w:r>
+        <w:rPr>
+          <w:rFonts w:hint="eastAsia"/>
+        </w:rPr>
+        <w:t xml:space="preserve"> %20</w:t>
+      </w:r>
+      <w:r>
+        <w:rPr>
+          <w:rFonts w:hint="eastAsia"/>
+        </w:rPr>
+        <w:t>。</w:t>
+      </w:r>
+      <w:r>
+        <w:rPr>
+          <w:rFonts w:hint="eastAsia"/>
+        </w:rPr>
+        <w:t xml:space="preserve">POST </w:t>
+      </w:r>
+      <w:r>
+        <w:rPr>
+          <w:rFonts w:hint="eastAsia"/>
+        </w:rPr>
+        <w:t>参考支持标准字符集。</w:t>
+      </w:r>
+    </w:p>
+    <w:p/>
+    <w:p>
+      <w:r>
+        <w:rPr>
+          <w:rFonts w:hint="eastAsia"/>
+        </w:rPr>
+        <w:t>安全</w:t>
+      </w:r>
+    </w:p>
+    <w:p>
+      <w:r>
+        <w:rPr>
+          <w:rFonts w:hint="eastAsia"/>
+        </w:rPr>
+        <w:t>安全的</w:t>
+      </w:r>
+      <w:r>
+        <w:rPr>
+          <w:rFonts w:hint="eastAsia"/>
+        </w:rPr>
+        <w:t xml:space="preserve"> HTTP </w:t>
+      </w:r>
+      <w:r>
+        <w:rPr>
+          <w:rFonts w:hint="eastAsia"/>
+        </w:rPr>
+        <w:t>方法不会改变服务器状态，也就是说它只是可读的。</w:t>
+      </w:r>
+    </w:p>
+    <w:p>
+      <w:r>
+        <w:rPr>
+          <w:rFonts w:hint="eastAsia"/>
+        </w:rPr>
+        <w:t xml:space="preserve">GET </w:t>
+      </w:r>
+      <w:r>
+        <w:rPr>
+          <w:rFonts w:hint="eastAsia"/>
+        </w:rPr>
+        <w:t>方法是安全的，而</w:t>
+      </w:r>
+      <w:r>
+        <w:rPr>
+          <w:rFonts w:hint="eastAsia"/>
+        </w:rPr>
+        <w:t xml:space="preserve"> POST </w:t>
+      </w:r>
+      <w:r>
+        <w:rPr>
+          <w:rFonts w:hint="eastAsia"/>
+        </w:rPr>
+        <w:t>却不是，因为</w:t>
+      </w:r>
+      <w:r>
+        <w:rPr>
+          <w:rFonts w:hint="eastAsia"/>
+        </w:rPr>
+        <w:t xml:space="preserve"> POST </w:t>
+      </w:r>
+      <w:r>
+        <w:rPr>
+          <w:rFonts w:hint="eastAsia"/>
+        </w:rPr>
+        <w:t>的目的是传送实体主体内容，这个内容可能是用户上传的表单数据，上传成功之后，服务器可能把这个数据存储到数据库中，因此状态也就发生了改变。</w:t>
+      </w:r>
+    </w:p>
+    <w:p>
+      <w:r>
+        <w:rPr>
+          <w:rFonts w:hint="eastAsia"/>
+        </w:rPr>
+        <w:t>安全的方法除了</w:t>
+      </w:r>
+      <w:r>
+        <w:rPr>
+          <w:rFonts w:hint="eastAsia"/>
+        </w:rPr>
+        <w:t xml:space="preserve"> GET </w:t>
+      </w:r>
+      <w:r>
+        <w:rPr>
+          <w:rFonts w:hint="eastAsia"/>
+        </w:rPr>
+        <w:t>之外还有：</w:t>
+      </w:r>
+      <w:r>
+        <w:rPr>
+          <w:rFonts w:hint="eastAsia"/>
+        </w:rPr>
+        <w:t>HEAD</w:t>
+      </w:r>
+      <w:r>
+        <w:rPr>
+          <w:rFonts w:hint="eastAsia"/>
+        </w:rPr>
+        <w:t>、</w:t>
+      </w:r>
+      <w:r>
+        <w:rPr>
+          <w:rFonts w:hint="eastAsia"/>
+        </w:rPr>
+        <w:t>OPTIONS</w:t>
+      </w:r>
+      <w:r>
+        <w:rPr>
+          <w:rFonts w:hint="eastAsia"/>
+        </w:rPr>
+        <w:t>。</w:t>
+      </w:r>
+    </w:p>
+    <w:p>
+      <w:r>
+        <w:rPr>
+          <w:rFonts w:hint="eastAsia"/>
+        </w:rPr>
+        <w:t>不安全的方法除了</w:t>
+      </w:r>
+      <w:r>
+        <w:rPr>
+          <w:rFonts w:hint="eastAsia"/>
+        </w:rPr>
+        <w:t xml:space="preserve"> POST </w:t>
+      </w:r>
+      <w:r>
+        <w:rPr>
+          <w:rFonts w:hint="eastAsia"/>
+        </w:rPr>
+        <w:t>之外还有</w:t>
+      </w:r>
+      <w:r>
+        <w:rPr>
+          <w:rFonts w:hint="eastAsia"/>
+        </w:rPr>
+        <w:t xml:space="preserve"> PUT</w:t>
+      </w:r>
+      <w:r>
+        <w:rPr>
+          <w:rFonts w:hint="eastAsia"/>
+        </w:rPr>
+        <w:t>、</w:t>
+      </w:r>
+      <w:r>
+        <w:rPr>
+          <w:rFonts w:hint="eastAsia"/>
+        </w:rPr>
+        <w:t>DELETE</w:t>
+      </w:r>
+      <w:r>
+        <w:rPr>
+          <w:rFonts w:hint="eastAsia"/>
+        </w:rPr>
+        <w:t>。</w:t>
+      </w:r>
+    </w:p>
+    <w:p/>
+    <w:p>
       <w:pPr>
         <w:rPr>
           <w:rFonts w:hint="eastAsia"/>
@@ -6592,13 +7491,7 @@
         <w:rPr>
           <w:rFonts w:hint="eastAsia"/>
         </w:rPr>
-        <w:t xml:space="preserve">HTTPs </w:t>
-      </w:r>
-      <w:r>
-        <w:rPr>
-          <w:rFonts w:hint="eastAsia"/>
-        </w:rPr>
-        <w:t>的缺点</w:t>
+        <w:t>幂等性</w:t>
       </w:r>
     </w:p>
     <w:p>
@@ -6611,7 +7504,19 @@
         <w:rPr>
           <w:rFonts w:hint="eastAsia"/>
         </w:rPr>
-        <w:t>因为需要进行加密解密等过程，因此速度会更慢；</w:t>
+        <w:t>幂等的</w:t>
+      </w:r>
+      <w:r>
+        <w:rPr>
+          <w:rFonts w:hint="eastAsia"/>
+        </w:rPr>
+        <w:t xml:space="preserve"> HTTP </w:t>
+      </w:r>
+      <w:r>
+        <w:rPr>
+          <w:rFonts w:hint="eastAsia"/>
+        </w:rPr>
+        <w:t>方法，同样的请求被执行一次与连续执行多次的效果是一样的，服务器的状态也是一样的。换句话说就是，幂等方法不应该具有副作用（统计用途除外）。</w:t>
       </w:r>
     </w:p>
     <w:p>
@@ -6624,7 +7529,7 @@
         <w:rPr>
           <w:rFonts w:hint="eastAsia"/>
         </w:rPr>
-        <w:t>需要支付证书授权的高额费用。</w:t>
+        <w:t>所有的安全方法也都是幂等的。</w:t>
       </w:r>
     </w:p>
     <w:p>
@@ -6633,345 +7538,41 @@
           <w:rFonts w:hint="eastAsia"/>
         </w:rPr>
       </w:pPr>
-    </w:p>
-    <w:p>
-      <w:pPr>
-        <w:rPr>
-          <w:rFonts w:hint="eastAsia"/>
-        </w:rPr>
-      </w:pPr>
-      <w:r>
-        <w:rPr>
-          <w:rFonts w:hint="eastAsia"/>
-        </w:rPr>
-        <w:t>七、</w:t>
-      </w:r>
-      <w:r>
-        <w:rPr>
-          <w:rFonts w:hint="eastAsia"/>
-        </w:rPr>
-        <w:t>HTTP/2.0</w:t>
-      </w:r>
-    </w:p>
-    <w:p>
-      <w:pPr>
-        <w:rPr>
-          <w:rFonts w:hint="eastAsia"/>
-        </w:rPr>
-      </w:pPr>
-      <w:r>
-        <w:rPr>
-          <w:rFonts w:hint="eastAsia"/>
-        </w:rPr>
-        <w:t xml:space="preserve">HTTP/1.x </w:t>
-      </w:r>
-      <w:r>
-        <w:rPr>
-          <w:rFonts w:hint="eastAsia"/>
-        </w:rPr>
-        <w:t>缺陷</w:t>
-      </w:r>
-    </w:p>
-    <w:p>
-      <w:pPr>
-        <w:rPr>
-          <w:rFonts w:hint="eastAsia"/>
-        </w:rPr>
-      </w:pPr>
-      <w:r>
-        <w:rPr>
-          <w:rFonts w:hint="eastAsia"/>
-        </w:rPr>
-        <w:t xml:space="preserve">HTTP/1.x </w:t>
-      </w:r>
-      <w:r>
-        <w:rPr>
-          <w:rFonts w:hint="eastAsia"/>
-        </w:rPr>
-        <w:t>实现简单是以牺牲性能为代价的：</w:t>
-      </w:r>
-    </w:p>
-    <w:p>
-      <w:pPr>
-        <w:rPr>
-          <w:rFonts w:hint="eastAsia"/>
-        </w:rPr>
-      </w:pPr>
-      <w:r>
-        <w:rPr>
-          <w:rFonts w:hint="eastAsia"/>
-        </w:rPr>
-        <w:t>客户端需要使用多个连接才能实现并发和缩短延迟；</w:t>
-      </w:r>
-    </w:p>
-    <w:p>
-      <w:pPr>
-        <w:rPr>
-          <w:rFonts w:hint="eastAsia"/>
-        </w:rPr>
-      </w:pPr>
-      <w:r>
-        <w:rPr>
-          <w:rFonts w:hint="eastAsia"/>
-        </w:rPr>
-        <w:t>不会压缩请求和响应首部，从而导致不必要的网络流量；</w:t>
-      </w:r>
-    </w:p>
-    <w:p>
-      <w:pPr>
-        <w:rPr>
-          <w:rFonts w:hint="eastAsia"/>
-        </w:rPr>
-      </w:pPr>
-      <w:r>
-        <w:rPr>
-          <w:rFonts w:hint="eastAsia"/>
-        </w:rPr>
-        <w:t>不支持有效的资源优先级，致使底层</w:t>
-      </w:r>
-      <w:r>
-        <w:rPr>
-          <w:rFonts w:hint="eastAsia"/>
-        </w:rPr>
-        <w:t xml:space="preserve"> TCP </w:t>
-      </w:r>
-      <w:r>
-        <w:rPr>
-          <w:rFonts w:hint="eastAsia"/>
-        </w:rPr>
-        <w:t>连接的利用率低下。</w:t>
-      </w:r>
-    </w:p>
-    <w:p>
-      <w:pPr>
-        <w:rPr>
-          <w:rFonts w:hint="eastAsia"/>
-        </w:rPr>
-      </w:pPr>
-    </w:p>
-    <w:p>
-      <w:pPr>
-        <w:rPr>
-          <w:rFonts w:hint="eastAsia"/>
-        </w:rPr>
-      </w:pPr>
-      <w:r>
-        <w:rPr>
-          <w:rFonts w:hint="eastAsia"/>
-        </w:rPr>
-        <w:t>二进制分帧层</w:t>
-      </w:r>
-    </w:p>
-    <w:p>
-      <w:pPr>
-        <w:rPr>
-          <w:rFonts w:hint="eastAsia"/>
-        </w:rPr>
-      </w:pPr>
-      <w:r>
-        <w:rPr>
-          <w:rFonts w:hint="eastAsia"/>
-        </w:rPr>
-        <w:t xml:space="preserve">HTTP/2.0 </w:t>
-      </w:r>
-      <w:r>
-        <w:rPr>
-          <w:rFonts w:hint="eastAsia"/>
-        </w:rPr>
-        <w:t>将报文分成</w:t>
-      </w:r>
-      <w:r>
-        <w:rPr>
-          <w:rFonts w:hint="eastAsia"/>
-        </w:rPr>
-        <w:t xml:space="preserve"> HEADERS </w:t>
-      </w:r>
-      <w:r>
-        <w:rPr>
-          <w:rFonts w:hint="eastAsia"/>
-        </w:rPr>
-        <w:t>帧和</w:t>
-      </w:r>
-      <w:r>
-        <w:rPr>
-          <w:rFonts w:hint="eastAsia"/>
-        </w:rPr>
-        <w:t xml:space="preserve"> DATA </w:t>
-      </w:r>
-      <w:r>
-        <w:rPr>
-          <w:rFonts w:hint="eastAsia"/>
-        </w:rPr>
-        <w:t>帧，它们都是二进制格式的。</w:t>
-      </w:r>
-    </w:p>
-    <w:p>
-      <w:pPr>
-        <w:rPr>
-          <w:rFonts w:hint="eastAsia"/>
-        </w:rPr>
-      </w:pPr>
-      <w:r>
-        <w:rPr>
-          <w:rFonts w:hint="eastAsia"/>
-        </w:rPr>
-        <w:t>在通信过程中，只会有一个</w:t>
-      </w:r>
-      <w:r>
-        <w:rPr>
-          <w:rFonts w:hint="eastAsia"/>
-        </w:rPr>
-        <w:t xml:space="preserve"> TCP </w:t>
-      </w:r>
-      <w:r>
-        <w:rPr>
-          <w:rFonts w:hint="eastAsia"/>
-        </w:rPr>
-        <w:t>连接存在，它承载了任意数量的双向数据流（</w:t>
-      </w:r>
-      <w:r>
-        <w:rPr>
-          <w:rFonts w:hint="eastAsia"/>
-        </w:rPr>
-        <w:t>Stream</w:t>
-      </w:r>
-      <w:r>
-        <w:rPr>
-          <w:rFonts w:hint="eastAsia"/>
-        </w:rPr>
-        <w:t>）。</w:t>
-      </w:r>
-    </w:p>
-    <w:p>
-      <w:pPr>
-        <w:rPr>
-          <w:rFonts w:hint="eastAsia"/>
-        </w:rPr>
-      </w:pPr>
-      <w:r>
-        <w:rPr>
-          <w:rFonts w:hint="eastAsia"/>
-        </w:rPr>
-        <w:t>一个数据流（</w:t>
-      </w:r>
-      <w:r>
-        <w:rPr>
-          <w:rFonts w:hint="eastAsia"/>
-        </w:rPr>
-        <w:t>Stream</w:t>
-      </w:r>
-      <w:r>
-        <w:rPr>
-          <w:rFonts w:hint="eastAsia"/>
-        </w:rPr>
-        <w:t>）都有一个唯一标识符和可选的优先级信息，用于承载双向信息。</w:t>
-      </w:r>
-    </w:p>
-    <w:p>
-      <w:pPr>
-        <w:rPr>
-          <w:rFonts w:hint="eastAsia"/>
-        </w:rPr>
-      </w:pPr>
-      <w:r>
-        <w:rPr>
-          <w:rFonts w:hint="eastAsia"/>
-        </w:rPr>
-        <w:t>消息（</w:t>
-      </w:r>
-      <w:r>
-        <w:rPr>
-          <w:rFonts w:hint="eastAsia"/>
-        </w:rPr>
-        <w:t>Message</w:t>
-      </w:r>
-      <w:r>
-        <w:rPr>
-          <w:rFonts w:hint="eastAsia"/>
-        </w:rPr>
-        <w:t>）是与逻辑请求或响应对应的完整的一系列帧。</w:t>
-      </w:r>
-    </w:p>
-    <w:p>
-      <w:pPr>
-        <w:rPr>
-          <w:rFonts w:hint="eastAsia"/>
-        </w:rPr>
-      </w:pPr>
-      <w:r>
-        <w:rPr>
-          <w:rFonts w:hint="eastAsia"/>
-        </w:rPr>
-        <w:t>帧（</w:t>
-      </w:r>
-      <w:r>
-        <w:rPr>
-          <w:rFonts w:hint="eastAsia"/>
-        </w:rPr>
-        <w:t>Frame</w:t>
-      </w:r>
-      <w:r>
-        <w:rPr>
-          <w:rFonts w:hint="eastAsia"/>
-        </w:rPr>
-        <w:t>）是最小的通信单位，来自不同数据流的帧可以交错发送，然后再根据每个帧头的数据流标识符重新组装。</w:t>
-      </w:r>
-    </w:p>
-    <w:p>
-      <w:pPr>
-        <w:rPr>
-          <w:rFonts w:hint="eastAsia"/>
-        </w:rPr>
-      </w:pPr>
-    </w:p>
-    <w:p>
-      <w:pPr>
-        <w:rPr>
-          <w:rFonts w:hint="eastAsia"/>
-        </w:rPr>
-      </w:pPr>
-      <w:r>
-        <w:rPr>
-          <w:rFonts w:hint="eastAsia"/>
-        </w:rPr>
-        <w:t>服务端推送</w:t>
-      </w:r>
-    </w:p>
-    <w:p>
-      <w:pPr>
-        <w:rPr>
-          <w:rFonts w:hint="eastAsia"/>
-        </w:rPr>
-      </w:pPr>
-      <w:r>
-        <w:rPr>
-          <w:rFonts w:hint="eastAsia"/>
-        </w:rPr>
-        <w:t xml:space="preserve">HTTP/2.0 </w:t>
-      </w:r>
-      <w:r>
-        <w:rPr>
-          <w:rFonts w:hint="eastAsia"/>
-        </w:rPr>
-        <w:t>在客户端请求一个资源时，会把相关的资源一起发送给客户端，客户端就不需要再次发起请求了。例如客户端请求</w:t>
-      </w:r>
-      <w:r>
-        <w:rPr>
-          <w:rFonts w:hint="eastAsia"/>
-        </w:rPr>
-        <w:t xml:space="preserve"> page.html </w:t>
-      </w:r>
-      <w:r>
-        <w:rPr>
-          <w:rFonts w:hint="eastAsia"/>
-        </w:rPr>
-        <w:t>页面，服务端就把</w:t>
-      </w:r>
-      <w:r>
-        <w:rPr>
-          <w:rFonts w:hint="eastAsia"/>
-        </w:rPr>
-        <w:t xml:space="preserve"> script.js </w:t>
+      <w:r>
+        <w:rPr>
+          <w:rFonts w:hint="eastAsia"/>
+        </w:rPr>
+        <w:t>在正确实现的条件下，</w:t>
+      </w:r>
+      <w:r>
+        <w:rPr>
+          <w:rFonts w:hint="eastAsia"/>
+        </w:rPr>
+        <w:t>GET</w:t>
+      </w:r>
+      <w:r>
+        <w:rPr>
+          <w:rFonts w:hint="eastAsia"/>
+        </w:rPr>
+        <w:t>，</w:t>
+      </w:r>
+      <w:r>
+        <w:rPr>
+          <w:rFonts w:hint="eastAsia"/>
+        </w:rPr>
+        <w:t>HEAD</w:t>
+      </w:r>
+      <w:r>
+        <w:rPr>
+          <w:rFonts w:hint="eastAsia"/>
+        </w:rPr>
+        <w:t>，</w:t>
+      </w:r>
+      <w:r>
+        <w:rPr>
+          <w:rFonts w:hint="eastAsia"/>
+        </w:rPr>
+        <w:t xml:space="preserve">PUT </w:t>
       </w:r>
       <w:r>
         <w:rPr>
@@ -6983,282 +7584,13 @@
         <w:rPr>
           <w:rFonts w:hint="eastAsia"/>
         </w:rPr>
-        <w:t xml:space="preserve"> style.css </w:t>
-      </w:r>
-      <w:r>
-        <w:rPr>
-          <w:rFonts w:hint="eastAsia"/>
-        </w:rPr>
-        <w:t>等与之相关的资源一起发给客户端。</w:t>
-      </w:r>
-    </w:p>
-    <w:p>
-      <w:pPr>
-        <w:rPr>
-          <w:rFonts w:hint="eastAsia"/>
-        </w:rPr>
-      </w:pPr>
-    </w:p>
-    <w:p>
-      <w:pPr>
-        <w:rPr>
-          <w:rFonts w:hint="eastAsia"/>
-        </w:rPr>
-      </w:pPr>
-      <w:r>
-        <w:rPr>
-          <w:rFonts w:hint="eastAsia"/>
-        </w:rPr>
-        <w:t>首部压缩</w:t>
-      </w:r>
-    </w:p>
-    <w:p>
-      <w:pPr>
-        <w:rPr>
-          <w:rFonts w:hint="eastAsia"/>
-        </w:rPr>
-      </w:pPr>
-      <w:r>
-        <w:rPr>
-          <w:rFonts w:hint="eastAsia"/>
-        </w:rPr>
-        <w:t xml:space="preserve">HTTP/1.1 </w:t>
-      </w:r>
-      <w:r>
-        <w:rPr>
-          <w:rFonts w:hint="eastAsia"/>
-        </w:rPr>
-        <w:t>的首部带有大量信息，而且每次都要重复发送。</w:t>
-      </w:r>
-    </w:p>
-    <w:p>
-      <w:pPr>
-        <w:rPr>
-          <w:rFonts w:hint="eastAsia"/>
-        </w:rPr>
-      </w:pPr>
-      <w:r>
-        <w:rPr>
-          <w:rFonts w:hint="eastAsia"/>
-        </w:rPr>
-        <w:t xml:space="preserve">HTTP/2.0 </w:t>
-      </w:r>
-      <w:r>
-        <w:rPr>
-          <w:rFonts w:hint="eastAsia"/>
-        </w:rPr>
-        <w:t>要求客户端和服务器同时维护和更新一个包含之前见过的首部字段表，从而避免了重复传输。</w:t>
-      </w:r>
-    </w:p>
-    <w:p>
-      <w:pPr>
-        <w:rPr>
-          <w:rFonts w:hint="eastAsia"/>
-        </w:rPr>
-      </w:pPr>
-      <w:r>
-        <w:rPr>
-          <w:rFonts w:hint="eastAsia"/>
-        </w:rPr>
-        <w:t>不仅如此，</w:t>
-      </w:r>
-      <w:r>
-        <w:rPr>
-          <w:rFonts w:hint="eastAsia"/>
-        </w:rPr>
-        <w:t xml:space="preserve">HTTP/2.0 </w:t>
-      </w:r>
-      <w:r>
-        <w:rPr>
-          <w:rFonts w:hint="eastAsia"/>
-        </w:rPr>
-        <w:t>也使用</w:t>
-      </w:r>
-      <w:r>
-        <w:rPr>
-          <w:rFonts w:hint="eastAsia"/>
-        </w:rPr>
-        <w:t xml:space="preserve"> Huffman </w:t>
-      </w:r>
-      <w:r>
-        <w:rPr>
-          <w:rFonts w:hint="eastAsia"/>
-        </w:rPr>
-        <w:t>编码对首部字段进行压缩。</w:t>
-      </w:r>
-    </w:p>
-    <w:p>
-      <w:pPr>
-        <w:rPr>
-          <w:rFonts w:hint="eastAsia"/>
-        </w:rPr>
-      </w:pPr>
-    </w:p>
-    <w:p>
-      <w:r>
-        <w:rPr>
-          <w:rFonts w:hint="eastAsia"/>
-        </w:rPr>
-        <w:t>八、</w:t>
-      </w:r>
-      <w:r>
-        <w:rPr>
-          <w:rFonts w:hint="eastAsia"/>
-        </w:rPr>
-        <w:t xml:space="preserve">HTTP/1.1 </w:t>
-      </w:r>
-      <w:r>
-        <w:rPr>
-          <w:rFonts w:hint="eastAsia"/>
-        </w:rPr>
-        <w:t>新特性</w:t>
-      </w:r>
-    </w:p>
-    <w:p>
-      <w:pPr>
-        <w:rPr>
-          <w:rFonts w:hint="eastAsia"/>
-        </w:rPr>
-      </w:pPr>
-      <w:r>
-        <w:rPr>
-          <w:rFonts w:hint="eastAsia"/>
-        </w:rPr>
-        <w:t>默认是长连接</w:t>
-      </w:r>
-    </w:p>
-    <w:p>
-      <w:pPr>
-        <w:rPr>
-          <w:rFonts w:hint="eastAsia"/>
-        </w:rPr>
-      </w:pPr>
-      <w:r>
-        <w:rPr>
-          <w:rFonts w:hint="eastAsia"/>
-        </w:rPr>
-        <w:t>支持流水线</w:t>
-      </w:r>
-    </w:p>
-    <w:p>
-      <w:pPr>
-        <w:rPr>
-          <w:rFonts w:hint="eastAsia"/>
-        </w:rPr>
-      </w:pPr>
-      <w:r>
-        <w:rPr>
-          <w:rFonts w:hint="eastAsia"/>
-        </w:rPr>
-        <w:t>支持同时打开多个</w:t>
-      </w:r>
-      <w:r>
-        <w:rPr>
-          <w:rFonts w:hint="eastAsia"/>
-        </w:rPr>
-        <w:t xml:space="preserve"> TCP </w:t>
-      </w:r>
-      <w:r>
-        <w:rPr>
-          <w:rFonts w:hint="eastAsia"/>
-        </w:rPr>
-        <w:t>连接</w:t>
-      </w:r>
-    </w:p>
-    <w:p>
-      <w:pPr>
-        <w:rPr>
-          <w:rFonts w:hint="eastAsia"/>
-        </w:rPr>
-      </w:pPr>
-      <w:r>
-        <w:rPr>
-          <w:rFonts w:hint="eastAsia"/>
-        </w:rPr>
-        <w:t>支持虚拟主机</w:t>
-      </w:r>
-    </w:p>
-    <w:p>
-      <w:pPr>
-        <w:rPr>
-          <w:rFonts w:hint="eastAsia"/>
-        </w:rPr>
-      </w:pPr>
-      <w:r>
-        <w:rPr>
-          <w:rFonts w:hint="eastAsia"/>
-        </w:rPr>
-        <w:t>新增状态码</w:t>
-      </w:r>
-      <w:r>
-        <w:rPr>
-          <w:rFonts w:hint="eastAsia"/>
-        </w:rPr>
-        <w:t xml:space="preserve"> 100</w:t>
-      </w:r>
-    </w:p>
-    <w:p>
-      <w:pPr>
-        <w:rPr>
-          <w:rFonts w:hint="eastAsia"/>
-        </w:rPr>
-      </w:pPr>
-      <w:r>
-        <w:rPr>
-          <w:rFonts w:hint="eastAsia"/>
-        </w:rPr>
-        <w:t>支持分块传输编码</w:t>
-      </w:r>
-    </w:p>
-    <w:p>
-      <w:pPr>
-        <w:rPr>
-          <w:rFonts w:hint="eastAsia"/>
-        </w:rPr>
-      </w:pPr>
-      <w:r>
-        <w:rPr>
-          <w:rFonts w:hint="eastAsia"/>
-        </w:rPr>
-        <w:t>新增缓存处理指令</w:t>
-      </w:r>
-      <w:r>
-        <w:rPr>
-          <w:rFonts w:hint="eastAsia"/>
-        </w:rPr>
-        <w:t xml:space="preserve"> max-age</w:t>
-      </w:r>
-    </w:p>
-    <w:p>
-      <w:pPr>
-        <w:rPr>
-          <w:rFonts w:hint="eastAsia"/>
-        </w:rPr>
-      </w:pPr>
-    </w:p>
-    <w:p>
-      <w:pPr>
-        <w:rPr>
-          <w:rFonts w:hint="eastAsia"/>
-        </w:rPr>
-      </w:pPr>
-      <w:r>
-        <w:rPr>
-          <w:rFonts w:hint="eastAsia"/>
-        </w:rPr>
-        <w:t>九、</w:t>
-      </w:r>
-      <w:r>
-        <w:rPr>
-          <w:rFonts w:hint="eastAsia"/>
-        </w:rPr>
-        <w:t xml:space="preserve">GET </w:t>
-      </w:r>
-      <w:r>
-        <w:rPr>
-          <w:rFonts w:hint="eastAsia"/>
-        </w:rPr>
-        <w:t>和</w:t>
+        <w:t xml:space="preserve"> DELETE </w:t>
+      </w:r>
+      <w:r>
+        <w:rPr>
+          <w:rFonts w:hint="eastAsia"/>
+        </w:rPr>
+        <w:t>等方法都是幂等的，而</w:t>
       </w:r>
       <w:r>
         <w:rPr>
@@ -7270,474 +7602,12 @@
         <w:rPr>
           <w:rFonts w:hint="eastAsia"/>
         </w:rPr>
-        <w:t>比较</w:t>
-      </w:r>
-    </w:p>
-    <w:p>
-      <w:pPr>
-        <w:rPr>
-          <w:rFonts w:hint="eastAsia"/>
-        </w:rPr>
-      </w:pPr>
-      <w:r>
-        <w:rPr>
-          <w:rFonts w:hint="eastAsia"/>
-        </w:rPr>
-        <w:t>作用</w:t>
-      </w:r>
-    </w:p>
-    <w:p>
-      <w:pPr>
-        <w:rPr>
-          <w:rFonts w:hint="eastAsia"/>
-        </w:rPr>
-      </w:pPr>
-      <w:r>
-        <w:rPr>
-          <w:rFonts w:hint="eastAsia"/>
-        </w:rPr>
-        <w:t xml:space="preserve">GET </w:t>
-      </w:r>
-      <w:r>
-        <w:rPr>
-          <w:rFonts w:hint="eastAsia"/>
-        </w:rPr>
-        <w:t>用于获取资源，而</w:t>
-      </w:r>
-      <w:r>
-        <w:rPr>
-          <w:rFonts w:hint="eastAsia"/>
-        </w:rPr>
-        <w:t xml:space="preserve"> POST </w:t>
-      </w:r>
-      <w:r>
-        <w:rPr>
-          <w:rFonts w:hint="eastAsia"/>
-        </w:rPr>
-        <w:t>用于传输实体主体。</w:t>
-      </w:r>
-    </w:p>
-    <w:p>
-      <w:pPr>
-        <w:rPr>
-          <w:rFonts w:hint="eastAsia"/>
-        </w:rPr>
-      </w:pPr>
-    </w:p>
-    <w:p>
-      <w:pPr>
-        <w:rPr>
-          <w:rFonts w:hint="eastAsia"/>
-        </w:rPr>
-      </w:pPr>
-      <w:r>
-        <w:rPr>
-          <w:rFonts w:hint="eastAsia"/>
-        </w:rPr>
-        <w:t>参数</w:t>
-      </w:r>
-    </w:p>
-    <w:p>
-      <w:pPr>
-        <w:rPr>
-          <w:rFonts w:hint="eastAsia"/>
-        </w:rPr>
-      </w:pPr>
-      <w:r>
-        <w:rPr>
-          <w:rFonts w:hint="eastAsia"/>
-        </w:rPr>
-        <w:t xml:space="preserve">GET </w:t>
-      </w:r>
-      <w:r>
-        <w:rPr>
-          <w:rFonts w:hint="eastAsia"/>
-        </w:rPr>
-        <w:t>和</w:t>
-      </w:r>
-      <w:r>
-        <w:rPr>
-          <w:rFonts w:hint="eastAsia"/>
-        </w:rPr>
-        <w:t xml:space="preserve"> POST </w:t>
-      </w:r>
-      <w:r>
-        <w:rPr>
-          <w:rFonts w:hint="eastAsia"/>
-        </w:rPr>
-        <w:t>的请求都能使用额外的参数，但是</w:t>
-      </w:r>
-      <w:r>
-        <w:rPr>
-          <w:rFonts w:hint="eastAsia"/>
-        </w:rPr>
-        <w:t xml:space="preserve"> GET </w:t>
-      </w:r>
-      <w:r>
-        <w:rPr>
-          <w:rFonts w:hint="eastAsia"/>
-        </w:rPr>
-        <w:t>的参数是以查询字符串出现在</w:t>
-      </w:r>
-      <w:r>
-        <w:rPr>
-          <w:rFonts w:hint="eastAsia"/>
-        </w:rPr>
-        <w:t xml:space="preserve"> URL </w:t>
-      </w:r>
-      <w:r>
-        <w:rPr>
-          <w:rFonts w:hint="eastAsia"/>
-        </w:rPr>
-        <w:t>中，而</w:t>
-      </w:r>
-      <w:r>
-        <w:rPr>
-          <w:rFonts w:hint="eastAsia"/>
-        </w:rPr>
-        <w:t xml:space="preserve"> POST </w:t>
-      </w:r>
-      <w:r>
-        <w:rPr>
-          <w:rFonts w:hint="eastAsia"/>
-        </w:rPr>
-        <w:t>的参数存储在实体主体中。不能因为</w:t>
-      </w:r>
-      <w:r>
-        <w:rPr>
-          <w:rFonts w:hint="eastAsia"/>
-        </w:rPr>
-        <w:t xml:space="preserve"> POST </w:t>
-      </w:r>
-      <w:r>
-        <w:rPr>
-          <w:rFonts w:hint="eastAsia"/>
-        </w:rPr>
-        <w:t>参数存储在实体主体中就认为它的安全性更高，因为照样可以通过一些抓包工具（</w:t>
-      </w:r>
-      <w:r>
-        <w:rPr>
-          <w:rFonts w:hint="eastAsia"/>
-        </w:rPr>
-        <w:t>Fiddler</w:t>
-      </w:r>
-      <w:r>
-        <w:rPr>
-          <w:rFonts w:hint="eastAsia"/>
-        </w:rPr>
-        <w:t>）查看。</w:t>
-      </w:r>
-    </w:p>
-    <w:p>
-      <w:pPr>
-        <w:rPr>
-          <w:rFonts w:hint="eastAsia"/>
-        </w:rPr>
-      </w:pPr>
-      <w:r>
-        <w:rPr>
-          <w:rFonts w:hint="eastAsia"/>
-        </w:rPr>
-        <w:t>因为</w:t>
-      </w:r>
-      <w:r>
-        <w:rPr>
-          <w:rFonts w:hint="eastAsia"/>
-        </w:rPr>
-        <w:t xml:space="preserve"> URL </w:t>
-      </w:r>
-      <w:r>
-        <w:rPr>
-          <w:rFonts w:hint="eastAsia"/>
-        </w:rPr>
-        <w:t>只支持</w:t>
-      </w:r>
-      <w:r>
-        <w:rPr>
-          <w:rFonts w:hint="eastAsia"/>
-        </w:rPr>
-        <w:t xml:space="preserve"> ASCII </w:t>
-      </w:r>
-      <w:r>
-        <w:rPr>
-          <w:rFonts w:hint="eastAsia"/>
-        </w:rPr>
-        <w:t>码，因此</w:t>
-      </w:r>
-      <w:r>
-        <w:rPr>
-          <w:rFonts w:hint="eastAsia"/>
-        </w:rPr>
-        <w:t xml:space="preserve"> GET </w:t>
-      </w:r>
-      <w:r>
-        <w:rPr>
-          <w:rFonts w:hint="eastAsia"/>
-        </w:rPr>
-        <w:t>的参数中如果存在中文等字符就需要先进行编码。例如</w:t>
-      </w:r>
-      <w:r>
-        <w:rPr>
-          <w:rFonts w:hint="eastAsia"/>
-        </w:rPr>
-        <w:t xml:space="preserve"> </w:t>
-      </w:r>
-      <w:r>
-        <w:rPr>
-          <w:rFonts w:hint="eastAsia"/>
-        </w:rPr>
-        <w:t>中文</w:t>
-      </w:r>
-      <w:r>
-        <w:rPr>
-          <w:rFonts w:hint="eastAsia"/>
-        </w:rPr>
-        <w:t xml:space="preserve"> </w:t>
-      </w:r>
-      <w:r>
-        <w:rPr>
-          <w:rFonts w:hint="eastAsia"/>
-        </w:rPr>
-        <w:t>会转换为</w:t>
-      </w:r>
-      <w:r>
-        <w:rPr>
-          <w:rFonts w:hint="eastAsia"/>
-        </w:rPr>
-        <w:t xml:space="preserve"> %E4%B8%AD%E6%96%87</w:t>
-      </w:r>
-      <w:r>
-        <w:rPr>
-          <w:rFonts w:hint="eastAsia"/>
-        </w:rPr>
-        <w:t>，而空格会转换为</w:t>
-      </w:r>
-      <w:r>
-        <w:rPr>
-          <w:rFonts w:hint="eastAsia"/>
-        </w:rPr>
-        <w:t xml:space="preserve"> %20</w:t>
-      </w:r>
-      <w:r>
-        <w:rPr>
-          <w:rFonts w:hint="eastAsia"/>
-        </w:rPr>
-        <w:t>。</w:t>
-      </w:r>
-      <w:r>
-        <w:rPr>
-          <w:rFonts w:hint="eastAsia"/>
-        </w:rPr>
-        <w:t xml:space="preserve">POST </w:t>
-      </w:r>
-      <w:r>
-        <w:rPr>
-          <w:rFonts w:hint="eastAsia"/>
-        </w:rPr>
-        <w:t>参考支持标准字符集。</w:t>
-      </w:r>
-    </w:p>
-    <w:p>
-      <w:pPr>
-        <w:rPr>
-          <w:rFonts w:hint="eastAsia"/>
-        </w:rPr>
-      </w:pPr>
-    </w:p>
-    <w:p>
-      <w:pPr>
-        <w:rPr>
-          <w:rFonts w:hint="eastAsia"/>
-        </w:rPr>
-      </w:pPr>
-      <w:r>
-        <w:rPr>
-          <w:rFonts w:hint="eastAsia"/>
-        </w:rPr>
-        <w:t>安全</w:t>
-      </w:r>
-    </w:p>
-    <w:p>
-      <w:pPr>
-        <w:rPr>
-          <w:rFonts w:hint="eastAsia"/>
-        </w:rPr>
-      </w:pPr>
-      <w:r>
-        <w:rPr>
-          <w:rFonts w:hint="eastAsia"/>
-        </w:rPr>
-        <w:t>安全的</w:t>
-      </w:r>
-      <w:r>
-        <w:rPr>
-          <w:rFonts w:hint="eastAsia"/>
-        </w:rPr>
-        <w:t xml:space="preserve"> HTTP </w:t>
-      </w:r>
-      <w:r>
-        <w:rPr>
-          <w:rFonts w:hint="eastAsia"/>
-        </w:rPr>
-        <w:t>方法不会改变服务器状态，也就是说它只是可读的。</w:t>
-      </w:r>
-    </w:p>
-    <w:p>
-      <w:pPr>
-        <w:rPr>
-          <w:rFonts w:hint="eastAsia"/>
-        </w:rPr>
-      </w:pPr>
-      <w:r>
-        <w:rPr>
-          <w:rFonts w:hint="eastAsia"/>
-        </w:rPr>
-        <w:t xml:space="preserve">GET </w:t>
-      </w:r>
-      <w:r>
-        <w:rPr>
-          <w:rFonts w:hint="eastAsia"/>
-        </w:rPr>
-        <w:t>方法是安全的，而</w:t>
-      </w:r>
-      <w:r>
-        <w:rPr>
-          <w:rFonts w:hint="eastAsia"/>
-        </w:rPr>
-        <w:t xml:space="preserve"> POST </w:t>
-      </w:r>
-      <w:r>
-        <w:rPr>
-          <w:rFonts w:hint="eastAsia"/>
-        </w:rPr>
-        <w:t>却不是，因为</w:t>
-      </w:r>
-      <w:r>
-        <w:rPr>
-          <w:rFonts w:hint="eastAsia"/>
-        </w:rPr>
-        <w:t xml:space="preserve"> POST </w:t>
-      </w:r>
-      <w:r>
-        <w:rPr>
-          <w:rFonts w:hint="eastAsia"/>
-        </w:rPr>
-        <w:t>的目的是传送实体主体内容，这个内容可能是用户上传的表单数据，上传成功之后，服务器可能把这个数据存储到数据库中，因此状态也就发生了改变。</w:t>
-      </w:r>
-    </w:p>
-    <w:p>
-      <w:pPr>
-        <w:rPr>
-          <w:rFonts w:hint="eastAsia"/>
-        </w:rPr>
-      </w:pPr>
-      <w:r>
-        <w:rPr>
-          <w:rFonts w:hint="eastAsia"/>
-        </w:rPr>
-        <w:t>安全的方法除了</w:t>
-      </w:r>
-      <w:r>
-        <w:rPr>
-          <w:rFonts w:hint="eastAsia"/>
-        </w:rPr>
-        <w:t xml:space="preserve"> GET </w:t>
-      </w:r>
-      <w:r>
-        <w:rPr>
-          <w:rFonts w:hint="eastAsia"/>
-        </w:rPr>
-        <w:t>之外还有：</w:t>
-      </w:r>
-      <w:r>
-        <w:rPr>
-          <w:rFonts w:hint="eastAsia"/>
-        </w:rPr>
-        <w:t>HEAD</w:t>
-      </w:r>
-      <w:r>
-        <w:rPr>
-          <w:rFonts w:hint="eastAsia"/>
-        </w:rPr>
-        <w:t>、</w:t>
-      </w:r>
-      <w:r>
-        <w:rPr>
-          <w:rFonts w:hint="eastAsia"/>
-        </w:rPr>
-        <w:t>OPTIONS</w:t>
-      </w:r>
-      <w:r>
-        <w:rPr>
-          <w:rFonts w:hint="eastAsia"/>
-        </w:rPr>
-        <w:t>。</w:t>
-      </w:r>
-    </w:p>
-    <w:p>
-      <w:pPr>
-        <w:rPr>
-          <w:rFonts w:hint="eastAsia"/>
-        </w:rPr>
-      </w:pPr>
-      <w:r>
-        <w:rPr>
-          <w:rFonts w:hint="eastAsia"/>
-        </w:rPr>
-        <w:t>不安全的方法除了</w:t>
-      </w:r>
-      <w:r>
-        <w:rPr>
-          <w:rFonts w:hint="eastAsia"/>
-        </w:rPr>
-        <w:t xml:space="preserve"> POST </w:t>
-      </w:r>
-      <w:r>
-        <w:rPr>
-          <w:rFonts w:hint="eastAsia"/>
-        </w:rPr>
-        <w:t>之外还有</w:t>
-      </w:r>
-      <w:r>
-        <w:rPr>
-          <w:rFonts w:hint="eastAsia"/>
-        </w:rPr>
-        <w:t xml:space="preserve"> PUT</w:t>
-      </w:r>
-      <w:r>
-        <w:rPr>
-          <w:rFonts w:hint="eastAsia"/>
-        </w:rPr>
-        <w:t>、</w:t>
-      </w:r>
-      <w:r>
-        <w:rPr>
-          <w:rFonts w:hint="eastAsia"/>
-        </w:rPr>
-        <w:t>DELETE</w:t>
-      </w:r>
-      <w:r>
-        <w:rPr>
-          <w:rFonts w:hint="eastAsia"/>
-        </w:rPr>
-        <w:t>。</w:t>
-      </w:r>
-    </w:p>
-    <w:p>
-      <w:pPr>
-        <w:rPr>
-          <w:rFonts w:hint="eastAsia"/>
-        </w:rPr>
-      </w:pPr>
+        <w:t>方法不是。</w:t>
+      </w:r>
+    </w:p>
+    <w:p>
       <w:bookmarkStart w:id="0" w:name="_GoBack"/>
       <w:bookmarkEnd w:id="0"/>
-    </w:p>
-    <w:p>
-      <w:pPr>
-        <w:rPr>
-          <w:rFonts w:hint="eastAsia"/>
-        </w:rPr>
-      </w:pPr>
     </w:p>
     <w:p/>
     <w:p/>

--- a/http/cn.docx
+++ b/http/cn.docx
@@ -7606,9 +7606,183 @@
       </w:r>
     </w:p>
     <w:p>
+      <w:pPr>
+        <w:rPr>
+          <w:rFonts w:hint="eastAsia"/>
+        </w:rPr>
+      </w:pPr>
+    </w:p>
+    <w:p>
+      <w:pPr>
+        <w:rPr>
+          <w:rFonts w:hint="eastAsia"/>
+        </w:rPr>
+      </w:pPr>
+      <w:r>
+        <w:rPr>
+          <w:rFonts w:hint="eastAsia"/>
+        </w:rPr>
+        <w:t>可缓存</w:t>
+      </w:r>
+    </w:p>
+    <w:p>
+      <w:pPr>
+        <w:rPr>
+          <w:rFonts w:hint="eastAsia"/>
+        </w:rPr>
+      </w:pPr>
+      <w:r>
+        <w:rPr>
+          <w:rFonts w:hint="eastAsia"/>
+        </w:rPr>
+        <w:t>如果要对响应进行缓存，需要满足以下条件：</w:t>
+      </w:r>
+    </w:p>
+    <w:p>
+      <w:pPr>
+        <w:rPr>
+          <w:rFonts w:hint="eastAsia"/>
+        </w:rPr>
+      </w:pPr>
+      <w:r>
+        <w:rPr>
+          <w:rFonts w:hint="eastAsia"/>
+        </w:rPr>
+        <w:t>请求报文的</w:t>
+      </w:r>
+      <w:r>
+        <w:rPr>
+          <w:rFonts w:hint="eastAsia"/>
+        </w:rPr>
+        <w:t xml:space="preserve"> HTTP </w:t>
+      </w:r>
+      <w:r>
+        <w:rPr>
+          <w:rFonts w:hint="eastAsia"/>
+        </w:rPr>
+        <w:t>方法本身是可缓存的，包括</w:t>
+      </w:r>
+      <w:r>
+        <w:rPr>
+          <w:rFonts w:hint="eastAsia"/>
+        </w:rPr>
+        <w:t xml:space="preserve"> GET </w:t>
+      </w:r>
+      <w:r>
+        <w:rPr>
+          <w:rFonts w:hint="eastAsia"/>
+        </w:rPr>
+        <w:t>和</w:t>
+      </w:r>
+      <w:r>
+        <w:rPr>
+          <w:rFonts w:hint="eastAsia"/>
+        </w:rPr>
+        <w:t xml:space="preserve"> HEAD</w:t>
+      </w:r>
+      <w:r>
+        <w:rPr>
+          <w:rFonts w:hint="eastAsia"/>
+        </w:rPr>
+        <w:t>，但是</w:t>
+      </w:r>
+      <w:r>
+        <w:rPr>
+          <w:rFonts w:hint="eastAsia"/>
+        </w:rPr>
+        <w:t xml:space="preserve"> PUT </w:t>
+      </w:r>
+      <w:r>
+        <w:rPr>
+          <w:rFonts w:hint="eastAsia"/>
+        </w:rPr>
+        <w:t>和</w:t>
+      </w:r>
+      <w:r>
+        <w:rPr>
+          <w:rFonts w:hint="eastAsia"/>
+        </w:rPr>
+        <w:t xml:space="preserve"> DELETE </w:t>
+      </w:r>
+      <w:r>
+        <w:rPr>
+          <w:rFonts w:hint="eastAsia"/>
+        </w:rPr>
+        <w:t>不可缓存，</w:t>
+      </w:r>
+      <w:r>
+        <w:rPr>
+          <w:rFonts w:hint="eastAsia"/>
+        </w:rPr>
+        <w:t xml:space="preserve">POST </w:t>
+      </w:r>
+      <w:r>
+        <w:rPr>
+          <w:rFonts w:hint="eastAsia"/>
+        </w:rPr>
+        <w:t>在多数情况下不可缓存的。</w:t>
+      </w:r>
+    </w:p>
+    <w:p>
+      <w:pPr>
+        <w:rPr>
+          <w:rFonts w:hint="eastAsia"/>
+        </w:rPr>
+      </w:pPr>
+      <w:r>
+        <w:rPr>
+          <w:rFonts w:hint="eastAsia"/>
+        </w:rPr>
+        <w:t>响应报文的状态码是可缓存的，包括：</w:t>
+      </w:r>
+      <w:r>
+        <w:rPr>
+          <w:rFonts w:hint="eastAsia"/>
+        </w:rPr>
+        <w:t>200, 203, 204, 206, 300, 301, 404, 405, 410, 414, and 501</w:t>
+      </w:r>
+      <w:r>
+        <w:rPr>
+          <w:rFonts w:hint="eastAsia"/>
+        </w:rPr>
+        <w:t>。</w:t>
+      </w:r>
+    </w:p>
+    <w:p>
+      <w:pPr>
+        <w:rPr>
+          <w:rFonts w:hint="eastAsia"/>
+        </w:rPr>
+      </w:pPr>
+      <w:r>
+        <w:rPr>
+          <w:rFonts w:hint="eastAsia"/>
+        </w:rPr>
+        <w:t>响应报文的</w:t>
+      </w:r>
+      <w:r>
+        <w:rPr>
+          <w:rFonts w:hint="eastAsia"/>
+        </w:rPr>
+        <w:t xml:space="preserve"> Cache-Control </w:t>
+      </w:r>
+      <w:r>
+        <w:rPr>
+          <w:rFonts w:hint="eastAsia"/>
+        </w:rPr>
+        <w:t>首部字段没有指定不进行缓存。</w:t>
+      </w:r>
+    </w:p>
+    <w:p>
+      <w:pPr>
+        <w:rPr>
+          <w:rFonts w:hint="eastAsia"/>
+        </w:rPr>
+      </w:pPr>
       <w:bookmarkStart w:id="0" w:name="_GoBack"/>
       <w:bookmarkEnd w:id="0"/>
     </w:p>
+    <w:p/>
     <w:p/>
     <w:p/>
     <w:p/>

--- a/http/cn.docx
+++ b/http/cn.docx
@@ -7779,8 +7779,244 @@
           <w:rFonts w:hint="eastAsia"/>
         </w:rPr>
       </w:pPr>
+    </w:p>
+    <w:p>
+      <w:pPr>
+        <w:rPr>
+          <w:rFonts w:hint="eastAsia"/>
+        </w:rPr>
+      </w:pPr>
+      <w:r>
+        <w:t>XMLHttpRequest</w:t>
+      </w:r>
+    </w:p>
+    <w:p>
+      <w:pPr>
+        <w:rPr>
+          <w:rFonts w:hint="eastAsia"/>
+        </w:rPr>
+      </w:pPr>
+      <w:r>
+        <w:rPr>
+          <w:rFonts w:hint="eastAsia"/>
+        </w:rPr>
+        <w:t>为了阐述</w:t>
+      </w:r>
+      <w:r>
+        <w:rPr>
+          <w:rFonts w:hint="eastAsia"/>
+        </w:rPr>
+        <w:t xml:space="preserve"> POST </w:t>
+      </w:r>
+      <w:r>
+        <w:rPr>
+          <w:rFonts w:hint="eastAsia"/>
+        </w:rPr>
+        <w:t>和</w:t>
+      </w:r>
+      <w:r>
+        <w:rPr>
+          <w:rFonts w:hint="eastAsia"/>
+        </w:rPr>
+        <w:t xml:space="preserve"> GET </w:t>
+      </w:r>
+      <w:r>
+        <w:rPr>
+          <w:rFonts w:hint="eastAsia"/>
+        </w:rPr>
+        <w:t>的另一个区别，需要先了解</w:t>
+      </w:r>
+      <w:r>
+        <w:rPr>
+          <w:rFonts w:hint="eastAsia"/>
+        </w:rPr>
+        <w:t xml:space="preserve"> XMLHttpRequest</w:t>
+      </w:r>
+      <w:r>
+        <w:rPr>
+          <w:rFonts w:hint="eastAsia"/>
+        </w:rPr>
+        <w:t>：</w:t>
+      </w:r>
+    </w:p>
+    <w:p>
+      <w:pPr>
+        <w:rPr>
+          <w:rFonts w:hint="eastAsia"/>
+        </w:rPr>
+      </w:pPr>
       <w:bookmarkStart w:id="0" w:name="_GoBack"/>
       <w:bookmarkEnd w:id="0"/>
+      <w:r>
+        <w:rPr>
+          <w:rFonts w:hint="eastAsia"/>
+        </w:rPr>
+        <w:t xml:space="preserve">XMLHttpRequest </w:t>
+      </w:r>
+      <w:r>
+        <w:rPr>
+          <w:rFonts w:hint="eastAsia"/>
+        </w:rPr>
+        <w:t>是一个</w:t>
+      </w:r>
+      <w:r>
+        <w:rPr>
+          <w:rFonts w:hint="eastAsia"/>
+        </w:rPr>
+        <w:t xml:space="preserve"> API</w:t>
+      </w:r>
+      <w:r>
+        <w:rPr>
+          <w:rFonts w:hint="eastAsia"/>
+        </w:rPr>
+        <w:t>，它为客户端提供了在客户端和服务器之间传输数据的功能。它提供了一个通过</w:t>
+      </w:r>
+      <w:r>
+        <w:rPr>
+          <w:rFonts w:hint="eastAsia"/>
+        </w:rPr>
+        <w:t xml:space="preserve"> URL </w:t>
+      </w:r>
+      <w:r>
+        <w:rPr>
+          <w:rFonts w:hint="eastAsia"/>
+        </w:rPr>
+        <w:t>来获取数据的简单方式，并且不会使整个页面刷新。这使得网页只更新一部分页面而不会打扰到用户。</w:t>
+      </w:r>
+      <w:r>
+        <w:rPr>
+          <w:rFonts w:hint="eastAsia"/>
+        </w:rPr>
+        <w:t xml:space="preserve">XMLHttpRequest </w:t>
+      </w:r>
+      <w:r>
+        <w:rPr>
+          <w:rFonts w:hint="eastAsia"/>
+        </w:rPr>
+        <w:t>在</w:t>
+      </w:r>
+      <w:r>
+        <w:rPr>
+          <w:rFonts w:hint="eastAsia"/>
+        </w:rPr>
+        <w:t xml:space="preserve"> AJAX </w:t>
+      </w:r>
+      <w:r>
+        <w:rPr>
+          <w:rFonts w:hint="eastAsia"/>
+        </w:rPr>
+        <w:t>中被大量使用。</w:t>
+      </w:r>
+    </w:p>
+    <w:p>
+      <w:pPr>
+        <w:rPr>
+          <w:rFonts w:hint="eastAsia"/>
+        </w:rPr>
+      </w:pPr>
+      <w:r>
+        <w:rPr>
+          <w:rFonts w:hint="eastAsia"/>
+        </w:rPr>
+        <w:t>在使用</w:t>
+      </w:r>
+      <w:r>
+        <w:rPr>
+          <w:rFonts w:hint="eastAsia"/>
+        </w:rPr>
+        <w:t xml:space="preserve"> XMLHttpRequest </w:t>
+      </w:r>
+      <w:r>
+        <w:rPr>
+          <w:rFonts w:hint="eastAsia"/>
+        </w:rPr>
+        <w:t>的</w:t>
+      </w:r>
+      <w:r>
+        <w:rPr>
+          <w:rFonts w:hint="eastAsia"/>
+        </w:rPr>
+        <w:t xml:space="preserve"> POST </w:t>
+      </w:r>
+      <w:r>
+        <w:rPr>
+          <w:rFonts w:hint="eastAsia"/>
+        </w:rPr>
+        <w:t>方法时，浏览器会先发送</w:t>
+      </w:r>
+      <w:r>
+        <w:rPr>
+          <w:rFonts w:hint="eastAsia"/>
+        </w:rPr>
+        <w:t xml:space="preserve"> Header </w:t>
+      </w:r>
+      <w:r>
+        <w:rPr>
+          <w:rFonts w:hint="eastAsia"/>
+        </w:rPr>
+        <w:t>再发送</w:t>
+      </w:r>
+      <w:r>
+        <w:rPr>
+          <w:rFonts w:hint="eastAsia"/>
+        </w:rPr>
+        <w:t xml:space="preserve"> Data</w:t>
+      </w:r>
+      <w:r>
+        <w:rPr>
+          <w:rFonts w:hint="eastAsia"/>
+        </w:rPr>
+        <w:t>。但并不是所有浏览器会这么做，例如火狐就不会。</w:t>
+      </w:r>
+    </w:p>
+    <w:p>
+      <w:pPr>
+        <w:rPr>
+          <w:rFonts w:hint="eastAsia"/>
+        </w:rPr>
+      </w:pPr>
+      <w:r>
+        <w:rPr>
+          <w:rFonts w:hint="eastAsia"/>
+        </w:rPr>
+        <w:t>而</w:t>
+      </w:r>
+      <w:r>
+        <w:rPr>
+          <w:rFonts w:hint="eastAsia"/>
+        </w:rPr>
+        <w:t xml:space="preserve"> GET </w:t>
+      </w:r>
+      <w:r>
+        <w:rPr>
+          <w:rFonts w:hint="eastAsia"/>
+        </w:rPr>
+        <w:t>方法</w:t>
+      </w:r>
+      <w:r>
+        <w:rPr>
+          <w:rFonts w:hint="eastAsia"/>
+        </w:rPr>
+        <w:t xml:space="preserve"> Header </w:t>
+      </w:r>
+      <w:r>
+        <w:rPr>
+          <w:rFonts w:hint="eastAsia"/>
+        </w:rPr>
+        <w:t>和</w:t>
+      </w:r>
+      <w:r>
+        <w:rPr>
+          <w:rFonts w:hint="eastAsia"/>
+        </w:rPr>
+        <w:t xml:space="preserve"> Data </w:t>
+      </w:r>
+      <w:r>
+        <w:rPr>
+          <w:rFonts w:hint="eastAsia"/>
+        </w:rPr>
+        <w:t>会一起发送。</w:t>
+      </w:r>
     </w:p>
     <w:p/>
     <w:p/>
